--- a/Document/Report2_new.docx
+++ b/Document/Report2_new.docx
@@ -2597,147 +2597,158 @@
         <w:spacing w:after="0" w:line="240" w:lineRule="auto"/>
         <w:rPr>
           <w:rFonts w:asciiTheme="minorHAnsi" w:hAnsiTheme="minorHAnsi" w:cstheme="minorHAnsi"/>
+          <w:sz w:val="24"/>
           <w:szCs w:val="20"/>
         </w:rPr>
       </w:pPr>
       <w:r>
         <w:rPr>
           <w:rFonts w:asciiTheme="minorHAnsi" w:hAnsiTheme="minorHAnsi" w:cstheme="minorHAnsi"/>
-          <w:i/>
-          <w:sz w:val="20"/>
+          <w:sz w:val="24"/>
           <w:szCs w:val="20"/>
         </w:rPr>
+        <w:t xml:space="preserve">Nowadays online services are developing quickly at Viet </w:t>
+      </w:r>
+      <w:r>
+        <w:rPr>
+          <w:rFonts w:asciiTheme="minorHAnsi" w:hAnsiTheme="minorHAnsi" w:cstheme="minorHAnsi"/>
+          <w:sz w:val="24"/>
+          <w:szCs w:val="20"/>
+        </w:rPr>
+        <w:t>Nam;</w:t>
+      </w:r>
+      <w:r>
+        <w:rPr>
+          <w:rFonts w:asciiTheme="minorHAnsi" w:hAnsiTheme="minorHAnsi" w:cstheme="minorHAnsi"/>
+          <w:sz w:val="24"/>
+          <w:szCs w:val="20"/>
+        </w:rPr>
         <w:t xml:space="preserve"> </w:t>
       </w:r>
       <w:r>
         <w:rPr>
           <w:rFonts w:asciiTheme="minorHAnsi" w:hAnsiTheme="minorHAnsi" w:cstheme="minorHAnsi"/>
+          <w:sz w:val="24"/>
           <w:szCs w:val="20"/>
         </w:rPr>
-        <w:t xml:space="preserve">Nowadays online services are developing quickly at Viet </w:t>
-      </w:r>
-      <w:r>
-        <w:rPr>
-          <w:rFonts w:asciiTheme="minorHAnsi" w:hAnsiTheme="minorHAnsi" w:cstheme="minorHAnsi"/>
+        <w:t xml:space="preserve">one special service in there is online studying. It was common on development countries, there are many famous schools and training centers used the service. For example, </w:t>
+      </w:r>
+      <w:r>
+        <w:rPr>
+          <w:rFonts w:asciiTheme="minorHAnsi" w:hAnsiTheme="minorHAnsi" w:cstheme="minorHAnsi"/>
+          <w:sz w:val="24"/>
           <w:szCs w:val="20"/>
         </w:rPr>
-        <w:t>Nam;</w:t>
-      </w:r>
-      <w:r>
-        <w:rPr>
-          <w:rFonts w:asciiTheme="minorHAnsi" w:hAnsiTheme="minorHAnsi" w:cstheme="minorHAnsi"/>
+        <w:t>granting Java’s certificates to trainees by Oracle, grating Animation Mentor to trainees by Animation Mentor School… Trying to imagining in the next few years, form of online studying and taking an exam will happen commonly, changing form of normal studying as going to school</w:t>
+      </w:r>
+      <w:r>
+        <w:rPr>
+          <w:rFonts w:asciiTheme="minorHAnsi" w:hAnsiTheme="minorHAnsi" w:cstheme="minorHAnsi"/>
+          <w:sz w:val="24"/>
           <w:szCs w:val="20"/>
         </w:rPr>
+        <w:t xml:space="preserve">, training centers, students can sit in front of a computer which having connect internet and study such as sit at class. The tool will provide lectures as video or text, after each of period, students which participate at the period will be provided exercises concern to </w:t>
+      </w:r>
+      <w:r>
+        <w:rPr>
+          <w:rFonts w:asciiTheme="minorHAnsi" w:hAnsiTheme="minorHAnsi" w:cstheme="minorHAnsi"/>
+          <w:sz w:val="24"/>
+          <w:szCs w:val="20"/>
+        </w:rPr>
+        <w:t>the period</w:t>
+      </w:r>
+      <w:r>
+        <w:rPr>
+          <w:rFonts w:asciiTheme="minorHAnsi" w:hAnsiTheme="minorHAnsi" w:cstheme="minorHAnsi"/>
+          <w:sz w:val="24"/>
+          <w:szCs w:val="20"/>
+        </w:rPr>
         <w:t xml:space="preserve"> </w:t>
       </w:r>
       <w:r>
         <w:rPr>
           <w:rFonts w:asciiTheme="minorHAnsi" w:hAnsiTheme="minorHAnsi" w:cstheme="minorHAnsi"/>
+          <w:sz w:val="24"/>
           <w:szCs w:val="20"/>
         </w:rPr>
-        <w:t xml:space="preserve">one special service in there is online studying. It was common on development countries, there are many famous schools and training centers used the service. For example, </w:t>
-      </w:r>
-      <w:r>
-        <w:rPr>
-          <w:rFonts w:asciiTheme="minorHAnsi" w:hAnsiTheme="minorHAnsi" w:cstheme="minorHAnsi"/>
+        <w:t xml:space="preserve">content. The benefit of the form bring out: lectures which they registered will be saved in their account, they can watch again many time if having one problem isn’t clear yet. They can send mail with teacher which taught the period to </w:t>
+      </w:r>
+      <w:r>
+        <w:rPr>
+          <w:rFonts w:asciiTheme="minorHAnsi" w:hAnsiTheme="minorHAnsi" w:cstheme="minorHAnsi"/>
+          <w:sz w:val="24"/>
           <w:szCs w:val="20"/>
         </w:rPr>
-        <w:t>granting Java’s certificates to trainees by Oracle, grating Animation Mentor to trainees by Animation Mentor School… Trying to imagining in the next few years, form of online studying and taking an exam will happen commonly, changing form of normal studying as going to school</w:t>
-      </w:r>
-      <w:r>
-        <w:rPr>
-          <w:rFonts w:asciiTheme="minorHAnsi" w:hAnsiTheme="minorHAnsi" w:cstheme="minorHAnsi"/>
+        <w:t xml:space="preserve">have better </w:t>
+      </w:r>
+      <w:r>
+        <w:rPr>
+          <w:rFonts w:asciiTheme="minorHAnsi" w:hAnsiTheme="minorHAnsi" w:cstheme="minorHAnsi"/>
+          <w:sz w:val="24"/>
           <w:szCs w:val="20"/>
         </w:rPr>
-        <w:t xml:space="preserve">, training centers, students can sit in front of a computer which having connect internet and study such as sit at class. The tool will provide lectures as video or text, after each of period, students which participate at the period will be provided exercises concern to </w:t>
-      </w:r>
-      <w:r>
-        <w:rPr>
-          <w:rFonts w:asciiTheme="minorHAnsi" w:hAnsiTheme="minorHAnsi" w:cstheme="minorHAnsi"/>
+        <w:t>support</w:t>
+      </w:r>
+      <w:r>
+        <w:rPr>
+          <w:rFonts w:asciiTheme="minorHAnsi" w:hAnsiTheme="minorHAnsi" w:cstheme="minorHAnsi"/>
+          <w:sz w:val="24"/>
           <w:szCs w:val="20"/>
         </w:rPr>
-        <w:t>the period</w:t>
-      </w:r>
-      <w:r>
-        <w:rPr>
-          <w:rFonts w:asciiTheme="minorHAnsi" w:hAnsiTheme="minorHAnsi" w:cstheme="minorHAnsi"/>
+        <w:t xml:space="preserve">. Moreover, we create favorable conditions for students can take an online exam on our website .We will make a forum is creative and self-motivated to help members are able to </w:t>
+      </w:r>
+      <w:r>
+        <w:rPr>
+          <w:rFonts w:asciiTheme="minorHAnsi" w:hAnsiTheme="minorHAnsi" w:cstheme="minorHAnsi"/>
+          <w:sz w:val="24"/>
           <w:szCs w:val="20"/>
         </w:rPr>
+        <w:t xml:space="preserve">exchange information and learn in groups effectively. The website will emphasize </w:t>
+      </w:r>
+      <w:r>
+        <w:rPr>
+          <w:rFonts w:asciiTheme="minorHAnsi" w:hAnsiTheme="minorHAnsi" w:cstheme="minorHAnsi"/>
+          <w:sz w:val="24"/>
+          <w:szCs w:val="20"/>
+        </w:rPr>
+        <w:t xml:space="preserve">on bring comfortable and user-friendly, users will familiarize fast when first time accessing the website, simple and elegance in design but effective in functions. We want to guide Vietnamese to use internet such as a tool which serves effectively their study, making an </w:t>
+      </w:r>
+      <w:r>
+        <w:rPr>
+          <w:rFonts w:asciiTheme="minorHAnsi" w:hAnsiTheme="minorHAnsi" w:cstheme="minorHAnsi"/>
+          <w:sz w:val="24"/>
+          <w:szCs w:val="20"/>
+        </w:rPr>
+        <w:t xml:space="preserve">individual </w:t>
+      </w:r>
+      <w:r>
+        <w:rPr>
+          <w:rFonts w:asciiTheme="minorHAnsi" w:hAnsiTheme="minorHAnsi" w:cstheme="minorHAnsi"/>
+          <w:sz w:val="24"/>
+          <w:szCs w:val="20"/>
+        </w:rPr>
+        <w:t>environment</w:t>
+      </w:r>
+      <w:r>
+        <w:rPr>
+          <w:rFonts w:asciiTheme="minorHAnsi" w:hAnsiTheme="minorHAnsi" w:cstheme="minorHAnsi"/>
+          <w:sz w:val="24"/>
+          <w:szCs w:val="20"/>
+        </w:rPr>
+        <w:t xml:space="preserve"> to</w:t>
+      </w:r>
+      <w:r>
+        <w:rPr>
+          <w:rFonts w:asciiTheme="minorHAnsi" w:hAnsiTheme="minorHAnsi" w:cstheme="minorHAnsi"/>
+          <w:sz w:val="24"/>
+          <w:szCs w:val="20"/>
+        </w:rPr>
         <w:t xml:space="preserve"> </w:t>
       </w:r>
       <w:r>
         <w:rPr>
           <w:rFonts w:asciiTheme="minorHAnsi" w:hAnsiTheme="minorHAnsi" w:cstheme="minorHAnsi"/>
-          <w:szCs w:val="20"/>
-        </w:rPr>
-        <w:t xml:space="preserve">content. The benefit of the form bring out: lectures which they registered will be saved in their account, they can watch again many time if having one problem isn’t clear yet. They can send mail with teacher which taught the period to </w:t>
-      </w:r>
-      <w:r>
-        <w:rPr>
-          <w:rFonts w:asciiTheme="minorHAnsi" w:hAnsiTheme="minorHAnsi" w:cstheme="minorHAnsi"/>
-          <w:szCs w:val="20"/>
-        </w:rPr>
-        <w:t xml:space="preserve">have better </w:t>
-      </w:r>
-      <w:r>
-        <w:rPr>
-          <w:rFonts w:asciiTheme="minorHAnsi" w:hAnsiTheme="minorHAnsi" w:cstheme="minorHAnsi"/>
-          <w:szCs w:val="20"/>
-        </w:rPr>
-        <w:t>support</w:t>
-      </w:r>
-      <w:r>
-        <w:rPr>
-          <w:rFonts w:asciiTheme="minorHAnsi" w:hAnsiTheme="minorHAnsi" w:cstheme="minorHAnsi"/>
-          <w:szCs w:val="20"/>
-        </w:rPr>
-        <w:t xml:space="preserve">. Moreover, we create favorable conditions for students can take an online exam on our website .We will make a forum is creative and self-motivated to help members are able to </w:t>
-      </w:r>
-      <w:r>
-        <w:rPr>
-          <w:rFonts w:asciiTheme="minorHAnsi" w:hAnsiTheme="minorHAnsi" w:cstheme="minorHAnsi"/>
-          <w:szCs w:val="20"/>
-        </w:rPr>
-        <w:t xml:space="preserve">exchange information and learn in groups effectively. The website will emphasize </w:t>
-      </w:r>
-      <w:r>
-        <w:rPr>
-          <w:rFonts w:asciiTheme="minorHAnsi" w:hAnsiTheme="minorHAnsi" w:cstheme="minorHAnsi"/>
-          <w:szCs w:val="20"/>
-        </w:rPr>
-        <w:t xml:space="preserve">on bring comfortable and user-friendly, users will familiarize fast when first time accessing the website, simple and elegance in design but effective in functions. We want to guide Vietnamese to use internet such as a tool which serves effectively their study, making an </w:t>
-      </w:r>
-      <w:r>
-        <w:rPr>
-          <w:rFonts w:asciiTheme="minorHAnsi" w:hAnsiTheme="minorHAnsi" w:cstheme="minorHAnsi"/>
-          <w:szCs w:val="20"/>
-        </w:rPr>
-        <w:t xml:space="preserve">individual </w:t>
-      </w:r>
-      <w:r>
-        <w:rPr>
-          <w:rFonts w:asciiTheme="minorHAnsi" w:hAnsiTheme="minorHAnsi" w:cstheme="minorHAnsi"/>
-          <w:szCs w:val="20"/>
-        </w:rPr>
-        <w:t>environment</w:t>
-      </w:r>
-      <w:r>
-        <w:rPr>
-          <w:rFonts w:asciiTheme="minorHAnsi" w:hAnsiTheme="minorHAnsi" w:cstheme="minorHAnsi"/>
-          <w:szCs w:val="20"/>
-        </w:rPr>
-        <w:t xml:space="preserve"> to</w:t>
-      </w:r>
-      <w:r>
-        <w:rPr>
-          <w:rFonts w:asciiTheme="minorHAnsi" w:hAnsiTheme="minorHAnsi" w:cstheme="minorHAnsi"/>
-          <w:szCs w:val="20"/>
-        </w:rPr>
-        <w:t xml:space="preserve"> </w:t>
-      </w:r>
-      <w:r>
-        <w:rPr>
-          <w:rFonts w:asciiTheme="minorHAnsi" w:hAnsiTheme="minorHAnsi" w:cstheme="minorHAnsi"/>
+          <w:sz w:val="24"/>
           <w:szCs w:val="20"/>
         </w:rPr>
         <w:t>practice and really self-motivated.</w:t>
@@ -2816,12 +2827,14 @@
         <w:ind w:left="270"/>
         <w:rPr>
           <w:rFonts w:asciiTheme="minorHAnsi" w:hAnsiTheme="minorHAnsi" w:cstheme="minorHAnsi"/>
+          <w:sz w:val="24"/>
           <w:szCs w:val="20"/>
         </w:rPr>
       </w:pPr>
       <w:r>
         <w:rPr>
           <w:rFonts w:asciiTheme="minorHAnsi" w:hAnsiTheme="minorHAnsi" w:cstheme="minorHAnsi"/>
+          <w:sz w:val="24"/>
           <w:szCs w:val="20"/>
         </w:rPr>
         <w:t xml:space="preserve">Most of existing systems </w:t>
@@ -2829,6 +2842,7 @@
       <w:r>
         <w:rPr>
           <w:rFonts w:asciiTheme="minorHAnsi" w:hAnsiTheme="minorHAnsi" w:cstheme="minorHAnsi"/>
+          <w:sz w:val="24"/>
           <w:szCs w:val="20"/>
         </w:rPr>
         <w:t xml:space="preserve">are concentrating on paying fees users. </w:t>
@@ -2836,6 +2850,7 @@
       <w:r>
         <w:rPr>
           <w:rFonts w:asciiTheme="minorHAnsi" w:hAnsiTheme="minorHAnsi" w:cstheme="minorHAnsi"/>
+          <w:sz w:val="24"/>
           <w:szCs w:val="20"/>
         </w:rPr>
         <w:t>Below are the existing methods that these websites about studying online:</w:t>
@@ -2850,12 +2865,14 @@
         <w:ind w:left="270"/>
         <w:rPr>
           <w:rFonts w:asciiTheme="minorHAnsi" w:hAnsiTheme="minorHAnsi" w:cstheme="minorHAnsi"/>
+          <w:sz w:val="24"/>
           <w:szCs w:val="20"/>
         </w:rPr>
       </w:pPr>
       <w:r>
         <w:rPr>
           <w:rFonts w:asciiTheme="minorHAnsi" w:hAnsiTheme="minorHAnsi" w:cstheme="minorHAnsi"/>
+          <w:sz w:val="24"/>
           <w:szCs w:val="20"/>
         </w:rPr>
         <w:t>- Collecting data:</w:t>
@@ -2870,12 +2887,14 @@
         <w:ind w:left="270"/>
         <w:rPr>
           <w:rFonts w:asciiTheme="minorHAnsi" w:hAnsiTheme="minorHAnsi" w:cstheme="minorHAnsi"/>
+          <w:sz w:val="24"/>
           <w:szCs w:val="20"/>
         </w:rPr>
       </w:pPr>
       <w:r>
         <w:rPr>
           <w:rFonts w:asciiTheme="minorHAnsi" w:hAnsiTheme="minorHAnsi" w:cstheme="minorHAnsi"/>
+          <w:sz w:val="24"/>
           <w:szCs w:val="20"/>
         </w:rPr>
         <w:t>Nowadays, most of websites focus studying and preparing for a university entrance examination</w:t>
@@ -2883,6 +2902,7 @@
       <w:r>
         <w:rPr>
           <w:rFonts w:asciiTheme="minorHAnsi" w:hAnsiTheme="minorHAnsi" w:cstheme="minorHAnsi"/>
+          <w:sz w:val="24"/>
           <w:szCs w:val="20"/>
         </w:rPr>
         <w:t xml:space="preserve">’s objects. These websites collect data under 2 ways: </w:t>
@@ -2897,12 +2917,14 @@
         <w:ind w:left="270"/>
         <w:rPr>
           <w:rFonts w:asciiTheme="minorHAnsi" w:hAnsiTheme="minorHAnsi" w:cstheme="minorHAnsi"/>
+          <w:sz w:val="24"/>
           <w:szCs w:val="20"/>
         </w:rPr>
       </w:pPr>
       <w:r>
         <w:rPr>
           <w:rFonts w:asciiTheme="minorHAnsi" w:hAnsiTheme="minorHAnsi" w:cstheme="minorHAnsi"/>
+          <w:sz w:val="24"/>
           <w:szCs w:val="20"/>
         </w:rPr>
         <w:t xml:space="preserve">+ Collecting information about theories and exercises of subjects on internet. They usually concentrate </w:t>
@@ -2910,6 +2932,7 @@
       <w:r>
         <w:rPr>
           <w:rFonts w:asciiTheme="minorHAnsi" w:hAnsiTheme="minorHAnsi" w:cstheme="minorHAnsi"/>
+          <w:sz w:val="24"/>
           <w:szCs w:val="20"/>
         </w:rPr>
         <w:t>at learning forums.</w:t>
@@ -2924,12 +2947,14 @@
         <w:ind w:left="270"/>
         <w:rPr>
           <w:rFonts w:asciiTheme="minorHAnsi" w:hAnsiTheme="minorHAnsi" w:cstheme="minorHAnsi"/>
+          <w:sz w:val="24"/>
           <w:szCs w:val="20"/>
         </w:rPr>
       </w:pPr>
       <w:r>
         <w:rPr>
           <w:rFonts w:asciiTheme="minorHAnsi" w:hAnsiTheme="minorHAnsi" w:cstheme="minorHAnsi"/>
+          <w:sz w:val="24"/>
           <w:szCs w:val="20"/>
         </w:rPr>
         <w:t>+ Working with large organizations, training centers to create courses. Since then, members can register to learn.</w:t>
@@ -2944,12 +2969,14 @@
         <w:ind w:left="270"/>
         <w:rPr>
           <w:rFonts w:asciiTheme="minorHAnsi" w:hAnsiTheme="minorHAnsi" w:cstheme="minorHAnsi"/>
+          <w:sz w:val="24"/>
           <w:szCs w:val="20"/>
         </w:rPr>
       </w:pPr>
       <w:r>
         <w:rPr>
           <w:rFonts w:asciiTheme="minorHAnsi" w:hAnsiTheme="minorHAnsi" w:cstheme="minorHAnsi"/>
+          <w:sz w:val="24"/>
           <w:szCs w:val="20"/>
         </w:rPr>
         <w:t>+ Working with illustrious teachers: They will make lectures as video and provide</w:t>
@@ -2957,6 +2984,7 @@
       <w:r>
         <w:rPr>
           <w:rFonts w:asciiTheme="minorHAnsi" w:hAnsiTheme="minorHAnsi" w:cstheme="minorHAnsi"/>
+          <w:sz w:val="24"/>
           <w:szCs w:val="20"/>
         </w:rPr>
         <w:t xml:space="preserve"> exercises concern.</w:t>
@@ -2971,12 +2999,14 @@
         <w:ind w:left="270"/>
         <w:rPr>
           <w:rFonts w:asciiTheme="minorHAnsi" w:hAnsiTheme="minorHAnsi" w:cstheme="minorHAnsi"/>
+          <w:sz w:val="24"/>
           <w:szCs w:val="20"/>
         </w:rPr>
       </w:pPr>
       <w:r>
         <w:rPr>
           <w:rFonts w:asciiTheme="minorHAnsi" w:hAnsiTheme="minorHAnsi" w:cstheme="minorHAnsi"/>
+          <w:sz w:val="24"/>
           <w:szCs w:val="20"/>
         </w:rPr>
         <w:t>- Online Course:</w:t>
@@ -2991,14 +3021,17 @@
         <w:ind w:left="270"/>
         <w:rPr>
           <w:rFonts w:asciiTheme="minorHAnsi" w:hAnsiTheme="minorHAnsi" w:cstheme="minorHAnsi"/>
+          <w:sz w:val="24"/>
           <w:szCs w:val="20"/>
         </w:rPr>
       </w:pPr>
       <w:r>
         <w:rPr>
           <w:rFonts w:asciiTheme="minorHAnsi" w:hAnsiTheme="minorHAnsi" w:cstheme="minorHAnsi"/>
+          <w:sz w:val="24"/>
           <w:szCs w:val="20"/>
         </w:rPr>
+        <w:lastRenderedPageBreak/>
         <w:t xml:space="preserve">Most of courses are video. Members must purchase to watch the courses. These courses are divided into theories. </w:t>
       </w:r>
     </w:p>
@@ -3011,12 +3044,14 @@
         <w:ind w:left="270"/>
         <w:rPr>
           <w:rFonts w:asciiTheme="minorHAnsi" w:hAnsiTheme="minorHAnsi" w:cstheme="minorHAnsi"/>
+          <w:sz w:val="24"/>
           <w:szCs w:val="20"/>
         </w:rPr>
       </w:pPr>
       <w:r>
         <w:rPr>
           <w:rFonts w:asciiTheme="minorHAnsi" w:hAnsiTheme="minorHAnsi" w:cstheme="minorHAnsi"/>
+          <w:sz w:val="24"/>
           <w:szCs w:val="20"/>
         </w:rPr>
         <w:t>- Preparing exam:</w:t>
@@ -3031,20 +3066,22 @@
         <w:ind w:left="270"/>
         <w:rPr>
           <w:rFonts w:asciiTheme="minorHAnsi" w:hAnsiTheme="minorHAnsi" w:cstheme="minorHAnsi"/>
+          <w:sz w:val="24"/>
           <w:szCs w:val="20"/>
         </w:rPr>
       </w:pPr>
       <w:r>
         <w:rPr>
           <w:rFonts w:asciiTheme="minorHAnsi" w:hAnsiTheme="minorHAnsi" w:cstheme="minorHAnsi"/>
+          <w:sz w:val="24"/>
           <w:szCs w:val="20"/>
         </w:rPr>
-        <w:lastRenderedPageBreak/>
         <w:t xml:space="preserve">Most of them are preparing for a university entrance examination. They are divided into many courses, each of course </w:t>
       </w:r>
       <w:r>
         <w:rPr>
           <w:rFonts w:asciiTheme="minorHAnsi" w:hAnsiTheme="minorHAnsi" w:cstheme="minorHAnsi"/>
+          <w:sz w:val="24"/>
           <w:szCs w:val="20"/>
         </w:rPr>
         <w:t>talk about a part of knowledge in exam question. After a course finished, students will be provided forms of exercises concern the learning.</w:t>
@@ -3059,12 +3096,14 @@
         <w:ind w:left="270"/>
         <w:rPr>
           <w:rFonts w:asciiTheme="minorHAnsi" w:hAnsiTheme="minorHAnsi" w:cstheme="minorHAnsi"/>
+          <w:sz w:val="24"/>
           <w:szCs w:val="20"/>
         </w:rPr>
       </w:pPr>
       <w:r>
         <w:rPr>
           <w:rFonts w:asciiTheme="minorHAnsi" w:hAnsiTheme="minorHAnsi" w:cstheme="minorHAnsi"/>
+          <w:sz w:val="24"/>
           <w:szCs w:val="20"/>
         </w:rPr>
         <w:t>- Exercise</w:t>
@@ -3072,6 +3111,7 @@
       <w:r>
         <w:rPr>
           <w:rFonts w:asciiTheme="minorHAnsi" w:hAnsiTheme="minorHAnsi" w:cstheme="minorHAnsi"/>
+          <w:sz w:val="24"/>
           <w:szCs w:val="20"/>
         </w:rPr>
         <w:t>s</w:t>
@@ -3079,6 +3119,7 @@
       <w:r>
         <w:rPr>
           <w:rFonts w:asciiTheme="minorHAnsi" w:hAnsiTheme="minorHAnsi" w:cstheme="minorHAnsi"/>
+          <w:sz w:val="24"/>
           <w:szCs w:val="20"/>
         </w:rPr>
         <w:t xml:space="preserve"> Library:</w:t>
@@ -3093,12 +3134,14 @@
         <w:ind w:left="270"/>
         <w:rPr>
           <w:rFonts w:asciiTheme="minorHAnsi" w:hAnsiTheme="minorHAnsi" w:cstheme="minorHAnsi"/>
+          <w:sz w:val="24"/>
           <w:szCs w:val="20"/>
         </w:rPr>
       </w:pPr>
       <w:r>
         <w:rPr>
           <w:rFonts w:asciiTheme="minorHAnsi" w:hAnsiTheme="minorHAnsi" w:cstheme="minorHAnsi"/>
+          <w:sz w:val="24"/>
           <w:szCs w:val="20"/>
         </w:rPr>
         <w:t>Using data which is collected by many sources: schoolbook, learning forums, teachers</w:t>
@@ -3107,6 +3150,7 @@
       <w:r>
         <w:rPr>
           <w:rFonts w:asciiTheme="minorHAnsi" w:hAnsiTheme="minorHAnsi" w:cstheme="minorHAnsi"/>
+          <w:sz w:val="24"/>
           <w:szCs w:val="20"/>
         </w:rPr>
         <w:t>,…</w:t>
@@ -3115,6 +3159,7 @@
       <w:r>
         <w:rPr>
           <w:rFonts w:asciiTheme="minorHAnsi" w:hAnsiTheme="minorHAnsi" w:cstheme="minorHAnsi"/>
+          <w:sz w:val="24"/>
           <w:szCs w:val="20"/>
         </w:rPr>
         <w:t xml:space="preserve"> They are saved by .</w:t>
@@ -3123,6 +3168,7 @@
       <w:r>
         <w:rPr>
           <w:rFonts w:asciiTheme="minorHAnsi" w:hAnsiTheme="minorHAnsi" w:cstheme="minorHAnsi"/>
+          <w:sz w:val="24"/>
           <w:szCs w:val="20"/>
         </w:rPr>
         <w:t>pdf</w:t>
@@ -3131,6 +3177,7 @@
       <w:r>
         <w:rPr>
           <w:rFonts w:asciiTheme="minorHAnsi" w:hAnsiTheme="minorHAnsi" w:cstheme="minorHAnsi"/>
+          <w:sz w:val="24"/>
           <w:szCs w:val="20"/>
         </w:rPr>
         <w:t xml:space="preserve"> files. Students can download and do on their computer.</w:t>
@@ -3145,6 +3192,7 @@
         <w:ind w:left="270"/>
         <w:rPr>
           <w:rFonts w:asciiTheme="minorHAnsi" w:hAnsiTheme="minorHAnsi" w:cstheme="minorHAnsi"/>
+          <w:sz w:val="24"/>
           <w:szCs w:val="20"/>
         </w:rPr>
       </w:pPr>
@@ -3158,12 +3206,14 @@
         <w:ind w:left="270"/>
         <w:rPr>
           <w:rFonts w:asciiTheme="minorHAnsi" w:hAnsiTheme="minorHAnsi" w:cstheme="minorHAnsi"/>
+          <w:sz w:val="24"/>
           <w:szCs w:val="20"/>
         </w:rPr>
       </w:pPr>
       <w:r>
         <w:rPr>
           <w:rFonts w:asciiTheme="minorHAnsi" w:hAnsiTheme="minorHAnsi" w:cstheme="minorHAnsi"/>
+          <w:sz w:val="24"/>
           <w:szCs w:val="20"/>
         </w:rPr>
         <w:t>Below are the limitations of the existing systems:</w:t>
@@ -3178,12 +3228,14 @@
         <w:ind w:left="270"/>
         <w:rPr>
           <w:rFonts w:asciiTheme="minorHAnsi" w:hAnsiTheme="minorHAnsi" w:cstheme="minorHAnsi"/>
+          <w:sz w:val="24"/>
           <w:szCs w:val="20"/>
         </w:rPr>
       </w:pPr>
       <w:r>
         <w:rPr>
           <w:rFonts w:asciiTheme="minorHAnsi" w:hAnsiTheme="minorHAnsi" w:cstheme="minorHAnsi"/>
+          <w:sz w:val="24"/>
           <w:szCs w:val="20"/>
         </w:rPr>
         <w:t>- Data: exercises Libraries are old, content of lectures aren’t visual, most of lectures are video, they don’t update freque</w:t>
@@ -3191,6 +3243,7 @@
       <w:r>
         <w:rPr>
           <w:rFonts w:asciiTheme="minorHAnsi" w:hAnsiTheme="minorHAnsi" w:cstheme="minorHAnsi"/>
+          <w:sz w:val="24"/>
           <w:szCs w:val="20"/>
         </w:rPr>
         <w:t>ntly.</w:t>
@@ -3205,12 +3258,14 @@
         <w:ind w:left="270"/>
         <w:rPr>
           <w:rFonts w:asciiTheme="minorHAnsi" w:hAnsiTheme="minorHAnsi" w:cstheme="minorHAnsi"/>
+          <w:sz w:val="24"/>
           <w:szCs w:val="20"/>
         </w:rPr>
       </w:pPr>
       <w:r>
         <w:rPr>
           <w:rFonts w:asciiTheme="minorHAnsi" w:hAnsiTheme="minorHAnsi" w:cstheme="minorHAnsi"/>
+          <w:sz w:val="24"/>
           <w:szCs w:val="20"/>
         </w:rPr>
         <w:t xml:space="preserve">- Forums: the operations aren’t effective, don’t be cared yet, there are a few </w:t>
@@ -3218,6 +3273,7 @@
       <w:r>
         <w:rPr>
           <w:rFonts w:asciiTheme="minorHAnsi" w:hAnsiTheme="minorHAnsi" w:cstheme="minorHAnsi"/>
+          <w:sz w:val="24"/>
           <w:szCs w:val="20"/>
         </w:rPr>
         <w:t>members.</w:t>
@@ -3247,7 +3303,7 @@
           <w:rFonts w:asciiTheme="minorHAnsi" w:hAnsiTheme="minorHAnsi" w:cstheme="minorHAnsi"/>
           <w:b/>
           <w:color w:val="548DD4" w:themeColor="text2" w:themeTint="99"/>
-          <w:sz w:val="26"/>
+          <w:sz w:val="28"/>
           <w:szCs w:val="24"/>
         </w:rPr>
       </w:pPr>
@@ -3267,11 +3323,13 @@
         <w:spacing w:beforeLines="60" w:before="144" w:afterLines="60" w:after="144"/>
         <w:rPr>
           <w:rFonts w:asciiTheme="minorHAnsi" w:hAnsiTheme="minorHAnsi" w:cstheme="minorHAnsi"/>
-        </w:rPr>
-      </w:pPr>
-      <w:r>
-        <w:rPr>
-          <w:rFonts w:asciiTheme="minorHAnsi" w:hAnsiTheme="minorHAnsi" w:cstheme="minorHAnsi"/>
+          <w:sz w:val="24"/>
+        </w:rPr>
+      </w:pPr>
+      <w:r>
+        <w:rPr>
+          <w:rFonts w:asciiTheme="minorHAnsi" w:hAnsiTheme="minorHAnsi" w:cstheme="minorHAnsi"/>
+          <w:sz w:val="24"/>
         </w:rPr>
         <w:t xml:space="preserve">We will describe some main functions that are different from other e-learning websites here. These can be updates of basic function. </w:t>
       </w:r>
@@ -3281,11 +3339,13 @@
         <w:spacing w:beforeLines="60" w:before="144" w:afterLines="60" w:after="144"/>
         <w:rPr>
           <w:rFonts w:asciiTheme="minorHAnsi" w:hAnsiTheme="minorHAnsi" w:cstheme="minorHAnsi"/>
-        </w:rPr>
-      </w:pPr>
-      <w:r>
-        <w:rPr>
-          <w:rFonts w:asciiTheme="minorHAnsi" w:hAnsiTheme="minorHAnsi" w:cstheme="minorHAnsi"/>
+          <w:sz w:val="24"/>
+        </w:rPr>
+      </w:pPr>
+      <w:r>
+        <w:rPr>
+          <w:rFonts w:asciiTheme="minorHAnsi" w:hAnsiTheme="minorHAnsi" w:cstheme="minorHAnsi"/>
+          <w:sz w:val="24"/>
         </w:rPr>
         <w:t>- Log in and register</w:t>
       </w:r>
@@ -3295,11 +3355,13 @@
         <w:spacing w:beforeLines="60" w:before="144" w:afterLines="60" w:after="144"/>
         <w:rPr>
           <w:rFonts w:asciiTheme="minorHAnsi" w:hAnsiTheme="minorHAnsi" w:cstheme="minorHAnsi"/>
-        </w:rPr>
-      </w:pPr>
-      <w:r>
-        <w:rPr>
-          <w:rFonts w:asciiTheme="minorHAnsi" w:hAnsiTheme="minorHAnsi" w:cstheme="minorHAnsi"/>
+          <w:sz w:val="24"/>
+        </w:rPr>
+      </w:pPr>
+      <w:r>
+        <w:rPr>
+          <w:rFonts w:asciiTheme="minorHAnsi" w:hAnsiTheme="minorHAnsi" w:cstheme="minorHAnsi"/>
+          <w:sz w:val="24"/>
         </w:rPr>
         <w:t>- Exercise ranking</w:t>
       </w:r>
@@ -3309,11 +3371,13 @@
         <w:spacing w:beforeLines="60" w:before="144" w:afterLines="60" w:after="144"/>
         <w:rPr>
           <w:rFonts w:asciiTheme="minorHAnsi" w:hAnsiTheme="minorHAnsi" w:cstheme="minorHAnsi"/>
-        </w:rPr>
-      </w:pPr>
-      <w:r>
-        <w:rPr>
-          <w:rFonts w:asciiTheme="minorHAnsi" w:hAnsiTheme="minorHAnsi" w:cstheme="minorHAnsi"/>
+          <w:sz w:val="24"/>
+        </w:rPr>
+      </w:pPr>
+      <w:r>
+        <w:rPr>
+          <w:rFonts w:asciiTheme="minorHAnsi" w:hAnsiTheme="minorHAnsi" w:cstheme="minorHAnsi"/>
+          <w:sz w:val="24"/>
         </w:rPr>
         <w:t>- Databases updated by user</w:t>
       </w:r>
@@ -3323,11 +3387,13 @@
         <w:spacing w:beforeLines="60" w:before="144" w:afterLines="60" w:after="144"/>
         <w:rPr>
           <w:rFonts w:asciiTheme="minorHAnsi" w:hAnsiTheme="minorHAnsi" w:cstheme="minorHAnsi"/>
-        </w:rPr>
-      </w:pPr>
-      <w:r>
-        <w:rPr>
-          <w:rFonts w:asciiTheme="minorHAnsi" w:hAnsiTheme="minorHAnsi" w:cstheme="minorHAnsi"/>
+          <w:sz w:val="24"/>
+        </w:rPr>
+      </w:pPr>
+      <w:r>
+        <w:rPr>
+          <w:rFonts w:asciiTheme="minorHAnsi" w:hAnsiTheme="minorHAnsi" w:cstheme="minorHAnsi"/>
+          <w:sz w:val="24"/>
         </w:rPr>
         <w:t>- Formula</w:t>
       </w:r>
@@ -3337,11 +3403,13 @@
         <w:spacing w:beforeLines="60" w:before="144" w:afterLines="60" w:after="144"/>
         <w:rPr>
           <w:rFonts w:asciiTheme="minorHAnsi" w:hAnsiTheme="minorHAnsi" w:cstheme="minorHAnsi"/>
-        </w:rPr>
-      </w:pPr>
-      <w:r>
-        <w:rPr>
-          <w:rFonts w:asciiTheme="minorHAnsi" w:hAnsiTheme="minorHAnsi" w:cstheme="minorHAnsi"/>
+          <w:sz w:val="24"/>
+        </w:rPr>
+      </w:pPr>
+      <w:r>
+        <w:rPr>
+          <w:rFonts w:asciiTheme="minorHAnsi" w:hAnsiTheme="minorHAnsi" w:cstheme="minorHAnsi"/>
+          <w:sz w:val="24"/>
         </w:rPr>
         <w:t>- Intelligent user identification</w:t>
       </w:r>
@@ -3351,11 +3419,13 @@
         <w:spacing w:beforeLines="60" w:before="144" w:afterLines="60" w:after="144"/>
         <w:rPr>
           <w:rFonts w:asciiTheme="minorHAnsi" w:hAnsiTheme="minorHAnsi" w:cstheme="minorHAnsi"/>
-        </w:rPr>
-      </w:pPr>
-      <w:r>
-        <w:rPr>
-          <w:rFonts w:asciiTheme="minorHAnsi" w:hAnsiTheme="minorHAnsi" w:cstheme="minorHAnsi"/>
+          <w:sz w:val="24"/>
+        </w:rPr>
+      </w:pPr>
+      <w:r>
+        <w:rPr>
+          <w:rFonts w:asciiTheme="minorHAnsi" w:hAnsiTheme="minorHAnsi" w:cstheme="minorHAnsi"/>
+          <w:sz w:val="24"/>
         </w:rPr>
         <w:t>There are some other functions which we want to add to the website:</w:t>
       </w:r>
@@ -3365,11 +3435,13 @@
         <w:spacing w:beforeLines="60" w:before="144" w:afterLines="60" w:after="144"/>
         <w:rPr>
           <w:rFonts w:asciiTheme="minorHAnsi" w:hAnsiTheme="minorHAnsi" w:cstheme="minorHAnsi"/>
-        </w:rPr>
-      </w:pPr>
-      <w:r>
-        <w:rPr>
-          <w:rFonts w:asciiTheme="minorHAnsi" w:hAnsiTheme="minorHAnsi" w:cstheme="minorHAnsi"/>
+          <w:sz w:val="24"/>
+        </w:rPr>
+      </w:pPr>
+      <w:r>
+        <w:rPr>
+          <w:rFonts w:asciiTheme="minorHAnsi" w:hAnsiTheme="minorHAnsi" w:cstheme="minorHAnsi"/>
+          <w:sz w:val="24"/>
         </w:rPr>
         <w:t>- Comment in comment</w:t>
       </w:r>
@@ -3379,19 +3451,15 @@
         <w:spacing w:beforeLines="60" w:before="144" w:afterLines="60" w:after="144"/>
         <w:rPr>
           <w:rFonts w:asciiTheme="minorHAnsi" w:hAnsiTheme="minorHAnsi" w:cstheme="minorHAnsi"/>
-        </w:rPr>
-      </w:pPr>
-      <w:r>
-        <w:rPr>
-          <w:rFonts w:asciiTheme="minorHAnsi" w:hAnsiTheme="minorHAnsi" w:cstheme="minorHAnsi"/>
-        </w:rPr>
-        <w:t>- Exam online functions</w:t>
-      </w:r>
-      <w:r>
-        <w:rPr>
-          <w:rFonts w:asciiTheme="minorHAnsi" w:hAnsiTheme="minorHAnsi" w:cstheme="minorHAnsi"/>
-        </w:rPr>
-        <w:t xml:space="preserve"> </w:t>
+          <w:sz w:val="24"/>
+        </w:rPr>
+      </w:pPr>
+      <w:r>
+        <w:rPr>
+          <w:rFonts w:asciiTheme="minorHAnsi" w:hAnsiTheme="minorHAnsi" w:cstheme="minorHAnsi"/>
+          <w:sz w:val="24"/>
+        </w:rPr>
+        <w:t xml:space="preserve">- Exam online functions </w:t>
       </w:r>
     </w:p>
     <w:p>
@@ -3492,12 +3560,14 @@
         <w:ind w:left="270"/>
         <w:rPr>
           <w:rFonts w:asciiTheme="minorHAnsi" w:hAnsiTheme="minorHAnsi" w:cstheme="minorHAnsi"/>
+          <w:sz w:val="24"/>
           <w:szCs w:val="20"/>
         </w:rPr>
       </w:pPr>
       <w:r>
         <w:rPr>
           <w:rFonts w:asciiTheme="minorHAnsi" w:hAnsiTheme="minorHAnsi" w:cstheme="minorHAnsi"/>
+          <w:sz w:val="24"/>
           <w:szCs w:val="20"/>
         </w:rPr>
         <w:t>1.3.4.1 Software environment</w:t>
@@ -3512,12 +3582,14 @@
         <w:ind w:left="270"/>
         <w:rPr>
           <w:rFonts w:asciiTheme="minorHAnsi" w:hAnsiTheme="minorHAnsi" w:cstheme="minorHAnsi"/>
+          <w:sz w:val="24"/>
           <w:szCs w:val="20"/>
         </w:rPr>
       </w:pPr>
       <w:r>
         <w:rPr>
           <w:rFonts w:asciiTheme="minorHAnsi" w:hAnsiTheme="minorHAnsi" w:cstheme="minorHAnsi"/>
+          <w:sz w:val="24"/>
           <w:szCs w:val="20"/>
         </w:rPr>
         <w:t>- Operating system: Window</w:t>
@@ -3525,6 +3597,7 @@
       <w:r>
         <w:rPr>
           <w:rFonts w:asciiTheme="minorHAnsi" w:hAnsiTheme="minorHAnsi" w:cstheme="minorHAnsi"/>
+          <w:sz w:val="24"/>
           <w:szCs w:val="20"/>
         </w:rPr>
         <w:t>s</w:t>
@@ -3532,6 +3605,7 @@
       <w:r>
         <w:rPr>
           <w:rFonts w:asciiTheme="minorHAnsi" w:hAnsiTheme="minorHAnsi" w:cstheme="minorHAnsi"/>
+          <w:sz w:val="24"/>
           <w:szCs w:val="20"/>
         </w:rPr>
         <w:t xml:space="preserve"> XP/Windows 7</w:t>
@@ -3546,12 +3620,14 @@
         <w:ind w:left="270"/>
         <w:rPr>
           <w:rFonts w:asciiTheme="minorHAnsi" w:hAnsiTheme="minorHAnsi" w:cstheme="minorHAnsi"/>
+          <w:sz w:val="24"/>
           <w:szCs w:val="20"/>
         </w:rPr>
       </w:pPr>
       <w:r>
         <w:rPr>
           <w:rFonts w:asciiTheme="minorHAnsi" w:hAnsiTheme="minorHAnsi" w:cstheme="minorHAnsi"/>
+          <w:sz w:val="24"/>
           <w:szCs w:val="20"/>
         </w:rPr>
         <w:t>- WAMP server</w:t>
@@ -3566,6 +3642,7 @@
         <w:ind w:left="270"/>
         <w:rPr>
           <w:rFonts w:asciiTheme="minorHAnsi" w:hAnsiTheme="minorHAnsi" w:cstheme="minorHAnsi"/>
+          <w:sz w:val="24"/>
           <w:szCs w:val="20"/>
         </w:rPr>
       </w:pPr>
@@ -3574,6 +3651,7 @@
           <w:rPr>
             <w:rStyle w:val="Hyperlink"/>
             <w:rFonts w:asciiTheme="minorHAnsi" w:hAnsiTheme="minorHAnsi" w:cstheme="minorHAnsi"/>
+            <w:sz w:val="24"/>
             <w:szCs w:val="20"/>
           </w:rPr>
           <w:t>http://ncu.dl.sourceforge.net/project/wampserver/WampServer%202/WampServer%202.2/wampserver2.2d-x32.exe</w:t>
@@ -3589,12 +3667,14 @@
         <w:ind w:left="270"/>
         <w:rPr>
           <w:rFonts w:asciiTheme="minorHAnsi" w:hAnsiTheme="minorHAnsi" w:cstheme="minorHAnsi"/>
+          <w:sz w:val="24"/>
           <w:szCs w:val="20"/>
         </w:rPr>
       </w:pPr>
       <w:r>
         <w:rPr>
           <w:rFonts w:asciiTheme="minorHAnsi" w:hAnsiTheme="minorHAnsi" w:cstheme="minorHAnsi"/>
+          <w:sz w:val="24"/>
           <w:szCs w:val="20"/>
         </w:rPr>
         <w:t xml:space="preserve">- </w:t>
@@ -3603,6 +3683,7 @@
       <w:r>
         <w:rPr>
           <w:rFonts w:asciiTheme="minorHAnsi" w:hAnsiTheme="minorHAnsi" w:cstheme="minorHAnsi"/>
+          <w:sz w:val="24"/>
           <w:szCs w:val="20"/>
         </w:rPr>
         <w:t>Joomla</w:t>
@@ -3611,6 +3692,7 @@
       <w:r>
         <w:rPr>
           <w:rFonts w:asciiTheme="minorHAnsi" w:hAnsiTheme="minorHAnsi" w:cstheme="minorHAnsi"/>
+          <w:sz w:val="24"/>
           <w:szCs w:val="20"/>
         </w:rPr>
         <w:t xml:space="preserve"> Framework</w:t>
@@ -3625,6 +3707,7 @@
         <w:ind w:left="270"/>
         <w:rPr>
           <w:rFonts w:asciiTheme="minorHAnsi" w:hAnsiTheme="minorHAnsi" w:cstheme="minorHAnsi"/>
+          <w:sz w:val="24"/>
           <w:szCs w:val="20"/>
         </w:rPr>
       </w:pPr>
@@ -3638,12 +3721,14 @@
         <w:ind w:left="270"/>
         <w:rPr>
           <w:rFonts w:asciiTheme="minorHAnsi" w:hAnsiTheme="minorHAnsi" w:cstheme="minorHAnsi"/>
+          <w:sz w:val="24"/>
           <w:szCs w:val="20"/>
         </w:rPr>
       </w:pPr>
       <w:r>
         <w:rPr>
           <w:rFonts w:asciiTheme="minorHAnsi" w:hAnsiTheme="minorHAnsi" w:cstheme="minorHAnsi"/>
+          <w:sz w:val="24"/>
           <w:szCs w:val="20"/>
         </w:rPr>
         <w:t>1.3.4.2 Hardware environment</w:t>
@@ -3658,12 +3743,14 @@
         <w:ind w:left="270"/>
         <w:rPr>
           <w:rFonts w:asciiTheme="minorHAnsi" w:hAnsiTheme="minorHAnsi" w:cstheme="minorHAnsi"/>
+          <w:sz w:val="24"/>
           <w:szCs w:val="20"/>
         </w:rPr>
       </w:pPr>
       <w:r>
         <w:rPr>
           <w:rFonts w:asciiTheme="minorHAnsi" w:hAnsiTheme="minorHAnsi" w:cstheme="minorHAnsi"/>
+          <w:sz w:val="24"/>
           <w:szCs w:val="20"/>
         </w:rPr>
         <w:t>Required (minimum) Specs</w:t>
@@ -3678,12 +3765,14 @@
         <w:ind w:left="270"/>
         <w:rPr>
           <w:rFonts w:asciiTheme="minorHAnsi" w:hAnsiTheme="minorHAnsi" w:cstheme="minorHAnsi"/>
+          <w:sz w:val="24"/>
           <w:szCs w:val="20"/>
         </w:rPr>
       </w:pPr>
       <w:r>
         <w:rPr>
           <w:rFonts w:asciiTheme="minorHAnsi" w:hAnsiTheme="minorHAnsi" w:cstheme="minorHAnsi"/>
+          <w:sz w:val="24"/>
           <w:szCs w:val="20"/>
         </w:rPr>
         <w:t>+ CPU: Intel Pentium(R) 4 2.4 GHz or better supported</w:t>
@@ -3698,14 +3787,17 @@
         <w:ind w:left="270"/>
         <w:rPr>
           <w:rFonts w:asciiTheme="minorHAnsi" w:hAnsiTheme="minorHAnsi" w:cstheme="minorHAnsi"/>
+          <w:sz w:val="24"/>
           <w:szCs w:val="20"/>
         </w:rPr>
       </w:pPr>
       <w:r>
         <w:rPr>
           <w:rFonts w:asciiTheme="minorHAnsi" w:hAnsiTheme="minorHAnsi" w:cstheme="minorHAnsi"/>
+          <w:sz w:val="24"/>
           <w:szCs w:val="20"/>
         </w:rPr>
+        <w:lastRenderedPageBreak/>
         <w:t xml:space="preserve">+ RAM: 512MB </w:t>
       </w:r>
     </w:p>
@@ -3718,12 +3810,14 @@
         <w:ind w:left="270"/>
         <w:rPr>
           <w:rFonts w:asciiTheme="minorHAnsi" w:hAnsiTheme="minorHAnsi" w:cstheme="minorHAnsi"/>
+          <w:sz w:val="24"/>
           <w:szCs w:val="20"/>
         </w:rPr>
       </w:pPr>
       <w:r>
         <w:rPr>
           <w:rFonts w:asciiTheme="minorHAnsi" w:hAnsiTheme="minorHAnsi" w:cstheme="minorHAnsi"/>
+          <w:sz w:val="24"/>
           <w:szCs w:val="20"/>
         </w:rPr>
         <w:t>+ Hard Drive: 2GB or free space</w:t>
@@ -3738,6 +3832,7 @@
         <w:ind w:left="270"/>
         <w:rPr>
           <w:rFonts w:asciiTheme="minorHAnsi" w:hAnsiTheme="minorHAnsi" w:cstheme="minorHAnsi"/>
+          <w:sz w:val="24"/>
           <w:szCs w:val="20"/>
         </w:rPr>
       </w:pPr>
@@ -3751,12 +3846,14 @@
         <w:ind w:left="270"/>
         <w:rPr>
           <w:rFonts w:asciiTheme="minorHAnsi" w:hAnsiTheme="minorHAnsi" w:cstheme="minorHAnsi"/>
+          <w:sz w:val="24"/>
           <w:szCs w:val="20"/>
         </w:rPr>
       </w:pPr>
       <w:r>
         <w:rPr>
           <w:rFonts w:asciiTheme="minorHAnsi" w:hAnsiTheme="minorHAnsi" w:cstheme="minorHAnsi"/>
+          <w:sz w:val="24"/>
           <w:szCs w:val="20"/>
         </w:rPr>
         <w:t>Recommended Specs</w:t>
@@ -3771,12 +3868,14 @@
         <w:ind w:left="270"/>
         <w:rPr>
           <w:rFonts w:asciiTheme="minorHAnsi" w:hAnsiTheme="minorHAnsi" w:cstheme="minorHAnsi"/>
+          <w:sz w:val="24"/>
           <w:szCs w:val="20"/>
         </w:rPr>
       </w:pPr>
       <w:r>
         <w:rPr>
           <w:rFonts w:asciiTheme="minorHAnsi" w:hAnsiTheme="minorHAnsi" w:cstheme="minorHAnsi"/>
+          <w:sz w:val="24"/>
           <w:szCs w:val="20"/>
         </w:rPr>
         <w:t>+ CPU: Dual core 2.4GBz or better supported</w:t>
@@ -3791,12 +3890,14 @@
         <w:ind w:left="270"/>
         <w:rPr>
           <w:rFonts w:asciiTheme="minorHAnsi" w:hAnsiTheme="minorHAnsi" w:cstheme="minorHAnsi"/>
+          <w:sz w:val="24"/>
           <w:szCs w:val="20"/>
         </w:rPr>
       </w:pPr>
       <w:r>
         <w:rPr>
           <w:rFonts w:asciiTheme="minorHAnsi" w:hAnsiTheme="minorHAnsi" w:cstheme="minorHAnsi"/>
+          <w:sz w:val="24"/>
           <w:szCs w:val="20"/>
         </w:rPr>
         <w:t>+ RAM: 1GB for Windows XP, 2GB for Windows 7</w:t>
@@ -3811,15 +3912,16 @@
         <w:ind w:left="270"/>
         <w:rPr>
           <w:rFonts w:asciiTheme="minorHAnsi" w:hAnsiTheme="minorHAnsi" w:cstheme="minorHAnsi"/>
+          <w:sz w:val="24"/>
           <w:szCs w:val="20"/>
         </w:rPr>
       </w:pPr>
       <w:r>
         <w:rPr>
           <w:rFonts w:asciiTheme="minorHAnsi" w:hAnsiTheme="minorHAnsi" w:cstheme="minorHAnsi"/>
+          <w:sz w:val="24"/>
           <w:szCs w:val="20"/>
         </w:rPr>
-        <w:lastRenderedPageBreak/>
         <w:t>+ Hard Drive: 2GB of free space</w:t>
       </w:r>
     </w:p>
@@ -3866,6 +3968,110 @@
     </w:p>
     <w:p>
       <w:pPr>
+        <w:rPr>
+          <w:rStyle w:val="apple-converted-space"/>
+          <w:rFonts w:ascii="Verdana" w:hAnsi="Verdana"/>
+          <w:color w:val="222222"/>
+          <w:sz w:val="25"/>
+          <w:szCs w:val="15"/>
+        </w:rPr>
+      </w:pPr>
+      <w:r>
+        <w:rPr>
+          <w:sz w:val="24"/>
+        </w:rPr>
+        <w:t xml:space="preserve">In the Capstone Project, we choose Iterative Model because </w:t>
+      </w:r>
+      <w:r>
+        <w:rPr>
+          <w:rFonts w:asciiTheme="minorHAnsi" w:hAnsiTheme="minorHAnsi" w:cstheme="minorHAnsi"/>
+          <w:color w:val="222222"/>
+          <w:sz w:val="24"/>
+        </w:rPr>
+        <w:t>an iterative lifecycle model does not attempt to start with a full specification of requirements. Instead, development begins by specifying and implementing just part of the software, which can then be reviewed in order to identify further requirements. This process is then repeated,</w:t>
+      </w:r>
+      <w:r>
+        <w:rPr>
+          <w:rStyle w:val="apple-converted-space"/>
+          <w:rFonts w:asciiTheme="minorHAnsi" w:hAnsiTheme="minorHAnsi" w:cstheme="minorHAnsi"/>
+          <w:color w:val="222222"/>
+          <w:sz w:val="24"/>
+        </w:rPr>
+        <w:t> </w:t>
+      </w:r>
+      <w:r>
+        <w:rPr>
+          <w:rStyle w:val="ilad"/>
+          <w:rFonts w:asciiTheme="minorHAnsi" w:hAnsiTheme="minorHAnsi" w:cstheme="minorHAnsi"/>
+          <w:sz w:val="24"/>
+        </w:rPr>
+        <w:t>producing</w:t>
+      </w:r>
+      <w:r>
+        <w:rPr>
+          <w:rStyle w:val="apple-converted-space"/>
+          <w:rFonts w:asciiTheme="minorHAnsi" w:hAnsiTheme="minorHAnsi" w:cstheme="minorHAnsi"/>
+          <w:color w:val="222222"/>
+          <w:sz w:val="24"/>
+        </w:rPr>
+        <w:t> </w:t>
+      </w:r>
+      <w:r>
+        <w:rPr>
+          <w:rFonts w:asciiTheme="minorHAnsi" w:hAnsiTheme="minorHAnsi" w:cstheme="minorHAnsi"/>
+          <w:color w:val="222222"/>
+          <w:sz w:val="24"/>
+        </w:rPr>
+        <w:t>a</w:t>
+      </w:r>
+      <w:r>
+        <w:rPr>
+          <w:rStyle w:val="apple-converted-space"/>
+          <w:rFonts w:asciiTheme="minorHAnsi" w:hAnsiTheme="minorHAnsi" w:cstheme="minorHAnsi"/>
+          <w:color w:val="222222"/>
+          <w:sz w:val="24"/>
+        </w:rPr>
+        <w:t> </w:t>
+      </w:r>
+      <w:r>
+        <w:rPr>
+          <w:rStyle w:val="ilad"/>
+          <w:rFonts w:asciiTheme="minorHAnsi" w:hAnsiTheme="minorHAnsi" w:cstheme="minorHAnsi"/>
+          <w:sz w:val="24"/>
+        </w:rPr>
+        <w:t>new version</w:t>
+      </w:r>
+      <w:r>
+        <w:rPr>
+          <w:rStyle w:val="apple-converted-space"/>
+          <w:rFonts w:asciiTheme="minorHAnsi" w:hAnsiTheme="minorHAnsi" w:cstheme="minorHAnsi"/>
+          <w:color w:val="222222"/>
+          <w:sz w:val="24"/>
+        </w:rPr>
+        <w:t> </w:t>
+      </w:r>
+      <w:r>
+        <w:rPr>
+          <w:rFonts w:asciiTheme="minorHAnsi" w:hAnsiTheme="minorHAnsi" w:cstheme="minorHAnsi"/>
+          <w:color w:val="222222"/>
+          <w:sz w:val="24"/>
+        </w:rPr>
+        <w:t>of the software for each cycle of the model. Consider an iterative lifecycle model which consists of repeating the following four phases in sequence:</w:t>
+      </w:r>
+      <w:r>
+        <w:rPr>
+          <w:rStyle w:val="apple-converted-space"/>
+          <w:rFonts w:ascii="Verdana" w:hAnsi="Verdana"/>
+          <w:color w:val="222222"/>
+          <w:sz w:val="25"/>
+          <w:szCs w:val="15"/>
+        </w:rPr>
+        <w:t> </w:t>
+      </w:r>
+    </w:p>
+    <w:p>
+      <w:pPr>
+        <w:jc w:val="center"/>
         <w:rPr>
           <w:rStyle w:val="apple-converted-space"/>
           <w:rFonts w:ascii="Verdana" w:hAnsi="Verdana"/>
@@ -3875,103 +4081,11 @@
         </w:rPr>
       </w:pPr>
       <w:r>
-        <w:t xml:space="preserve">In the Capstone Project, we choose Iterative Model because </w:t>
-      </w:r>
-      <w:r>
-        <w:rPr>
-          <w:rFonts w:asciiTheme="minorHAnsi" w:hAnsiTheme="minorHAnsi" w:cstheme="minorHAnsi"/>
-          <w:color w:val="222222"/>
-        </w:rPr>
-        <w:t>an iterative lifecycle model does not attempt to start with a full specification of requirements. Instead, development begins by specifying and implementing just part of the software, which can then be reviewed in order to identify further requirements. This process is then repeated,</w:t>
-      </w:r>
-      <w:r>
-        <w:rPr>
-          <w:rStyle w:val="apple-converted-space"/>
-          <w:rFonts w:asciiTheme="minorHAnsi" w:hAnsiTheme="minorHAnsi" w:cstheme="minorHAnsi"/>
-          <w:color w:val="222222"/>
-        </w:rPr>
-        <w:t> </w:t>
-      </w:r>
-      <w:r>
-        <w:rPr>
-          <w:rStyle w:val="ilad"/>
-          <w:rFonts w:asciiTheme="minorHAnsi" w:hAnsiTheme="minorHAnsi" w:cstheme="minorHAnsi"/>
-        </w:rPr>
-        <w:t>producing</w:t>
-      </w:r>
-      <w:r>
-        <w:rPr>
-          <w:rStyle w:val="apple-converted-space"/>
-          <w:rFonts w:asciiTheme="minorHAnsi" w:hAnsiTheme="minorHAnsi" w:cstheme="minorHAnsi"/>
-          <w:color w:val="222222"/>
-        </w:rPr>
-        <w:t> </w:t>
-      </w:r>
-      <w:r>
-        <w:rPr>
-          <w:rFonts w:asciiTheme="minorHAnsi" w:hAnsiTheme="minorHAnsi" w:cstheme="minorHAnsi"/>
-          <w:color w:val="222222"/>
-        </w:rPr>
-        <w:t>a</w:t>
-      </w:r>
-      <w:r>
-        <w:rPr>
-          <w:rStyle w:val="apple-converted-space"/>
-          <w:rFonts w:asciiTheme="minorHAnsi" w:hAnsiTheme="minorHAnsi" w:cstheme="minorHAnsi"/>
-          <w:color w:val="222222"/>
-        </w:rPr>
-        <w:t> </w:t>
-      </w:r>
-      <w:r>
-        <w:rPr>
-          <w:rStyle w:val="ilad"/>
-          <w:rFonts w:asciiTheme="minorHAnsi" w:hAnsiTheme="minorHAnsi" w:cstheme="minorHAnsi"/>
-        </w:rPr>
-        <w:t>new version</w:t>
-      </w:r>
-      <w:r>
-        <w:rPr>
-          <w:rStyle w:val="apple-converted-space"/>
-          <w:rFonts w:asciiTheme="minorHAnsi" w:hAnsiTheme="minorHAnsi" w:cstheme="minorHAnsi"/>
-          <w:color w:val="222222"/>
-        </w:rPr>
-        <w:t> </w:t>
-      </w:r>
-      <w:r>
-        <w:rPr>
-          <w:rFonts w:asciiTheme="minorHAnsi" w:hAnsiTheme="minorHAnsi" w:cstheme="minorHAnsi"/>
-          <w:color w:val="222222"/>
-        </w:rPr>
-        <w:t>of the software for each cycle of the model. Consider an iterative lifecycle model which consists of repeating the following four phases in sequence:</w:t>
-      </w:r>
-      <w:r>
-        <w:rPr>
-          <w:rStyle w:val="apple-converted-space"/>
-          <w:rFonts w:ascii="Verdana" w:hAnsi="Verdana"/>
-          <w:color w:val="222222"/>
-          <w:sz w:val="23"/>
-          <w:szCs w:val="15"/>
-        </w:rPr>
-        <w:t> </w:t>
-      </w:r>
-    </w:p>
-    <w:p>
-      <w:pPr>
-        <w:jc w:val="center"/>
-        <w:rPr>
-          <w:rStyle w:val="apple-converted-space"/>
-          <w:rFonts w:ascii="Verdana" w:hAnsi="Verdana"/>
-          <w:color w:val="222222"/>
-          <w:sz w:val="23"/>
-          <w:szCs w:val="15"/>
-        </w:rPr>
-      </w:pPr>
-      <w:r>
         <w:rPr>
           <w:noProof/>
         </w:rPr>
         <w:drawing>
-          <wp:inline distT="0" distB="0" distL="0" distR="0">
+          <wp:inline distT="0" distB="0" distL="0" distR="0" wp14:anchorId="0077D3FF" wp14:editId="100C935E">
             <wp:extent cx="4829175" cy="3228975"/>
             <wp:effectExtent l="0" t="0" r="9525" b="9525"/>
             <wp:docPr id="1" name="Picture 1" descr="http://www.arctern.com/uploadedimages/iterative-model.jpg"/>
@@ -4051,7 +4165,6 @@
         <w:rPr>
           <w:rFonts w:asciiTheme="minorHAnsi" w:hAnsiTheme="minorHAnsi" w:cstheme="minorHAnsi"/>
           <w:color w:val="222222"/>
-          <w:sz w:val="22"/>
           <w:szCs w:val="22"/>
         </w:rPr>
       </w:pPr>
@@ -4059,26 +4172,15 @@
         <w:rPr>
           <w:rFonts w:asciiTheme="minorHAnsi" w:hAnsiTheme="minorHAnsi" w:cstheme="minorHAnsi"/>
           <w:color w:val="222222"/>
-          <w:sz w:val="22"/>
           <w:szCs w:val="22"/>
         </w:rPr>
-        <w:t xml:space="preserve">- </w:t>
-      </w:r>
-      <w:r>
-        <w:rPr>
+        <w:t>- A</w:t>
+      </w:r>
+      <w:r>
+        <w:rPr>
+          <w:rStyle w:val="apple-converted-space"/>
           <w:rFonts w:asciiTheme="minorHAnsi" w:hAnsiTheme="minorHAnsi" w:cstheme="minorHAnsi"/>
           <w:color w:val="222222"/>
-          <w:sz w:val="22"/>
-          <w:szCs w:val="22"/>
-        </w:rPr>
-        <w:t>A</w:t>
-      </w:r>
-      <w:r>
-        <w:rPr>
-          <w:rStyle w:val="apple-converted-space"/>
-          <w:rFonts w:asciiTheme="minorHAnsi" w:hAnsiTheme="minorHAnsi" w:cstheme="minorHAnsi"/>
-          <w:color w:val="222222"/>
-          <w:sz w:val="22"/>
           <w:szCs w:val="22"/>
         </w:rPr>
         <w:t> </w:t>
@@ -4091,7 +4193,6 @@
           <w:i/>
           <w:iCs/>
           <w:color w:val="0077AA"/>
-          <w:sz w:val="22"/>
           <w:szCs w:val="22"/>
         </w:rPr>
         <w:t>Requirements</w:t>
@@ -4101,7 +4202,6 @@
           <w:rStyle w:val="apple-converted-space"/>
           <w:rFonts w:asciiTheme="minorHAnsi" w:hAnsiTheme="minorHAnsi" w:cstheme="minorHAnsi"/>
           <w:color w:val="222222"/>
-          <w:sz w:val="22"/>
           <w:szCs w:val="22"/>
         </w:rPr>
         <w:t> </w:t>
@@ -4110,7 +4210,6 @@
         <w:rPr>
           <w:rFonts w:asciiTheme="minorHAnsi" w:hAnsiTheme="minorHAnsi" w:cstheme="minorHAnsi"/>
           <w:color w:val="222222"/>
-          <w:sz w:val="22"/>
           <w:szCs w:val="22"/>
         </w:rPr>
         <w:t>phase, in which the requirements for the software are gathered and analyzed. Iteration should eventually result in a requirements phase that produces a complete and final specification of requirements.</w:t>
@@ -4126,7 +4225,6 @@
         <w:rPr>
           <w:rFonts w:asciiTheme="minorHAnsi" w:hAnsiTheme="minorHAnsi" w:cstheme="minorHAnsi"/>
           <w:color w:val="222222"/>
-          <w:sz w:val="22"/>
           <w:szCs w:val="22"/>
         </w:rPr>
       </w:pPr>
@@ -4134,7 +4232,6 @@
         <w:rPr>
           <w:rFonts w:asciiTheme="minorHAnsi" w:hAnsiTheme="minorHAnsi" w:cstheme="minorHAnsi"/>
           <w:color w:val="222222"/>
-          <w:sz w:val="22"/>
           <w:szCs w:val="22"/>
         </w:rPr>
         <w:t xml:space="preserve"> - A</w:t>
@@ -4144,7 +4241,6 @@
           <w:rStyle w:val="apple-converted-space"/>
           <w:rFonts w:asciiTheme="minorHAnsi" w:hAnsiTheme="minorHAnsi" w:cstheme="minorHAnsi"/>
           <w:color w:val="222222"/>
-          <w:sz w:val="22"/>
           <w:szCs w:val="22"/>
         </w:rPr>
         <w:t> </w:t>
@@ -4157,10 +4253,86 @@
           <w:i/>
           <w:iCs/>
           <w:color w:val="0077AA"/>
-          <w:sz w:val="22"/>
           <w:szCs w:val="22"/>
         </w:rPr>
-        <w:t>Design</w:t>
+        <w:t xml:space="preserve">Design </w:t>
+      </w:r>
+      <w:r>
+        <w:rPr>
+          <w:rFonts w:asciiTheme="minorHAnsi" w:hAnsiTheme="minorHAnsi" w:cstheme="minorHAnsi"/>
+          <w:color w:val="222222"/>
+          <w:szCs w:val="22"/>
+        </w:rPr>
+        <w:t>phase, in which a software</w:t>
+      </w:r>
+      <w:r>
+        <w:rPr>
+          <w:rStyle w:val="apple-converted-space"/>
+          <w:rFonts w:asciiTheme="minorHAnsi" w:hAnsiTheme="minorHAnsi" w:cstheme="minorHAnsi"/>
+          <w:color w:val="222222"/>
+          <w:szCs w:val="22"/>
+        </w:rPr>
+        <w:t> </w:t>
+      </w:r>
+      <w:r>
+        <w:rPr>
+          <w:rStyle w:val="ilad"/>
+          <w:rFonts w:asciiTheme="minorHAnsi" w:hAnsiTheme="minorHAnsi" w:cstheme="minorHAnsi"/>
+          <w:color w:val="222222"/>
+          <w:szCs w:val="22"/>
+        </w:rPr>
+        <w:t>solution</w:t>
+      </w:r>
+      <w:r>
+        <w:rPr>
+          <w:rStyle w:val="apple-converted-space"/>
+          <w:rFonts w:asciiTheme="minorHAnsi" w:hAnsiTheme="minorHAnsi" w:cstheme="minorHAnsi"/>
+          <w:color w:val="222222"/>
+          <w:szCs w:val="22"/>
+        </w:rPr>
+        <w:t> </w:t>
+      </w:r>
+      <w:r>
+        <w:rPr>
+          <w:rFonts w:asciiTheme="minorHAnsi" w:hAnsiTheme="minorHAnsi" w:cstheme="minorHAnsi"/>
+          <w:color w:val="222222"/>
+          <w:szCs w:val="22"/>
+        </w:rPr>
+        <w:t>to meet the requirements is designed. This may be a new design, or an extension of an earlier design.</w:t>
+      </w:r>
+      <w:r>
+        <w:rPr>
+          <w:rFonts w:asciiTheme="minorHAnsi" w:hAnsiTheme="minorHAnsi" w:cstheme="minorHAnsi"/>
+          <w:color w:val="222222"/>
+          <w:szCs w:val="22"/>
+        </w:rPr>
+        <w:br/>
+      </w:r>
+      <w:r>
+        <w:rPr>
+          <w:rFonts w:asciiTheme="minorHAnsi" w:hAnsiTheme="minorHAnsi" w:cstheme="minorHAnsi"/>
+          <w:color w:val="222222"/>
+          <w:szCs w:val="22"/>
+        </w:rPr>
+        <w:br/>
+      </w:r>
+      <w:r>
+        <w:rPr>
+          <w:rFonts w:asciiTheme="minorHAnsi" w:hAnsiTheme="minorHAnsi" w:cstheme="minorHAnsi"/>
+          <w:color w:val="222222"/>
+          <w:szCs w:val="22"/>
+        </w:rPr>
+        <w:lastRenderedPageBreak/>
+        <w:t>- An</w:t>
+      </w:r>
+      <w:r>
+        <w:rPr>
+          <w:rStyle w:val="apple-converted-space"/>
+          <w:rFonts w:asciiTheme="minorHAnsi" w:hAnsiTheme="minorHAnsi" w:cstheme="minorHAnsi"/>
+          <w:color w:val="222222"/>
+          <w:szCs w:val="22"/>
+        </w:rPr>
+        <w:t> </w:t>
       </w:r>
       <w:r>
         <w:rPr>
@@ -4170,93 +4342,49 @@
           <w:i/>
           <w:iCs/>
           <w:color w:val="0077AA"/>
-          <w:sz w:val="22"/>
           <w:szCs w:val="22"/>
         </w:rPr>
-        <w:t xml:space="preserve"> </w:t>
-      </w:r>
-      <w:r>
-        <w:rPr>
+        <w:t>Implementation and Test</w:t>
+      </w:r>
+      <w:r>
+        <w:rPr>
+          <w:rStyle w:val="apple-converted-space"/>
           <w:rFonts w:asciiTheme="minorHAnsi" w:hAnsiTheme="minorHAnsi" w:cstheme="minorHAnsi"/>
           <w:color w:val="222222"/>
-          <w:sz w:val="22"/>
           <w:szCs w:val="22"/>
         </w:rPr>
-        <w:t>phase, in which a software</w:t>
+        <w:t> </w:t>
+      </w:r>
+      <w:r>
+        <w:rPr>
+          <w:rFonts w:asciiTheme="minorHAnsi" w:hAnsiTheme="minorHAnsi" w:cstheme="minorHAnsi"/>
+          <w:color w:val="222222"/>
+          <w:szCs w:val="22"/>
+        </w:rPr>
+        <w:t>phase, when the software is coded, integrated and tested.</w:t>
+      </w:r>
+      <w:r>
+        <w:rPr>
+          <w:rFonts w:asciiTheme="minorHAnsi" w:hAnsiTheme="minorHAnsi" w:cstheme="minorHAnsi"/>
+          <w:color w:val="222222"/>
+          <w:szCs w:val="22"/>
+        </w:rPr>
+        <w:br/>
+      </w:r>
+      <w:r>
+        <w:rPr>
+          <w:rFonts w:asciiTheme="minorHAnsi" w:hAnsiTheme="minorHAnsi" w:cstheme="minorHAnsi"/>
+          <w:color w:val="222222"/>
+          <w:szCs w:val="22"/>
+        </w:rPr>
+        <w:br/>
+        <w:t>- A</w:t>
       </w:r>
       <w:r>
         <w:rPr>
           <w:rStyle w:val="apple-converted-space"/>
           <w:rFonts w:asciiTheme="minorHAnsi" w:hAnsiTheme="minorHAnsi" w:cstheme="minorHAnsi"/>
           <w:color w:val="222222"/>
-          <w:sz w:val="22"/>
-          <w:szCs w:val="22"/>
-        </w:rPr>
-        <w:t> </w:t>
-      </w:r>
-      <w:r>
-        <w:rPr>
-          <w:rStyle w:val="ilad"/>
-          <w:rFonts w:asciiTheme="minorHAnsi" w:hAnsiTheme="minorHAnsi" w:cstheme="minorHAnsi"/>
-          <w:color w:val="222222"/>
-          <w:sz w:val="22"/>
-          <w:szCs w:val="22"/>
-        </w:rPr>
-        <w:t>solution</w:t>
-      </w:r>
-      <w:r>
-        <w:rPr>
-          <w:rStyle w:val="apple-converted-space"/>
-          <w:rFonts w:asciiTheme="minorHAnsi" w:hAnsiTheme="minorHAnsi" w:cstheme="minorHAnsi"/>
-          <w:color w:val="222222"/>
-          <w:sz w:val="22"/>
-          <w:szCs w:val="22"/>
-        </w:rPr>
-        <w:t> </w:t>
-      </w:r>
-      <w:r>
-        <w:rPr>
-          <w:rFonts w:asciiTheme="minorHAnsi" w:hAnsiTheme="minorHAnsi" w:cstheme="minorHAnsi"/>
-          <w:color w:val="222222"/>
-          <w:sz w:val="22"/>
-          <w:szCs w:val="22"/>
-        </w:rPr>
-        <w:t>to meet the requirements</w:t>
-      </w:r>
-      <w:r>
-        <w:rPr>
-          <w:rFonts w:asciiTheme="minorHAnsi" w:hAnsiTheme="minorHAnsi" w:cstheme="minorHAnsi"/>
-          <w:color w:val="222222"/>
-          <w:sz w:val="22"/>
-          <w:szCs w:val="22"/>
-        </w:rPr>
-        <w:t xml:space="preserve"> is designed. This may be a new design, or an extension of an earlier design.</w:t>
-      </w:r>
-      <w:r>
-        <w:rPr>
-          <w:rFonts w:asciiTheme="minorHAnsi" w:hAnsiTheme="minorHAnsi" w:cstheme="minorHAnsi"/>
-          <w:color w:val="222222"/>
-          <w:sz w:val="22"/>
-          <w:szCs w:val="22"/>
-        </w:rPr>
-        <w:br/>
-      </w:r>
-      <w:r>
-        <w:rPr>
-          <w:rFonts w:asciiTheme="minorHAnsi" w:hAnsiTheme="minorHAnsi" w:cstheme="minorHAnsi"/>
-          <w:color w:val="222222"/>
-          <w:sz w:val="22"/>
-          <w:szCs w:val="22"/>
-        </w:rPr>
-        <w:br/>
-        <w:t>- An</w:t>
-      </w:r>
-      <w:r>
-        <w:rPr>
-          <w:rStyle w:val="apple-converted-space"/>
-          <w:rFonts w:asciiTheme="minorHAnsi" w:hAnsiTheme="minorHAnsi" w:cstheme="minorHAnsi"/>
-          <w:color w:val="222222"/>
-          <w:sz w:val="22"/>
           <w:szCs w:val="22"/>
         </w:rPr>
         <w:t> </w:t>
@@ -4269,108 +4397,50 @@
           <w:i/>
           <w:iCs/>
           <w:color w:val="0077AA"/>
-          <w:sz w:val="22"/>
           <w:szCs w:val="22"/>
         </w:rPr>
-        <w:t>Implementation and Test</w:t>
+        <w:t>Review</w:t>
       </w:r>
       <w:r>
         <w:rPr>
           <w:rStyle w:val="apple-converted-space"/>
+          <w:rFonts w:asciiTheme="minorHAnsi" w:hAnsiTheme="minorHAnsi" w:cstheme="minorHAnsi"/>
+          <w:color w:val="222222"/>
+          <w:szCs w:val="22"/>
+        </w:rPr>
+        <w:t> </w:t>
+      </w:r>
+      <w:r>
+        <w:rPr>
+          <w:rFonts w:asciiTheme="minorHAnsi" w:hAnsiTheme="minorHAnsi" w:cstheme="minorHAnsi"/>
+          <w:color w:val="222222"/>
+          <w:szCs w:val="22"/>
+        </w:rPr>
+        <w:t>phase, in which the software is evaluated, the current requirements are reviewed, and changes and additions to requirements proposed.</w:t>
+      </w:r>
+      <w:r>
+        <w:rPr>
+          <w:rFonts w:asciiTheme="minorHAnsi" w:hAnsiTheme="minorHAnsi" w:cstheme="minorHAnsi"/>
+          <w:color w:val="222222"/>
+          <w:szCs w:val="22"/>
+        </w:rPr>
+        <w:br/>
+      </w:r>
+      <w:r>
+        <w:rPr>
           <w:rFonts w:asciiTheme="minorHAnsi" w:hAnsiTheme="minorHAnsi" w:cstheme="minorHAnsi"/>
           <w:color w:val="222222"/>
           <w:sz w:val="22"/>
           <w:szCs w:val="22"/>
         </w:rPr>
-        <w:t> </w:t>
+        <w:br/>
       </w:r>
       <w:r>
         <w:rPr>
           <w:rFonts w:asciiTheme="minorHAnsi" w:hAnsiTheme="minorHAnsi" w:cstheme="minorHAnsi"/>
           <w:color w:val="222222"/>
-          <w:sz w:val="22"/>
           <w:szCs w:val="22"/>
         </w:rPr>
-        <w:t>phase, when the software is coded, integrated and tested.</w:t>
-      </w:r>
-      <w:r>
-        <w:rPr>
-          <w:rFonts w:asciiTheme="minorHAnsi" w:hAnsiTheme="minorHAnsi" w:cstheme="minorHAnsi"/>
-          <w:color w:val="222222"/>
-          <w:sz w:val="22"/>
-          <w:szCs w:val="22"/>
-        </w:rPr>
-        <w:br/>
-      </w:r>
-      <w:r>
-        <w:rPr>
-          <w:rFonts w:asciiTheme="minorHAnsi" w:hAnsiTheme="minorHAnsi" w:cstheme="minorHAnsi"/>
-          <w:color w:val="222222"/>
-          <w:sz w:val="22"/>
-          <w:szCs w:val="22"/>
-        </w:rPr>
-        <w:br/>
-        <w:t>- A</w:t>
-      </w:r>
-      <w:r>
-        <w:rPr>
-          <w:rStyle w:val="apple-converted-space"/>
-          <w:rFonts w:asciiTheme="minorHAnsi" w:hAnsiTheme="minorHAnsi" w:cstheme="minorHAnsi"/>
-          <w:color w:val="222222"/>
-          <w:sz w:val="22"/>
-          <w:szCs w:val="22"/>
-        </w:rPr>
-        <w:t> </w:t>
-      </w:r>
-      <w:r>
-        <w:rPr>
-          <w:rFonts w:asciiTheme="minorHAnsi" w:hAnsiTheme="minorHAnsi" w:cstheme="minorHAnsi"/>
-          <w:b/>
-          <w:bCs/>
-          <w:i/>
-          <w:iCs/>
-          <w:color w:val="0077AA"/>
-          <w:sz w:val="22"/>
-          <w:szCs w:val="22"/>
-        </w:rPr>
-        <w:t>Review</w:t>
-      </w:r>
-      <w:r>
-        <w:rPr>
-          <w:rStyle w:val="apple-converted-space"/>
-          <w:rFonts w:asciiTheme="minorHAnsi" w:hAnsiTheme="minorHAnsi" w:cstheme="minorHAnsi"/>
-          <w:color w:val="222222"/>
-          <w:sz w:val="22"/>
-          <w:szCs w:val="22"/>
-        </w:rPr>
-        <w:t> </w:t>
-      </w:r>
-      <w:r>
-        <w:rPr>
-          <w:rFonts w:asciiTheme="minorHAnsi" w:hAnsiTheme="minorHAnsi" w:cstheme="minorHAnsi"/>
-          <w:color w:val="222222"/>
-          <w:sz w:val="22"/>
-          <w:szCs w:val="22"/>
-        </w:rPr>
-        <w:t>phase, in which the software is evaluated, the current requirements are reviewed, and changes and additions to requirements proposed.</w:t>
-      </w:r>
-      <w:r>
-        <w:rPr>
-          <w:rFonts w:asciiTheme="minorHAnsi" w:hAnsiTheme="minorHAnsi" w:cstheme="minorHAnsi"/>
-          <w:color w:val="222222"/>
-          <w:sz w:val="22"/>
-          <w:szCs w:val="22"/>
-        </w:rPr>
-        <w:br/>
-      </w:r>
-      <w:r>
-        <w:rPr>
-          <w:rFonts w:asciiTheme="minorHAnsi" w:hAnsiTheme="minorHAnsi" w:cstheme="minorHAnsi"/>
-          <w:color w:val="222222"/>
-          <w:sz w:val="22"/>
-          <w:szCs w:val="22"/>
-        </w:rPr>
-        <w:br/>
         <w:t xml:space="preserve">For each cycle of the model, a decision has to be made as to whether the software produced by the </w:t>
       </w:r>
     </w:p>
@@ -4380,23 +4450,28 @@
           <w:rStyle w:val="apple-converted-space"/>
           <w:rFonts w:ascii="Verdana" w:hAnsi="Verdana"/>
           <w:color w:val="222222"/>
-          <w:sz w:val="23"/>
+          <w:sz w:val="25"/>
           <w:szCs w:val="15"/>
         </w:rPr>
       </w:pPr>
       <w:r>
         <w:rPr>
+          <w:sz w:val="24"/>
           <w:vertAlign w:val="superscript"/>
         </w:rPr>
         <w:t>[1]</w:t>
       </w:r>
       <w:r>
+        <w:rPr>
+          <w:sz w:val="24"/>
+        </w:rPr>
         <w:t xml:space="preserve"> </w:t>
       </w:r>
       <w:hyperlink r:id="rId11" w:history="1">
         <w:r>
           <w:rPr>
             <w:rStyle w:val="Hyperlink"/>
+            <w:sz w:val="24"/>
           </w:rPr>
           <w:t>http://www.arctern.com/uploadedimages/iterative-model.jpg</w:t>
         </w:r>
@@ -4409,164 +4484,131 @@
         <w:rPr>
           <w:rFonts w:asciiTheme="minorHAnsi" w:hAnsiTheme="minorHAnsi" w:cstheme="minorHAnsi"/>
           <w:color w:val="222222"/>
-          <w:sz w:val="22"/>
           <w:szCs w:val="22"/>
         </w:rPr>
       </w:pPr>
       <w:proofErr w:type="gramStart"/>
       <w:r>
+        <w:rPr>
+          <w:rFonts w:asciiTheme="minorHAnsi" w:hAnsiTheme="minorHAnsi" w:cstheme="minorHAnsi"/>
+          <w:color w:val="222222"/>
+          <w:szCs w:val="22"/>
+        </w:rPr>
+        <w:t>c</w:t>
+      </w:r>
+      <w:r>
+        <w:rPr>
+          <w:rFonts w:asciiTheme="minorHAnsi" w:hAnsiTheme="minorHAnsi" w:cstheme="minorHAnsi"/>
+          <w:color w:val="222222"/>
+          <w:szCs w:val="22"/>
+        </w:rPr>
+        <w:t>ycle</w:t>
+      </w:r>
+      <w:proofErr w:type="gramEnd"/>
+      <w:r>
+        <w:rPr>
+          <w:rFonts w:asciiTheme="minorHAnsi" w:hAnsiTheme="minorHAnsi" w:cstheme="minorHAnsi"/>
+          <w:color w:val="222222"/>
+          <w:szCs w:val="22"/>
+        </w:rPr>
+        <w:t xml:space="preserve"> will be discarded, or kept as a starting point for the next cycle (sometimes referred to as incremental prototyping). Eventually a point will be reached where the requirements are complete and the software can be delivered, or it becomes impossible to enhance the software as required, and a fresh start has to be made.</w:t>
+      </w:r>
+      <w:r>
+        <w:rPr>
+          <w:rFonts w:asciiTheme="minorHAnsi" w:hAnsiTheme="minorHAnsi" w:cstheme="minorHAnsi"/>
+          <w:color w:val="222222"/>
+          <w:szCs w:val="22"/>
+        </w:rPr>
+        <w:br/>
+      </w:r>
+      <w:r>
+        <w:rPr>
+          <w:rFonts w:asciiTheme="minorHAnsi" w:hAnsiTheme="minorHAnsi" w:cstheme="minorHAnsi"/>
+          <w:color w:val="222222"/>
+          <w:szCs w:val="22"/>
+        </w:rPr>
+        <w:br/>
+        <w:t>The iterative lifecycle model can be likened to</w:t>
+      </w:r>
+      <w:r>
+        <w:rPr>
+          <w:rStyle w:val="apple-converted-space"/>
+          <w:rFonts w:asciiTheme="minorHAnsi" w:hAnsiTheme="minorHAnsi" w:cstheme="minorHAnsi"/>
+          <w:color w:val="222222"/>
+          <w:szCs w:val="22"/>
+        </w:rPr>
+        <w:t> </w:t>
+      </w:r>
+      <w:r>
+        <w:rPr>
+          <w:rFonts w:asciiTheme="minorHAnsi" w:hAnsiTheme="minorHAnsi" w:cstheme="minorHAnsi"/>
+          <w:color w:val="222222"/>
+          <w:szCs w:val="22"/>
+        </w:rPr>
+        <w:t>producing</w:t>
+      </w:r>
+      <w:r>
+        <w:rPr>
+          <w:rStyle w:val="apple-converted-space"/>
+          <w:rFonts w:asciiTheme="minorHAnsi" w:hAnsiTheme="minorHAnsi" w:cstheme="minorHAnsi"/>
+          <w:color w:val="222222"/>
+          <w:szCs w:val="22"/>
+        </w:rPr>
+        <w:t> </w:t>
+      </w:r>
+      <w:r>
+        <w:rPr>
+          <w:rFonts w:asciiTheme="minorHAnsi" w:hAnsiTheme="minorHAnsi" w:cstheme="minorHAnsi"/>
+          <w:color w:val="222222"/>
+          <w:szCs w:val="22"/>
+        </w:rPr>
+        <w:t>software by successive approximation. Drawing an analogy with mathematical methods that use successive approximation to arrive at a final</w:t>
+      </w:r>
+      <w:r>
+        <w:rPr>
+          <w:rStyle w:val="apple-converted-space"/>
+          <w:rFonts w:asciiTheme="minorHAnsi" w:hAnsiTheme="minorHAnsi" w:cstheme="minorHAnsi"/>
+          <w:color w:val="222222"/>
+          <w:szCs w:val="22"/>
+        </w:rPr>
+        <w:t> </w:t>
+      </w:r>
+      <w:r>
+        <w:rPr>
+          <w:rFonts w:asciiTheme="minorHAnsi" w:hAnsiTheme="minorHAnsi" w:cstheme="minorHAnsi"/>
+          <w:color w:val="222222"/>
+          <w:szCs w:val="22"/>
+        </w:rPr>
+        <w:t>solution, the benefit of such methods depends on how rapidly they converge on a</w:t>
+      </w:r>
+      <w:r>
+        <w:rPr>
+          <w:rStyle w:val="apple-converted-space"/>
+          <w:rFonts w:asciiTheme="minorHAnsi" w:hAnsiTheme="minorHAnsi" w:cstheme="minorHAnsi"/>
+          <w:color w:val="222222"/>
+          <w:szCs w:val="22"/>
+        </w:rPr>
+        <w:t> </w:t>
+      </w:r>
+      <w:r>
+        <w:rPr>
+          <w:rFonts w:asciiTheme="minorHAnsi" w:hAnsiTheme="minorHAnsi" w:cstheme="minorHAnsi"/>
+          <w:color w:val="222222"/>
+          <w:szCs w:val="22"/>
+        </w:rPr>
+        <w:t>solution.</w:t>
+      </w:r>
+    </w:p>
+    <w:p>
+      <w:pPr>
+        <w:pStyle w:val="text"/>
+        <w:spacing w:line="255" w:lineRule="atLeast"/>
         <w:rPr>
           <w:rFonts w:asciiTheme="minorHAnsi" w:hAnsiTheme="minorHAnsi" w:cstheme="minorHAnsi"/>
           <w:color w:val="222222"/>
           <w:sz w:val="22"/>
           <w:szCs w:val="22"/>
         </w:rPr>
-        <w:lastRenderedPageBreak/>
-        <w:t>c</w:t>
-      </w:r>
-      <w:r>
-        <w:rPr>
-          <w:rFonts w:asciiTheme="minorHAnsi" w:hAnsiTheme="minorHAnsi" w:cstheme="minorHAnsi"/>
-          <w:color w:val="222222"/>
-          <w:sz w:val="22"/>
-          <w:szCs w:val="22"/>
-        </w:rPr>
-        <w:t>ycle</w:t>
-      </w:r>
-      <w:proofErr w:type="gramEnd"/>
-      <w:r>
-        <w:rPr>
-          <w:rFonts w:asciiTheme="minorHAnsi" w:hAnsiTheme="minorHAnsi" w:cstheme="minorHAnsi"/>
-          <w:color w:val="222222"/>
-          <w:sz w:val="22"/>
-          <w:szCs w:val="22"/>
-        </w:rPr>
-        <w:t xml:space="preserve"> will be discarded, or kept as a starting point for the next cycle (sometimes referred to as incremental prototyping). Eventually a point will be reached where the requirements are complete and the software can be delivered, or it becomes impossible to enhanc</w:t>
-      </w:r>
-      <w:r>
-        <w:rPr>
-          <w:rFonts w:asciiTheme="minorHAnsi" w:hAnsiTheme="minorHAnsi" w:cstheme="minorHAnsi"/>
-          <w:color w:val="222222"/>
-          <w:sz w:val="22"/>
-          <w:szCs w:val="22"/>
-        </w:rPr>
-        <w:t xml:space="preserve">e the software as required, and </w:t>
-      </w:r>
-      <w:r>
-        <w:rPr>
-          <w:rFonts w:asciiTheme="minorHAnsi" w:hAnsiTheme="minorHAnsi" w:cstheme="minorHAnsi"/>
-          <w:color w:val="222222"/>
-          <w:sz w:val="22"/>
-          <w:szCs w:val="22"/>
-        </w:rPr>
-        <w:t>a fresh start has to be made.</w:t>
-      </w:r>
-      <w:r>
-        <w:rPr>
-          <w:rFonts w:asciiTheme="minorHAnsi" w:hAnsiTheme="minorHAnsi" w:cstheme="minorHAnsi"/>
-          <w:color w:val="222222"/>
-          <w:sz w:val="22"/>
-          <w:szCs w:val="22"/>
-        </w:rPr>
-        <w:br/>
-      </w:r>
-      <w:r>
-        <w:rPr>
-          <w:rFonts w:asciiTheme="minorHAnsi" w:hAnsiTheme="minorHAnsi" w:cstheme="minorHAnsi"/>
-          <w:color w:val="222222"/>
-          <w:sz w:val="22"/>
-          <w:szCs w:val="22"/>
-        </w:rPr>
-        <w:br/>
-        <w:t>The iterative lifecycle model can be likened to</w:t>
-      </w:r>
-      <w:r>
-        <w:rPr>
-          <w:rStyle w:val="apple-converted-space"/>
-          <w:rFonts w:asciiTheme="minorHAnsi" w:hAnsiTheme="minorHAnsi" w:cstheme="minorHAnsi"/>
-          <w:color w:val="222222"/>
-          <w:sz w:val="22"/>
-          <w:szCs w:val="22"/>
-        </w:rPr>
-        <w:t> </w:t>
-      </w:r>
-      <w:r>
-        <w:rPr>
-          <w:rFonts w:asciiTheme="minorHAnsi" w:hAnsiTheme="minorHAnsi" w:cstheme="minorHAnsi"/>
-          <w:color w:val="222222"/>
-          <w:sz w:val="22"/>
-          <w:szCs w:val="22"/>
-        </w:rPr>
-        <w:t>producing</w:t>
-      </w:r>
-      <w:r>
-        <w:rPr>
-          <w:rStyle w:val="apple-converted-space"/>
-          <w:rFonts w:asciiTheme="minorHAnsi" w:hAnsiTheme="minorHAnsi" w:cstheme="minorHAnsi"/>
-          <w:color w:val="222222"/>
-          <w:sz w:val="22"/>
-          <w:szCs w:val="22"/>
-        </w:rPr>
-        <w:t> </w:t>
-      </w:r>
-      <w:r>
-        <w:rPr>
-          <w:rFonts w:asciiTheme="minorHAnsi" w:hAnsiTheme="minorHAnsi" w:cstheme="minorHAnsi"/>
-          <w:color w:val="222222"/>
-          <w:sz w:val="22"/>
-          <w:szCs w:val="22"/>
-        </w:rPr>
-        <w:t>software by successive approximation. Drawing an analogy with mathematical methods that use successive approximation to arrive at a final</w:t>
-      </w:r>
-      <w:r>
-        <w:rPr>
-          <w:rStyle w:val="apple-converted-space"/>
-          <w:rFonts w:asciiTheme="minorHAnsi" w:hAnsiTheme="minorHAnsi" w:cstheme="minorHAnsi"/>
-          <w:color w:val="222222"/>
-          <w:sz w:val="22"/>
-          <w:szCs w:val="22"/>
-        </w:rPr>
-        <w:t> </w:t>
-      </w:r>
-      <w:r>
-        <w:rPr>
-          <w:rFonts w:asciiTheme="minorHAnsi" w:hAnsiTheme="minorHAnsi" w:cstheme="minorHAnsi"/>
-          <w:color w:val="222222"/>
-          <w:sz w:val="22"/>
-          <w:szCs w:val="22"/>
-        </w:rPr>
-        <w:t>solution, the benefit of such methods depends on how rapidly they converge on a</w:t>
-      </w:r>
-      <w:r>
-        <w:rPr>
-          <w:rStyle w:val="apple-converted-space"/>
-          <w:rFonts w:asciiTheme="minorHAnsi" w:hAnsiTheme="minorHAnsi" w:cstheme="minorHAnsi"/>
-          <w:color w:val="222222"/>
-          <w:sz w:val="22"/>
-          <w:szCs w:val="22"/>
-        </w:rPr>
-        <w:t> </w:t>
-      </w:r>
-      <w:r>
-        <w:rPr>
-          <w:rFonts w:asciiTheme="minorHAnsi" w:hAnsiTheme="minorHAnsi" w:cstheme="minorHAnsi"/>
-          <w:color w:val="222222"/>
-          <w:sz w:val="22"/>
-          <w:szCs w:val="22"/>
-        </w:rPr>
-        <w:t>solution.</w:t>
-      </w:r>
-    </w:p>
-    <w:p>
-      <w:pPr>
-        <w:pStyle w:val="text"/>
-        <w:spacing w:line="255" w:lineRule="atLeast"/>
-        <w:rPr>
-          <w:rFonts w:asciiTheme="minorHAnsi" w:hAnsiTheme="minorHAnsi" w:cstheme="minorHAnsi"/>
-          <w:color w:val="222222"/>
-          <w:sz w:val="22"/>
-          <w:szCs w:val="22"/>
-        </w:rPr>
       </w:pPr>
     </w:p>
     <w:p>
@@ -4584,6 +4626,7 @@
           <w:sz w:val="28"/>
           <w:szCs w:val="28"/>
         </w:rPr>
+        <w:lastRenderedPageBreak/>
         <w:t>2.2. Roles and Responsibilities</w:t>
       </w:r>
     </w:p>
@@ -4670,7 +4713,17 @@
             <w:tcW w:w="2988" w:type="dxa"/>
           </w:tcPr>
           <w:p>
+            <w:pPr>
+              <w:rPr>
+                <w:sz w:val="24"/>
+                <w:szCs w:val="24"/>
+              </w:rPr>
+            </w:pPr>
             <w:r>
+              <w:rPr>
+                <w:sz w:val="24"/>
+                <w:szCs w:val="24"/>
+              </w:rPr>
               <w:t>Title</w:t>
             </w:r>
           </w:p>
@@ -4682,8 +4735,16 @@
           <w:p>
             <w:pPr>
               <w:cnfStyle w:val="100000000000" w:firstRow="1" w:lastRow="0" w:firstColumn="0" w:lastColumn="0" w:oddVBand="0" w:evenVBand="0" w:oddHBand="0" w:evenHBand="0" w:firstRowFirstColumn="0" w:firstRowLastColumn="0" w:lastRowFirstColumn="0" w:lastRowLastColumn="0"/>
+              <w:rPr>
+                <w:sz w:val="24"/>
+                <w:szCs w:val="24"/>
+              </w:rPr>
             </w:pPr>
             <w:r>
+              <w:rPr>
+                <w:sz w:val="24"/>
+                <w:szCs w:val="24"/>
+              </w:rPr>
               <w:t>Roles</w:t>
             </w:r>
           </w:p>
@@ -4699,7 +4760,17 @@
             <w:tcW w:w="2988" w:type="dxa"/>
           </w:tcPr>
           <w:p>
+            <w:pPr>
+              <w:rPr>
+                <w:sz w:val="24"/>
+                <w:szCs w:val="24"/>
+              </w:rPr>
+            </w:pPr>
             <w:r>
+              <w:rPr>
+                <w:sz w:val="24"/>
+                <w:szCs w:val="24"/>
+              </w:rPr>
               <w:t>Project Manager</w:t>
             </w:r>
           </w:p>
@@ -4711,17 +4782,32 @@
           <w:p>
             <w:pPr>
               <w:cnfStyle w:val="000000100000" w:firstRow="0" w:lastRow="0" w:firstColumn="0" w:lastColumn="0" w:oddVBand="0" w:evenVBand="0" w:oddHBand="1" w:evenHBand="0" w:firstRowFirstColumn="0" w:firstRowLastColumn="0" w:lastRowFirstColumn="0" w:lastRowLastColumn="0"/>
+              <w:rPr>
+                <w:sz w:val="24"/>
+                <w:szCs w:val="24"/>
+              </w:rPr>
             </w:pPr>
             <w:r>
+              <w:rPr>
+                <w:sz w:val="24"/>
+                <w:szCs w:val="24"/>
+              </w:rPr>
               <w:t>Responsible for developing, in conjunction with the Project Sponsor, a definition of the project. The Project Manager then ensures that the project is delivered on time, to budget and to the required quality standard (within agreed specifications). He/she ensures the project is effectively resourced and manages relationships with a wide range of groups (including all project contributors).</w:t>
             </w:r>
           </w:p>
           <w:p>
             <w:pPr>
               <w:cnfStyle w:val="000000100000" w:firstRow="0" w:lastRow="0" w:firstColumn="0" w:lastColumn="0" w:oddVBand="0" w:evenVBand="0" w:oddHBand="1" w:evenHBand="0" w:firstRowFirstColumn="0" w:firstRowLastColumn="0" w:lastRowFirstColumn="0" w:lastRowLastColumn="0"/>
+              <w:rPr>
+                <w:sz w:val="24"/>
+                <w:szCs w:val="24"/>
+              </w:rPr>
             </w:pPr>
             <w:r>
-              <w:lastRenderedPageBreak/>
+              <w:rPr>
+                <w:sz w:val="24"/>
+                <w:szCs w:val="24"/>
+              </w:rPr>
               <w:t>The Project Manager is also responsible for managing the work of consultants, allocating and utilizing resources in an efficient manner and maintaining a co-operative, motivated and successful team.</w:t>
             </w:r>
           </w:p>
@@ -4736,8 +4822,17 @@
             <w:shd w:val="clear" w:color="auto" w:fill="9BBB59" w:themeFill="accent3"/>
           </w:tcPr>
           <w:p>
+            <w:pPr>
+              <w:rPr>
+                <w:sz w:val="24"/>
+                <w:szCs w:val="24"/>
+              </w:rPr>
+            </w:pPr>
             <w:r>
-              <w:lastRenderedPageBreak/>
+              <w:rPr>
+                <w:sz w:val="24"/>
+                <w:szCs w:val="24"/>
+              </w:rPr>
               <w:t>Responsibilities</w:t>
             </w:r>
           </w:p>
@@ -4766,12 +4861,16 @@
               <w:rPr>
                 <w:b w:val="0"/>
                 <w:bCs w:val="0"/>
+                <w:sz w:val="24"/>
+                <w:szCs w:val="24"/>
               </w:rPr>
             </w:pPr>
             <w:r>
               <w:rPr>
                 <w:b w:val="0"/>
                 <w:bCs w:val="0"/>
+                <w:sz w:val="24"/>
+                <w:szCs w:val="24"/>
               </w:rPr>
               <w:t>Managing and leading the project team.</w:t>
             </w:r>
@@ -4788,12 +4887,16 @@
               <w:rPr>
                 <w:b w:val="0"/>
                 <w:bCs w:val="0"/>
+                <w:sz w:val="24"/>
+                <w:szCs w:val="24"/>
               </w:rPr>
             </w:pPr>
             <w:r>
               <w:rPr>
                 <w:b w:val="0"/>
                 <w:bCs w:val="0"/>
+                <w:sz w:val="24"/>
+                <w:szCs w:val="24"/>
               </w:rPr>
               <w:t>Recruiting project staff and consultants.</w:t>
             </w:r>
@@ -4808,11 +4911,15 @@
               <w:spacing w:before="120"/>
               <w:rPr>
                 <w:b w:val="0"/>
+                <w:sz w:val="24"/>
+                <w:szCs w:val="24"/>
               </w:rPr>
             </w:pPr>
             <w:r>
               <w:rPr>
                 <w:b w:val="0"/>
+                <w:sz w:val="24"/>
+                <w:szCs w:val="24"/>
               </w:rPr>
               <w:t>Managing co-ordination of the partners and working groups engaged in project work.</w:t>
             </w:r>
@@ -4827,12 +4934,17 @@
               <w:spacing w:before="120"/>
               <w:rPr>
                 <w:b w:val="0"/>
+                <w:sz w:val="24"/>
+                <w:szCs w:val="24"/>
               </w:rPr>
             </w:pPr>
             <w:r>
               <w:rPr>
                 <w:b w:val="0"/>
-              </w:rPr>
+                <w:sz w:val="24"/>
+                <w:szCs w:val="24"/>
+              </w:rPr>
+              <w:lastRenderedPageBreak/>
               <w:t>Developing and maintaining a detailed project plan.</w:t>
             </w:r>
           </w:p>
@@ -4846,11 +4958,15 @@
               <w:spacing w:before="120"/>
               <w:rPr>
                 <w:b w:val="0"/>
+                <w:sz w:val="24"/>
+                <w:szCs w:val="24"/>
               </w:rPr>
             </w:pPr>
             <w:r>
               <w:rPr>
                 <w:b w:val="0"/>
+                <w:sz w:val="24"/>
+                <w:szCs w:val="24"/>
               </w:rPr>
               <w:t>Managing project deliverables in line with the project plan.</w:t>
             </w:r>
@@ -4865,11 +4981,15 @@
               <w:spacing w:before="120"/>
               <w:rPr>
                 <w:b w:val="0"/>
+                <w:sz w:val="24"/>
+                <w:szCs w:val="24"/>
               </w:rPr>
             </w:pPr>
             <w:r>
               <w:rPr>
                 <w:b w:val="0"/>
+                <w:sz w:val="24"/>
+                <w:szCs w:val="24"/>
               </w:rPr>
               <w:t>Recording and managing project issues and escalating where necessary.</w:t>
             </w:r>
@@ -4884,11 +5004,15 @@
               <w:spacing w:before="120"/>
               <w:rPr>
                 <w:b w:val="0"/>
+                <w:sz w:val="24"/>
+                <w:szCs w:val="24"/>
               </w:rPr>
             </w:pPr>
             <w:r>
               <w:rPr>
                 <w:b w:val="0"/>
+                <w:sz w:val="24"/>
+                <w:szCs w:val="24"/>
               </w:rPr>
               <w:t>Resolving cross-functional issues at project level.</w:t>
             </w:r>
@@ -4903,11 +5027,15 @@
               <w:spacing w:before="120"/>
               <w:rPr>
                 <w:b w:val="0"/>
+                <w:sz w:val="24"/>
+                <w:szCs w:val="24"/>
               </w:rPr>
             </w:pPr>
             <w:r>
               <w:rPr>
                 <w:b w:val="0"/>
+                <w:sz w:val="24"/>
+                <w:szCs w:val="24"/>
               </w:rPr>
               <w:t>Managing project scope and change control and escalating issues where necessary.</w:t>
             </w:r>
@@ -4922,11 +5050,15 @@
               <w:spacing w:before="120"/>
               <w:rPr>
                 <w:b w:val="0"/>
+                <w:sz w:val="24"/>
+                <w:szCs w:val="24"/>
               </w:rPr>
             </w:pPr>
             <w:r>
               <w:rPr>
                 <w:b w:val="0"/>
+                <w:sz w:val="24"/>
+                <w:szCs w:val="24"/>
               </w:rPr>
               <w:t>Monitoring project progress and performance.</w:t>
             </w:r>
@@ -4941,11 +5073,15 @@
               <w:spacing w:before="120"/>
               <w:rPr>
                 <w:b w:val="0"/>
+                <w:sz w:val="24"/>
+                <w:szCs w:val="24"/>
               </w:rPr>
             </w:pPr>
             <w:r>
               <w:rPr>
                 <w:b w:val="0"/>
+                <w:sz w:val="24"/>
+                <w:szCs w:val="24"/>
               </w:rPr>
               <w:t>Providing status reports to the Project Sponsor.</w:t>
             </w:r>
@@ -4960,11 +5096,15 @@
               <w:spacing w:before="120"/>
               <w:rPr>
                 <w:b w:val="0"/>
+                <w:sz w:val="24"/>
+                <w:szCs w:val="24"/>
               </w:rPr>
             </w:pPr>
             <w:r>
               <w:rPr>
                 <w:b w:val="0"/>
+                <w:sz w:val="24"/>
+                <w:szCs w:val="24"/>
               </w:rPr>
               <w:t>Managing project training within the defined budget.</w:t>
             </w:r>
@@ -4979,11 +5119,15 @@
               <w:spacing w:before="120"/>
               <w:rPr>
                 <w:b w:val="0"/>
+                <w:sz w:val="24"/>
+                <w:szCs w:val="24"/>
               </w:rPr>
             </w:pPr>
             <w:r>
               <w:rPr>
                 <w:b w:val="0"/>
+                <w:sz w:val="24"/>
+                <w:szCs w:val="24"/>
               </w:rPr>
               <w:t>Liaison with, and updates on progress to, Project Steering Board/Senior Management.</w:t>
             </w:r>
@@ -4998,11 +5142,15 @@
               <w:spacing w:before="120"/>
               <w:rPr>
                 <w:b w:val="0"/>
+                <w:sz w:val="24"/>
+                <w:szCs w:val="24"/>
               </w:rPr>
             </w:pPr>
             <w:r>
               <w:rPr>
                 <w:b w:val="0"/>
+                <w:sz w:val="24"/>
+                <w:szCs w:val="24"/>
               </w:rPr>
               <w:t>Managing project evaluation and dissemination activities.</w:t>
             </w:r>
@@ -5017,11 +5165,15 @@
               <w:spacing w:before="120"/>
               <w:rPr>
                 <w:b w:val="0"/>
+                <w:sz w:val="24"/>
+                <w:szCs w:val="24"/>
               </w:rPr>
             </w:pPr>
             <w:r>
               <w:rPr>
                 <w:b w:val="0"/>
+                <w:sz w:val="24"/>
+                <w:szCs w:val="24"/>
               </w:rPr>
               <w:t>Managing consultancy input within the defined budget.</w:t>
             </w:r>
@@ -5036,11 +5188,15 @@
               <w:spacing w:before="120"/>
               <w:rPr>
                 <w:b w:val="0"/>
+                <w:sz w:val="24"/>
+                <w:szCs w:val="24"/>
               </w:rPr>
             </w:pPr>
             <w:r>
               <w:rPr>
                 <w:b w:val="0"/>
+                <w:sz w:val="24"/>
+                <w:szCs w:val="24"/>
               </w:rPr>
               <w:t>Final approval of the design specification.</w:t>
             </w:r>
@@ -5055,11 +5211,15 @@
               <w:spacing w:before="120"/>
               <w:rPr>
                 <w:b w:val="0"/>
+                <w:sz w:val="24"/>
+                <w:szCs w:val="24"/>
               </w:rPr>
             </w:pPr>
             <w:r>
               <w:rPr>
                 <w:b w:val="0"/>
+                <w:sz w:val="24"/>
+                <w:szCs w:val="24"/>
               </w:rPr>
               <w:t>Working closely with users to ensure the project meets business needs.</w:t>
             </w:r>
@@ -5074,11 +5234,15 @@
               <w:spacing w:before="120"/>
               <w:rPr>
                 <w:b w:val="0"/>
+                <w:sz w:val="24"/>
+                <w:szCs w:val="24"/>
               </w:rPr>
             </w:pPr>
             <w:r>
               <w:rPr>
                 <w:b w:val="0"/>
+                <w:sz w:val="24"/>
+                <w:szCs w:val="24"/>
               </w:rPr>
               <w:t xml:space="preserve">Definition and management of the User Acceptance Testing </w:t>
             </w:r>
@@ -5086,6 +5250,8 @@
             <w:r>
               <w:rPr>
                 <w:b w:val="0"/>
+                <w:sz w:val="24"/>
+                <w:szCs w:val="24"/>
               </w:rPr>
               <w:t>programme</w:t>
             </w:r>
@@ -5093,6 +5259,8 @@
             <w:r>
               <w:rPr>
                 <w:b w:val="0"/>
+                <w:sz w:val="24"/>
+                <w:szCs w:val="24"/>
               </w:rPr>
               <w:t>.</w:t>
             </w:r>
@@ -5107,11 +5275,15 @@
               <w:spacing w:before="120"/>
               <w:rPr>
                 <w:b w:val="0"/>
+                <w:sz w:val="24"/>
+                <w:szCs w:val="24"/>
               </w:rPr>
             </w:pPr>
             <w:r>
               <w:rPr>
                 <w:b w:val="0"/>
+                <w:sz w:val="24"/>
+                <w:szCs w:val="24"/>
               </w:rPr>
               <w:t xml:space="preserve">Identifying user training needs and devising and managing user training </w:t>
             </w:r>
@@ -5119,6 +5291,8 @@
             <w:r>
               <w:rPr>
                 <w:b w:val="0"/>
+                <w:sz w:val="24"/>
+                <w:szCs w:val="24"/>
               </w:rPr>
               <w:t>programmes</w:t>
             </w:r>
@@ -5126,11 +5300,20 @@
             <w:r>
               <w:rPr>
                 <w:b w:val="0"/>
+                <w:sz w:val="24"/>
+                <w:szCs w:val="24"/>
               </w:rPr>
               <w:t>.</w:t>
             </w:r>
           </w:p>
-          <w:p/>
+          <w:p>
+            <w:pPr>
+              <w:rPr>
+                <w:sz w:val="24"/>
+                <w:szCs w:val="24"/>
+              </w:rPr>
+            </w:pPr>
+          </w:p>
         </w:tc>
       </w:tr>
     </w:tbl>
@@ -5155,7 +5338,17 @@
             <w:tcW w:w="3078" w:type="dxa"/>
           </w:tcPr>
           <w:p>
+            <w:pPr>
+              <w:rPr>
+                <w:sz w:val="24"/>
+                <w:szCs w:val="24"/>
+              </w:rPr>
+            </w:pPr>
             <w:r>
+              <w:rPr>
+                <w:sz w:val="24"/>
+                <w:szCs w:val="24"/>
+              </w:rPr>
               <w:t>Title</w:t>
             </w:r>
           </w:p>
@@ -5167,8 +5360,16 @@
           <w:p>
             <w:pPr>
               <w:cnfStyle w:val="100000000000" w:firstRow="1" w:lastRow="0" w:firstColumn="0" w:lastColumn="0" w:oddVBand="0" w:evenVBand="0" w:oddHBand="0" w:evenHBand="0" w:firstRowFirstColumn="0" w:firstRowLastColumn="0" w:lastRowFirstColumn="0" w:lastRowLastColumn="0"/>
+              <w:rPr>
+                <w:sz w:val="24"/>
+                <w:szCs w:val="24"/>
+              </w:rPr>
             </w:pPr>
             <w:r>
+              <w:rPr>
+                <w:sz w:val="24"/>
+                <w:szCs w:val="24"/>
+              </w:rPr>
               <w:t>Roles</w:t>
             </w:r>
           </w:p>
@@ -5184,7 +5385,17 @@
             <w:tcW w:w="3078" w:type="dxa"/>
           </w:tcPr>
           <w:p>
+            <w:pPr>
+              <w:rPr>
+                <w:sz w:val="24"/>
+                <w:szCs w:val="24"/>
+              </w:rPr>
+            </w:pPr>
             <w:r>
+              <w:rPr>
+                <w:sz w:val="24"/>
+                <w:szCs w:val="24"/>
+              </w:rPr>
               <w:t>Supervisor</w:t>
             </w:r>
           </w:p>
@@ -5196,10 +5407,16 @@
           <w:p>
             <w:pPr>
               <w:cnfStyle w:val="000000100000" w:firstRow="0" w:lastRow="0" w:firstColumn="0" w:lastColumn="0" w:oddVBand="0" w:evenVBand="0" w:oddHBand="1" w:evenHBand="0" w:firstRowFirstColumn="0" w:firstRowLastColumn="0" w:lastRowFirstColumn="0" w:lastRowLastColumn="0"/>
+              <w:rPr>
+                <w:sz w:val="24"/>
+                <w:szCs w:val="24"/>
+              </w:rPr>
             </w:pPr>
             <w:r>
               <w:rPr>
                 <w:rFonts w:cs="Arial"/>
+                <w:sz w:val="24"/>
+                <w:szCs w:val="24"/>
               </w:rPr>
               <w:t xml:space="preserve">The person who commissions others to deliver the project and champions the cause throughout the project.  They will normally be a senior member of staff with a relevant area of responsibility that will be affected by the outcome of the project.  They are involved from the start of the project, including defining the project in conjunction with the Project Manager.  Once the project has been launched they should ensure that it is actively reviewed.  </w:t>
             </w:r>
@@ -5214,7 +5431,17 @@
             <w:gridSpan w:val="2"/>
           </w:tcPr>
           <w:p>
+            <w:pPr>
+              <w:rPr>
+                <w:sz w:val="24"/>
+                <w:szCs w:val="24"/>
+              </w:rPr>
+            </w:pPr>
             <w:r>
+              <w:rPr>
+                <w:sz w:val="24"/>
+                <w:szCs w:val="24"/>
+              </w:rPr>
               <w:t>Responsibilities</w:t>
             </w:r>
           </w:p>
@@ -5244,12 +5471,16 @@
               <w:rPr>
                 <w:b w:val="0"/>
                 <w:bCs w:val="0"/>
+                <w:sz w:val="24"/>
+                <w:szCs w:val="24"/>
               </w:rPr>
             </w:pPr>
             <w:r>
               <w:rPr>
                 <w:b w:val="0"/>
                 <w:bCs w:val="0"/>
+                <w:sz w:val="24"/>
+                <w:szCs w:val="24"/>
               </w:rPr>
               <w:t>Acts as champion of the project.</w:t>
             </w:r>
@@ -5267,12 +5498,16 @@
               <w:rPr>
                 <w:b w:val="0"/>
                 <w:bCs w:val="0"/>
+                <w:sz w:val="24"/>
+                <w:szCs w:val="24"/>
               </w:rPr>
             </w:pPr>
             <w:r>
               <w:rPr>
                 <w:b w:val="0"/>
                 <w:bCs w:val="0"/>
+                <w:sz w:val="24"/>
+                <w:szCs w:val="24"/>
               </w:rPr>
               <w:t>Is accountable for the delivery of planned benefits associated with the project.</w:t>
             </w:r>
@@ -5290,12 +5525,16 @@
               <w:rPr>
                 <w:b w:val="0"/>
                 <w:bCs w:val="0"/>
+                <w:sz w:val="24"/>
+                <w:szCs w:val="24"/>
               </w:rPr>
             </w:pPr>
             <w:r>
               <w:rPr>
                 <w:b w:val="0"/>
                 <w:bCs w:val="0"/>
+                <w:sz w:val="24"/>
+                <w:szCs w:val="24"/>
               </w:rPr>
               <w:t>Ensures resolution of issues escalated by the Project Manager or the Project Board.</w:t>
             </w:r>
@@ -5313,12 +5552,16 @@
               <w:rPr>
                 <w:b w:val="0"/>
                 <w:bCs w:val="0"/>
+                <w:sz w:val="24"/>
+                <w:szCs w:val="24"/>
               </w:rPr>
             </w:pPr>
             <w:r>
               <w:rPr>
                 <w:b w:val="0"/>
                 <w:bCs w:val="0"/>
+                <w:sz w:val="24"/>
+                <w:szCs w:val="24"/>
               </w:rPr>
               <w:t xml:space="preserve">Sponsors the communications </w:t>
             </w:r>
@@ -5327,6 +5570,8 @@
               <w:rPr>
                 <w:b w:val="0"/>
                 <w:bCs w:val="0"/>
+                <w:sz w:val="24"/>
+                <w:szCs w:val="24"/>
               </w:rPr>
               <w:t>programme</w:t>
             </w:r>
@@ -5335,6 +5580,8 @@
               <w:rPr>
                 <w:b w:val="0"/>
                 <w:bCs w:val="0"/>
+                <w:sz w:val="24"/>
+                <w:szCs w:val="24"/>
               </w:rPr>
               <w:t xml:space="preserve">; communicates the </w:t>
             </w:r>
@@ -5343,6 +5590,8 @@
               <w:rPr>
                 <w:b w:val="0"/>
                 <w:bCs w:val="0"/>
+                <w:sz w:val="24"/>
+                <w:szCs w:val="24"/>
               </w:rPr>
               <w:t>programme’s</w:t>
             </w:r>
@@ -5351,6 +5600,8 @@
               <w:rPr>
                 <w:b w:val="0"/>
                 <w:bCs w:val="0"/>
+                <w:sz w:val="24"/>
+                <w:szCs w:val="24"/>
               </w:rPr>
               <w:t xml:space="preserve"> goals to the organization as a whole.</w:t>
             </w:r>
@@ -5368,12 +5619,16 @@
               <w:rPr>
                 <w:b w:val="0"/>
                 <w:bCs w:val="0"/>
+                <w:sz w:val="24"/>
+                <w:szCs w:val="24"/>
               </w:rPr>
             </w:pPr>
             <w:r>
               <w:rPr>
                 <w:b w:val="0"/>
                 <w:bCs w:val="0"/>
+                <w:sz w:val="24"/>
+                <w:szCs w:val="24"/>
               </w:rPr>
               <w:t>Makes key organization/commercial decisions for the project.</w:t>
             </w:r>
@@ -5391,14 +5646,17 @@
               <w:rPr>
                 <w:b w:val="0"/>
                 <w:bCs w:val="0"/>
+                <w:sz w:val="24"/>
+                <w:szCs w:val="24"/>
               </w:rPr>
             </w:pPr>
             <w:r>
               <w:rPr>
                 <w:b w:val="0"/>
                 <w:bCs w:val="0"/>
-              </w:rPr>
-              <w:lastRenderedPageBreak/>
+                <w:sz w:val="24"/>
+                <w:szCs w:val="24"/>
+              </w:rPr>
               <w:t>Assures availability of essential project resources.</w:t>
             </w:r>
           </w:p>
@@ -5415,13 +5673,18 @@
               <w:rPr>
                 <w:b w:val="0"/>
                 <w:bCs w:val="0"/>
+                <w:sz w:val="24"/>
+                <w:szCs w:val="24"/>
               </w:rPr>
             </w:pPr>
             <w:r>
               <w:rPr>
                 <w:b w:val="0"/>
                 <w:bCs w:val="0"/>
-              </w:rPr>
+                <w:sz w:val="24"/>
+                <w:szCs w:val="24"/>
+              </w:rPr>
+              <w:lastRenderedPageBreak/>
               <w:t>Approves the budget and decides tolerances.</w:t>
             </w:r>
           </w:p>
@@ -5438,12 +5701,16 @@
               <w:rPr>
                 <w:b w:val="0"/>
                 <w:bCs w:val="0"/>
+                <w:sz w:val="24"/>
+                <w:szCs w:val="24"/>
               </w:rPr>
             </w:pPr>
             <w:r>
               <w:rPr>
                 <w:b w:val="0"/>
                 <w:bCs w:val="0"/>
+                <w:sz w:val="24"/>
+                <w:szCs w:val="24"/>
               </w:rPr>
               <w:t>Leads the Project Steering Board.</w:t>
             </w:r>
@@ -5461,17 +5728,28 @@
               <w:rPr>
                 <w:b w:val="0"/>
                 <w:bCs w:val="0"/>
+                <w:sz w:val="24"/>
+                <w:szCs w:val="24"/>
               </w:rPr>
             </w:pPr>
             <w:r>
               <w:rPr>
                 <w:b w:val="0"/>
                 <w:bCs w:val="0"/>
+                <w:sz w:val="24"/>
+                <w:szCs w:val="24"/>
               </w:rPr>
               <w:t>Ultimate authority and responsibility for the project.</w:t>
             </w:r>
           </w:p>
-          <w:p/>
+          <w:p>
+            <w:pPr>
+              <w:rPr>
+                <w:sz w:val="24"/>
+                <w:szCs w:val="24"/>
+              </w:rPr>
+            </w:pPr>
+          </w:p>
         </w:tc>
       </w:tr>
     </w:tbl>
@@ -5496,7 +5774,17 @@
             <w:tcW w:w="3168" w:type="dxa"/>
           </w:tcPr>
           <w:p>
+            <w:pPr>
+              <w:rPr>
+                <w:sz w:val="24"/>
+                <w:szCs w:val="24"/>
+              </w:rPr>
+            </w:pPr>
             <w:r>
+              <w:rPr>
+                <w:sz w:val="24"/>
+                <w:szCs w:val="24"/>
+              </w:rPr>
               <w:t>Title</w:t>
             </w:r>
           </w:p>
@@ -5508,8 +5796,16 @@
           <w:p>
             <w:pPr>
               <w:cnfStyle w:val="100000000000" w:firstRow="1" w:lastRow="0" w:firstColumn="0" w:lastColumn="0" w:oddVBand="0" w:evenVBand="0" w:oddHBand="0" w:evenHBand="0" w:firstRowFirstColumn="0" w:firstRowLastColumn="0" w:lastRowFirstColumn="0" w:lastRowLastColumn="0"/>
+              <w:rPr>
+                <w:sz w:val="24"/>
+                <w:szCs w:val="24"/>
+              </w:rPr>
             </w:pPr>
             <w:r>
+              <w:rPr>
+                <w:sz w:val="24"/>
+                <w:szCs w:val="24"/>
+              </w:rPr>
               <w:t>Roles</w:t>
             </w:r>
           </w:p>
@@ -5525,7 +5821,17 @@
             <w:tcW w:w="3168" w:type="dxa"/>
           </w:tcPr>
           <w:p>
+            <w:pPr>
+              <w:rPr>
+                <w:sz w:val="24"/>
+                <w:szCs w:val="24"/>
+              </w:rPr>
+            </w:pPr>
             <w:r>
+              <w:rPr>
+                <w:sz w:val="24"/>
+                <w:szCs w:val="24"/>
+              </w:rPr>
               <w:t>Project Team Member</w:t>
             </w:r>
           </w:p>
@@ -5537,10 +5843,16 @@
           <w:p>
             <w:pPr>
               <w:cnfStyle w:val="000000100000" w:firstRow="0" w:lastRow="0" w:firstColumn="0" w:lastColumn="0" w:oddVBand="0" w:evenVBand="0" w:oddHBand="1" w:evenHBand="0" w:firstRowFirstColumn="0" w:firstRowLastColumn="0" w:lastRowFirstColumn="0" w:lastRowLastColumn="0"/>
+              <w:rPr>
+                <w:sz w:val="24"/>
+                <w:szCs w:val="24"/>
+              </w:rPr>
             </w:pPr>
             <w:r>
               <w:rPr>
                 <w:rFonts w:cs="Arial"/>
+                <w:sz w:val="24"/>
+                <w:szCs w:val="24"/>
               </w:rPr>
               <w:t>The staff who actively work on the project, at some stage, during the lifetime of the project. This could be further broken down into specific roles as required – such as Project Administrator, etc.</w:t>
             </w:r>
@@ -5555,7 +5867,17 @@
             <w:gridSpan w:val="2"/>
           </w:tcPr>
           <w:p>
+            <w:pPr>
+              <w:rPr>
+                <w:sz w:val="24"/>
+                <w:szCs w:val="24"/>
+              </w:rPr>
+            </w:pPr>
             <w:r>
+              <w:rPr>
+                <w:sz w:val="24"/>
+                <w:szCs w:val="24"/>
+              </w:rPr>
               <w:t>Responsibilities</w:t>
             </w:r>
           </w:p>
@@ -5577,11 +5899,15 @@
               <w:spacing w:before="120"/>
               <w:rPr>
                 <w:b w:val="0"/>
+                <w:sz w:val="24"/>
+                <w:szCs w:val="24"/>
               </w:rPr>
             </w:pPr>
             <w:r>
               <w:rPr>
                 <w:b w:val="0"/>
+                <w:sz w:val="24"/>
+                <w:szCs w:val="24"/>
               </w:rPr>
               <w:t>Team member roles will vary depending on the type of project.  Typically they might be to:</w:t>
             </w:r>
@@ -5599,12 +5925,16 @@
               <w:rPr>
                 <w:b w:val="0"/>
                 <w:bCs w:val="0"/>
+                <w:sz w:val="24"/>
+                <w:szCs w:val="24"/>
               </w:rPr>
             </w:pPr>
             <w:r>
               <w:rPr>
                 <w:b w:val="0"/>
                 <w:bCs w:val="0"/>
+                <w:sz w:val="24"/>
+                <w:szCs w:val="24"/>
               </w:rPr>
               <w:t>Provide functional expertise in an administrative process.</w:t>
             </w:r>
@@ -5622,12 +5952,16 @@
               <w:rPr>
                 <w:b w:val="0"/>
                 <w:bCs w:val="0"/>
+                <w:sz w:val="24"/>
+                <w:szCs w:val="24"/>
               </w:rPr>
             </w:pPr>
             <w:r>
               <w:rPr>
                 <w:b w:val="0"/>
                 <w:bCs w:val="0"/>
+                <w:sz w:val="24"/>
+                <w:szCs w:val="24"/>
               </w:rPr>
               <w:t>Work with users to ensure the project meets business needs.</w:t>
             </w:r>
@@ -5645,12 +5979,16 @@
               <w:rPr>
                 <w:b w:val="0"/>
                 <w:bCs w:val="0"/>
+                <w:sz w:val="24"/>
+                <w:szCs w:val="24"/>
               </w:rPr>
             </w:pPr>
             <w:r>
               <w:rPr>
                 <w:b w:val="0"/>
                 <w:bCs w:val="0"/>
+                <w:sz w:val="24"/>
+                <w:szCs w:val="24"/>
               </w:rPr>
               <w:t>Documentation and analysis of current and future processes/systems.</w:t>
             </w:r>
@@ -5668,12 +6006,16 @@
               <w:rPr>
                 <w:b w:val="0"/>
                 <w:bCs w:val="0"/>
+                <w:sz w:val="24"/>
+                <w:szCs w:val="24"/>
               </w:rPr>
             </w:pPr>
             <w:r>
               <w:rPr>
                 <w:b w:val="0"/>
                 <w:bCs w:val="0"/>
+                <w:sz w:val="24"/>
+                <w:szCs w:val="24"/>
               </w:rPr>
               <w:t>Identification and mapping of information needs.</w:t>
             </w:r>
@@ -5691,12 +6033,16 @@
               <w:rPr>
                 <w:b w:val="0"/>
                 <w:bCs w:val="0"/>
+                <w:sz w:val="24"/>
+                <w:szCs w:val="24"/>
               </w:rPr>
             </w:pPr>
             <w:r>
               <w:rPr>
                 <w:b w:val="0"/>
                 <w:bCs w:val="0"/>
+                <w:sz w:val="24"/>
+                <w:szCs w:val="24"/>
               </w:rPr>
               <w:t>Defining requirements for reporting and interfacing.</w:t>
             </w:r>
@@ -5714,17 +6060,28 @@
               <w:rPr>
                 <w:b w:val="0"/>
                 <w:bCs w:val="0"/>
+                <w:sz w:val="24"/>
+                <w:szCs w:val="24"/>
               </w:rPr>
             </w:pPr>
             <w:r>
               <w:rPr>
                 <w:b w:val="0"/>
                 <w:bCs w:val="0"/>
+                <w:sz w:val="24"/>
+                <w:szCs w:val="24"/>
               </w:rPr>
               <w:t>User training.</w:t>
             </w:r>
           </w:p>
-          <w:p/>
+          <w:p>
+            <w:pPr>
+              <w:rPr>
+                <w:sz w:val="24"/>
+                <w:szCs w:val="24"/>
+              </w:rPr>
+            </w:pPr>
+          </w:p>
         </w:tc>
       </w:tr>
     </w:tbl>
@@ -5749,7 +6106,17 @@
             <w:tcW w:w="3258" w:type="dxa"/>
           </w:tcPr>
           <w:p>
+            <w:pPr>
+              <w:rPr>
+                <w:sz w:val="24"/>
+                <w:szCs w:val="24"/>
+              </w:rPr>
+            </w:pPr>
             <w:r>
+              <w:rPr>
+                <w:sz w:val="24"/>
+                <w:szCs w:val="24"/>
+              </w:rPr>
               <w:t>Title</w:t>
             </w:r>
           </w:p>
@@ -5761,8 +6128,16 @@
           <w:p>
             <w:pPr>
               <w:cnfStyle w:val="100000000000" w:firstRow="1" w:lastRow="0" w:firstColumn="0" w:lastColumn="0" w:oddVBand="0" w:evenVBand="0" w:oddHBand="0" w:evenHBand="0" w:firstRowFirstColumn="0" w:firstRowLastColumn="0" w:lastRowFirstColumn="0" w:lastRowLastColumn="0"/>
+              <w:rPr>
+                <w:sz w:val="24"/>
+                <w:szCs w:val="24"/>
+              </w:rPr>
             </w:pPr>
             <w:r>
+              <w:rPr>
+                <w:sz w:val="24"/>
+                <w:szCs w:val="24"/>
+              </w:rPr>
               <w:t>Roles</w:t>
             </w:r>
           </w:p>
@@ -5778,7 +6153,17 @@
             <w:tcW w:w="3258" w:type="dxa"/>
           </w:tcPr>
           <w:p>
+            <w:pPr>
+              <w:rPr>
+                <w:sz w:val="24"/>
+                <w:szCs w:val="24"/>
+              </w:rPr>
+            </w:pPr>
             <w:r>
+              <w:rPr>
+                <w:sz w:val="24"/>
+                <w:szCs w:val="24"/>
+              </w:rPr>
               <w:t>Customer</w:t>
             </w:r>
           </w:p>
@@ -5790,8 +6175,16 @@
           <w:p>
             <w:pPr>
               <w:cnfStyle w:val="000000100000" w:firstRow="0" w:lastRow="0" w:firstColumn="0" w:lastColumn="0" w:oddVBand="0" w:evenVBand="0" w:oddHBand="1" w:evenHBand="0" w:firstRowFirstColumn="0" w:firstRowLastColumn="0" w:lastRowFirstColumn="0" w:lastRowLastColumn="0"/>
+              <w:rPr>
+                <w:sz w:val="24"/>
+                <w:szCs w:val="24"/>
+              </w:rPr>
             </w:pPr>
             <w:r>
+              <w:rPr>
+                <w:sz w:val="24"/>
+                <w:szCs w:val="24"/>
+              </w:rPr>
               <w:t>These are the people who will actually use the deliverables of the project. These people are also involved heavily in the project in activities such as defining business requirements. In other cases, they may not get involved until the testing process. Sometimes you want to specifically identify the user organization or the specific users of the solution and assign a formal set of responsibilities to them, like developing use cases or user scenarios based on the needs of the business requirements.</w:t>
             </w:r>
           </w:p>
@@ -5819,7 +6212,17 @@
             <w:tcW w:w="3348" w:type="dxa"/>
           </w:tcPr>
           <w:p>
+            <w:pPr>
+              <w:rPr>
+                <w:sz w:val="24"/>
+                <w:szCs w:val="24"/>
+              </w:rPr>
+            </w:pPr>
             <w:r>
+              <w:rPr>
+                <w:sz w:val="24"/>
+                <w:szCs w:val="24"/>
+              </w:rPr>
               <w:t>Title</w:t>
             </w:r>
           </w:p>
@@ -5831,8 +6234,16 @@
           <w:p>
             <w:pPr>
               <w:cnfStyle w:val="100000000000" w:firstRow="1" w:lastRow="0" w:firstColumn="0" w:lastColumn="0" w:oddVBand="0" w:evenVBand="0" w:oddHBand="0" w:evenHBand="0" w:firstRowFirstColumn="0" w:firstRowLastColumn="0" w:lastRowFirstColumn="0" w:lastRowLastColumn="0"/>
+              <w:rPr>
+                <w:sz w:val="24"/>
+                <w:szCs w:val="24"/>
+              </w:rPr>
             </w:pPr>
             <w:r>
+              <w:rPr>
+                <w:sz w:val="24"/>
+                <w:szCs w:val="24"/>
+              </w:rPr>
               <w:t>Roles</w:t>
             </w:r>
           </w:p>
@@ -5848,7 +6259,17 @@
             <w:tcW w:w="3348" w:type="dxa"/>
           </w:tcPr>
           <w:p>
+            <w:pPr>
+              <w:rPr>
+                <w:sz w:val="24"/>
+                <w:szCs w:val="24"/>
+              </w:rPr>
+            </w:pPr>
             <w:r>
+              <w:rPr>
+                <w:sz w:val="24"/>
+                <w:szCs w:val="24"/>
+              </w:rPr>
               <w:t>Designer</w:t>
             </w:r>
           </w:p>
@@ -5860,17 +6281,41 @@
           <w:p>
             <w:pPr>
               <w:cnfStyle w:val="000000100000" w:firstRow="0" w:lastRow="0" w:firstColumn="0" w:lastColumn="0" w:oddVBand="0" w:evenVBand="0" w:oddHBand="1" w:evenHBand="0" w:firstRowFirstColumn="0" w:firstRowLastColumn="0" w:lastRowFirstColumn="0" w:lastRowLastColumn="0"/>
+              <w:rPr>
+                <w:sz w:val="24"/>
+                <w:szCs w:val="24"/>
+              </w:rPr>
             </w:pPr>
             <w:r>
+              <w:rPr>
+                <w:sz w:val="24"/>
+                <w:szCs w:val="24"/>
+              </w:rPr>
               <w:t xml:space="preserve">The Designer is responsible for understanding the business requirements and designing a solution that will meet the business needs. There are many potential solutions that will meet the client's needs. The Designer determines the best approach. A Designer typically needs to understand how technology can be used to create this optimum solution for the client. The </w:t>
             </w:r>
           </w:p>
           <w:p>
             <w:pPr>
               <w:cnfStyle w:val="000000100000" w:firstRow="0" w:lastRow="0" w:firstColumn="0" w:lastColumn="0" w:oddVBand="0" w:evenVBand="0" w:oddHBand="1" w:evenHBand="0" w:firstRowFirstColumn="0" w:firstRowLastColumn="0" w:lastRowFirstColumn="0" w:lastRowLastColumn="0"/>
+              <w:rPr>
+                <w:sz w:val="24"/>
+                <w:szCs w:val="24"/>
+              </w:rPr>
             </w:pPr>
             <w:r>
-              <w:t>Designer determines the overall model and framework for the solution, down to the level of designing screens, reports, programs and other components. He or she also determines the data needs. The work of the Designer is then handed off to the programmers and other people who will construct the solution based on the design specifications.</w:t>
+              <w:rPr>
+                <w:sz w:val="24"/>
+                <w:szCs w:val="24"/>
+              </w:rPr>
+              <w:t xml:space="preserve">Designer determines the overall model and framework </w:t>
+            </w:r>
+            <w:r>
+              <w:rPr>
+                <w:sz w:val="24"/>
+                <w:szCs w:val="24"/>
+              </w:rPr>
+              <w:lastRenderedPageBreak/>
+              <w:t>for the solution, down to the level of designing screens, reports, programs and other components. He or she also determines the data needs. The work of the Designer is then handed off to the programmers and other people who will construct the solution based on the design specifications.</w:t>
             </w:r>
           </w:p>
         </w:tc>
@@ -5883,7 +6328,17 @@
             <w:gridSpan w:val="2"/>
           </w:tcPr>
           <w:p>
+            <w:pPr>
+              <w:rPr>
+                <w:sz w:val="24"/>
+                <w:szCs w:val="24"/>
+              </w:rPr>
+            </w:pPr>
             <w:r>
+              <w:rPr>
+                <w:sz w:val="24"/>
+                <w:szCs w:val="24"/>
+              </w:rPr>
               <w:lastRenderedPageBreak/>
               <w:t>Responsibilities</w:t>
             </w:r>
@@ -5905,11 +6360,15 @@
             <w:pPr>
               <w:rPr>
                 <w:b w:val="0"/>
+                <w:sz w:val="24"/>
+                <w:szCs w:val="24"/>
               </w:rPr>
             </w:pPr>
             <w:r>
               <w:rPr>
                 <w:b w:val="0"/>
+                <w:sz w:val="24"/>
+                <w:szCs w:val="24"/>
               </w:rPr>
               <w:t>Typically Designer roles might be to:</w:t>
             </w:r>
@@ -5923,11 +6382,15 @@
               </w:numPr>
               <w:rPr>
                 <w:b w:val="0"/>
+                <w:sz w:val="24"/>
+                <w:szCs w:val="24"/>
               </w:rPr>
             </w:pPr>
             <w:r>
               <w:rPr>
                 <w:b w:val="0"/>
+                <w:sz w:val="24"/>
+                <w:szCs w:val="24"/>
               </w:rPr>
               <w:t>Have a basic understanding of technology in order to know what is or is not possible given certain technology realities.</w:t>
             </w:r>
@@ -5941,11 +6404,15 @@
               </w:numPr>
               <w:rPr>
                 <w:b w:val="0"/>
+                <w:sz w:val="24"/>
+                <w:szCs w:val="24"/>
               </w:rPr>
             </w:pPr>
             <w:r>
               <w:rPr>
                 <w:b w:val="0"/>
+                <w:sz w:val="24"/>
+                <w:szCs w:val="24"/>
               </w:rPr>
               <w:t>Quickly and accurately recognize performance/knowledge gaps.</w:t>
             </w:r>
@@ -5959,11 +6426,15 @@
               </w:numPr>
               <w:rPr>
                 <w:b w:val="0"/>
+                <w:sz w:val="24"/>
+                <w:szCs w:val="24"/>
               </w:rPr>
             </w:pPr>
             <w:r>
               <w:rPr>
                 <w:b w:val="0"/>
+                <w:sz w:val="24"/>
+                <w:szCs w:val="24"/>
               </w:rPr>
               <w:t>Creativity tempered with an understanding of the intended audience, client culture, and learning preferences.</w:t>
             </w:r>
@@ -5977,11 +6448,15 @@
               </w:numPr>
               <w:rPr>
                 <w:b w:val="0"/>
+                <w:sz w:val="24"/>
+                <w:szCs w:val="24"/>
               </w:rPr>
             </w:pPr>
             <w:r>
               <w:rPr>
                 <w:b w:val="0"/>
+                <w:sz w:val="24"/>
+                <w:szCs w:val="24"/>
               </w:rPr>
               <w:t>Understanding of human computer factors and interface design.</w:t>
             </w:r>
@@ -5996,11 +6471,15 @@
               <w:rPr>
                 <w:b w:val="0"/>
                 <w:bCs w:val="0"/>
+                <w:sz w:val="24"/>
+                <w:szCs w:val="24"/>
               </w:rPr>
             </w:pPr>
             <w:r>
               <w:rPr>
                 <w:b w:val="0"/>
+                <w:sz w:val="24"/>
+                <w:szCs w:val="24"/>
               </w:rPr>
               <w:t xml:space="preserve">Ability and willingness to </w:t>
             </w:r>
@@ -6008,6 +6487,8 @@
             <w:r>
               <w:rPr>
                 <w:b w:val="0"/>
+                <w:sz w:val="24"/>
+                <w:szCs w:val="24"/>
               </w:rPr>
               <w:t>a adapt</w:t>
             </w:r>
@@ -6015,6 +6496,8 @@
             <w:r>
               <w:rPr>
                 <w:b w:val="0"/>
+                <w:sz w:val="24"/>
+                <w:szCs w:val="24"/>
               </w:rPr>
               <w:t xml:space="preserve"> to a dynamic set of standards and tools.</w:t>
             </w:r>
@@ -6043,7 +6526,17 @@
             <w:tcW w:w="3438" w:type="dxa"/>
           </w:tcPr>
           <w:p>
+            <w:pPr>
+              <w:rPr>
+                <w:sz w:val="24"/>
+                <w:szCs w:val="24"/>
+              </w:rPr>
+            </w:pPr>
             <w:r>
+              <w:rPr>
+                <w:sz w:val="24"/>
+                <w:szCs w:val="24"/>
+              </w:rPr>
               <w:t>Title</w:t>
             </w:r>
           </w:p>
@@ -6055,8 +6548,16 @@
           <w:p>
             <w:pPr>
               <w:cnfStyle w:val="100000000000" w:firstRow="1" w:lastRow="0" w:firstColumn="0" w:lastColumn="0" w:oddVBand="0" w:evenVBand="0" w:oddHBand="0" w:evenHBand="0" w:firstRowFirstColumn="0" w:firstRowLastColumn="0" w:lastRowFirstColumn="0" w:lastRowLastColumn="0"/>
+              <w:rPr>
+                <w:sz w:val="24"/>
+                <w:szCs w:val="24"/>
+              </w:rPr>
             </w:pPr>
             <w:r>
+              <w:rPr>
+                <w:sz w:val="24"/>
+                <w:szCs w:val="24"/>
+              </w:rPr>
               <w:t>Roles</w:t>
             </w:r>
           </w:p>
@@ -6076,12 +6577,16 @@
               <w:rPr>
                 <w:rFonts w:asciiTheme="minorHAnsi" w:hAnsiTheme="minorHAnsi" w:cstheme="minorHAnsi"/>
                 <w:color w:val="auto"/>
+                <w:sz w:val="24"/>
+                <w:szCs w:val="24"/>
               </w:rPr>
             </w:pPr>
             <w:r>
               <w:rPr>
                 <w:rFonts w:asciiTheme="minorHAnsi" w:hAnsiTheme="minorHAnsi" w:cstheme="minorHAnsi"/>
                 <w:color w:val="auto"/>
+                <w:sz w:val="24"/>
+                <w:szCs w:val="24"/>
               </w:rPr>
               <w:t>Analysis</w:t>
             </w:r>
@@ -6097,12 +6602,16 @@
               <w:rPr>
                 <w:rFonts w:asciiTheme="minorHAnsi" w:hAnsiTheme="minorHAnsi" w:cstheme="minorHAnsi"/>
                 <w:color w:val="auto"/>
+                <w:sz w:val="24"/>
+                <w:szCs w:val="24"/>
               </w:rPr>
             </w:pPr>
             <w:r>
               <w:rPr>
                 <w:rFonts w:asciiTheme="minorHAnsi" w:hAnsiTheme="minorHAnsi" w:cstheme="minorHAnsi"/>
                 <w:color w:val="auto"/>
+                <w:sz w:val="24"/>
+                <w:szCs w:val="24"/>
                 <w:shd w:val="clear" w:color="auto" w:fill="DBE5F1" w:themeFill="accent1" w:themeFillTint="33"/>
               </w:rPr>
               <w:t>The Analyst is responsible for ensuring that the</w:t>
@@ -6111,6 +6620,8 @@
               <w:rPr>
                 <w:rFonts w:asciiTheme="minorHAnsi" w:hAnsiTheme="minorHAnsi" w:cstheme="minorHAnsi"/>
                 <w:color w:val="auto"/>
+                <w:sz w:val="24"/>
+                <w:szCs w:val="24"/>
                 <w:shd w:val="clear" w:color="auto" w:fill="FFFFFF"/>
               </w:rPr>
               <w:t xml:space="preserve"> </w:t>
@@ -6119,6 +6630,8 @@
               <w:rPr>
                 <w:rFonts w:asciiTheme="minorHAnsi" w:hAnsiTheme="minorHAnsi" w:cstheme="minorHAnsi"/>
                 <w:color w:val="auto"/>
+                <w:sz w:val="24"/>
+                <w:szCs w:val="24"/>
                 <w:shd w:val="clear" w:color="auto" w:fill="DBE5F1" w:themeFill="accent1" w:themeFillTint="33"/>
               </w:rPr>
               <w:t>requirements of the business clients are captured and documented correctly before a solution is developed</w:t>
@@ -6127,6 +6640,8 @@
               <w:rPr>
                 <w:rFonts w:asciiTheme="minorHAnsi" w:hAnsiTheme="minorHAnsi" w:cstheme="minorHAnsi"/>
                 <w:color w:val="auto"/>
+                <w:sz w:val="24"/>
+                <w:szCs w:val="24"/>
                 <w:shd w:val="clear" w:color="auto" w:fill="FFFFFF"/>
               </w:rPr>
               <w:t xml:space="preserve"> </w:t>
@@ -6135,6 +6650,8 @@
               <w:rPr>
                 <w:rFonts w:asciiTheme="minorHAnsi" w:hAnsiTheme="minorHAnsi" w:cstheme="minorHAnsi"/>
                 <w:color w:val="auto"/>
+                <w:sz w:val="24"/>
+                <w:szCs w:val="24"/>
                 <w:shd w:val="clear" w:color="auto" w:fill="DBE5F1" w:themeFill="accent1" w:themeFillTint="33"/>
               </w:rPr>
               <w:t>and implemented.  In some companies, this person might be called a Business Analyst, Business Systems</w:t>
@@ -6143,6 +6660,8 @@
               <w:rPr>
                 <w:rFonts w:asciiTheme="minorHAnsi" w:hAnsiTheme="minorHAnsi" w:cstheme="minorHAnsi"/>
                 <w:color w:val="auto"/>
+                <w:sz w:val="24"/>
+                <w:szCs w:val="24"/>
                 <w:shd w:val="clear" w:color="auto" w:fill="FFFFFF"/>
               </w:rPr>
               <w:t xml:space="preserve"> </w:t>
@@ -6151,6 +6670,8 @@
               <w:rPr>
                 <w:rFonts w:asciiTheme="minorHAnsi" w:hAnsiTheme="minorHAnsi" w:cstheme="minorHAnsi"/>
                 <w:color w:val="auto"/>
+                <w:sz w:val="24"/>
+                <w:szCs w:val="24"/>
                 <w:shd w:val="clear" w:color="auto" w:fill="DBE5F1" w:themeFill="accent1" w:themeFillTint="33"/>
               </w:rPr>
               <w:t>Analyst, Systems Analyst or Requirements Analyst.</w:t>
@@ -6170,12 +6691,16 @@
               <w:rPr>
                 <w:rFonts w:asciiTheme="minorHAnsi" w:hAnsiTheme="minorHAnsi" w:cstheme="minorHAnsi"/>
                 <w:color w:val="auto"/>
+                <w:sz w:val="24"/>
+                <w:szCs w:val="24"/>
               </w:rPr>
             </w:pPr>
             <w:r>
               <w:rPr>
                 <w:rFonts w:asciiTheme="minorHAnsi" w:hAnsiTheme="minorHAnsi" w:cstheme="minorHAnsi"/>
                 <w:color w:val="auto"/>
+                <w:sz w:val="24"/>
+                <w:szCs w:val="24"/>
               </w:rPr>
               <w:t>Responsibilities</w:t>
             </w:r>
@@ -6207,7 +6732,7 @@
                 <w:rFonts w:asciiTheme="minorHAnsi" w:hAnsiTheme="minorHAnsi" w:cstheme="minorHAnsi"/>
                 <w:b w:val="0"/>
                 <w:color w:val="auto"/>
-                <w:sz w:val="26"/>
+                <w:sz w:val="24"/>
                 <w:szCs w:val="24"/>
               </w:rPr>
             </w:pPr>
@@ -6216,7 +6741,8 @@
                 <w:rFonts w:asciiTheme="minorHAnsi" w:hAnsiTheme="minorHAnsi" w:cstheme="minorHAnsi"/>
                 <w:b w:val="0"/>
                 <w:color w:val="auto"/>
-                <w:szCs w:val="20"/>
+                <w:sz w:val="24"/>
+                <w:szCs w:val="24"/>
               </w:rPr>
               <w:t xml:space="preserve">Analyzing and understanding the current state processes to ensure that the context and </w:t>
             </w:r>
@@ -6225,7 +6751,8 @@
                 <w:rFonts w:asciiTheme="minorHAnsi" w:hAnsiTheme="minorHAnsi" w:cstheme="minorHAnsi"/>
                 <w:b w:val="0"/>
                 <w:color w:val="auto"/>
-                <w:szCs w:val="20"/>
+                <w:sz w:val="24"/>
+                <w:szCs w:val="24"/>
                 <w:shd w:val="clear" w:color="auto" w:fill="DBE5F1" w:themeFill="accent1" w:themeFillTint="33"/>
               </w:rPr>
               <w:t>implications of change are understood by the clients</w:t>
@@ -6235,7 +6762,8 @@
                 <w:rFonts w:asciiTheme="minorHAnsi" w:hAnsiTheme="minorHAnsi" w:cstheme="minorHAnsi"/>
                 <w:b w:val="0"/>
                 <w:color w:val="auto"/>
-                <w:szCs w:val="20"/>
+                <w:sz w:val="24"/>
+                <w:szCs w:val="24"/>
               </w:rPr>
               <w:t xml:space="preserve"> and the project team</w:t>
             </w:r>
@@ -6254,7 +6782,7 @@
                 <w:rFonts w:asciiTheme="minorHAnsi" w:hAnsiTheme="minorHAnsi" w:cstheme="minorHAnsi"/>
                 <w:b w:val="0"/>
                 <w:color w:val="auto"/>
-                <w:sz w:val="26"/>
+                <w:sz w:val="24"/>
                 <w:szCs w:val="24"/>
               </w:rPr>
             </w:pPr>
@@ -6263,7 +6791,8 @@
                 <w:rFonts w:asciiTheme="minorHAnsi" w:hAnsiTheme="minorHAnsi" w:cstheme="minorHAnsi"/>
                 <w:b w:val="0"/>
                 <w:color w:val="auto"/>
-                <w:szCs w:val="20"/>
+                <w:sz w:val="24"/>
+                <w:szCs w:val="24"/>
               </w:rPr>
               <w:t>Developing an understanding of how present and future business needs will impact the solution</w:t>
             </w:r>
@@ -6282,7 +6811,7 @@
                 <w:rFonts w:asciiTheme="minorHAnsi" w:hAnsiTheme="minorHAnsi" w:cstheme="minorHAnsi"/>
                 <w:b w:val="0"/>
                 <w:color w:val="auto"/>
-                <w:sz w:val="26"/>
+                <w:sz w:val="24"/>
                 <w:szCs w:val="24"/>
               </w:rPr>
             </w:pPr>
@@ -6291,7 +6820,8 @@
                 <w:rFonts w:asciiTheme="minorHAnsi" w:hAnsiTheme="minorHAnsi" w:cstheme="minorHAnsi"/>
                 <w:b w:val="0"/>
                 <w:color w:val="auto"/>
-                <w:szCs w:val="20"/>
+                <w:sz w:val="24"/>
+                <w:szCs w:val="24"/>
               </w:rPr>
               <w:t>Identifying the sources of requirements and understanding how roles help determine the relative validity of requirements</w:t>
             </w:r>
@@ -6310,7 +6840,7 @@
                 <w:rFonts w:asciiTheme="minorHAnsi" w:hAnsiTheme="minorHAnsi" w:cstheme="minorHAnsi"/>
                 <w:b w:val="0"/>
                 <w:color w:val="auto"/>
-                <w:sz w:val="26"/>
+                <w:sz w:val="24"/>
                 <w:szCs w:val="24"/>
               </w:rPr>
             </w:pPr>
@@ -6319,7 +6849,8 @@
                 <w:rFonts w:asciiTheme="minorHAnsi" w:hAnsiTheme="minorHAnsi" w:cstheme="minorHAnsi"/>
                 <w:b w:val="0"/>
                 <w:color w:val="auto"/>
-                <w:szCs w:val="20"/>
+                <w:sz w:val="24"/>
+                <w:szCs w:val="24"/>
               </w:rPr>
               <w:t>Developing a Requirements Management Plan and disseminating the Plan to all stakeholders</w:t>
             </w:r>
@@ -6338,7 +6869,7 @@
                 <w:rFonts w:asciiTheme="minorHAnsi" w:hAnsiTheme="minorHAnsi" w:cstheme="minorHAnsi"/>
                 <w:b w:val="0"/>
                 <w:color w:val="auto"/>
-                <w:sz w:val="26"/>
+                <w:sz w:val="24"/>
                 <w:szCs w:val="24"/>
               </w:rPr>
             </w:pPr>
@@ -6347,7 +6878,8 @@
                 <w:rFonts w:asciiTheme="minorHAnsi" w:hAnsiTheme="minorHAnsi" w:cstheme="minorHAnsi"/>
                 <w:b w:val="0"/>
                 <w:color w:val="auto"/>
-                <w:szCs w:val="20"/>
+                <w:sz w:val="24"/>
+                <w:szCs w:val="24"/>
               </w:rPr>
               <w:t>Identifying and documenting all business, technical, product and process requirements</w:t>
             </w:r>
@@ -6366,7 +6898,7 @@
                 <w:rFonts w:asciiTheme="minorHAnsi" w:hAnsiTheme="minorHAnsi" w:cstheme="minorHAnsi"/>
                 <w:b w:val="0"/>
                 <w:color w:val="auto"/>
-                <w:sz w:val="26"/>
+                <w:sz w:val="24"/>
                 <w:szCs w:val="24"/>
               </w:rPr>
             </w:pPr>
@@ -6375,7 +6907,8 @@
                 <w:rFonts w:asciiTheme="minorHAnsi" w:hAnsiTheme="minorHAnsi" w:cstheme="minorHAnsi"/>
                 <w:b w:val="0"/>
                 <w:color w:val="auto"/>
-                <w:szCs w:val="20"/>
+                <w:sz w:val="24"/>
+                <w:szCs w:val="24"/>
               </w:rPr>
               <w:t>Working with the client to prioritize and rationalize the requirements</w:t>
             </w:r>
@@ -6393,7 +6926,7 @@
               <w:rPr>
                 <w:rFonts w:asciiTheme="minorHAnsi" w:hAnsiTheme="minorHAnsi" w:cstheme="minorHAnsi"/>
                 <w:color w:val="auto"/>
-                <w:sz w:val="26"/>
+                <w:sz w:val="24"/>
                 <w:szCs w:val="24"/>
               </w:rPr>
             </w:pPr>
@@ -6402,7 +6935,8 @@
                 <w:rFonts w:asciiTheme="minorHAnsi" w:hAnsiTheme="minorHAnsi" w:cstheme="minorHAnsi"/>
                 <w:b w:val="0"/>
                 <w:color w:val="auto"/>
-                <w:szCs w:val="20"/>
+                <w:sz w:val="24"/>
+                <w:szCs w:val="24"/>
               </w:rPr>
               <w:t>Helping to define acceptance criteria for completion of the solution</w:t>
             </w:r>
@@ -6412,6 +6946,8 @@
               <w:rPr>
                 <w:rFonts w:asciiTheme="minorHAnsi" w:hAnsiTheme="minorHAnsi" w:cstheme="minorHAnsi"/>
                 <w:color w:val="auto"/>
+                <w:sz w:val="24"/>
+                <w:szCs w:val="24"/>
               </w:rPr>
             </w:pPr>
           </w:p>
@@ -6439,7 +6975,17 @@
             <w:tcW w:w="3528" w:type="dxa"/>
           </w:tcPr>
           <w:p>
+            <w:pPr>
+              <w:rPr>
+                <w:sz w:val="24"/>
+                <w:szCs w:val="24"/>
+              </w:rPr>
+            </w:pPr>
             <w:r>
+              <w:rPr>
+                <w:sz w:val="24"/>
+                <w:szCs w:val="24"/>
+              </w:rPr>
               <w:t>Title</w:t>
             </w:r>
           </w:p>
@@ -6451,8 +6997,16 @@
           <w:p>
             <w:pPr>
               <w:cnfStyle w:val="100000000000" w:firstRow="1" w:lastRow="0" w:firstColumn="0" w:lastColumn="0" w:oddVBand="0" w:evenVBand="0" w:oddHBand="0" w:evenHBand="0" w:firstRowFirstColumn="0" w:firstRowLastColumn="0" w:lastRowFirstColumn="0" w:lastRowLastColumn="0"/>
+              <w:rPr>
+                <w:sz w:val="24"/>
+                <w:szCs w:val="24"/>
+              </w:rPr>
             </w:pPr>
             <w:r>
+              <w:rPr>
+                <w:sz w:val="24"/>
+                <w:szCs w:val="24"/>
+              </w:rPr>
               <w:t>Roles</w:t>
             </w:r>
           </w:p>
@@ -6471,11 +7025,15 @@
             <w:pPr>
               <w:rPr>
                 <w:rFonts w:asciiTheme="minorHAnsi" w:hAnsiTheme="minorHAnsi" w:cstheme="minorHAnsi"/>
+                <w:sz w:val="24"/>
+                <w:szCs w:val="24"/>
               </w:rPr>
             </w:pPr>
             <w:r>
               <w:rPr>
                 <w:rFonts w:asciiTheme="minorHAnsi" w:hAnsiTheme="minorHAnsi" w:cstheme="minorHAnsi"/>
+                <w:sz w:val="24"/>
+                <w:szCs w:val="24"/>
               </w:rPr>
               <w:t>Tester</w:t>
             </w:r>
@@ -6490,12 +7048,16 @@
               <w:cnfStyle w:val="000000100000" w:firstRow="0" w:lastRow="0" w:firstColumn="0" w:lastColumn="0" w:oddVBand="0" w:evenVBand="0" w:oddHBand="1" w:evenHBand="0" w:firstRowFirstColumn="0" w:firstRowLastColumn="0" w:lastRowFirstColumn="0" w:lastRowLastColumn="0"/>
               <w:rPr>
                 <w:rFonts w:asciiTheme="minorHAnsi" w:hAnsiTheme="minorHAnsi" w:cstheme="minorHAnsi"/>
+                <w:sz w:val="24"/>
+                <w:szCs w:val="24"/>
               </w:rPr>
             </w:pPr>
             <w:r>
               <w:rPr>
                 <w:rFonts w:asciiTheme="minorHAnsi" w:hAnsiTheme="minorHAnsi" w:cstheme="minorHAnsi"/>
                 <w:color w:val="auto"/>
+                <w:sz w:val="24"/>
+                <w:szCs w:val="24"/>
                 <w:shd w:val="clear" w:color="auto" w:fill="DBE5F1" w:themeFill="accent1" w:themeFillTint="33"/>
               </w:rPr>
               <w:t>The Tester role is responsible for the core activities of the test effort, which involves conducting the necessary tests and logging the</w:t>
@@ -6504,6 +7066,8 @@
               <w:rPr>
                 <w:rFonts w:asciiTheme="minorHAnsi" w:hAnsiTheme="minorHAnsi" w:cstheme="minorHAnsi"/>
                 <w:color w:val="auto"/>
+                <w:sz w:val="24"/>
+                <w:szCs w:val="24"/>
                 <w:shd w:val="clear" w:color="auto" w:fill="FAFBFC"/>
               </w:rPr>
               <w:t xml:space="preserve"> </w:t>
@@ -6512,6 +7076,8 @@
               <w:rPr>
                 <w:rFonts w:asciiTheme="minorHAnsi" w:hAnsiTheme="minorHAnsi" w:cstheme="minorHAnsi"/>
                 <w:color w:val="auto"/>
+                <w:sz w:val="24"/>
+                <w:szCs w:val="24"/>
                 <w:shd w:val="clear" w:color="auto" w:fill="DBE5F1" w:themeFill="accent1" w:themeFillTint="33"/>
               </w:rPr>
               <w:t>outcomes of that testing.</w:t>
@@ -6530,11 +7096,15 @@
             <w:pPr>
               <w:rPr>
                 <w:rFonts w:asciiTheme="minorHAnsi" w:hAnsiTheme="minorHAnsi" w:cstheme="minorHAnsi"/>
+                <w:sz w:val="24"/>
+                <w:szCs w:val="24"/>
               </w:rPr>
             </w:pPr>
             <w:r>
               <w:rPr>
                 <w:rFonts w:asciiTheme="minorHAnsi" w:hAnsiTheme="minorHAnsi" w:cstheme="minorHAnsi"/>
+                <w:sz w:val="24"/>
+                <w:szCs w:val="24"/>
               </w:rPr>
               <w:t>Responsibilities</w:t>
             </w:r>
@@ -6565,7 +7135,8 @@
                 <w:rFonts w:asciiTheme="minorHAnsi" w:hAnsiTheme="minorHAnsi" w:cstheme="minorHAnsi"/>
                 <w:b w:val="0"/>
                 <w:color w:val="000000"/>
-                <w:szCs w:val="18"/>
+                <w:sz w:val="24"/>
+                <w:szCs w:val="24"/>
               </w:rPr>
             </w:pPr>
             <w:r>
@@ -6573,8 +7144,10 @@
                 <w:rFonts w:asciiTheme="minorHAnsi" w:hAnsiTheme="minorHAnsi" w:cstheme="minorHAnsi"/>
                 <w:b w:val="0"/>
                 <w:color w:val="000000"/>
-                <w:szCs w:val="18"/>
-              </w:rPr>
+                <w:sz w:val="24"/>
+                <w:szCs w:val="24"/>
+              </w:rPr>
+              <w:lastRenderedPageBreak/>
               <w:t>Identifying the most appropriate implementation approach for a given test</w:t>
             </w:r>
           </w:p>
@@ -6591,7 +7164,8 @@
                 <w:rFonts w:asciiTheme="minorHAnsi" w:hAnsiTheme="minorHAnsi" w:cstheme="minorHAnsi"/>
                 <w:b w:val="0"/>
                 <w:color w:val="000000"/>
-                <w:szCs w:val="18"/>
+                <w:sz w:val="24"/>
+                <w:szCs w:val="24"/>
               </w:rPr>
             </w:pPr>
             <w:r>
@@ -6599,7 +7173,8 @@
                 <w:rFonts w:asciiTheme="minorHAnsi" w:hAnsiTheme="minorHAnsi" w:cstheme="minorHAnsi"/>
                 <w:b w:val="0"/>
                 <w:color w:val="000000"/>
-                <w:szCs w:val="18"/>
+                <w:sz w:val="24"/>
+                <w:szCs w:val="24"/>
               </w:rPr>
               <w:t>Implementing individual tests</w:t>
             </w:r>
@@ -6617,7 +7192,8 @@
                 <w:rFonts w:asciiTheme="minorHAnsi" w:hAnsiTheme="minorHAnsi" w:cstheme="minorHAnsi"/>
                 <w:b w:val="0"/>
                 <w:color w:val="000000"/>
-                <w:szCs w:val="18"/>
+                <w:sz w:val="24"/>
+                <w:szCs w:val="24"/>
               </w:rPr>
             </w:pPr>
             <w:r>
@@ -6625,7 +7201,8 @@
                 <w:rFonts w:asciiTheme="minorHAnsi" w:hAnsiTheme="minorHAnsi" w:cstheme="minorHAnsi"/>
                 <w:b w:val="0"/>
                 <w:color w:val="000000"/>
-                <w:szCs w:val="18"/>
+                <w:sz w:val="24"/>
+                <w:szCs w:val="24"/>
               </w:rPr>
               <w:t>Setting up and executing the tests</w:t>
             </w:r>
@@ -6643,7 +7220,8 @@
                 <w:rFonts w:asciiTheme="minorHAnsi" w:hAnsiTheme="minorHAnsi" w:cstheme="minorHAnsi"/>
                 <w:b w:val="0"/>
                 <w:color w:val="000000"/>
-                <w:szCs w:val="18"/>
+                <w:sz w:val="24"/>
+                <w:szCs w:val="24"/>
               </w:rPr>
             </w:pPr>
             <w:r>
@@ -6651,7 +7229,8 @@
                 <w:rFonts w:asciiTheme="minorHAnsi" w:hAnsiTheme="minorHAnsi" w:cstheme="minorHAnsi"/>
                 <w:b w:val="0"/>
                 <w:color w:val="000000"/>
-                <w:szCs w:val="18"/>
+                <w:sz w:val="24"/>
+                <w:szCs w:val="24"/>
               </w:rPr>
               <w:t>Logging outcomes and verifying test execution</w:t>
             </w:r>
@@ -6667,7 +7246,8 @@
               <w:jc w:val="both"/>
               <w:rPr>
                 <w:rFonts w:asciiTheme="minorHAnsi" w:hAnsiTheme="minorHAnsi" w:cstheme="minorHAnsi"/>
-                <w:sz w:val="26"/>
+                <w:sz w:val="24"/>
+                <w:szCs w:val="24"/>
               </w:rPr>
             </w:pPr>
             <w:r>
@@ -6675,7 +7255,8 @@
                 <w:rFonts w:asciiTheme="minorHAnsi" w:hAnsiTheme="minorHAnsi" w:cstheme="minorHAnsi"/>
                 <w:b w:val="0"/>
                 <w:color w:val="000000"/>
-                <w:szCs w:val="18"/>
+                <w:sz w:val="24"/>
+                <w:szCs w:val="24"/>
               </w:rPr>
               <w:t>Analyzing and recovering from execution errors</w:t>
             </w:r>
@@ -6688,6 +7269,8 @@
               <w:jc w:val="both"/>
               <w:rPr>
                 <w:rFonts w:asciiTheme="minorHAnsi" w:hAnsiTheme="minorHAnsi" w:cstheme="minorHAnsi"/>
+                <w:sz w:val="24"/>
+                <w:szCs w:val="24"/>
               </w:rPr>
             </w:pPr>
           </w:p>
@@ -6714,54 +7297,133 @@
       </w:r>
     </w:p>
     <w:p>
-      <w:r>
+      <w:pPr>
+        <w:rPr>
+          <w:sz w:val="24"/>
+          <w:szCs w:val="24"/>
+        </w:rPr>
+      </w:pPr>
+      <w:r>
+        <w:rPr>
+          <w:sz w:val="24"/>
+          <w:szCs w:val="24"/>
+        </w:rPr>
         <w:t>-App Server: WAMP server v2.2</w:t>
       </w:r>
     </w:p>
     <w:p>
-      <w:r>
-        <w:lastRenderedPageBreak/>
+      <w:pPr>
+        <w:rPr>
+          <w:sz w:val="24"/>
+          <w:szCs w:val="24"/>
+        </w:rPr>
+      </w:pPr>
+      <w:r>
+        <w:rPr>
+          <w:sz w:val="24"/>
+          <w:szCs w:val="24"/>
+        </w:rPr>
         <w:t xml:space="preserve">- UML Tools: </w:t>
       </w:r>
       <w:proofErr w:type="spellStart"/>
       <w:r>
+        <w:rPr>
+          <w:sz w:val="24"/>
+          <w:szCs w:val="24"/>
+        </w:rPr>
         <w:t>StarUML</w:t>
       </w:r>
       <w:proofErr w:type="spellEnd"/>
       <w:r>
+        <w:rPr>
+          <w:sz w:val="24"/>
+          <w:szCs w:val="24"/>
+        </w:rPr>
         <w:t xml:space="preserve"> and </w:t>
       </w:r>
       <w:proofErr w:type="spellStart"/>
       <w:r>
+        <w:rPr>
+          <w:sz w:val="24"/>
+          <w:szCs w:val="24"/>
+        </w:rPr>
         <w:t>Umlet</w:t>
       </w:r>
       <w:proofErr w:type="spellEnd"/>
     </w:p>
     <w:p>
-      <w:r>
+      <w:pPr>
+        <w:rPr>
+          <w:sz w:val="24"/>
+          <w:szCs w:val="24"/>
+        </w:rPr>
+      </w:pPr>
+      <w:r>
+        <w:rPr>
+          <w:sz w:val="24"/>
+          <w:szCs w:val="24"/>
+        </w:rPr>
         <w:t xml:space="preserve">- IDE: </w:t>
       </w:r>
       <w:proofErr w:type="spellStart"/>
       <w:r>
+        <w:rPr>
+          <w:sz w:val="24"/>
+          <w:szCs w:val="24"/>
+        </w:rPr>
         <w:t>Dreamwaver</w:t>
       </w:r>
       <w:proofErr w:type="spellEnd"/>
       <w:r>
+        <w:rPr>
+          <w:sz w:val="24"/>
+          <w:szCs w:val="24"/>
+        </w:rPr>
         <w:t xml:space="preserve"> 8.0</w:t>
       </w:r>
     </w:p>
     <w:p>
-      <w:r>
+      <w:pPr>
+        <w:rPr>
+          <w:sz w:val="24"/>
+          <w:szCs w:val="24"/>
+        </w:rPr>
+      </w:pPr>
+      <w:r>
+        <w:rPr>
+          <w:sz w:val="24"/>
+          <w:szCs w:val="24"/>
+        </w:rPr>
         <w:t>- Design tool: Photoshop CS5</w:t>
       </w:r>
     </w:p>
     <w:p>
-      <w:r>
+      <w:pPr>
+        <w:rPr>
+          <w:sz w:val="24"/>
+          <w:szCs w:val="24"/>
+        </w:rPr>
+      </w:pPr>
+      <w:r>
+        <w:rPr>
+          <w:sz w:val="24"/>
+          <w:szCs w:val="24"/>
+        </w:rPr>
         <w:t>- Microsoft Word 2007</w:t>
       </w:r>
     </w:p>
     <w:p>
-      <w:r>
+      <w:pPr>
+        <w:rPr>
+          <w:sz w:val="24"/>
+          <w:szCs w:val="24"/>
+        </w:rPr>
+      </w:pPr>
+      <w:r>
+        <w:rPr>
+          <w:sz w:val="24"/>
+          <w:szCs w:val="24"/>
+        </w:rPr>
         <w:t>- Microsoft Project 2007</w:t>
       </w:r>
     </w:p>
@@ -6807,7 +7469,17 @@
       </w:r>
     </w:p>
     <w:p>
-      <w:r>
+      <w:pPr>
+        <w:rPr>
+          <w:sz w:val="24"/>
+          <w:szCs w:val="24"/>
+        </w:rPr>
+      </w:pPr>
+      <w:r>
+        <w:rPr>
+          <w:sz w:val="24"/>
+          <w:szCs w:val="24"/>
+        </w:rPr>
         <w:t>3.1.1 Task-1: Planning</w:t>
       </w:r>
     </w:p>
@@ -6830,15 +7502,7 @@
           <w:sz w:val="24"/>
           <w:szCs w:val="24"/>
         </w:rPr>
-        <w:t>Description</w:t>
-      </w:r>
-      <w:r>
-        <w:rPr>
-          <w:rFonts w:asciiTheme="minorHAnsi" w:hAnsiTheme="minorHAnsi" w:cstheme="minorHAnsi"/>
-          <w:sz w:val="24"/>
-          <w:szCs w:val="24"/>
-        </w:rPr>
-        <w:t>:</w:t>
+        <w:t>Description:</w:t>
       </w:r>
     </w:p>
     <w:p>
@@ -6958,7 +7622,17 @@
       <w:proofErr w:type="spellEnd"/>
     </w:p>
     <w:p>
-      <w:r>
+      <w:pPr>
+        <w:rPr>
+          <w:sz w:val="24"/>
+          <w:szCs w:val="24"/>
+        </w:rPr>
+      </w:pPr>
+      <w:r>
+        <w:rPr>
+          <w:sz w:val="24"/>
+          <w:szCs w:val="24"/>
+        </w:rPr>
         <w:t>3.1.2 Task-2: System Design</w:t>
       </w:r>
     </w:p>
@@ -7187,6 +7861,7 @@
           <w:sz w:val="24"/>
           <w:szCs w:val="24"/>
         </w:rPr>
+        <w:lastRenderedPageBreak/>
         <w:t xml:space="preserve">- </w:t>
       </w:r>
       <w:proofErr w:type="spellStart"/>
@@ -7538,7 +8213,6 @@
           <w:sz w:val="24"/>
           <w:szCs w:val="24"/>
         </w:rPr>
-        <w:lastRenderedPageBreak/>
         <w:t>Dependencies and Constraints: SRS</w:t>
       </w:r>
     </w:p>
@@ -7573,7 +8247,17 @@
       </w:r>
     </w:p>
     <w:p>
-      <w:r>
+      <w:pPr>
+        <w:rPr>
+          <w:sz w:val="24"/>
+          <w:szCs w:val="24"/>
+        </w:rPr>
+      </w:pPr>
+      <w:r>
+        <w:rPr>
+          <w:sz w:val="24"/>
+          <w:szCs w:val="24"/>
+        </w:rPr>
         <w:t>3.1.4 Task-4: Code</w:t>
       </w:r>
     </w:p>
@@ -7902,7 +8586,17 @@
       </w:r>
     </w:p>
     <w:p>
-      <w:r>
+      <w:pPr>
+        <w:rPr>
+          <w:sz w:val="24"/>
+          <w:szCs w:val="24"/>
+        </w:rPr>
+      </w:pPr>
+      <w:r>
+        <w:rPr>
+          <w:sz w:val="24"/>
+          <w:szCs w:val="24"/>
+        </w:rPr>
         <w:t>3.1.5 Task-5: Test Plan</w:t>
       </w:r>
     </w:p>
@@ -7913,16 +8607,32 @@
           <w:ilvl w:val="0"/>
           <w:numId w:val="9"/>
         </w:numPr>
-      </w:pPr>
-      <w:r>
+        <w:rPr>
+          <w:sz w:val="24"/>
+          <w:szCs w:val="24"/>
+        </w:rPr>
+      </w:pPr>
+      <w:r>
+        <w:rPr>
+          <w:sz w:val="24"/>
+          <w:szCs w:val="24"/>
+        </w:rPr>
         <w:t>Description:</w:t>
       </w:r>
     </w:p>
     <w:p>
       <w:pPr>
         <w:pStyle w:val="ListParagraph"/>
-      </w:pPr>
-      <w:r>
+        <w:rPr>
+          <w:sz w:val="24"/>
+          <w:szCs w:val="24"/>
+        </w:rPr>
+      </w:pPr>
+      <w:r>
+        <w:rPr>
+          <w:sz w:val="24"/>
+          <w:szCs w:val="24"/>
+        </w:rPr>
         <w:t>Create test plan for the system including Test Design</w:t>
       </w:r>
     </w:p>
@@ -7933,16 +8643,32 @@
           <w:ilvl w:val="0"/>
           <w:numId w:val="9"/>
         </w:numPr>
-      </w:pPr>
-      <w:r>
+        <w:rPr>
+          <w:sz w:val="24"/>
+          <w:szCs w:val="24"/>
+        </w:rPr>
+      </w:pPr>
+      <w:r>
+        <w:rPr>
+          <w:sz w:val="24"/>
+          <w:szCs w:val="24"/>
+        </w:rPr>
         <w:t>Deliverables:</w:t>
       </w:r>
     </w:p>
     <w:p>
       <w:pPr>
         <w:pStyle w:val="ListParagraph"/>
-      </w:pPr>
-      <w:r>
+        <w:rPr>
+          <w:sz w:val="24"/>
+          <w:szCs w:val="24"/>
+        </w:rPr>
+      </w:pPr>
+      <w:r>
+        <w:rPr>
+          <w:sz w:val="24"/>
+          <w:szCs w:val="24"/>
+        </w:rPr>
         <w:t>Software Test Document</w:t>
       </w:r>
     </w:p>
@@ -7953,17 +8679,33 @@
           <w:ilvl w:val="0"/>
           <w:numId w:val="9"/>
         </w:numPr>
-      </w:pPr>
-      <w:r>
+        <w:rPr>
+          <w:sz w:val="24"/>
+          <w:szCs w:val="24"/>
+        </w:rPr>
+      </w:pPr>
+      <w:r>
+        <w:rPr>
+          <w:sz w:val="24"/>
+          <w:szCs w:val="24"/>
+        </w:rPr>
         <w:t>Resources Needed:</w:t>
       </w:r>
     </w:p>
     <w:p>
       <w:pPr>
         <w:pStyle w:val="ListParagraph"/>
+        <w:rPr>
+          <w:sz w:val="24"/>
+          <w:szCs w:val="24"/>
+        </w:rPr>
       </w:pPr>
       <w:proofErr w:type="spellStart"/>
       <w:r>
+        <w:rPr>
+          <w:sz w:val="24"/>
+          <w:szCs w:val="24"/>
+        </w:rPr>
         <w:t>MinhNT</w:t>
       </w:r>
       <w:proofErr w:type="spellEnd"/>
@@ -7975,16 +8717,32 @@
           <w:ilvl w:val="0"/>
           <w:numId w:val="9"/>
         </w:numPr>
-      </w:pPr>
-      <w:r>
+        <w:rPr>
+          <w:sz w:val="24"/>
+          <w:szCs w:val="24"/>
+        </w:rPr>
+      </w:pPr>
+      <w:r>
+        <w:rPr>
+          <w:sz w:val="24"/>
+          <w:szCs w:val="24"/>
+        </w:rPr>
         <w:t>Dependencies and Constraints:</w:t>
       </w:r>
     </w:p>
     <w:p>
       <w:pPr>
         <w:pStyle w:val="ListParagraph"/>
-      </w:pPr>
-      <w:r>
+        <w:rPr>
+          <w:sz w:val="24"/>
+          <w:szCs w:val="24"/>
+        </w:rPr>
+      </w:pPr>
+      <w:r>
+        <w:rPr>
+          <w:sz w:val="24"/>
+          <w:szCs w:val="24"/>
+        </w:rPr>
         <w:t>SRS, implemented system</w:t>
       </w:r>
     </w:p>
@@ -7995,13 +8753,31 @@
           <w:ilvl w:val="0"/>
           <w:numId w:val="9"/>
         </w:numPr>
-      </w:pPr>
-      <w:r>
+        <w:rPr>
+          <w:sz w:val="24"/>
+          <w:szCs w:val="24"/>
+        </w:rPr>
+      </w:pPr>
+      <w:r>
+        <w:rPr>
+          <w:sz w:val="24"/>
+          <w:szCs w:val="24"/>
+        </w:rPr>
         <w:t>Risks:</w:t>
       </w:r>
     </w:p>
     <w:p>
-      <w:r>
+      <w:pPr>
+        <w:rPr>
+          <w:sz w:val="24"/>
+          <w:szCs w:val="24"/>
+        </w:rPr>
+      </w:pPr>
+      <w:r>
+        <w:rPr>
+          <w:sz w:val="24"/>
+          <w:szCs w:val="24"/>
+        </w:rPr>
         <w:t>3.1.6 Task-6: System Testing</w:t>
       </w:r>
     </w:p>
@@ -8012,16 +8788,32 @@
           <w:ilvl w:val="0"/>
           <w:numId w:val="9"/>
         </w:numPr>
-      </w:pPr>
-      <w:r>
+        <w:rPr>
+          <w:sz w:val="24"/>
+          <w:szCs w:val="24"/>
+        </w:rPr>
+      </w:pPr>
+      <w:r>
+        <w:rPr>
+          <w:sz w:val="24"/>
+          <w:szCs w:val="24"/>
+        </w:rPr>
         <w:t>Description:</w:t>
       </w:r>
     </w:p>
     <w:p>
       <w:pPr>
         <w:pStyle w:val="ListParagraph"/>
-      </w:pPr>
-      <w:r>
+        <w:rPr>
+          <w:sz w:val="24"/>
+          <w:szCs w:val="24"/>
+        </w:rPr>
+      </w:pPr>
+      <w:r>
+        <w:rPr>
+          <w:sz w:val="24"/>
+          <w:szCs w:val="24"/>
+        </w:rPr>
         <w:t>Executing test following the test design document and preparing test report</w:t>
       </w:r>
     </w:p>
@@ -8032,16 +8824,32 @@
           <w:ilvl w:val="0"/>
           <w:numId w:val="9"/>
         </w:numPr>
-      </w:pPr>
-      <w:r>
+        <w:rPr>
+          <w:sz w:val="24"/>
+          <w:szCs w:val="24"/>
+        </w:rPr>
+      </w:pPr>
+      <w:r>
+        <w:rPr>
+          <w:sz w:val="24"/>
+          <w:szCs w:val="24"/>
+        </w:rPr>
         <w:t>Deliverables:</w:t>
       </w:r>
     </w:p>
     <w:p>
       <w:pPr>
         <w:pStyle w:val="ListParagraph"/>
-      </w:pPr>
-      <w:r>
+        <w:rPr>
+          <w:sz w:val="24"/>
+          <w:szCs w:val="24"/>
+        </w:rPr>
+      </w:pPr>
+      <w:r>
+        <w:rPr>
+          <w:sz w:val="24"/>
+          <w:szCs w:val="24"/>
+        </w:rPr>
         <w:t>Software Testing Report</w:t>
       </w:r>
     </w:p>
@@ -8052,23 +8860,49 @@
           <w:ilvl w:val="0"/>
           <w:numId w:val="9"/>
         </w:numPr>
-      </w:pPr>
-      <w:r>
+        <w:rPr>
+          <w:sz w:val="24"/>
+          <w:szCs w:val="24"/>
+        </w:rPr>
+      </w:pPr>
+      <w:r>
+        <w:rPr>
+          <w:sz w:val="24"/>
+          <w:szCs w:val="24"/>
+        </w:rPr>
         <w:t>Resources Needed:</w:t>
       </w:r>
     </w:p>
     <w:p>
       <w:pPr>
         <w:pStyle w:val="ListParagraph"/>
+        <w:rPr>
+          <w:sz w:val="24"/>
+          <w:szCs w:val="24"/>
+        </w:rPr>
       </w:pPr>
       <w:proofErr w:type="spellStart"/>
       <w:r>
+        <w:rPr>
+          <w:sz w:val="24"/>
+          <w:szCs w:val="24"/>
+        </w:rPr>
         <w:t>MinhNT</w:t>
       </w:r>
       <w:proofErr w:type="spellEnd"/>
     </w:p>
     <w:p>
-      <w:r>
+      <w:pPr>
+        <w:rPr>
+          <w:sz w:val="24"/>
+          <w:szCs w:val="24"/>
+        </w:rPr>
+      </w:pPr>
+      <w:r>
+        <w:rPr>
+          <w:sz w:val="24"/>
+          <w:szCs w:val="24"/>
+        </w:rPr>
         <w:t>3.1.7 Task-7: Deliver Software</w:t>
       </w:r>
     </w:p>
@@ -8079,17 +8913,43 @@
           <w:ilvl w:val="0"/>
           <w:numId w:val="9"/>
         </w:numPr>
-      </w:pPr>
-      <w:r>
+        <w:rPr>
+          <w:sz w:val="24"/>
+          <w:szCs w:val="24"/>
+        </w:rPr>
+      </w:pPr>
+      <w:r>
+        <w:rPr>
+          <w:sz w:val="24"/>
+          <w:szCs w:val="24"/>
+        </w:rPr>
+        <w:lastRenderedPageBreak/>
         <w:t>Description:</w:t>
       </w:r>
     </w:p>
     <w:p>
       <w:pPr>
         <w:pStyle w:val="ListParagraph"/>
-      </w:pPr>
-      <w:r>
-        <w:t>After fixing all the defects, beautiful source code, Project Manager need build a full package to deliver</w:t>
+        <w:rPr>
+          <w:sz w:val="24"/>
+          <w:szCs w:val="24"/>
+        </w:rPr>
+      </w:pPr>
+      <w:r>
+        <w:rPr>
+          <w:sz w:val="24"/>
+          <w:szCs w:val="24"/>
+        </w:rPr>
+        <w:t>After fixing all the defects, beautiful source code, Project Manager need build a full package to delive</w:t>
+      </w:r>
+      <w:bookmarkStart w:id="0" w:name="_GoBack"/>
+      <w:bookmarkEnd w:id="0"/>
+      <w:r>
+        <w:rPr>
+          <w:sz w:val="24"/>
+          <w:szCs w:val="24"/>
+        </w:rPr>
+        <w:t>r</w:t>
       </w:r>
     </w:p>
     <w:p>
@@ -8099,17 +8959,33 @@
           <w:ilvl w:val="0"/>
           <w:numId w:val="9"/>
         </w:numPr>
-      </w:pPr>
-      <w:r>
+        <w:rPr>
+          <w:sz w:val="24"/>
+          <w:szCs w:val="24"/>
+        </w:rPr>
+      </w:pPr>
+      <w:r>
+        <w:rPr>
+          <w:sz w:val="24"/>
+          <w:szCs w:val="24"/>
+        </w:rPr>
         <w:t>Deliverables:</w:t>
       </w:r>
     </w:p>
     <w:p>
       <w:pPr>
         <w:pStyle w:val="ListParagraph"/>
+        <w:rPr>
+          <w:sz w:val="24"/>
+          <w:szCs w:val="24"/>
+        </w:rPr>
       </w:pPr>
       <w:proofErr w:type="gramStart"/>
       <w:r>
+        <w:rPr>
+          <w:sz w:val="24"/>
+          <w:szCs w:val="24"/>
+        </w:rPr>
         <w:t>A software package and user’s guideline.</w:t>
       </w:r>
       <w:proofErr w:type="gramEnd"/>
@@ -8121,17 +8997,33 @@
           <w:ilvl w:val="0"/>
           <w:numId w:val="9"/>
         </w:numPr>
-      </w:pPr>
-      <w:r>
+        <w:rPr>
+          <w:sz w:val="24"/>
+          <w:szCs w:val="24"/>
+        </w:rPr>
+      </w:pPr>
+      <w:r>
+        <w:rPr>
+          <w:sz w:val="24"/>
+          <w:szCs w:val="24"/>
+        </w:rPr>
         <w:t>Resources Needed:</w:t>
       </w:r>
     </w:p>
     <w:p>
       <w:pPr>
         <w:pStyle w:val="ListParagraph"/>
+        <w:rPr>
+          <w:sz w:val="24"/>
+          <w:szCs w:val="24"/>
+        </w:rPr>
       </w:pPr>
       <w:proofErr w:type="spellStart"/>
       <w:r>
+        <w:rPr>
+          <w:sz w:val="24"/>
+          <w:szCs w:val="24"/>
+        </w:rPr>
         <w:t>MinhNT</w:t>
       </w:r>
       <w:proofErr w:type="spellEnd"/>
@@ -8139,9 +9031,17 @@
     <w:p>
       <w:pPr>
         <w:pStyle w:val="ListParagraph"/>
+        <w:rPr>
+          <w:sz w:val="24"/>
+          <w:szCs w:val="24"/>
+        </w:rPr>
       </w:pPr>
       <w:proofErr w:type="spellStart"/>
       <w:r>
+        <w:rPr>
+          <w:sz w:val="24"/>
+          <w:szCs w:val="24"/>
+        </w:rPr>
         <w:t>NamNH</w:t>
       </w:r>
       <w:proofErr w:type="spellEnd"/>
@@ -8149,9 +9049,17 @@
     <w:p>
       <w:pPr>
         <w:pStyle w:val="ListParagraph"/>
+        <w:rPr>
+          <w:sz w:val="24"/>
+          <w:szCs w:val="24"/>
+        </w:rPr>
       </w:pPr>
       <w:proofErr w:type="spellStart"/>
       <w:r>
+        <w:rPr>
+          <w:sz w:val="24"/>
+          <w:szCs w:val="24"/>
+        </w:rPr>
         <w:t>HieuNM</w:t>
       </w:r>
       <w:proofErr w:type="spellEnd"/>
@@ -8172,12 +9080,21 @@
           <w:sz w:val="28"/>
           <w:szCs w:val="28"/>
         </w:rPr>
-        <w:lastRenderedPageBreak/>
         <w:t>3.2. Task Sheet: Assignments and Timetable</w:t>
       </w:r>
     </w:p>
     <w:p>
-      <w:r>
+      <w:pPr>
+        <w:rPr>
+          <w:sz w:val="24"/>
+          <w:szCs w:val="24"/>
+        </w:rPr>
+      </w:pPr>
+      <w:r>
+        <w:rPr>
+          <w:sz w:val="24"/>
+          <w:szCs w:val="24"/>
+        </w:rPr>
         <w:t>Assignments and Timetable is described as the following:</w:t>
       </w:r>
     </w:p>
@@ -8210,8 +9127,6 @@
           <w:rFonts w:asciiTheme="minorHAnsi" w:hAnsiTheme="minorHAnsi" w:cstheme="minorHAnsi"/>
         </w:rPr>
       </w:pPr>
-      <w:bookmarkStart w:id="0" w:name="_GoBack"/>
-      <w:bookmarkEnd w:id="0"/>
     </w:p>
     <w:p>
       <w:pPr>
@@ -8604,7 +9519,7 @@
           <w:rPr>
             <w:noProof/>
           </w:rPr>
-          <w:t>- 12 -</w:t>
+          <w:t>- 3 -</w:t>
         </w:r>
         <w:r>
           <w:rPr>
@@ -12248,7 +13163,7 @@
 </file>
 
 <file path=customXml/itemProps1.xml><?xml version="1.0" encoding="utf-8"?>
-<ds:datastoreItem xmlns:ds="http://schemas.openxmlformats.org/officeDocument/2006/customXml" ds:itemID="{84AB5EA9-0960-4171-9DC7-A4F89A6E4110}">
+<ds:datastoreItem xmlns:ds="http://schemas.openxmlformats.org/officeDocument/2006/customXml" ds:itemID="{F35A1EAF-F575-433B-A788-B5D05BB5F154}">
   <ds:schemaRefs>
     <ds:schemaRef ds:uri="http://schemas.openxmlformats.org/officeDocument/2006/bibliography"/>
   </ds:schemaRefs>

--- a/Document/Report2_new.docx
+++ b/Document/Report2_new.docx
@@ -2595,6 +2595,7 @@
         <w:autoSpaceDN w:val="0"/>
         <w:adjustRightInd w:val="0"/>
         <w:spacing w:after="0" w:line="240" w:lineRule="auto"/>
+        <w:jc w:val="both"/>
         <w:rPr>
           <w:rFonts w:asciiTheme="minorHAnsi" w:hAnsiTheme="minorHAnsi" w:cstheme="minorHAnsi"/>
           <w:sz w:val="24"/>
@@ -2825,6 +2826,7 @@
         <w:adjustRightInd w:val="0"/>
         <w:spacing w:after="0" w:line="240" w:lineRule="auto"/>
         <w:ind w:left="270"/>
+        <w:jc w:val="both"/>
         <w:rPr>
           <w:rFonts w:asciiTheme="minorHAnsi" w:hAnsiTheme="minorHAnsi" w:cstheme="minorHAnsi"/>
           <w:sz w:val="24"/>
@@ -2863,6 +2865,7 @@
         <w:adjustRightInd w:val="0"/>
         <w:spacing w:after="0" w:line="240" w:lineRule="auto"/>
         <w:ind w:left="270"/>
+        <w:jc w:val="both"/>
         <w:rPr>
           <w:rFonts w:asciiTheme="minorHAnsi" w:hAnsiTheme="minorHAnsi" w:cstheme="minorHAnsi"/>
           <w:sz w:val="24"/>
@@ -2885,6 +2888,7 @@
         <w:adjustRightInd w:val="0"/>
         <w:spacing w:after="0" w:line="240" w:lineRule="auto"/>
         <w:ind w:left="270"/>
+        <w:jc w:val="both"/>
         <w:rPr>
           <w:rFonts w:asciiTheme="minorHAnsi" w:hAnsiTheme="minorHAnsi" w:cstheme="minorHAnsi"/>
           <w:sz w:val="24"/>
@@ -2915,6 +2919,7 @@
         <w:adjustRightInd w:val="0"/>
         <w:spacing w:after="0" w:line="240" w:lineRule="auto"/>
         <w:ind w:left="270"/>
+        <w:jc w:val="both"/>
         <w:rPr>
           <w:rFonts w:asciiTheme="minorHAnsi" w:hAnsiTheme="minorHAnsi" w:cstheme="minorHAnsi"/>
           <w:sz w:val="24"/>
@@ -2945,6 +2950,7 @@
         <w:adjustRightInd w:val="0"/>
         <w:spacing w:after="0" w:line="240" w:lineRule="auto"/>
         <w:ind w:left="270"/>
+        <w:jc w:val="both"/>
         <w:rPr>
           <w:rFonts w:asciiTheme="minorHAnsi" w:hAnsiTheme="minorHAnsi" w:cstheme="minorHAnsi"/>
           <w:sz w:val="24"/>
@@ -2967,6 +2973,7 @@
         <w:adjustRightInd w:val="0"/>
         <w:spacing w:after="0" w:line="240" w:lineRule="auto"/>
         <w:ind w:left="270"/>
+        <w:jc w:val="both"/>
         <w:rPr>
           <w:rFonts w:asciiTheme="minorHAnsi" w:hAnsiTheme="minorHAnsi" w:cstheme="minorHAnsi"/>
           <w:sz w:val="24"/>
@@ -2997,6 +3004,7 @@
         <w:adjustRightInd w:val="0"/>
         <w:spacing w:after="0" w:line="240" w:lineRule="auto"/>
         <w:ind w:left="270"/>
+        <w:jc w:val="both"/>
         <w:rPr>
           <w:rFonts w:asciiTheme="minorHAnsi" w:hAnsiTheme="minorHAnsi" w:cstheme="minorHAnsi"/>
           <w:sz w:val="24"/>
@@ -3019,6 +3027,7 @@
         <w:adjustRightInd w:val="0"/>
         <w:spacing w:after="0" w:line="240" w:lineRule="auto"/>
         <w:ind w:left="270"/>
+        <w:jc w:val="both"/>
         <w:rPr>
           <w:rFonts w:asciiTheme="minorHAnsi" w:hAnsiTheme="minorHAnsi" w:cstheme="minorHAnsi"/>
           <w:sz w:val="24"/>
@@ -3042,6 +3051,7 @@
         <w:adjustRightInd w:val="0"/>
         <w:spacing w:after="0" w:line="240" w:lineRule="auto"/>
         <w:ind w:left="270"/>
+        <w:jc w:val="both"/>
         <w:rPr>
           <w:rFonts w:asciiTheme="minorHAnsi" w:hAnsiTheme="minorHAnsi" w:cstheme="minorHAnsi"/>
           <w:sz w:val="24"/>
@@ -3064,6 +3074,7 @@
         <w:adjustRightInd w:val="0"/>
         <w:spacing w:after="0" w:line="240" w:lineRule="auto"/>
         <w:ind w:left="270"/>
+        <w:jc w:val="both"/>
         <w:rPr>
           <w:rFonts w:asciiTheme="minorHAnsi" w:hAnsiTheme="minorHAnsi" w:cstheme="minorHAnsi"/>
           <w:sz w:val="24"/>
@@ -3094,6 +3105,7 @@
         <w:adjustRightInd w:val="0"/>
         <w:spacing w:after="0" w:line="240" w:lineRule="auto"/>
         <w:ind w:left="270"/>
+        <w:jc w:val="both"/>
         <w:rPr>
           <w:rFonts w:asciiTheme="minorHAnsi" w:hAnsiTheme="minorHAnsi" w:cstheme="minorHAnsi"/>
           <w:sz w:val="24"/>
@@ -3132,6 +3144,7 @@
         <w:adjustRightInd w:val="0"/>
         <w:spacing w:after="0" w:line="240" w:lineRule="auto"/>
         <w:ind w:left="270"/>
+        <w:jc w:val="both"/>
         <w:rPr>
           <w:rFonts w:asciiTheme="minorHAnsi" w:hAnsiTheme="minorHAnsi" w:cstheme="minorHAnsi"/>
           <w:sz w:val="24"/>
@@ -3190,6 +3203,7 @@
         <w:adjustRightInd w:val="0"/>
         <w:spacing w:after="0" w:line="240" w:lineRule="auto"/>
         <w:ind w:left="270"/>
+        <w:jc w:val="both"/>
         <w:rPr>
           <w:rFonts w:asciiTheme="minorHAnsi" w:hAnsiTheme="minorHAnsi" w:cstheme="minorHAnsi"/>
           <w:sz w:val="24"/>
@@ -3204,6 +3218,7 @@
         <w:adjustRightInd w:val="0"/>
         <w:spacing w:after="0" w:line="240" w:lineRule="auto"/>
         <w:ind w:left="270"/>
+        <w:jc w:val="both"/>
         <w:rPr>
           <w:rFonts w:asciiTheme="minorHAnsi" w:hAnsiTheme="minorHAnsi" w:cstheme="minorHAnsi"/>
           <w:sz w:val="24"/>
@@ -3226,6 +3241,7 @@
         <w:adjustRightInd w:val="0"/>
         <w:spacing w:after="0" w:line="240" w:lineRule="auto"/>
         <w:ind w:left="270"/>
+        <w:jc w:val="both"/>
         <w:rPr>
           <w:rFonts w:asciiTheme="minorHAnsi" w:hAnsiTheme="minorHAnsi" w:cstheme="minorHAnsi"/>
           <w:sz w:val="24"/>
@@ -3256,6 +3272,7 @@
         <w:adjustRightInd w:val="0"/>
         <w:spacing w:after="0" w:line="240" w:lineRule="auto"/>
         <w:ind w:left="270"/>
+        <w:jc w:val="both"/>
         <w:rPr>
           <w:rFonts w:asciiTheme="minorHAnsi" w:hAnsiTheme="minorHAnsi" w:cstheme="minorHAnsi"/>
           <w:sz w:val="24"/>
@@ -3321,6 +3338,7 @@
     <w:p>
       <w:pPr>
         <w:spacing w:beforeLines="60" w:before="144" w:afterLines="60" w:after="144"/>
+        <w:jc w:val="both"/>
         <w:rPr>
           <w:rFonts w:asciiTheme="minorHAnsi" w:hAnsiTheme="minorHAnsi" w:cstheme="minorHAnsi"/>
           <w:sz w:val="24"/>
@@ -3337,6 +3355,7 @@
     <w:p>
       <w:pPr>
         <w:spacing w:beforeLines="60" w:before="144" w:afterLines="60" w:after="144"/>
+        <w:jc w:val="both"/>
         <w:rPr>
           <w:rFonts w:asciiTheme="minorHAnsi" w:hAnsiTheme="minorHAnsi" w:cstheme="minorHAnsi"/>
           <w:sz w:val="24"/>
@@ -3353,6 +3372,7 @@
     <w:p>
       <w:pPr>
         <w:spacing w:beforeLines="60" w:before="144" w:afterLines="60" w:after="144"/>
+        <w:jc w:val="both"/>
         <w:rPr>
           <w:rFonts w:asciiTheme="minorHAnsi" w:hAnsiTheme="minorHAnsi" w:cstheme="minorHAnsi"/>
           <w:sz w:val="24"/>
@@ -3369,6 +3389,7 @@
     <w:p>
       <w:pPr>
         <w:spacing w:beforeLines="60" w:before="144" w:afterLines="60" w:after="144"/>
+        <w:jc w:val="both"/>
         <w:rPr>
           <w:rFonts w:asciiTheme="minorHAnsi" w:hAnsiTheme="minorHAnsi" w:cstheme="minorHAnsi"/>
           <w:sz w:val="24"/>
@@ -3385,6 +3406,7 @@
     <w:p>
       <w:pPr>
         <w:spacing w:beforeLines="60" w:before="144" w:afterLines="60" w:after="144"/>
+        <w:jc w:val="both"/>
         <w:rPr>
           <w:rFonts w:asciiTheme="minorHAnsi" w:hAnsiTheme="minorHAnsi" w:cstheme="minorHAnsi"/>
           <w:sz w:val="24"/>
@@ -3401,6 +3423,7 @@
     <w:p>
       <w:pPr>
         <w:spacing w:beforeLines="60" w:before="144" w:afterLines="60" w:after="144"/>
+        <w:jc w:val="both"/>
         <w:rPr>
           <w:rFonts w:asciiTheme="minorHAnsi" w:hAnsiTheme="minorHAnsi" w:cstheme="minorHAnsi"/>
           <w:sz w:val="24"/>
@@ -3417,6 +3440,7 @@
     <w:p>
       <w:pPr>
         <w:spacing w:beforeLines="60" w:before="144" w:afterLines="60" w:after="144"/>
+        <w:jc w:val="both"/>
         <w:rPr>
           <w:rFonts w:asciiTheme="minorHAnsi" w:hAnsiTheme="minorHAnsi" w:cstheme="minorHAnsi"/>
           <w:sz w:val="24"/>
@@ -3433,6 +3457,7 @@
     <w:p>
       <w:pPr>
         <w:spacing w:beforeLines="60" w:before="144" w:afterLines="60" w:after="144"/>
+        <w:jc w:val="both"/>
         <w:rPr>
           <w:rFonts w:asciiTheme="minorHAnsi" w:hAnsiTheme="minorHAnsi" w:cstheme="minorHAnsi"/>
           <w:sz w:val="24"/>
@@ -3449,6 +3474,7 @@
     <w:p>
       <w:pPr>
         <w:spacing w:beforeLines="60" w:before="144" w:afterLines="60" w:after="144"/>
+        <w:jc w:val="both"/>
         <w:rPr>
           <w:rFonts w:asciiTheme="minorHAnsi" w:hAnsiTheme="minorHAnsi" w:cstheme="minorHAnsi"/>
           <w:sz w:val="24"/>
@@ -3558,6 +3584,7 @@
         <w:adjustRightInd w:val="0"/>
         <w:spacing w:after="0" w:line="240" w:lineRule="auto"/>
         <w:ind w:left="270"/>
+        <w:jc w:val="both"/>
         <w:rPr>
           <w:rFonts w:asciiTheme="minorHAnsi" w:hAnsiTheme="minorHAnsi" w:cstheme="minorHAnsi"/>
           <w:sz w:val="24"/>
@@ -3580,6 +3607,7 @@
         <w:adjustRightInd w:val="0"/>
         <w:spacing w:after="0" w:line="240" w:lineRule="auto"/>
         <w:ind w:left="270"/>
+        <w:jc w:val="both"/>
         <w:rPr>
           <w:rFonts w:asciiTheme="minorHAnsi" w:hAnsiTheme="minorHAnsi" w:cstheme="minorHAnsi"/>
           <w:sz w:val="24"/>
@@ -3618,6 +3646,7 @@
         <w:adjustRightInd w:val="0"/>
         <w:spacing w:after="0" w:line="240" w:lineRule="auto"/>
         <w:ind w:left="270"/>
+        <w:jc w:val="both"/>
         <w:rPr>
           <w:rFonts w:asciiTheme="minorHAnsi" w:hAnsiTheme="minorHAnsi" w:cstheme="minorHAnsi"/>
           <w:sz w:val="24"/>
@@ -3640,6 +3669,7 @@
         <w:adjustRightInd w:val="0"/>
         <w:spacing w:after="0" w:line="240" w:lineRule="auto"/>
         <w:ind w:left="270"/>
+        <w:jc w:val="both"/>
         <w:rPr>
           <w:rFonts w:asciiTheme="minorHAnsi" w:hAnsiTheme="minorHAnsi" w:cstheme="minorHAnsi"/>
           <w:sz w:val="24"/>
@@ -3665,6 +3695,7 @@
         <w:adjustRightInd w:val="0"/>
         <w:spacing w:after="0" w:line="240" w:lineRule="auto"/>
         <w:ind w:left="270"/>
+        <w:jc w:val="both"/>
         <w:rPr>
           <w:rFonts w:asciiTheme="minorHAnsi" w:hAnsiTheme="minorHAnsi" w:cstheme="minorHAnsi"/>
           <w:sz w:val="24"/>
@@ -3705,6 +3736,7 @@
         <w:adjustRightInd w:val="0"/>
         <w:spacing w:after="0" w:line="240" w:lineRule="auto"/>
         <w:ind w:left="270"/>
+        <w:jc w:val="both"/>
         <w:rPr>
           <w:rFonts w:asciiTheme="minorHAnsi" w:hAnsiTheme="minorHAnsi" w:cstheme="minorHAnsi"/>
           <w:sz w:val="24"/>
@@ -3719,6 +3751,7 @@
         <w:adjustRightInd w:val="0"/>
         <w:spacing w:after="0" w:line="240" w:lineRule="auto"/>
         <w:ind w:left="270"/>
+        <w:jc w:val="both"/>
         <w:rPr>
           <w:rFonts w:asciiTheme="minorHAnsi" w:hAnsiTheme="minorHAnsi" w:cstheme="minorHAnsi"/>
           <w:sz w:val="24"/>
@@ -3741,6 +3774,7 @@
         <w:adjustRightInd w:val="0"/>
         <w:spacing w:after="0" w:line="240" w:lineRule="auto"/>
         <w:ind w:left="270"/>
+        <w:jc w:val="both"/>
         <w:rPr>
           <w:rFonts w:asciiTheme="minorHAnsi" w:hAnsiTheme="minorHAnsi" w:cstheme="minorHAnsi"/>
           <w:sz w:val="24"/>
@@ -3763,6 +3797,7 @@
         <w:adjustRightInd w:val="0"/>
         <w:spacing w:after="0" w:line="240" w:lineRule="auto"/>
         <w:ind w:left="270"/>
+        <w:jc w:val="both"/>
         <w:rPr>
           <w:rFonts w:asciiTheme="minorHAnsi" w:hAnsiTheme="minorHAnsi" w:cstheme="minorHAnsi"/>
           <w:sz w:val="24"/>
@@ -3785,6 +3820,7 @@
         <w:adjustRightInd w:val="0"/>
         <w:spacing w:after="0" w:line="240" w:lineRule="auto"/>
         <w:ind w:left="270"/>
+        <w:jc w:val="both"/>
         <w:rPr>
           <w:rFonts w:asciiTheme="minorHAnsi" w:hAnsiTheme="minorHAnsi" w:cstheme="minorHAnsi"/>
           <w:sz w:val="24"/>
@@ -3808,6 +3844,7 @@
         <w:adjustRightInd w:val="0"/>
         <w:spacing w:after="0" w:line="240" w:lineRule="auto"/>
         <w:ind w:left="270"/>
+        <w:jc w:val="both"/>
         <w:rPr>
           <w:rFonts w:asciiTheme="minorHAnsi" w:hAnsiTheme="minorHAnsi" w:cstheme="minorHAnsi"/>
           <w:sz w:val="24"/>
@@ -3830,6 +3867,7 @@
         <w:adjustRightInd w:val="0"/>
         <w:spacing w:after="0" w:line="240" w:lineRule="auto"/>
         <w:ind w:left="270"/>
+        <w:jc w:val="both"/>
         <w:rPr>
           <w:rFonts w:asciiTheme="minorHAnsi" w:hAnsiTheme="minorHAnsi" w:cstheme="minorHAnsi"/>
           <w:sz w:val="24"/>
@@ -3844,6 +3882,7 @@
         <w:adjustRightInd w:val="0"/>
         <w:spacing w:after="0" w:line="240" w:lineRule="auto"/>
         <w:ind w:left="270"/>
+        <w:jc w:val="both"/>
         <w:rPr>
           <w:rFonts w:asciiTheme="minorHAnsi" w:hAnsiTheme="minorHAnsi" w:cstheme="minorHAnsi"/>
           <w:sz w:val="24"/>
@@ -3866,6 +3905,7 @@
         <w:adjustRightInd w:val="0"/>
         <w:spacing w:after="0" w:line="240" w:lineRule="auto"/>
         <w:ind w:left="270"/>
+        <w:jc w:val="both"/>
         <w:rPr>
           <w:rFonts w:asciiTheme="minorHAnsi" w:hAnsiTheme="minorHAnsi" w:cstheme="minorHAnsi"/>
           <w:sz w:val="24"/>
@@ -3888,6 +3928,7 @@
         <w:adjustRightInd w:val="0"/>
         <w:spacing w:after="0" w:line="240" w:lineRule="auto"/>
         <w:ind w:left="270"/>
+        <w:jc w:val="both"/>
         <w:rPr>
           <w:rFonts w:asciiTheme="minorHAnsi" w:hAnsiTheme="minorHAnsi" w:cstheme="minorHAnsi"/>
           <w:sz w:val="24"/>
@@ -3910,6 +3951,7 @@
         <w:adjustRightInd w:val="0"/>
         <w:spacing w:after="0" w:line="240" w:lineRule="auto"/>
         <w:ind w:left="270"/>
+        <w:jc w:val="both"/>
         <w:rPr>
           <w:rFonts w:asciiTheme="minorHAnsi" w:hAnsiTheme="minorHAnsi" w:cstheme="minorHAnsi"/>
           <w:sz w:val="24"/>
@@ -3968,6 +4010,7 @@
     </w:p>
     <w:p>
       <w:pPr>
+        <w:jc w:val="both"/>
         <w:rPr>
           <w:rStyle w:val="apple-converted-space"/>
           <w:rFonts w:ascii="Verdana" w:hAnsi="Verdana"/>
@@ -4222,6 +4265,7 @@
           <w:bottom w:val="single" w:sz="6" w:space="1" w:color="auto"/>
         </w:pBdr>
         <w:spacing w:line="255" w:lineRule="atLeast"/>
+        <w:jc w:val="both"/>
         <w:rPr>
           <w:rFonts w:asciiTheme="minorHAnsi" w:hAnsiTheme="minorHAnsi" w:cstheme="minorHAnsi"/>
           <w:color w:val="222222"/>
@@ -4446,6 +4490,7 @@
     </w:p>
     <w:p>
       <w:pPr>
+        <w:jc w:val="both"/>
         <w:rPr>
           <w:rStyle w:val="apple-converted-space"/>
           <w:rFonts w:ascii="Verdana" w:hAnsi="Verdana"/>
@@ -4481,6 +4526,7 @@
       <w:pPr>
         <w:pStyle w:val="text"/>
         <w:spacing w:line="255" w:lineRule="atLeast"/>
+        <w:jc w:val="both"/>
         <w:rPr>
           <w:rFonts w:asciiTheme="minorHAnsi" w:hAnsiTheme="minorHAnsi" w:cstheme="minorHAnsi"/>
           <w:color w:val="222222"/>
@@ -4781,6 +4827,7 @@
           </w:tcPr>
           <w:p>
             <w:pPr>
+              <w:jc w:val="both"/>
               <w:cnfStyle w:val="000000100000" w:firstRow="0" w:lastRow="0" w:firstColumn="0" w:lastColumn="0" w:oddVBand="0" w:evenVBand="0" w:oddHBand="1" w:evenHBand="0" w:firstRowFirstColumn="0" w:firstRowLastColumn="0" w:lastRowFirstColumn="0" w:lastRowLastColumn="0"/>
               <w:rPr>
                 <w:sz w:val="24"/>
@@ -4797,6 +4844,7 @@
           </w:p>
           <w:p>
             <w:pPr>
+              <w:jc w:val="both"/>
               <w:cnfStyle w:val="000000100000" w:firstRow="0" w:lastRow="0" w:firstColumn="0" w:lastColumn="0" w:oddVBand="0" w:evenVBand="0" w:oddHBand="1" w:evenHBand="0" w:firstRowFirstColumn="0" w:firstRowLastColumn="0" w:lastRowFirstColumn="0" w:lastRowLastColumn="0"/>
               <w:rPr>
                 <w:sz w:val="24"/>
@@ -4858,6 +4906,7 @@
                 <w:numId w:val="4"/>
               </w:numPr>
               <w:spacing w:before="120"/>
+              <w:jc w:val="both"/>
               <w:rPr>
                 <w:b w:val="0"/>
                 <w:bCs w:val="0"/>
@@ -4884,6 +4933,7 @@
                 <w:numId w:val="4"/>
               </w:numPr>
               <w:spacing w:before="120"/>
+              <w:jc w:val="both"/>
               <w:rPr>
                 <w:b w:val="0"/>
                 <w:bCs w:val="0"/>
@@ -4909,6 +4959,7 @@
                 <w:numId w:val="4"/>
               </w:numPr>
               <w:spacing w:before="120"/>
+              <w:jc w:val="both"/>
               <w:rPr>
                 <w:b w:val="0"/>
                 <w:sz w:val="24"/>
@@ -4932,6 +4983,7 @@
                 <w:numId w:val="4"/>
               </w:numPr>
               <w:spacing w:before="120"/>
+              <w:jc w:val="both"/>
               <w:rPr>
                 <w:b w:val="0"/>
                 <w:sz w:val="24"/>
@@ -4956,6 +5008,7 @@
                 <w:numId w:val="4"/>
               </w:numPr>
               <w:spacing w:before="120"/>
+              <w:jc w:val="both"/>
               <w:rPr>
                 <w:b w:val="0"/>
                 <w:sz w:val="24"/>
@@ -4979,6 +5032,7 @@
                 <w:numId w:val="4"/>
               </w:numPr>
               <w:spacing w:before="120"/>
+              <w:jc w:val="both"/>
               <w:rPr>
                 <w:b w:val="0"/>
                 <w:sz w:val="24"/>
@@ -5002,6 +5056,7 @@
                 <w:numId w:val="4"/>
               </w:numPr>
               <w:spacing w:before="120"/>
+              <w:jc w:val="both"/>
               <w:rPr>
                 <w:b w:val="0"/>
                 <w:sz w:val="24"/>
@@ -5025,6 +5080,7 @@
                 <w:numId w:val="4"/>
               </w:numPr>
               <w:spacing w:before="120"/>
+              <w:jc w:val="both"/>
               <w:rPr>
                 <w:b w:val="0"/>
                 <w:sz w:val="24"/>
@@ -5048,6 +5104,7 @@
                 <w:numId w:val="4"/>
               </w:numPr>
               <w:spacing w:before="120"/>
+              <w:jc w:val="both"/>
               <w:rPr>
                 <w:b w:val="0"/>
                 <w:sz w:val="24"/>
@@ -5071,6 +5128,7 @@
                 <w:numId w:val="4"/>
               </w:numPr>
               <w:spacing w:before="120"/>
+              <w:jc w:val="both"/>
               <w:rPr>
                 <w:b w:val="0"/>
                 <w:sz w:val="24"/>
@@ -5094,6 +5152,7 @@
                 <w:numId w:val="4"/>
               </w:numPr>
               <w:spacing w:before="120"/>
+              <w:jc w:val="both"/>
               <w:rPr>
                 <w:b w:val="0"/>
                 <w:sz w:val="24"/>
@@ -5117,6 +5176,7 @@
                 <w:numId w:val="4"/>
               </w:numPr>
               <w:spacing w:before="120"/>
+              <w:jc w:val="both"/>
               <w:rPr>
                 <w:b w:val="0"/>
                 <w:sz w:val="24"/>
@@ -5140,6 +5200,7 @@
                 <w:numId w:val="4"/>
               </w:numPr>
               <w:spacing w:before="120"/>
+              <w:jc w:val="both"/>
               <w:rPr>
                 <w:b w:val="0"/>
                 <w:sz w:val="24"/>
@@ -5163,6 +5224,7 @@
                 <w:numId w:val="4"/>
               </w:numPr>
               <w:spacing w:before="120"/>
+              <w:jc w:val="both"/>
               <w:rPr>
                 <w:b w:val="0"/>
                 <w:sz w:val="24"/>
@@ -5186,6 +5248,7 @@
                 <w:numId w:val="4"/>
               </w:numPr>
               <w:spacing w:before="120"/>
+              <w:jc w:val="both"/>
               <w:rPr>
                 <w:b w:val="0"/>
                 <w:sz w:val="24"/>
@@ -5209,6 +5272,7 @@
                 <w:numId w:val="4"/>
               </w:numPr>
               <w:spacing w:before="120"/>
+              <w:jc w:val="both"/>
               <w:rPr>
                 <w:b w:val="0"/>
                 <w:sz w:val="24"/>
@@ -5232,6 +5296,7 @@
                 <w:numId w:val="4"/>
               </w:numPr>
               <w:spacing w:before="120"/>
+              <w:jc w:val="both"/>
               <w:rPr>
                 <w:b w:val="0"/>
                 <w:sz w:val="24"/>
@@ -5273,6 +5338,7 @@
                 <w:numId w:val="4"/>
               </w:numPr>
               <w:spacing w:before="120"/>
+              <w:jc w:val="both"/>
               <w:rPr>
                 <w:b w:val="0"/>
                 <w:sz w:val="24"/>
@@ -5406,6 +5472,7 @@
           </w:tcPr>
           <w:p>
             <w:pPr>
+              <w:jc w:val="both"/>
               <w:cnfStyle w:val="000000100000" w:firstRow="0" w:lastRow="0" w:firstColumn="0" w:lastColumn="0" w:oddVBand="0" w:evenVBand="0" w:oddHBand="1" w:evenHBand="0" w:firstRowFirstColumn="0" w:firstRowLastColumn="0" w:lastRowFirstColumn="0" w:lastRowLastColumn="0"/>
               <w:rPr>
                 <w:sz w:val="24"/>
@@ -5468,6 +5535,7 @@
               </w:numPr>
               <w:spacing w:before="120"/>
               <w:ind w:left="720"/>
+              <w:jc w:val="both"/>
               <w:rPr>
                 <w:b w:val="0"/>
                 <w:bCs w:val="0"/>
@@ -5495,6 +5563,7 @@
               </w:numPr>
               <w:spacing w:before="120"/>
               <w:ind w:left="720"/>
+              <w:jc w:val="both"/>
               <w:rPr>
                 <w:b w:val="0"/>
                 <w:bCs w:val="0"/>
@@ -5522,6 +5591,7 @@
               </w:numPr>
               <w:spacing w:before="120"/>
               <w:ind w:left="720"/>
+              <w:jc w:val="both"/>
               <w:rPr>
                 <w:b w:val="0"/>
                 <w:bCs w:val="0"/>
@@ -5549,6 +5619,7 @@
               </w:numPr>
               <w:spacing w:before="120"/>
               <w:ind w:left="720"/>
+              <w:jc w:val="both"/>
               <w:rPr>
                 <w:b w:val="0"/>
                 <w:bCs w:val="0"/>
@@ -5616,6 +5687,7 @@
               </w:numPr>
               <w:spacing w:before="120"/>
               <w:ind w:left="720"/>
+              <w:jc w:val="both"/>
               <w:rPr>
                 <w:b w:val="0"/>
                 <w:bCs w:val="0"/>
@@ -5643,6 +5715,7 @@
               </w:numPr>
               <w:spacing w:before="120"/>
               <w:ind w:left="720" w:hanging="270"/>
+              <w:jc w:val="both"/>
               <w:rPr>
                 <w:b w:val="0"/>
                 <w:bCs w:val="0"/>
@@ -5670,6 +5743,7 @@
               </w:numPr>
               <w:spacing w:before="120"/>
               <w:ind w:left="720" w:hanging="270"/>
+              <w:jc w:val="both"/>
               <w:rPr>
                 <w:b w:val="0"/>
                 <w:bCs w:val="0"/>
@@ -5698,6 +5772,7 @@
               </w:numPr>
               <w:spacing w:before="120"/>
               <w:ind w:left="720" w:hanging="270"/>
+              <w:jc w:val="both"/>
               <w:rPr>
                 <w:b w:val="0"/>
                 <w:bCs w:val="0"/>
@@ -5725,6 +5800,7 @@
               </w:numPr>
               <w:spacing w:before="120"/>
               <w:ind w:left="720" w:hanging="270"/>
+              <w:jc w:val="both"/>
               <w:rPr>
                 <w:b w:val="0"/>
                 <w:bCs w:val="0"/>
@@ -5842,6 +5918,7 @@
           </w:tcPr>
           <w:p>
             <w:pPr>
+              <w:jc w:val="both"/>
               <w:cnfStyle w:val="000000100000" w:firstRow="0" w:lastRow="0" w:firstColumn="0" w:lastColumn="0" w:oddVBand="0" w:evenVBand="0" w:oddHBand="1" w:evenHBand="0" w:firstRowFirstColumn="0" w:firstRowLastColumn="0" w:lastRowFirstColumn="0" w:lastRowLastColumn="0"/>
               <w:rPr>
                 <w:sz w:val="24"/>
@@ -5897,6 +5974,7 @@
           <w:p>
             <w:pPr>
               <w:spacing w:before="120"/>
+              <w:jc w:val="both"/>
               <w:rPr>
                 <w:b w:val="0"/>
                 <w:sz w:val="24"/>
@@ -6076,6 +6154,7 @@
           </w:p>
           <w:p>
             <w:pPr>
+              <w:jc w:val="both"/>
               <w:rPr>
                 <w:sz w:val="24"/>
                 <w:szCs w:val="24"/>
@@ -6085,7 +6164,11 @@
         </w:tc>
       </w:tr>
     </w:tbl>
-    <w:p/>
+    <w:p>
+      <w:pPr>
+        <w:jc w:val="both"/>
+      </w:pPr>
+    </w:p>
     <w:tbl>
       <w:tblPr>
         <w:tblStyle w:val="ColorfulList-Accent1"/>
@@ -6107,6 +6190,7 @@
           </w:tcPr>
           <w:p>
             <w:pPr>
+              <w:jc w:val="both"/>
               <w:rPr>
                 <w:sz w:val="24"/>
                 <w:szCs w:val="24"/>
@@ -6127,6 +6211,7 @@
           </w:tcPr>
           <w:p>
             <w:pPr>
+              <w:jc w:val="both"/>
               <w:cnfStyle w:val="100000000000" w:firstRow="1" w:lastRow="0" w:firstColumn="0" w:lastColumn="0" w:oddVBand="0" w:evenVBand="0" w:oddHBand="0" w:evenHBand="0" w:firstRowFirstColumn="0" w:firstRowLastColumn="0" w:lastRowFirstColumn="0" w:lastRowLastColumn="0"/>
               <w:rPr>
                 <w:sz w:val="24"/>
@@ -6154,6 +6239,7 @@
           </w:tcPr>
           <w:p>
             <w:pPr>
+              <w:jc w:val="both"/>
               <w:rPr>
                 <w:sz w:val="24"/>
                 <w:szCs w:val="24"/>
@@ -6174,6 +6260,7 @@
           </w:tcPr>
           <w:p>
             <w:pPr>
+              <w:jc w:val="both"/>
               <w:cnfStyle w:val="000000100000" w:firstRow="0" w:lastRow="0" w:firstColumn="0" w:lastColumn="0" w:oddVBand="0" w:evenVBand="0" w:oddHBand="1" w:evenHBand="0" w:firstRowFirstColumn="0" w:firstRowLastColumn="0" w:lastRowFirstColumn="0" w:lastRowLastColumn="0"/>
               <w:rPr>
                 <w:sz w:val="24"/>
@@ -6191,7 +6278,11 @@
         </w:tc>
       </w:tr>
     </w:tbl>
-    <w:p/>
+    <w:p>
+      <w:pPr>
+        <w:jc w:val="both"/>
+      </w:pPr>
+    </w:p>
     <w:tbl>
       <w:tblPr>
         <w:tblStyle w:val="ColorfulList-Accent1"/>
@@ -6213,6 +6304,7 @@
           </w:tcPr>
           <w:p>
             <w:pPr>
+              <w:jc w:val="both"/>
               <w:rPr>
                 <w:sz w:val="24"/>
                 <w:szCs w:val="24"/>
@@ -6233,6 +6325,7 @@
           </w:tcPr>
           <w:p>
             <w:pPr>
+              <w:jc w:val="both"/>
               <w:cnfStyle w:val="100000000000" w:firstRow="1" w:lastRow="0" w:firstColumn="0" w:lastColumn="0" w:oddVBand="0" w:evenVBand="0" w:oddHBand="0" w:evenHBand="0" w:firstRowFirstColumn="0" w:firstRowLastColumn="0" w:lastRowFirstColumn="0" w:lastRowLastColumn="0"/>
               <w:rPr>
                 <w:sz w:val="24"/>
@@ -6260,6 +6353,7 @@
           </w:tcPr>
           <w:p>
             <w:pPr>
+              <w:jc w:val="both"/>
               <w:rPr>
                 <w:sz w:val="24"/>
                 <w:szCs w:val="24"/>
@@ -6280,6 +6374,7 @@
           </w:tcPr>
           <w:p>
             <w:pPr>
+              <w:jc w:val="both"/>
               <w:cnfStyle w:val="000000100000" w:firstRow="0" w:lastRow="0" w:firstColumn="0" w:lastColumn="0" w:oddVBand="0" w:evenVBand="0" w:oddHBand="1" w:evenHBand="0" w:firstRowFirstColumn="0" w:firstRowLastColumn="0" w:lastRowFirstColumn="0" w:lastRowLastColumn="0"/>
               <w:rPr>
                 <w:sz w:val="24"/>
@@ -6296,6 +6391,7 @@
           </w:p>
           <w:p>
             <w:pPr>
+              <w:jc w:val="both"/>
               <w:cnfStyle w:val="000000100000" w:firstRow="0" w:lastRow="0" w:firstColumn="0" w:lastColumn="0" w:oddVBand="0" w:evenVBand="0" w:oddHBand="1" w:evenHBand="0" w:firstRowFirstColumn="0" w:firstRowLastColumn="0" w:lastRowFirstColumn="0" w:lastRowLastColumn="0"/>
               <w:rPr>
                 <w:sz w:val="24"/>
@@ -6329,6 +6425,7 @@
           </w:tcPr>
           <w:p>
             <w:pPr>
+              <w:jc w:val="both"/>
               <w:rPr>
                 <w:sz w:val="24"/>
                 <w:szCs w:val="24"/>
@@ -6358,6 +6455,7 @@
           </w:tcPr>
           <w:p>
             <w:pPr>
+              <w:jc w:val="both"/>
               <w:rPr>
                 <w:b w:val="0"/>
                 <w:sz w:val="24"/>
@@ -6380,6 +6478,7 @@
                 <w:ilvl w:val="0"/>
                 <w:numId w:val="2"/>
               </w:numPr>
+              <w:jc w:val="both"/>
               <w:rPr>
                 <w:b w:val="0"/>
                 <w:sz w:val="24"/>
@@ -6402,6 +6501,7 @@
                 <w:ilvl w:val="0"/>
                 <w:numId w:val="2"/>
               </w:numPr>
+              <w:jc w:val="both"/>
               <w:rPr>
                 <w:b w:val="0"/>
                 <w:sz w:val="24"/>
@@ -6424,6 +6524,7 @@
                 <w:ilvl w:val="0"/>
                 <w:numId w:val="2"/>
               </w:numPr>
+              <w:jc w:val="both"/>
               <w:rPr>
                 <w:b w:val="0"/>
                 <w:sz w:val="24"/>
@@ -6446,6 +6547,7 @@
                 <w:ilvl w:val="0"/>
                 <w:numId w:val="2"/>
               </w:numPr>
+              <w:jc w:val="both"/>
               <w:rPr>
                 <w:b w:val="0"/>
                 <w:sz w:val="24"/>
@@ -6468,6 +6570,7 @@
                 <w:ilvl w:val="0"/>
                 <w:numId w:val="2"/>
               </w:numPr>
+              <w:jc w:val="both"/>
               <w:rPr>
                 <w:b w:val="0"/>
                 <w:bCs w:val="0"/>
@@ -6505,7 +6608,11 @@
         </w:tc>
       </w:tr>
     </w:tbl>
-    <w:p/>
+    <w:p>
+      <w:pPr>
+        <w:jc w:val="both"/>
+      </w:pPr>
+    </w:p>
     <w:tbl>
       <w:tblPr>
         <w:tblStyle w:val="ColorfulList-Accent1"/>
@@ -6527,6 +6634,7 @@
           </w:tcPr>
           <w:p>
             <w:pPr>
+              <w:jc w:val="both"/>
               <w:rPr>
                 <w:sz w:val="24"/>
                 <w:szCs w:val="24"/>
@@ -6547,6 +6655,7 @@
           </w:tcPr>
           <w:p>
             <w:pPr>
+              <w:jc w:val="both"/>
               <w:cnfStyle w:val="100000000000" w:firstRow="1" w:lastRow="0" w:firstColumn="0" w:lastColumn="0" w:oddVBand="0" w:evenVBand="0" w:oddHBand="0" w:evenHBand="0" w:firstRowFirstColumn="0" w:firstRowLastColumn="0" w:lastRowFirstColumn="0" w:lastRowLastColumn="0"/>
               <w:rPr>
                 <w:sz w:val="24"/>
@@ -6574,6 +6683,7 @@
           </w:tcPr>
           <w:p>
             <w:pPr>
+              <w:jc w:val="both"/>
               <w:rPr>
                 <w:rFonts w:asciiTheme="minorHAnsi" w:hAnsiTheme="minorHAnsi" w:cstheme="minorHAnsi"/>
                 <w:color w:val="auto"/>
@@ -6598,6 +6708,7 @@
           </w:tcPr>
           <w:p>
             <w:pPr>
+              <w:jc w:val="both"/>
               <w:cnfStyle w:val="000000100000" w:firstRow="0" w:lastRow="0" w:firstColumn="0" w:lastColumn="0" w:oddVBand="0" w:evenVBand="0" w:oddHBand="1" w:evenHBand="0" w:firstRowFirstColumn="0" w:firstRowLastColumn="0" w:lastRowFirstColumn="0" w:lastRowLastColumn="0"/>
               <w:rPr>
                 <w:rFonts w:asciiTheme="minorHAnsi" w:hAnsiTheme="minorHAnsi" w:cstheme="minorHAnsi"/>
@@ -6688,6 +6799,7 @@
           </w:tcPr>
           <w:p>
             <w:pPr>
+              <w:jc w:val="both"/>
               <w:rPr>
                 <w:rFonts w:asciiTheme="minorHAnsi" w:hAnsiTheme="minorHAnsi" w:cstheme="minorHAnsi"/>
                 <w:color w:val="auto"/>
@@ -6728,6 +6840,7 @@
               <w:shd w:val="clear" w:color="auto" w:fill="DBE5F1" w:themeFill="accent1" w:themeFillTint="33"/>
               <w:spacing w:before="90" w:after="90"/>
               <w:ind w:left="720" w:right="90"/>
+              <w:jc w:val="both"/>
               <w:rPr>
                 <w:rFonts w:asciiTheme="minorHAnsi" w:hAnsiTheme="minorHAnsi" w:cstheme="minorHAnsi"/>
                 <w:b w:val="0"/>
@@ -6778,6 +6891,7 @@
               <w:shd w:val="clear" w:color="auto" w:fill="DBE5F1" w:themeFill="accent1" w:themeFillTint="33"/>
               <w:spacing w:before="90" w:after="90"/>
               <w:ind w:left="720" w:right="90"/>
+              <w:jc w:val="both"/>
               <w:rPr>
                 <w:rFonts w:asciiTheme="minorHAnsi" w:hAnsiTheme="minorHAnsi" w:cstheme="minorHAnsi"/>
                 <w:b w:val="0"/>
@@ -6807,6 +6921,7 @@
               <w:shd w:val="clear" w:color="auto" w:fill="DBE5F1" w:themeFill="accent1" w:themeFillTint="33"/>
               <w:spacing w:before="90" w:after="90"/>
               <w:ind w:left="720" w:right="90"/>
+              <w:jc w:val="both"/>
               <w:rPr>
                 <w:rFonts w:asciiTheme="minorHAnsi" w:hAnsiTheme="minorHAnsi" w:cstheme="minorHAnsi"/>
                 <w:b w:val="0"/>
@@ -6836,6 +6951,7 @@
               <w:shd w:val="clear" w:color="auto" w:fill="DBE5F1" w:themeFill="accent1" w:themeFillTint="33"/>
               <w:spacing w:before="90" w:after="90"/>
               <w:ind w:left="720" w:right="90"/>
+              <w:jc w:val="both"/>
               <w:rPr>
                 <w:rFonts w:asciiTheme="minorHAnsi" w:hAnsiTheme="minorHAnsi" w:cstheme="minorHAnsi"/>
                 <w:b w:val="0"/>
@@ -6865,6 +6981,7 @@
               <w:shd w:val="clear" w:color="auto" w:fill="DBE5F1" w:themeFill="accent1" w:themeFillTint="33"/>
               <w:spacing w:before="90" w:after="90"/>
               <w:ind w:left="720" w:right="90"/>
+              <w:jc w:val="both"/>
               <w:rPr>
                 <w:rFonts w:asciiTheme="minorHAnsi" w:hAnsiTheme="minorHAnsi" w:cstheme="minorHAnsi"/>
                 <w:b w:val="0"/>
@@ -6894,6 +7011,7 @@
               <w:shd w:val="clear" w:color="auto" w:fill="DBE5F1" w:themeFill="accent1" w:themeFillTint="33"/>
               <w:spacing w:before="90" w:after="90"/>
               <w:ind w:left="720" w:right="90"/>
+              <w:jc w:val="both"/>
               <w:rPr>
                 <w:rFonts w:asciiTheme="minorHAnsi" w:hAnsiTheme="minorHAnsi" w:cstheme="minorHAnsi"/>
                 <w:b w:val="0"/>
@@ -6923,6 +7041,7 @@
               <w:shd w:val="clear" w:color="auto" w:fill="DBE5F1" w:themeFill="accent1" w:themeFillTint="33"/>
               <w:spacing w:before="90" w:after="90"/>
               <w:ind w:left="720" w:right="90"/>
+              <w:jc w:val="both"/>
               <w:rPr>
                 <w:rFonts w:asciiTheme="minorHAnsi" w:hAnsiTheme="minorHAnsi" w:cstheme="minorHAnsi"/>
                 <w:color w:val="auto"/>
@@ -6943,6 +7062,7 @@
           </w:p>
           <w:p>
             <w:pPr>
+              <w:jc w:val="both"/>
               <w:rPr>
                 <w:rFonts w:asciiTheme="minorHAnsi" w:hAnsiTheme="minorHAnsi" w:cstheme="minorHAnsi"/>
                 <w:color w:val="auto"/>
@@ -6954,7 +7074,11 @@
         </w:tc>
       </w:tr>
     </w:tbl>
-    <w:p/>
+    <w:p>
+      <w:pPr>
+        <w:jc w:val="both"/>
+      </w:pPr>
+    </w:p>
     <w:tbl>
       <w:tblPr>
         <w:tblStyle w:val="ColorfulList-Accent1"/>
@@ -6976,6 +7100,7 @@
           </w:tcPr>
           <w:p>
             <w:pPr>
+              <w:jc w:val="both"/>
               <w:rPr>
                 <w:sz w:val="24"/>
                 <w:szCs w:val="24"/>
@@ -6996,6 +7121,7 @@
           </w:tcPr>
           <w:p>
             <w:pPr>
+              <w:jc w:val="both"/>
               <w:cnfStyle w:val="100000000000" w:firstRow="1" w:lastRow="0" w:firstColumn="0" w:lastColumn="0" w:oddVBand="0" w:evenVBand="0" w:oddHBand="0" w:evenHBand="0" w:firstRowFirstColumn="0" w:firstRowLastColumn="0" w:lastRowFirstColumn="0" w:lastRowLastColumn="0"/>
               <w:rPr>
                 <w:sz w:val="24"/>
@@ -7023,6 +7149,7 @@
           </w:tcPr>
           <w:p>
             <w:pPr>
+              <w:jc w:val="both"/>
               <w:rPr>
                 <w:rFonts w:asciiTheme="minorHAnsi" w:hAnsiTheme="minorHAnsi" w:cstheme="minorHAnsi"/>
                 <w:sz w:val="24"/>
@@ -7045,6 +7172,7 @@
           </w:tcPr>
           <w:p>
             <w:pPr>
+              <w:jc w:val="both"/>
               <w:cnfStyle w:val="000000100000" w:firstRow="0" w:lastRow="0" w:firstColumn="0" w:lastColumn="0" w:oddVBand="0" w:evenVBand="0" w:oddHBand="1" w:evenHBand="0" w:firstRowFirstColumn="0" w:firstRowLastColumn="0" w:lastRowFirstColumn="0" w:lastRowLastColumn="0"/>
               <w:rPr>
                 <w:rFonts w:asciiTheme="minorHAnsi" w:hAnsiTheme="minorHAnsi" w:cstheme="minorHAnsi"/>
@@ -7094,6 +7222,7 @@
           </w:tcPr>
           <w:p>
             <w:pPr>
+              <w:jc w:val="both"/>
               <w:rPr>
                 <w:rFonts w:asciiTheme="minorHAnsi" w:hAnsiTheme="minorHAnsi" w:cstheme="minorHAnsi"/>
                 <w:sz w:val="24"/>
@@ -7508,6 +7637,7 @@
     <w:p>
       <w:pPr>
         <w:pStyle w:val="ListParagraph"/>
+        <w:jc w:val="both"/>
         <w:rPr>
           <w:rFonts w:asciiTheme="minorHAnsi" w:hAnsiTheme="minorHAnsi" w:cstheme="minorHAnsi"/>
           <w:sz w:val="24"/>
@@ -8152,6 +8282,8 @@
         </w:rPr>
         <w:t>HuyNT</w:t>
       </w:r>
+      <w:bookmarkStart w:id="0" w:name="_GoBack"/>
+      <w:bookmarkEnd w:id="0"/>
       <w:proofErr w:type="spellEnd"/>
     </w:p>
     <w:p>
@@ -8940,16 +9072,7 @@
           <w:sz w:val="24"/>
           <w:szCs w:val="24"/>
         </w:rPr>
-        <w:t>After fixing all the defects, beautiful source code, Project Manager need build a full package to delive</w:t>
-      </w:r>
-      <w:bookmarkStart w:id="0" w:name="_GoBack"/>
-      <w:bookmarkEnd w:id="0"/>
-      <w:r>
-        <w:rPr>
-          <w:sz w:val="24"/>
-          <w:szCs w:val="24"/>
-        </w:rPr>
-        <w:t>r</w:t>
+        <w:t>After fixing all the defects, beautiful source code, Project Manager need build a full package to deliver</w:t>
       </w:r>
     </w:p>
     <w:p>
@@ -9519,7 +9642,7 @@
           <w:rPr>
             <w:noProof/>
           </w:rPr>
-          <w:t>- 3 -</w:t>
+          <w:t>- 14 -</w:t>
         </w:r>
         <w:r>
           <w:rPr>
@@ -13163,7 +13286,7 @@
 </file>
 
 <file path=customXml/itemProps1.xml><?xml version="1.0" encoding="utf-8"?>
-<ds:datastoreItem xmlns:ds="http://schemas.openxmlformats.org/officeDocument/2006/customXml" ds:itemID="{F35A1EAF-F575-433B-A788-B5D05BB5F154}">
+<ds:datastoreItem xmlns:ds="http://schemas.openxmlformats.org/officeDocument/2006/customXml" ds:itemID="{3A7D66BF-E71B-4EA2-8E3C-A4B607835068}">
   <ds:schemaRefs>
     <ds:schemaRef ds:uri="http://schemas.openxmlformats.org/officeDocument/2006/bibliography"/>
   </ds:schemaRefs>

--- a/Document/Report2_new.docx
+++ b/Document/Report2_new.docx
@@ -2595,7 +2595,6 @@
         <w:autoSpaceDN w:val="0"/>
         <w:adjustRightInd w:val="0"/>
         <w:spacing w:after="0" w:line="240" w:lineRule="auto"/>
-        <w:jc w:val="both"/>
         <w:rPr>
           <w:rFonts w:asciiTheme="minorHAnsi" w:hAnsiTheme="minorHAnsi" w:cstheme="minorHAnsi"/>
           <w:sz w:val="24"/>
@@ -2826,7 +2825,6 @@
         <w:adjustRightInd w:val="0"/>
         <w:spacing w:after="0" w:line="240" w:lineRule="auto"/>
         <w:ind w:left="270"/>
-        <w:jc w:val="both"/>
         <w:rPr>
           <w:rFonts w:asciiTheme="minorHAnsi" w:hAnsiTheme="minorHAnsi" w:cstheme="minorHAnsi"/>
           <w:sz w:val="24"/>
@@ -2865,7 +2863,6 @@
         <w:adjustRightInd w:val="0"/>
         <w:spacing w:after="0" w:line="240" w:lineRule="auto"/>
         <w:ind w:left="270"/>
-        <w:jc w:val="both"/>
         <w:rPr>
           <w:rFonts w:asciiTheme="minorHAnsi" w:hAnsiTheme="minorHAnsi" w:cstheme="minorHAnsi"/>
           <w:sz w:val="24"/>
@@ -2888,7 +2885,6 @@
         <w:adjustRightInd w:val="0"/>
         <w:spacing w:after="0" w:line="240" w:lineRule="auto"/>
         <w:ind w:left="270"/>
-        <w:jc w:val="both"/>
         <w:rPr>
           <w:rFonts w:asciiTheme="minorHAnsi" w:hAnsiTheme="minorHAnsi" w:cstheme="minorHAnsi"/>
           <w:sz w:val="24"/>
@@ -2919,7 +2915,6 @@
         <w:adjustRightInd w:val="0"/>
         <w:spacing w:after="0" w:line="240" w:lineRule="auto"/>
         <w:ind w:left="270"/>
-        <w:jc w:val="both"/>
         <w:rPr>
           <w:rFonts w:asciiTheme="minorHAnsi" w:hAnsiTheme="minorHAnsi" w:cstheme="minorHAnsi"/>
           <w:sz w:val="24"/>
@@ -2950,7 +2945,6 @@
         <w:adjustRightInd w:val="0"/>
         <w:spacing w:after="0" w:line="240" w:lineRule="auto"/>
         <w:ind w:left="270"/>
-        <w:jc w:val="both"/>
         <w:rPr>
           <w:rFonts w:asciiTheme="minorHAnsi" w:hAnsiTheme="minorHAnsi" w:cstheme="minorHAnsi"/>
           <w:sz w:val="24"/>
@@ -2973,7 +2967,6 @@
         <w:adjustRightInd w:val="0"/>
         <w:spacing w:after="0" w:line="240" w:lineRule="auto"/>
         <w:ind w:left="270"/>
-        <w:jc w:val="both"/>
         <w:rPr>
           <w:rFonts w:asciiTheme="minorHAnsi" w:hAnsiTheme="minorHAnsi" w:cstheme="minorHAnsi"/>
           <w:sz w:val="24"/>
@@ -3004,7 +2997,6 @@
         <w:adjustRightInd w:val="0"/>
         <w:spacing w:after="0" w:line="240" w:lineRule="auto"/>
         <w:ind w:left="270"/>
-        <w:jc w:val="both"/>
         <w:rPr>
           <w:rFonts w:asciiTheme="minorHAnsi" w:hAnsiTheme="minorHAnsi" w:cstheme="minorHAnsi"/>
           <w:sz w:val="24"/>
@@ -3027,7 +3019,6 @@
         <w:adjustRightInd w:val="0"/>
         <w:spacing w:after="0" w:line="240" w:lineRule="auto"/>
         <w:ind w:left="270"/>
-        <w:jc w:val="both"/>
         <w:rPr>
           <w:rFonts w:asciiTheme="minorHAnsi" w:hAnsiTheme="minorHAnsi" w:cstheme="minorHAnsi"/>
           <w:sz w:val="24"/>
@@ -3051,7 +3042,6 @@
         <w:adjustRightInd w:val="0"/>
         <w:spacing w:after="0" w:line="240" w:lineRule="auto"/>
         <w:ind w:left="270"/>
-        <w:jc w:val="both"/>
         <w:rPr>
           <w:rFonts w:asciiTheme="minorHAnsi" w:hAnsiTheme="minorHAnsi" w:cstheme="minorHAnsi"/>
           <w:sz w:val="24"/>
@@ -3074,7 +3064,6 @@
         <w:adjustRightInd w:val="0"/>
         <w:spacing w:after="0" w:line="240" w:lineRule="auto"/>
         <w:ind w:left="270"/>
-        <w:jc w:val="both"/>
         <w:rPr>
           <w:rFonts w:asciiTheme="minorHAnsi" w:hAnsiTheme="minorHAnsi" w:cstheme="minorHAnsi"/>
           <w:sz w:val="24"/>
@@ -3105,7 +3094,6 @@
         <w:adjustRightInd w:val="0"/>
         <w:spacing w:after="0" w:line="240" w:lineRule="auto"/>
         <w:ind w:left="270"/>
-        <w:jc w:val="both"/>
         <w:rPr>
           <w:rFonts w:asciiTheme="minorHAnsi" w:hAnsiTheme="minorHAnsi" w:cstheme="minorHAnsi"/>
           <w:sz w:val="24"/>
@@ -3144,7 +3132,6 @@
         <w:adjustRightInd w:val="0"/>
         <w:spacing w:after="0" w:line="240" w:lineRule="auto"/>
         <w:ind w:left="270"/>
-        <w:jc w:val="both"/>
         <w:rPr>
           <w:rFonts w:asciiTheme="minorHAnsi" w:hAnsiTheme="minorHAnsi" w:cstheme="minorHAnsi"/>
           <w:sz w:val="24"/>
@@ -3203,7 +3190,6 @@
         <w:adjustRightInd w:val="0"/>
         <w:spacing w:after="0" w:line="240" w:lineRule="auto"/>
         <w:ind w:left="270"/>
-        <w:jc w:val="both"/>
         <w:rPr>
           <w:rFonts w:asciiTheme="minorHAnsi" w:hAnsiTheme="minorHAnsi" w:cstheme="minorHAnsi"/>
           <w:sz w:val="24"/>
@@ -3218,7 +3204,6 @@
         <w:adjustRightInd w:val="0"/>
         <w:spacing w:after="0" w:line="240" w:lineRule="auto"/>
         <w:ind w:left="270"/>
-        <w:jc w:val="both"/>
         <w:rPr>
           <w:rFonts w:asciiTheme="minorHAnsi" w:hAnsiTheme="minorHAnsi" w:cstheme="minorHAnsi"/>
           <w:sz w:val="24"/>
@@ -3241,7 +3226,6 @@
         <w:adjustRightInd w:val="0"/>
         <w:spacing w:after="0" w:line="240" w:lineRule="auto"/>
         <w:ind w:left="270"/>
-        <w:jc w:val="both"/>
         <w:rPr>
           <w:rFonts w:asciiTheme="minorHAnsi" w:hAnsiTheme="minorHAnsi" w:cstheme="minorHAnsi"/>
           <w:sz w:val="24"/>
@@ -3272,7 +3256,6 @@
         <w:adjustRightInd w:val="0"/>
         <w:spacing w:after="0" w:line="240" w:lineRule="auto"/>
         <w:ind w:left="270"/>
-        <w:jc w:val="both"/>
         <w:rPr>
           <w:rFonts w:asciiTheme="minorHAnsi" w:hAnsiTheme="minorHAnsi" w:cstheme="minorHAnsi"/>
           <w:sz w:val="24"/>
@@ -3337,159 +3320,6 @@
     </w:p>
     <w:p>
       <w:pPr>
-        <w:spacing w:beforeLines="60" w:before="144" w:afterLines="60" w:after="144"/>
-        <w:jc w:val="both"/>
-        <w:rPr>
-          <w:rFonts w:asciiTheme="minorHAnsi" w:hAnsiTheme="minorHAnsi" w:cstheme="minorHAnsi"/>
-          <w:sz w:val="24"/>
-        </w:rPr>
-      </w:pPr>
-      <w:r>
-        <w:rPr>
-          <w:rFonts w:asciiTheme="minorHAnsi" w:hAnsiTheme="minorHAnsi" w:cstheme="minorHAnsi"/>
-          <w:sz w:val="24"/>
-        </w:rPr>
-        <w:t xml:space="preserve">We will describe some main functions that are different from other e-learning websites here. These can be updates of basic function. </w:t>
-      </w:r>
-    </w:p>
-    <w:p>
-      <w:pPr>
-        <w:spacing w:beforeLines="60" w:before="144" w:afterLines="60" w:after="144"/>
-        <w:jc w:val="both"/>
-        <w:rPr>
-          <w:rFonts w:asciiTheme="minorHAnsi" w:hAnsiTheme="minorHAnsi" w:cstheme="minorHAnsi"/>
-          <w:sz w:val="24"/>
-        </w:rPr>
-      </w:pPr>
-      <w:r>
-        <w:rPr>
-          <w:rFonts w:asciiTheme="minorHAnsi" w:hAnsiTheme="minorHAnsi" w:cstheme="minorHAnsi"/>
-          <w:sz w:val="24"/>
-        </w:rPr>
-        <w:t>- Log in and register</w:t>
-      </w:r>
-    </w:p>
-    <w:p>
-      <w:pPr>
-        <w:spacing w:beforeLines="60" w:before="144" w:afterLines="60" w:after="144"/>
-        <w:jc w:val="both"/>
-        <w:rPr>
-          <w:rFonts w:asciiTheme="minorHAnsi" w:hAnsiTheme="minorHAnsi" w:cstheme="minorHAnsi"/>
-          <w:sz w:val="24"/>
-        </w:rPr>
-      </w:pPr>
-      <w:r>
-        <w:rPr>
-          <w:rFonts w:asciiTheme="minorHAnsi" w:hAnsiTheme="minorHAnsi" w:cstheme="minorHAnsi"/>
-          <w:sz w:val="24"/>
-        </w:rPr>
-        <w:t>- Exercise ranking</w:t>
-      </w:r>
-    </w:p>
-    <w:p>
-      <w:pPr>
-        <w:spacing w:beforeLines="60" w:before="144" w:afterLines="60" w:after="144"/>
-        <w:jc w:val="both"/>
-        <w:rPr>
-          <w:rFonts w:asciiTheme="minorHAnsi" w:hAnsiTheme="minorHAnsi" w:cstheme="minorHAnsi"/>
-          <w:sz w:val="24"/>
-        </w:rPr>
-      </w:pPr>
-      <w:r>
-        <w:rPr>
-          <w:rFonts w:asciiTheme="minorHAnsi" w:hAnsiTheme="minorHAnsi" w:cstheme="minorHAnsi"/>
-          <w:sz w:val="24"/>
-        </w:rPr>
-        <w:t>- Databases updated by user</w:t>
-      </w:r>
-    </w:p>
-    <w:p>
-      <w:pPr>
-        <w:spacing w:beforeLines="60" w:before="144" w:afterLines="60" w:after="144"/>
-        <w:jc w:val="both"/>
-        <w:rPr>
-          <w:rFonts w:asciiTheme="minorHAnsi" w:hAnsiTheme="minorHAnsi" w:cstheme="minorHAnsi"/>
-          <w:sz w:val="24"/>
-        </w:rPr>
-      </w:pPr>
-      <w:r>
-        <w:rPr>
-          <w:rFonts w:asciiTheme="minorHAnsi" w:hAnsiTheme="minorHAnsi" w:cstheme="minorHAnsi"/>
-          <w:sz w:val="24"/>
-        </w:rPr>
-        <w:t>- Formula</w:t>
-      </w:r>
-    </w:p>
-    <w:p>
-      <w:pPr>
-        <w:spacing w:beforeLines="60" w:before="144" w:afterLines="60" w:after="144"/>
-        <w:jc w:val="both"/>
-        <w:rPr>
-          <w:rFonts w:asciiTheme="minorHAnsi" w:hAnsiTheme="minorHAnsi" w:cstheme="minorHAnsi"/>
-          <w:sz w:val="24"/>
-        </w:rPr>
-      </w:pPr>
-      <w:r>
-        <w:rPr>
-          <w:rFonts w:asciiTheme="minorHAnsi" w:hAnsiTheme="minorHAnsi" w:cstheme="minorHAnsi"/>
-          <w:sz w:val="24"/>
-        </w:rPr>
-        <w:t>- Intelligent user identification</w:t>
-      </w:r>
-    </w:p>
-    <w:p>
-      <w:pPr>
-        <w:spacing w:beforeLines="60" w:before="144" w:afterLines="60" w:after="144"/>
-        <w:jc w:val="both"/>
-        <w:rPr>
-          <w:rFonts w:asciiTheme="minorHAnsi" w:hAnsiTheme="minorHAnsi" w:cstheme="minorHAnsi"/>
-          <w:sz w:val="24"/>
-        </w:rPr>
-      </w:pPr>
-      <w:r>
-        <w:rPr>
-          <w:rFonts w:asciiTheme="minorHAnsi" w:hAnsiTheme="minorHAnsi" w:cstheme="minorHAnsi"/>
-          <w:sz w:val="24"/>
-        </w:rPr>
-        <w:t>There are some other functions which we want to add to the website:</w:t>
-      </w:r>
-    </w:p>
-    <w:p>
-      <w:pPr>
-        <w:spacing w:beforeLines="60" w:before="144" w:afterLines="60" w:after="144"/>
-        <w:jc w:val="both"/>
-        <w:rPr>
-          <w:rFonts w:asciiTheme="minorHAnsi" w:hAnsiTheme="minorHAnsi" w:cstheme="minorHAnsi"/>
-          <w:sz w:val="24"/>
-        </w:rPr>
-      </w:pPr>
-      <w:r>
-        <w:rPr>
-          <w:rFonts w:asciiTheme="minorHAnsi" w:hAnsiTheme="minorHAnsi" w:cstheme="minorHAnsi"/>
-          <w:sz w:val="24"/>
-        </w:rPr>
-        <w:t>- Comment in comment</w:t>
-      </w:r>
-    </w:p>
-    <w:p>
-      <w:pPr>
-        <w:spacing w:beforeLines="60" w:before="144" w:afterLines="60" w:after="144"/>
-        <w:jc w:val="both"/>
-        <w:rPr>
-          <w:rFonts w:asciiTheme="minorHAnsi" w:hAnsiTheme="minorHAnsi" w:cstheme="minorHAnsi"/>
-          <w:sz w:val="24"/>
-        </w:rPr>
-      </w:pPr>
-      <w:r>
-        <w:rPr>
-          <w:rFonts w:asciiTheme="minorHAnsi" w:hAnsiTheme="minorHAnsi" w:cstheme="minorHAnsi"/>
-          <w:sz w:val="24"/>
-        </w:rPr>
-        <w:t xml:space="preserve">- Exam online functions </w:t>
-      </w:r>
-    </w:p>
-    <w:p>
-      <w:pPr>
         <w:autoSpaceDE w:val="0"/>
         <w:autoSpaceDN w:val="0"/>
         <w:adjustRightInd w:val="0"/>
@@ -3497,9 +3327,16 @@
         <w:ind w:left="270"/>
         <w:rPr>
           <w:rFonts w:asciiTheme="minorHAnsi" w:hAnsiTheme="minorHAnsi" w:cstheme="minorHAnsi"/>
-          <w:szCs w:val="20"/>
-        </w:rPr>
-      </w:pPr>
+          <w:sz w:val="24"/>
+        </w:rPr>
+      </w:pPr>
+      <w:r>
+        <w:rPr>
+          <w:rFonts w:asciiTheme="minorHAnsi" w:hAnsiTheme="minorHAnsi" w:cstheme="minorHAnsi"/>
+          <w:sz w:val="24"/>
+        </w:rPr>
+        <w:t>The website will include to 8 sites:</w:t>
+      </w:r>
     </w:p>
     <w:p>
       <w:pPr>
@@ -3510,22 +3347,3294 @@
         <w:ind w:left="270"/>
         <w:rPr>
           <w:rFonts w:asciiTheme="minorHAnsi" w:hAnsiTheme="minorHAnsi" w:cstheme="minorHAnsi"/>
+          <w:sz w:val="24"/>
+        </w:rPr>
+      </w:pPr>
+    </w:p>
+    <w:tbl>
+      <w:tblPr>
+        <w:tblStyle w:val="TableGrid"/>
+        <w:tblW w:w="0" w:type="auto"/>
+        <w:tblInd w:w="1965" w:type="dxa"/>
+        <w:tblLook w:val="04A0" w:firstRow="1" w:lastRow="0" w:firstColumn="1" w:lastColumn="0" w:noHBand="0" w:noVBand="1"/>
+      </w:tblPr>
+      <w:tblGrid>
+        <w:gridCol w:w="1206"/>
+        <w:gridCol w:w="4251"/>
+      </w:tblGrid>
+      <w:tr>
+        <w:trPr>
+          <w:trHeight w:val="515"/>
+        </w:trPr>
+        <w:tc>
+          <w:tcPr>
+            <w:tcW w:w="661" w:type="dxa"/>
+            <w:tcBorders>
+              <w:top w:val="single" w:sz="4" w:space="0" w:color="auto"/>
+              <w:left w:val="single" w:sz="4" w:space="0" w:color="auto"/>
+              <w:bottom w:val="single" w:sz="4" w:space="0" w:color="auto"/>
+              <w:right w:val="single" w:sz="4" w:space="0" w:color="auto"/>
+            </w:tcBorders>
+            <w:shd w:val="clear" w:color="auto" w:fill="31849B" w:themeFill="accent5" w:themeFillShade="BF"/>
+            <w:vAlign w:val="center"/>
+            <w:hideMark/>
+          </w:tcPr>
+          <w:p>
+            <w:pPr>
+              <w:jc w:val="center"/>
+              <w:rPr>
+                <w:b/>
+                <w:sz w:val="26"/>
+                <w:szCs w:val="26"/>
+              </w:rPr>
+            </w:pPr>
+            <w:r>
+              <w:rPr>
+                <w:b/>
+                <w:sz w:val="32"/>
+                <w:szCs w:val="26"/>
+              </w:rPr>
+              <w:t>Priority</w:t>
+            </w:r>
+          </w:p>
+        </w:tc>
+        <w:tc>
+          <w:tcPr>
+            <w:tcW w:w="4251" w:type="dxa"/>
+            <w:tcBorders>
+              <w:top w:val="single" w:sz="4" w:space="0" w:color="auto"/>
+              <w:left w:val="single" w:sz="4" w:space="0" w:color="auto"/>
+              <w:bottom w:val="single" w:sz="4" w:space="0" w:color="auto"/>
+              <w:right w:val="single" w:sz="4" w:space="0" w:color="auto"/>
+            </w:tcBorders>
+            <w:shd w:val="clear" w:color="auto" w:fill="31849B" w:themeFill="accent5" w:themeFillShade="BF"/>
+            <w:vAlign w:val="center"/>
+            <w:hideMark/>
+          </w:tcPr>
+          <w:p>
+            <w:pPr>
+              <w:jc w:val="center"/>
+              <w:rPr>
+                <w:b/>
+                <w:sz w:val="32"/>
+                <w:szCs w:val="26"/>
+              </w:rPr>
+            </w:pPr>
+            <w:r>
+              <w:rPr>
+                <w:b/>
+                <w:sz w:val="32"/>
+                <w:szCs w:val="26"/>
+              </w:rPr>
+              <w:t>Site</w:t>
+            </w:r>
+          </w:p>
+        </w:tc>
+      </w:tr>
+      <w:tr>
+        <w:trPr>
+          <w:trHeight w:val="515"/>
+        </w:trPr>
+        <w:tc>
+          <w:tcPr>
+            <w:tcW w:w="661" w:type="dxa"/>
+            <w:tcBorders>
+              <w:top w:val="single" w:sz="4" w:space="0" w:color="auto"/>
+              <w:left w:val="single" w:sz="4" w:space="0" w:color="auto"/>
+              <w:bottom w:val="single" w:sz="4" w:space="0" w:color="auto"/>
+              <w:right w:val="single" w:sz="4" w:space="0" w:color="auto"/>
+            </w:tcBorders>
+            <w:shd w:val="clear" w:color="auto" w:fill="FBD4B4" w:themeFill="accent6" w:themeFillTint="66"/>
+            <w:vAlign w:val="center"/>
+            <w:hideMark/>
+          </w:tcPr>
+          <w:p>
+            <w:pPr>
+              <w:jc w:val="center"/>
+              <w:rPr>
+                <w:sz w:val="26"/>
+                <w:szCs w:val="26"/>
+              </w:rPr>
+            </w:pPr>
+            <w:r>
+              <w:rPr>
+                <w:sz w:val="26"/>
+                <w:szCs w:val="26"/>
+              </w:rPr>
+              <w:t>1</w:t>
+            </w:r>
+          </w:p>
+        </w:tc>
+        <w:tc>
+          <w:tcPr>
+            <w:tcW w:w="4251" w:type="dxa"/>
+            <w:tcBorders>
+              <w:top w:val="single" w:sz="4" w:space="0" w:color="auto"/>
+              <w:left w:val="single" w:sz="4" w:space="0" w:color="auto"/>
+              <w:bottom w:val="single" w:sz="4" w:space="0" w:color="auto"/>
+              <w:right w:val="single" w:sz="4" w:space="0" w:color="auto"/>
+            </w:tcBorders>
+            <w:shd w:val="clear" w:color="auto" w:fill="FBD4B4" w:themeFill="accent6" w:themeFillTint="66"/>
+            <w:vAlign w:val="center"/>
+            <w:hideMark/>
+          </w:tcPr>
+          <w:p>
+            <w:pPr>
+              <w:rPr>
+                <w:sz w:val="26"/>
+                <w:szCs w:val="26"/>
+              </w:rPr>
+            </w:pPr>
+            <w:r>
+              <w:rPr>
+                <w:sz w:val="26"/>
+                <w:szCs w:val="26"/>
+              </w:rPr>
+              <w:t>Home page “</w:t>
+            </w:r>
+            <w:proofErr w:type="spellStart"/>
+            <w:r>
+              <w:rPr>
+                <w:sz w:val="26"/>
+                <w:szCs w:val="26"/>
+              </w:rPr>
+              <w:t>Trang</w:t>
+            </w:r>
+            <w:proofErr w:type="spellEnd"/>
+            <w:r>
+              <w:rPr>
+                <w:sz w:val="26"/>
+                <w:szCs w:val="26"/>
+              </w:rPr>
+              <w:t xml:space="preserve"> </w:t>
+            </w:r>
+            <w:proofErr w:type="spellStart"/>
+            <w:r>
+              <w:rPr>
+                <w:sz w:val="26"/>
+                <w:szCs w:val="26"/>
+              </w:rPr>
+              <w:t>chủ</w:t>
+            </w:r>
+            <w:proofErr w:type="spellEnd"/>
+            <w:r>
+              <w:rPr>
+                <w:sz w:val="26"/>
+                <w:szCs w:val="26"/>
+              </w:rPr>
+              <w:t>”</w:t>
+            </w:r>
+          </w:p>
+        </w:tc>
+      </w:tr>
+      <w:tr>
+        <w:trPr>
+          <w:trHeight w:val="515"/>
+        </w:trPr>
+        <w:tc>
+          <w:tcPr>
+            <w:tcW w:w="661" w:type="dxa"/>
+            <w:tcBorders>
+              <w:top w:val="single" w:sz="4" w:space="0" w:color="auto"/>
+              <w:left w:val="single" w:sz="4" w:space="0" w:color="auto"/>
+              <w:bottom w:val="single" w:sz="4" w:space="0" w:color="auto"/>
+              <w:right w:val="single" w:sz="4" w:space="0" w:color="auto"/>
+            </w:tcBorders>
+            <w:shd w:val="clear" w:color="auto" w:fill="FBD4B4" w:themeFill="accent6" w:themeFillTint="66"/>
+            <w:vAlign w:val="center"/>
+            <w:hideMark/>
+          </w:tcPr>
+          <w:p>
+            <w:pPr>
+              <w:jc w:val="center"/>
+              <w:rPr>
+                <w:sz w:val="26"/>
+                <w:szCs w:val="26"/>
+              </w:rPr>
+            </w:pPr>
+            <w:r>
+              <w:rPr>
+                <w:sz w:val="26"/>
+                <w:szCs w:val="26"/>
+              </w:rPr>
+              <w:t>2</w:t>
+            </w:r>
+          </w:p>
+        </w:tc>
+        <w:tc>
+          <w:tcPr>
+            <w:tcW w:w="4251" w:type="dxa"/>
+            <w:tcBorders>
+              <w:top w:val="single" w:sz="4" w:space="0" w:color="auto"/>
+              <w:left w:val="single" w:sz="4" w:space="0" w:color="auto"/>
+              <w:bottom w:val="single" w:sz="4" w:space="0" w:color="auto"/>
+              <w:right w:val="single" w:sz="4" w:space="0" w:color="auto"/>
+            </w:tcBorders>
+            <w:shd w:val="clear" w:color="auto" w:fill="FBD4B4" w:themeFill="accent6" w:themeFillTint="66"/>
+            <w:vAlign w:val="center"/>
+            <w:hideMark/>
+          </w:tcPr>
+          <w:p>
+            <w:pPr>
+              <w:rPr>
+                <w:sz w:val="26"/>
+                <w:szCs w:val="26"/>
+              </w:rPr>
+            </w:pPr>
+            <w:r>
+              <w:rPr>
+                <w:sz w:val="26"/>
+                <w:szCs w:val="26"/>
+              </w:rPr>
+              <w:t>Theories “</w:t>
+            </w:r>
+            <w:proofErr w:type="spellStart"/>
+            <w:r>
+              <w:rPr>
+                <w:sz w:val="26"/>
+                <w:szCs w:val="26"/>
+              </w:rPr>
+              <w:t>Lý</w:t>
+            </w:r>
+            <w:proofErr w:type="spellEnd"/>
+            <w:r>
+              <w:rPr>
+                <w:sz w:val="26"/>
+                <w:szCs w:val="26"/>
+              </w:rPr>
+              <w:t xml:space="preserve"> </w:t>
+            </w:r>
+            <w:proofErr w:type="spellStart"/>
+            <w:r>
+              <w:rPr>
+                <w:sz w:val="26"/>
+                <w:szCs w:val="26"/>
+              </w:rPr>
+              <w:t>thuyết</w:t>
+            </w:r>
+            <w:proofErr w:type="spellEnd"/>
+            <w:r>
+              <w:rPr>
+                <w:sz w:val="26"/>
+                <w:szCs w:val="26"/>
+              </w:rPr>
+              <w:t>”</w:t>
+            </w:r>
+          </w:p>
+        </w:tc>
+      </w:tr>
+      <w:tr>
+        <w:trPr>
+          <w:trHeight w:val="515"/>
+        </w:trPr>
+        <w:tc>
+          <w:tcPr>
+            <w:tcW w:w="661" w:type="dxa"/>
+            <w:tcBorders>
+              <w:top w:val="single" w:sz="4" w:space="0" w:color="auto"/>
+              <w:left w:val="single" w:sz="4" w:space="0" w:color="auto"/>
+              <w:bottom w:val="single" w:sz="4" w:space="0" w:color="auto"/>
+              <w:right w:val="single" w:sz="4" w:space="0" w:color="auto"/>
+            </w:tcBorders>
+            <w:shd w:val="clear" w:color="auto" w:fill="FBD4B4" w:themeFill="accent6" w:themeFillTint="66"/>
+            <w:vAlign w:val="center"/>
+            <w:hideMark/>
+          </w:tcPr>
+          <w:p>
+            <w:pPr>
+              <w:jc w:val="center"/>
+              <w:rPr>
+                <w:sz w:val="26"/>
+                <w:szCs w:val="26"/>
+              </w:rPr>
+            </w:pPr>
+            <w:r>
+              <w:rPr>
+                <w:sz w:val="26"/>
+                <w:szCs w:val="26"/>
+              </w:rPr>
+              <w:t>3</w:t>
+            </w:r>
+          </w:p>
+        </w:tc>
+        <w:tc>
+          <w:tcPr>
+            <w:tcW w:w="4251" w:type="dxa"/>
+            <w:tcBorders>
+              <w:top w:val="single" w:sz="4" w:space="0" w:color="auto"/>
+              <w:left w:val="single" w:sz="4" w:space="0" w:color="auto"/>
+              <w:bottom w:val="single" w:sz="4" w:space="0" w:color="auto"/>
+              <w:right w:val="single" w:sz="4" w:space="0" w:color="auto"/>
+            </w:tcBorders>
+            <w:shd w:val="clear" w:color="auto" w:fill="FBD4B4" w:themeFill="accent6" w:themeFillTint="66"/>
+            <w:vAlign w:val="center"/>
+            <w:hideMark/>
+          </w:tcPr>
+          <w:p>
+            <w:pPr>
+              <w:rPr>
+                <w:sz w:val="26"/>
+                <w:szCs w:val="26"/>
+              </w:rPr>
+            </w:pPr>
+            <w:r>
+              <w:rPr>
+                <w:sz w:val="26"/>
+                <w:szCs w:val="26"/>
+              </w:rPr>
+              <w:t>Exercise “</w:t>
+            </w:r>
+            <w:proofErr w:type="spellStart"/>
+            <w:r>
+              <w:rPr>
+                <w:sz w:val="26"/>
+                <w:szCs w:val="26"/>
+              </w:rPr>
+              <w:t>Thư</w:t>
+            </w:r>
+            <w:proofErr w:type="spellEnd"/>
+            <w:r>
+              <w:rPr>
+                <w:sz w:val="26"/>
+                <w:szCs w:val="26"/>
+              </w:rPr>
+              <w:t xml:space="preserve"> </w:t>
+            </w:r>
+            <w:proofErr w:type="spellStart"/>
+            <w:r>
+              <w:rPr>
+                <w:sz w:val="26"/>
+                <w:szCs w:val="26"/>
+              </w:rPr>
+              <w:t>viện</w:t>
+            </w:r>
+            <w:proofErr w:type="spellEnd"/>
+            <w:r>
+              <w:rPr>
+                <w:sz w:val="26"/>
+                <w:szCs w:val="26"/>
+              </w:rPr>
+              <w:t xml:space="preserve"> </w:t>
+            </w:r>
+            <w:proofErr w:type="spellStart"/>
+            <w:r>
+              <w:rPr>
+                <w:sz w:val="26"/>
+                <w:szCs w:val="26"/>
+              </w:rPr>
+              <w:t>bài</w:t>
+            </w:r>
+            <w:proofErr w:type="spellEnd"/>
+            <w:r>
+              <w:rPr>
+                <w:sz w:val="26"/>
+                <w:szCs w:val="26"/>
+              </w:rPr>
+              <w:t xml:space="preserve"> </w:t>
+            </w:r>
+            <w:proofErr w:type="spellStart"/>
+            <w:r>
+              <w:rPr>
+                <w:sz w:val="26"/>
+                <w:szCs w:val="26"/>
+              </w:rPr>
+              <w:t>tập</w:t>
+            </w:r>
+            <w:proofErr w:type="spellEnd"/>
+            <w:r>
+              <w:rPr>
+                <w:sz w:val="26"/>
+                <w:szCs w:val="26"/>
+              </w:rPr>
+              <w:t>”</w:t>
+            </w:r>
+          </w:p>
+        </w:tc>
+      </w:tr>
+      <w:tr>
+        <w:trPr>
+          <w:trHeight w:val="515"/>
+        </w:trPr>
+        <w:tc>
+          <w:tcPr>
+            <w:tcW w:w="661" w:type="dxa"/>
+            <w:tcBorders>
+              <w:top w:val="single" w:sz="4" w:space="0" w:color="auto"/>
+              <w:left w:val="single" w:sz="4" w:space="0" w:color="auto"/>
+              <w:bottom w:val="single" w:sz="4" w:space="0" w:color="auto"/>
+              <w:right w:val="single" w:sz="4" w:space="0" w:color="auto"/>
+            </w:tcBorders>
+            <w:shd w:val="clear" w:color="auto" w:fill="FBD4B4" w:themeFill="accent6" w:themeFillTint="66"/>
+            <w:vAlign w:val="center"/>
+            <w:hideMark/>
+          </w:tcPr>
+          <w:p>
+            <w:pPr>
+              <w:jc w:val="center"/>
+              <w:rPr>
+                <w:sz w:val="26"/>
+                <w:szCs w:val="26"/>
+              </w:rPr>
+            </w:pPr>
+            <w:r>
+              <w:rPr>
+                <w:sz w:val="26"/>
+                <w:szCs w:val="26"/>
+              </w:rPr>
+              <w:t>4</w:t>
+            </w:r>
+          </w:p>
+        </w:tc>
+        <w:tc>
+          <w:tcPr>
+            <w:tcW w:w="4251" w:type="dxa"/>
+            <w:tcBorders>
+              <w:top w:val="single" w:sz="4" w:space="0" w:color="auto"/>
+              <w:left w:val="single" w:sz="4" w:space="0" w:color="auto"/>
+              <w:bottom w:val="single" w:sz="4" w:space="0" w:color="auto"/>
+              <w:right w:val="single" w:sz="4" w:space="0" w:color="auto"/>
+            </w:tcBorders>
+            <w:shd w:val="clear" w:color="auto" w:fill="FBD4B4" w:themeFill="accent6" w:themeFillTint="66"/>
+            <w:vAlign w:val="center"/>
+            <w:hideMark/>
+          </w:tcPr>
+          <w:p>
+            <w:pPr>
+              <w:rPr>
+                <w:sz w:val="26"/>
+                <w:szCs w:val="26"/>
+              </w:rPr>
+            </w:pPr>
+            <w:r>
+              <w:rPr>
+                <w:sz w:val="26"/>
+                <w:szCs w:val="26"/>
+              </w:rPr>
+              <w:t>Self-study exams “</w:t>
+            </w:r>
+            <w:proofErr w:type="spellStart"/>
+            <w:r>
+              <w:rPr>
+                <w:sz w:val="26"/>
+                <w:szCs w:val="26"/>
+              </w:rPr>
+              <w:t>Đề</w:t>
+            </w:r>
+            <w:proofErr w:type="spellEnd"/>
+            <w:r>
+              <w:rPr>
+                <w:sz w:val="26"/>
+                <w:szCs w:val="26"/>
+              </w:rPr>
+              <w:t xml:space="preserve"> </w:t>
+            </w:r>
+            <w:proofErr w:type="spellStart"/>
+            <w:r>
+              <w:rPr>
+                <w:sz w:val="26"/>
+                <w:szCs w:val="26"/>
+              </w:rPr>
+              <w:t>tự</w:t>
+            </w:r>
+            <w:proofErr w:type="spellEnd"/>
+            <w:r>
+              <w:rPr>
+                <w:sz w:val="26"/>
+                <w:szCs w:val="26"/>
+              </w:rPr>
+              <w:t xml:space="preserve"> </w:t>
+            </w:r>
+            <w:proofErr w:type="spellStart"/>
+            <w:r>
+              <w:rPr>
+                <w:sz w:val="26"/>
+                <w:szCs w:val="26"/>
+              </w:rPr>
+              <w:t>luyện</w:t>
+            </w:r>
+            <w:proofErr w:type="spellEnd"/>
+            <w:r>
+              <w:rPr>
+                <w:sz w:val="26"/>
+                <w:szCs w:val="26"/>
+              </w:rPr>
+              <w:t>”</w:t>
+            </w:r>
+          </w:p>
+        </w:tc>
+      </w:tr>
+      <w:tr>
+        <w:trPr>
+          <w:trHeight w:val="490"/>
+        </w:trPr>
+        <w:tc>
+          <w:tcPr>
+            <w:tcW w:w="661" w:type="dxa"/>
+            <w:tcBorders>
+              <w:top w:val="single" w:sz="4" w:space="0" w:color="auto"/>
+              <w:left w:val="single" w:sz="4" w:space="0" w:color="auto"/>
+              <w:bottom w:val="single" w:sz="4" w:space="0" w:color="auto"/>
+              <w:right w:val="single" w:sz="4" w:space="0" w:color="auto"/>
+            </w:tcBorders>
+            <w:shd w:val="clear" w:color="auto" w:fill="FBD4B4" w:themeFill="accent6" w:themeFillTint="66"/>
+            <w:vAlign w:val="center"/>
+            <w:hideMark/>
+          </w:tcPr>
+          <w:p>
+            <w:pPr>
+              <w:jc w:val="center"/>
+              <w:rPr>
+                <w:sz w:val="26"/>
+                <w:szCs w:val="26"/>
+              </w:rPr>
+            </w:pPr>
+            <w:r>
+              <w:rPr>
+                <w:sz w:val="26"/>
+                <w:szCs w:val="26"/>
+              </w:rPr>
+              <w:t>5</w:t>
+            </w:r>
+          </w:p>
+        </w:tc>
+        <w:tc>
+          <w:tcPr>
+            <w:tcW w:w="4251" w:type="dxa"/>
+            <w:tcBorders>
+              <w:top w:val="single" w:sz="4" w:space="0" w:color="auto"/>
+              <w:left w:val="single" w:sz="4" w:space="0" w:color="auto"/>
+              <w:bottom w:val="single" w:sz="4" w:space="0" w:color="auto"/>
+              <w:right w:val="single" w:sz="4" w:space="0" w:color="auto"/>
+            </w:tcBorders>
+            <w:shd w:val="clear" w:color="auto" w:fill="FBD4B4" w:themeFill="accent6" w:themeFillTint="66"/>
+            <w:vAlign w:val="center"/>
+            <w:hideMark/>
+          </w:tcPr>
+          <w:p>
+            <w:pPr>
+              <w:rPr>
+                <w:sz w:val="26"/>
+                <w:szCs w:val="26"/>
+              </w:rPr>
+            </w:pPr>
+            <w:r>
+              <w:rPr>
+                <w:sz w:val="26"/>
+                <w:szCs w:val="26"/>
+              </w:rPr>
+              <w:t>Forum “</w:t>
+            </w:r>
+            <w:proofErr w:type="spellStart"/>
+            <w:r>
+              <w:rPr>
+                <w:sz w:val="26"/>
+                <w:szCs w:val="26"/>
+              </w:rPr>
+              <w:t>Diễn</w:t>
+            </w:r>
+            <w:proofErr w:type="spellEnd"/>
+            <w:r>
+              <w:rPr>
+                <w:sz w:val="26"/>
+                <w:szCs w:val="26"/>
+              </w:rPr>
+              <w:t xml:space="preserve"> </w:t>
+            </w:r>
+            <w:proofErr w:type="spellStart"/>
+            <w:r>
+              <w:rPr>
+                <w:sz w:val="26"/>
+                <w:szCs w:val="26"/>
+              </w:rPr>
+              <w:t>đàn</w:t>
+            </w:r>
+            <w:proofErr w:type="spellEnd"/>
+            <w:r>
+              <w:rPr>
+                <w:sz w:val="26"/>
+                <w:szCs w:val="26"/>
+              </w:rPr>
+              <w:t>”</w:t>
+            </w:r>
+          </w:p>
+        </w:tc>
+      </w:tr>
+      <w:tr>
+        <w:trPr>
+          <w:trHeight w:val="515"/>
+        </w:trPr>
+        <w:tc>
+          <w:tcPr>
+            <w:tcW w:w="661" w:type="dxa"/>
+            <w:tcBorders>
+              <w:top w:val="single" w:sz="4" w:space="0" w:color="auto"/>
+              <w:left w:val="single" w:sz="4" w:space="0" w:color="auto"/>
+              <w:bottom w:val="single" w:sz="4" w:space="0" w:color="auto"/>
+              <w:right w:val="single" w:sz="4" w:space="0" w:color="auto"/>
+            </w:tcBorders>
+            <w:shd w:val="clear" w:color="auto" w:fill="FBD4B4" w:themeFill="accent6" w:themeFillTint="66"/>
+            <w:vAlign w:val="center"/>
+            <w:hideMark/>
+          </w:tcPr>
+          <w:p>
+            <w:pPr>
+              <w:jc w:val="center"/>
+              <w:rPr>
+                <w:sz w:val="26"/>
+                <w:szCs w:val="26"/>
+              </w:rPr>
+            </w:pPr>
+            <w:r>
+              <w:rPr>
+                <w:sz w:val="26"/>
+                <w:szCs w:val="26"/>
+              </w:rPr>
+              <w:t>6</w:t>
+            </w:r>
+          </w:p>
+        </w:tc>
+        <w:tc>
+          <w:tcPr>
+            <w:tcW w:w="4251" w:type="dxa"/>
+            <w:tcBorders>
+              <w:top w:val="single" w:sz="4" w:space="0" w:color="auto"/>
+              <w:left w:val="single" w:sz="4" w:space="0" w:color="auto"/>
+              <w:bottom w:val="single" w:sz="4" w:space="0" w:color="auto"/>
+              <w:right w:val="single" w:sz="4" w:space="0" w:color="auto"/>
+            </w:tcBorders>
+            <w:shd w:val="clear" w:color="auto" w:fill="FBD4B4" w:themeFill="accent6" w:themeFillTint="66"/>
+            <w:vAlign w:val="center"/>
+            <w:hideMark/>
+          </w:tcPr>
+          <w:p>
+            <w:pPr>
+              <w:rPr>
+                <w:sz w:val="26"/>
+                <w:szCs w:val="26"/>
+              </w:rPr>
+            </w:pPr>
+            <w:r>
+              <w:rPr>
+                <w:sz w:val="26"/>
+                <w:szCs w:val="26"/>
+              </w:rPr>
+              <w:t>Member “</w:t>
+            </w:r>
+            <w:proofErr w:type="spellStart"/>
+            <w:r>
+              <w:rPr>
+                <w:sz w:val="26"/>
+                <w:szCs w:val="26"/>
+              </w:rPr>
+              <w:t>Thành</w:t>
+            </w:r>
+            <w:proofErr w:type="spellEnd"/>
+            <w:r>
+              <w:rPr>
+                <w:sz w:val="26"/>
+                <w:szCs w:val="26"/>
+              </w:rPr>
+              <w:t xml:space="preserve"> </w:t>
+            </w:r>
+            <w:proofErr w:type="spellStart"/>
+            <w:r>
+              <w:rPr>
+                <w:sz w:val="26"/>
+                <w:szCs w:val="26"/>
+              </w:rPr>
+              <w:t>viên</w:t>
+            </w:r>
+            <w:proofErr w:type="spellEnd"/>
+            <w:r>
+              <w:rPr>
+                <w:sz w:val="26"/>
+                <w:szCs w:val="26"/>
+              </w:rPr>
+              <w:t>”</w:t>
+            </w:r>
+          </w:p>
+        </w:tc>
+      </w:tr>
+      <w:tr>
+        <w:trPr>
+          <w:trHeight w:val="515"/>
+        </w:trPr>
+        <w:tc>
+          <w:tcPr>
+            <w:tcW w:w="661" w:type="dxa"/>
+            <w:tcBorders>
+              <w:top w:val="single" w:sz="4" w:space="0" w:color="auto"/>
+              <w:left w:val="single" w:sz="4" w:space="0" w:color="auto"/>
+              <w:bottom w:val="single" w:sz="4" w:space="0" w:color="auto"/>
+              <w:right w:val="single" w:sz="4" w:space="0" w:color="auto"/>
+            </w:tcBorders>
+            <w:shd w:val="clear" w:color="auto" w:fill="FBD4B4" w:themeFill="accent6" w:themeFillTint="66"/>
+            <w:vAlign w:val="center"/>
+            <w:hideMark/>
+          </w:tcPr>
+          <w:p>
+            <w:pPr>
+              <w:jc w:val="center"/>
+              <w:rPr>
+                <w:sz w:val="26"/>
+                <w:szCs w:val="26"/>
+              </w:rPr>
+            </w:pPr>
+            <w:r>
+              <w:rPr>
+                <w:sz w:val="26"/>
+                <w:szCs w:val="26"/>
+              </w:rPr>
+              <w:t>7</w:t>
+            </w:r>
+          </w:p>
+        </w:tc>
+        <w:tc>
+          <w:tcPr>
+            <w:tcW w:w="4251" w:type="dxa"/>
+            <w:tcBorders>
+              <w:top w:val="single" w:sz="4" w:space="0" w:color="auto"/>
+              <w:left w:val="single" w:sz="4" w:space="0" w:color="auto"/>
+              <w:bottom w:val="single" w:sz="4" w:space="0" w:color="auto"/>
+              <w:right w:val="single" w:sz="4" w:space="0" w:color="auto"/>
+            </w:tcBorders>
+            <w:shd w:val="clear" w:color="auto" w:fill="FBD4B4" w:themeFill="accent6" w:themeFillTint="66"/>
+            <w:vAlign w:val="center"/>
+            <w:hideMark/>
+          </w:tcPr>
+          <w:p>
+            <w:pPr>
+              <w:rPr>
+                <w:sz w:val="26"/>
+                <w:szCs w:val="26"/>
+              </w:rPr>
+            </w:pPr>
+            <w:r>
+              <w:rPr>
+                <w:sz w:val="26"/>
+                <w:szCs w:val="26"/>
+              </w:rPr>
+              <w:t xml:space="preserve">News “Tin </w:t>
+            </w:r>
+            <w:proofErr w:type="spellStart"/>
+            <w:r>
+              <w:rPr>
+                <w:sz w:val="26"/>
+                <w:szCs w:val="26"/>
+              </w:rPr>
+              <w:t>tức</w:t>
+            </w:r>
+            <w:proofErr w:type="spellEnd"/>
+            <w:r>
+              <w:rPr>
+                <w:sz w:val="26"/>
+                <w:szCs w:val="26"/>
+              </w:rPr>
+              <w:t>”</w:t>
+            </w:r>
+          </w:p>
+        </w:tc>
+      </w:tr>
+      <w:tr>
+        <w:trPr>
+          <w:trHeight w:val="515"/>
+        </w:trPr>
+        <w:tc>
+          <w:tcPr>
+            <w:tcW w:w="661" w:type="dxa"/>
+            <w:tcBorders>
+              <w:top w:val="single" w:sz="4" w:space="0" w:color="auto"/>
+              <w:left w:val="single" w:sz="4" w:space="0" w:color="auto"/>
+              <w:bottom w:val="single" w:sz="4" w:space="0" w:color="auto"/>
+              <w:right w:val="single" w:sz="4" w:space="0" w:color="auto"/>
+            </w:tcBorders>
+            <w:shd w:val="clear" w:color="auto" w:fill="FBD4B4" w:themeFill="accent6" w:themeFillTint="66"/>
+            <w:vAlign w:val="center"/>
+            <w:hideMark/>
+          </w:tcPr>
+          <w:p>
+            <w:pPr>
+              <w:jc w:val="center"/>
+              <w:rPr>
+                <w:sz w:val="26"/>
+                <w:szCs w:val="26"/>
+              </w:rPr>
+            </w:pPr>
+            <w:r>
+              <w:rPr>
+                <w:sz w:val="26"/>
+                <w:szCs w:val="26"/>
+              </w:rPr>
+              <w:t>8</w:t>
+            </w:r>
+          </w:p>
+        </w:tc>
+        <w:tc>
+          <w:tcPr>
+            <w:tcW w:w="4251" w:type="dxa"/>
+            <w:tcBorders>
+              <w:top w:val="single" w:sz="4" w:space="0" w:color="auto"/>
+              <w:left w:val="single" w:sz="4" w:space="0" w:color="auto"/>
+              <w:bottom w:val="single" w:sz="4" w:space="0" w:color="auto"/>
+              <w:right w:val="single" w:sz="4" w:space="0" w:color="auto"/>
+            </w:tcBorders>
+            <w:shd w:val="clear" w:color="auto" w:fill="FBD4B4" w:themeFill="accent6" w:themeFillTint="66"/>
+            <w:vAlign w:val="center"/>
+            <w:hideMark/>
+          </w:tcPr>
+          <w:p>
+            <w:pPr>
+              <w:rPr>
+                <w:sz w:val="26"/>
+                <w:szCs w:val="26"/>
+              </w:rPr>
+            </w:pPr>
+            <w:r>
+              <w:rPr>
+                <w:sz w:val="26"/>
+                <w:szCs w:val="26"/>
+              </w:rPr>
+              <w:t>Exam online “</w:t>
+            </w:r>
+            <w:proofErr w:type="spellStart"/>
+            <w:r>
+              <w:rPr>
+                <w:sz w:val="26"/>
+                <w:szCs w:val="26"/>
+              </w:rPr>
+              <w:t>Thi</w:t>
+            </w:r>
+            <w:proofErr w:type="spellEnd"/>
+            <w:r>
+              <w:rPr>
+                <w:sz w:val="26"/>
+                <w:szCs w:val="26"/>
+              </w:rPr>
+              <w:t xml:space="preserve"> </w:t>
+            </w:r>
+            <w:proofErr w:type="spellStart"/>
+            <w:r>
+              <w:rPr>
+                <w:sz w:val="26"/>
+                <w:szCs w:val="26"/>
+              </w:rPr>
+              <w:t>trực</w:t>
+            </w:r>
+            <w:proofErr w:type="spellEnd"/>
+            <w:r>
+              <w:rPr>
+                <w:sz w:val="26"/>
+                <w:szCs w:val="26"/>
+              </w:rPr>
+              <w:t xml:space="preserve"> </w:t>
+            </w:r>
+            <w:proofErr w:type="spellStart"/>
+            <w:r>
+              <w:rPr>
+                <w:sz w:val="26"/>
+                <w:szCs w:val="26"/>
+              </w:rPr>
+              <w:t>tuyến</w:t>
+            </w:r>
+            <w:proofErr w:type="spellEnd"/>
+            <w:r>
+              <w:rPr>
+                <w:sz w:val="26"/>
+                <w:szCs w:val="26"/>
+              </w:rPr>
+              <w:t>”</w:t>
+            </w:r>
+          </w:p>
+        </w:tc>
+      </w:tr>
+    </w:tbl>
+    <w:p>
+      <w:pPr>
+        <w:autoSpaceDE w:val="0"/>
+        <w:autoSpaceDN w:val="0"/>
+        <w:adjustRightInd w:val="0"/>
+        <w:spacing w:after="0" w:line="240" w:lineRule="auto"/>
+        <w:rPr>
+          <w:rFonts w:asciiTheme="minorHAnsi" w:hAnsiTheme="minorHAnsi" w:cstheme="minorHAnsi"/>
+          <w:szCs w:val="20"/>
+        </w:rPr>
+      </w:pPr>
+    </w:p>
+    <w:p>
+      <w:pPr>
+        <w:pStyle w:val="ListParagraph"/>
+        <w:numPr>
+          <w:ilvl w:val="0"/>
+          <w:numId w:val="11"/>
+        </w:numPr>
+        <w:tabs>
+          <w:tab w:val="left" w:pos="810"/>
+        </w:tabs>
+        <w:autoSpaceDE w:val="0"/>
+        <w:autoSpaceDN w:val="0"/>
+        <w:adjustRightInd w:val="0"/>
+        <w:spacing w:after="0" w:line="240" w:lineRule="auto"/>
+        <w:ind w:left="720" w:hanging="180"/>
+        <w:rPr>
+          <w:rFonts w:asciiTheme="minorHAnsi" w:hAnsiTheme="minorHAnsi" w:cstheme="minorHAnsi"/>
           <w:b/>
-          <w:color w:val="548DD4" w:themeColor="text2" w:themeTint="99"/>
-          <w:sz w:val="26"/>
-          <w:szCs w:val="24"/>
+          <w:sz w:val="26"/>
+          <w:szCs w:val="20"/>
         </w:rPr>
       </w:pPr>
       <w:r>
         <w:rPr>
           <w:rFonts w:asciiTheme="minorHAnsi" w:hAnsiTheme="minorHAnsi" w:cstheme="minorHAnsi"/>
           <w:b/>
-          <w:color w:val="548DD4" w:themeColor="text2" w:themeTint="99"/>
-          <w:sz w:val="26"/>
-          <w:szCs w:val="24"/>
-        </w:rPr>
-        <w:t>1.3.3. Boundaries of the System</w:t>
-      </w:r>
+          <w:sz w:val="26"/>
+          <w:szCs w:val="20"/>
+        </w:rPr>
+        <w:t>Home page “</w:t>
+      </w:r>
+      <w:proofErr w:type="spellStart"/>
+      <w:r>
+        <w:rPr>
+          <w:rFonts w:asciiTheme="minorHAnsi" w:hAnsiTheme="minorHAnsi" w:cstheme="minorHAnsi"/>
+          <w:b/>
+          <w:sz w:val="26"/>
+          <w:szCs w:val="20"/>
+        </w:rPr>
+        <w:t>Trang</w:t>
+      </w:r>
+      <w:proofErr w:type="spellEnd"/>
+      <w:r>
+        <w:rPr>
+          <w:rFonts w:asciiTheme="minorHAnsi" w:hAnsiTheme="minorHAnsi" w:cstheme="minorHAnsi"/>
+          <w:b/>
+          <w:sz w:val="26"/>
+          <w:szCs w:val="20"/>
+        </w:rPr>
+        <w:t xml:space="preserve"> </w:t>
+      </w:r>
+      <w:proofErr w:type="spellStart"/>
+      <w:r>
+        <w:rPr>
+          <w:rFonts w:asciiTheme="minorHAnsi" w:hAnsiTheme="minorHAnsi" w:cstheme="minorHAnsi"/>
+          <w:b/>
+          <w:sz w:val="26"/>
+          <w:szCs w:val="20"/>
+        </w:rPr>
+        <w:t>chủ</w:t>
+      </w:r>
+      <w:proofErr w:type="spellEnd"/>
+      <w:r>
+        <w:rPr>
+          <w:rFonts w:asciiTheme="minorHAnsi" w:hAnsiTheme="minorHAnsi" w:cstheme="minorHAnsi"/>
+          <w:b/>
+          <w:sz w:val="26"/>
+          <w:szCs w:val="20"/>
+        </w:rPr>
+        <w:t>”</w:t>
+      </w:r>
+    </w:p>
+    <w:p>
+      <w:pPr>
+        <w:pStyle w:val="ListParagraph"/>
+        <w:tabs>
+          <w:tab w:val="left" w:pos="810"/>
+        </w:tabs>
+        <w:autoSpaceDE w:val="0"/>
+        <w:autoSpaceDN w:val="0"/>
+        <w:adjustRightInd w:val="0"/>
+        <w:spacing w:after="0" w:line="240" w:lineRule="auto"/>
+        <w:rPr>
+          <w:rFonts w:asciiTheme="minorHAnsi" w:hAnsiTheme="minorHAnsi" w:cstheme="minorHAnsi"/>
+          <w:sz w:val="26"/>
+          <w:szCs w:val="20"/>
+        </w:rPr>
+      </w:pPr>
+      <w:r>
+        <w:rPr>
+          <w:rFonts w:asciiTheme="minorHAnsi" w:hAnsiTheme="minorHAnsi" w:cstheme="minorHAnsi"/>
+          <w:sz w:val="26"/>
+          <w:szCs w:val="20"/>
+        </w:rPr>
+        <w:t xml:space="preserve">This site has main functions: login, link to other sites, show some main information: hot topics, subject, </w:t>
+      </w:r>
+      <w:proofErr w:type="gramStart"/>
+      <w:r>
+        <w:rPr>
+          <w:rFonts w:asciiTheme="minorHAnsi" w:hAnsiTheme="minorHAnsi" w:cstheme="minorHAnsi"/>
+          <w:sz w:val="26"/>
+          <w:szCs w:val="20"/>
+        </w:rPr>
+        <w:t>news</w:t>
+      </w:r>
+      <w:proofErr w:type="gramEnd"/>
+      <w:r>
+        <w:rPr>
+          <w:rFonts w:asciiTheme="minorHAnsi" w:hAnsiTheme="minorHAnsi" w:cstheme="minorHAnsi"/>
+          <w:sz w:val="26"/>
+          <w:szCs w:val="20"/>
+        </w:rPr>
+        <w:t xml:space="preserve"> during the day…</w:t>
+      </w:r>
+    </w:p>
+    <w:p>
+      <w:pPr>
+        <w:pStyle w:val="ListParagraph"/>
+        <w:tabs>
+          <w:tab w:val="left" w:pos="810"/>
+        </w:tabs>
+        <w:autoSpaceDE w:val="0"/>
+        <w:autoSpaceDN w:val="0"/>
+        <w:adjustRightInd w:val="0"/>
+        <w:spacing w:after="0" w:line="240" w:lineRule="auto"/>
+        <w:ind w:left="810"/>
+        <w:rPr>
+          <w:rFonts w:asciiTheme="minorHAnsi" w:hAnsiTheme="minorHAnsi" w:cstheme="minorHAnsi"/>
+          <w:sz w:val="26"/>
+          <w:szCs w:val="20"/>
+        </w:rPr>
+      </w:pPr>
+      <w:r>
+        <w:rPr>
+          <w:rFonts w:asciiTheme="minorHAnsi" w:hAnsiTheme="minorHAnsi" w:cstheme="minorHAnsi"/>
+          <w:sz w:val="26"/>
+          <w:szCs w:val="20"/>
+        </w:rPr>
+        <w:t>The page will include some components: logo, banner and slogan, menu bar, hot topics (it show</w:t>
+      </w:r>
+      <w:r>
+        <w:rPr>
+          <w:rFonts w:asciiTheme="minorHAnsi" w:hAnsiTheme="minorHAnsi" w:cstheme="minorHAnsi"/>
+          <w:sz w:val="26"/>
+          <w:szCs w:val="20"/>
+        </w:rPr>
+        <w:t>s</w:t>
+      </w:r>
+      <w:r>
+        <w:rPr>
+          <w:rFonts w:asciiTheme="minorHAnsi" w:hAnsiTheme="minorHAnsi" w:cstheme="minorHAnsi"/>
+          <w:sz w:val="26"/>
+          <w:szCs w:val="20"/>
+        </w:rPr>
+        <w:t xml:space="preserve"> some outstanding news which we choose according to each of day), news, login form, </w:t>
+      </w:r>
+      <w:r>
+        <w:rPr>
+          <w:rFonts w:asciiTheme="minorHAnsi" w:hAnsiTheme="minorHAnsi" w:cstheme="minorHAnsi"/>
+          <w:sz w:val="26"/>
+          <w:szCs w:val="20"/>
+        </w:rPr>
+        <w:t>and search</w:t>
+      </w:r>
+      <w:r>
+        <w:rPr>
+          <w:rFonts w:asciiTheme="minorHAnsi" w:hAnsiTheme="minorHAnsi" w:cstheme="minorHAnsi"/>
+          <w:sz w:val="26"/>
+          <w:szCs w:val="20"/>
+        </w:rPr>
+        <w:t xml:space="preserve"> bar. At the front page, we put </w:t>
+      </w:r>
+      <w:r>
+        <w:rPr>
+          <w:rFonts w:asciiTheme="minorHAnsi" w:hAnsiTheme="minorHAnsi" w:cstheme="minorHAnsi"/>
+          <w:sz w:val="26"/>
+          <w:szCs w:val="20"/>
+        </w:rPr>
+        <w:t>subjects’</w:t>
+      </w:r>
+      <w:r>
+        <w:rPr>
+          <w:rFonts w:asciiTheme="minorHAnsi" w:hAnsiTheme="minorHAnsi" w:cstheme="minorHAnsi"/>
+          <w:sz w:val="26"/>
+          <w:szCs w:val="20"/>
+        </w:rPr>
+        <w:t xml:space="preserve"> module which is divided by grade or by topics, and </w:t>
+      </w:r>
+      <w:r>
+        <w:rPr>
+          <w:rFonts w:asciiTheme="minorHAnsi" w:hAnsiTheme="minorHAnsi" w:cstheme="minorHAnsi"/>
+          <w:sz w:val="26"/>
+          <w:szCs w:val="20"/>
+        </w:rPr>
+        <w:t xml:space="preserve">news about education, training, and examinations… Some functions will be added to the page after finishing Capstone Project, such as ranking schools, mark of university’s </w:t>
+      </w:r>
+      <w:r>
+        <w:rPr>
+          <w:rFonts w:asciiTheme="minorHAnsi" w:hAnsiTheme="minorHAnsi" w:cstheme="minorHAnsi"/>
+          <w:sz w:val="26"/>
+          <w:szCs w:val="20"/>
+        </w:rPr>
+        <w:t>exam…</w:t>
+      </w:r>
+    </w:p>
+    <w:p>
+      <w:pPr>
+        <w:pStyle w:val="ListParagraph"/>
+        <w:tabs>
+          <w:tab w:val="left" w:pos="810"/>
+        </w:tabs>
+        <w:autoSpaceDE w:val="0"/>
+        <w:autoSpaceDN w:val="0"/>
+        <w:adjustRightInd w:val="0"/>
+        <w:spacing w:after="0" w:line="240" w:lineRule="auto"/>
+        <w:ind w:left="810"/>
+        <w:rPr>
+          <w:rFonts w:asciiTheme="minorHAnsi" w:hAnsiTheme="minorHAnsi" w:cstheme="minorHAnsi"/>
+          <w:sz w:val="26"/>
+          <w:szCs w:val="20"/>
+        </w:rPr>
+      </w:pPr>
+      <w:r>
+        <w:rPr>
+          <w:rFonts w:asciiTheme="minorHAnsi" w:hAnsiTheme="minorHAnsi" w:cstheme="minorHAnsi"/>
+          <w:sz w:val="26"/>
+          <w:szCs w:val="20"/>
+        </w:rPr>
+        <w:t>Menu bar include links to other sites. They are common sites of the website:</w:t>
+      </w:r>
+    </w:p>
+    <w:p>
+      <w:pPr>
+        <w:pStyle w:val="ListParagraph"/>
+        <w:numPr>
+          <w:ilvl w:val="0"/>
+          <w:numId w:val="13"/>
+        </w:numPr>
+        <w:tabs>
+          <w:tab w:val="left" w:pos="810"/>
+        </w:tabs>
+        <w:autoSpaceDE w:val="0"/>
+        <w:autoSpaceDN w:val="0"/>
+        <w:adjustRightInd w:val="0"/>
+        <w:spacing w:after="0" w:line="240" w:lineRule="auto"/>
+        <w:rPr>
+          <w:rFonts w:asciiTheme="minorHAnsi" w:hAnsiTheme="minorHAnsi" w:cstheme="minorHAnsi"/>
+          <w:sz w:val="26"/>
+          <w:szCs w:val="20"/>
+        </w:rPr>
+      </w:pPr>
+      <w:r>
+        <w:rPr>
+          <w:rFonts w:asciiTheme="minorHAnsi" w:hAnsiTheme="minorHAnsi" w:cstheme="minorHAnsi"/>
+          <w:sz w:val="26"/>
+          <w:szCs w:val="20"/>
+        </w:rPr>
+        <w:lastRenderedPageBreak/>
+        <w:t>Home page “</w:t>
+      </w:r>
+      <w:proofErr w:type="spellStart"/>
+      <w:r>
+        <w:rPr>
+          <w:rFonts w:asciiTheme="minorHAnsi" w:hAnsiTheme="minorHAnsi" w:cstheme="minorHAnsi"/>
+          <w:sz w:val="26"/>
+          <w:szCs w:val="20"/>
+        </w:rPr>
+        <w:t>Trang</w:t>
+      </w:r>
+      <w:proofErr w:type="spellEnd"/>
+      <w:r>
+        <w:rPr>
+          <w:rFonts w:asciiTheme="minorHAnsi" w:hAnsiTheme="minorHAnsi" w:cstheme="minorHAnsi"/>
+          <w:sz w:val="26"/>
+          <w:szCs w:val="20"/>
+        </w:rPr>
+        <w:t xml:space="preserve"> </w:t>
+      </w:r>
+      <w:proofErr w:type="spellStart"/>
+      <w:r>
+        <w:rPr>
+          <w:rFonts w:asciiTheme="minorHAnsi" w:hAnsiTheme="minorHAnsi" w:cstheme="minorHAnsi"/>
+          <w:sz w:val="26"/>
+          <w:szCs w:val="20"/>
+        </w:rPr>
+        <w:t>chủ</w:t>
+      </w:r>
+      <w:proofErr w:type="spellEnd"/>
+      <w:r>
+        <w:rPr>
+          <w:rFonts w:asciiTheme="minorHAnsi" w:hAnsiTheme="minorHAnsi" w:cstheme="minorHAnsi"/>
+          <w:sz w:val="26"/>
+          <w:szCs w:val="20"/>
+        </w:rPr>
+        <w:t>”</w:t>
+      </w:r>
+    </w:p>
+    <w:p>
+      <w:pPr>
+        <w:pStyle w:val="ListParagraph"/>
+        <w:numPr>
+          <w:ilvl w:val="0"/>
+          <w:numId w:val="13"/>
+        </w:numPr>
+        <w:tabs>
+          <w:tab w:val="left" w:pos="810"/>
+        </w:tabs>
+        <w:autoSpaceDE w:val="0"/>
+        <w:autoSpaceDN w:val="0"/>
+        <w:adjustRightInd w:val="0"/>
+        <w:spacing w:after="0" w:line="240" w:lineRule="auto"/>
+        <w:rPr>
+          <w:rFonts w:asciiTheme="minorHAnsi" w:hAnsiTheme="minorHAnsi" w:cstheme="minorHAnsi"/>
+          <w:sz w:val="26"/>
+          <w:szCs w:val="20"/>
+        </w:rPr>
+      </w:pPr>
+      <w:r>
+        <w:rPr>
+          <w:rFonts w:asciiTheme="minorHAnsi" w:hAnsiTheme="minorHAnsi" w:cstheme="minorHAnsi"/>
+          <w:sz w:val="26"/>
+          <w:szCs w:val="20"/>
+        </w:rPr>
+        <w:t xml:space="preserve">News “Tin </w:t>
+      </w:r>
+      <w:proofErr w:type="spellStart"/>
+      <w:r>
+        <w:rPr>
+          <w:rFonts w:asciiTheme="minorHAnsi" w:hAnsiTheme="minorHAnsi" w:cstheme="minorHAnsi"/>
+          <w:sz w:val="26"/>
+          <w:szCs w:val="20"/>
+        </w:rPr>
+        <w:t>tức</w:t>
+      </w:r>
+      <w:proofErr w:type="spellEnd"/>
+      <w:r>
+        <w:rPr>
+          <w:rFonts w:asciiTheme="minorHAnsi" w:hAnsiTheme="minorHAnsi" w:cstheme="minorHAnsi"/>
+          <w:sz w:val="26"/>
+          <w:szCs w:val="20"/>
+        </w:rPr>
+        <w:t>”</w:t>
+      </w:r>
+    </w:p>
+    <w:p>
+      <w:pPr>
+        <w:pStyle w:val="ListParagraph"/>
+        <w:numPr>
+          <w:ilvl w:val="0"/>
+          <w:numId w:val="13"/>
+        </w:numPr>
+        <w:tabs>
+          <w:tab w:val="left" w:pos="810"/>
+        </w:tabs>
+        <w:autoSpaceDE w:val="0"/>
+        <w:autoSpaceDN w:val="0"/>
+        <w:adjustRightInd w:val="0"/>
+        <w:spacing w:after="0" w:line="240" w:lineRule="auto"/>
+        <w:rPr>
+          <w:rFonts w:asciiTheme="minorHAnsi" w:hAnsiTheme="minorHAnsi" w:cstheme="minorHAnsi"/>
+          <w:sz w:val="26"/>
+          <w:szCs w:val="20"/>
+        </w:rPr>
+      </w:pPr>
+      <w:r>
+        <w:rPr>
+          <w:rFonts w:asciiTheme="minorHAnsi" w:hAnsiTheme="minorHAnsi" w:cstheme="minorHAnsi"/>
+          <w:sz w:val="26"/>
+          <w:szCs w:val="20"/>
+        </w:rPr>
+        <w:t>Theories “</w:t>
+      </w:r>
+      <w:proofErr w:type="spellStart"/>
+      <w:r>
+        <w:rPr>
+          <w:rFonts w:asciiTheme="minorHAnsi" w:hAnsiTheme="minorHAnsi" w:cstheme="minorHAnsi"/>
+          <w:sz w:val="26"/>
+          <w:szCs w:val="20"/>
+        </w:rPr>
+        <w:t>Lý</w:t>
+      </w:r>
+      <w:proofErr w:type="spellEnd"/>
+      <w:r>
+        <w:rPr>
+          <w:rFonts w:asciiTheme="minorHAnsi" w:hAnsiTheme="minorHAnsi" w:cstheme="minorHAnsi"/>
+          <w:sz w:val="26"/>
+          <w:szCs w:val="20"/>
+        </w:rPr>
+        <w:t xml:space="preserve"> </w:t>
+      </w:r>
+      <w:proofErr w:type="spellStart"/>
+      <w:r>
+        <w:rPr>
+          <w:rFonts w:asciiTheme="minorHAnsi" w:hAnsiTheme="minorHAnsi" w:cstheme="minorHAnsi"/>
+          <w:sz w:val="26"/>
+          <w:szCs w:val="20"/>
+        </w:rPr>
+        <w:t>thuyết</w:t>
+      </w:r>
+      <w:proofErr w:type="spellEnd"/>
+      <w:r>
+        <w:rPr>
+          <w:rFonts w:asciiTheme="minorHAnsi" w:hAnsiTheme="minorHAnsi" w:cstheme="minorHAnsi"/>
+          <w:sz w:val="26"/>
+          <w:szCs w:val="20"/>
+        </w:rPr>
+        <w:t>”</w:t>
+      </w:r>
+    </w:p>
+    <w:p>
+      <w:pPr>
+        <w:pStyle w:val="ListParagraph"/>
+        <w:numPr>
+          <w:ilvl w:val="0"/>
+          <w:numId w:val="13"/>
+        </w:numPr>
+        <w:tabs>
+          <w:tab w:val="left" w:pos="810"/>
+        </w:tabs>
+        <w:autoSpaceDE w:val="0"/>
+        <w:autoSpaceDN w:val="0"/>
+        <w:adjustRightInd w:val="0"/>
+        <w:spacing w:after="0" w:line="240" w:lineRule="auto"/>
+        <w:rPr>
+          <w:rFonts w:asciiTheme="minorHAnsi" w:hAnsiTheme="minorHAnsi" w:cstheme="minorHAnsi"/>
+          <w:sz w:val="26"/>
+          <w:szCs w:val="20"/>
+        </w:rPr>
+      </w:pPr>
+      <w:r>
+        <w:rPr>
+          <w:rFonts w:asciiTheme="minorHAnsi" w:hAnsiTheme="minorHAnsi" w:cstheme="minorHAnsi"/>
+          <w:sz w:val="26"/>
+          <w:szCs w:val="20"/>
+        </w:rPr>
+        <w:t>Exercise “</w:t>
+      </w:r>
+      <w:proofErr w:type="spellStart"/>
+      <w:r>
+        <w:rPr>
+          <w:rFonts w:asciiTheme="minorHAnsi" w:hAnsiTheme="minorHAnsi" w:cstheme="minorHAnsi"/>
+          <w:sz w:val="26"/>
+          <w:szCs w:val="20"/>
+        </w:rPr>
+        <w:t>Thư</w:t>
+      </w:r>
+      <w:proofErr w:type="spellEnd"/>
+      <w:r>
+        <w:rPr>
+          <w:rFonts w:asciiTheme="minorHAnsi" w:hAnsiTheme="minorHAnsi" w:cstheme="minorHAnsi"/>
+          <w:sz w:val="26"/>
+          <w:szCs w:val="20"/>
+        </w:rPr>
+        <w:t xml:space="preserve"> </w:t>
+      </w:r>
+      <w:proofErr w:type="spellStart"/>
+      <w:r>
+        <w:rPr>
+          <w:rFonts w:asciiTheme="minorHAnsi" w:hAnsiTheme="minorHAnsi" w:cstheme="minorHAnsi"/>
+          <w:sz w:val="26"/>
+          <w:szCs w:val="20"/>
+        </w:rPr>
+        <w:t>viện</w:t>
+      </w:r>
+      <w:proofErr w:type="spellEnd"/>
+      <w:r>
+        <w:rPr>
+          <w:rFonts w:asciiTheme="minorHAnsi" w:hAnsiTheme="minorHAnsi" w:cstheme="minorHAnsi"/>
+          <w:sz w:val="26"/>
+          <w:szCs w:val="20"/>
+        </w:rPr>
+        <w:t xml:space="preserve"> </w:t>
+      </w:r>
+      <w:proofErr w:type="spellStart"/>
+      <w:r>
+        <w:rPr>
+          <w:rFonts w:asciiTheme="minorHAnsi" w:hAnsiTheme="minorHAnsi" w:cstheme="minorHAnsi"/>
+          <w:sz w:val="26"/>
+          <w:szCs w:val="20"/>
+        </w:rPr>
+        <w:t>bài</w:t>
+      </w:r>
+      <w:proofErr w:type="spellEnd"/>
+      <w:r>
+        <w:rPr>
+          <w:rFonts w:asciiTheme="minorHAnsi" w:hAnsiTheme="minorHAnsi" w:cstheme="minorHAnsi"/>
+          <w:sz w:val="26"/>
+          <w:szCs w:val="20"/>
+        </w:rPr>
+        <w:t xml:space="preserve"> </w:t>
+      </w:r>
+      <w:proofErr w:type="spellStart"/>
+      <w:r>
+        <w:rPr>
+          <w:rFonts w:asciiTheme="minorHAnsi" w:hAnsiTheme="minorHAnsi" w:cstheme="minorHAnsi"/>
+          <w:sz w:val="26"/>
+          <w:szCs w:val="20"/>
+        </w:rPr>
+        <w:t>tập</w:t>
+      </w:r>
+      <w:proofErr w:type="spellEnd"/>
+      <w:r>
+        <w:rPr>
+          <w:rFonts w:asciiTheme="minorHAnsi" w:hAnsiTheme="minorHAnsi" w:cstheme="minorHAnsi"/>
+          <w:sz w:val="26"/>
+          <w:szCs w:val="20"/>
+        </w:rPr>
+        <w:t>”</w:t>
+      </w:r>
+    </w:p>
+    <w:p>
+      <w:pPr>
+        <w:pStyle w:val="ListParagraph"/>
+        <w:numPr>
+          <w:ilvl w:val="0"/>
+          <w:numId w:val="13"/>
+        </w:numPr>
+        <w:tabs>
+          <w:tab w:val="left" w:pos="810"/>
+        </w:tabs>
+        <w:autoSpaceDE w:val="0"/>
+        <w:autoSpaceDN w:val="0"/>
+        <w:adjustRightInd w:val="0"/>
+        <w:spacing w:after="0" w:line="240" w:lineRule="auto"/>
+        <w:rPr>
+          <w:rFonts w:asciiTheme="minorHAnsi" w:hAnsiTheme="minorHAnsi" w:cstheme="minorHAnsi"/>
+          <w:sz w:val="26"/>
+          <w:szCs w:val="20"/>
+        </w:rPr>
+      </w:pPr>
+      <w:r>
+        <w:rPr>
+          <w:rFonts w:asciiTheme="minorHAnsi" w:hAnsiTheme="minorHAnsi" w:cstheme="minorHAnsi"/>
+          <w:sz w:val="26"/>
+          <w:szCs w:val="20"/>
+        </w:rPr>
+        <w:t>Self-study exams “</w:t>
+      </w:r>
+      <w:proofErr w:type="spellStart"/>
+      <w:r>
+        <w:rPr>
+          <w:rFonts w:asciiTheme="minorHAnsi" w:hAnsiTheme="minorHAnsi" w:cstheme="minorHAnsi"/>
+          <w:sz w:val="26"/>
+          <w:szCs w:val="20"/>
+        </w:rPr>
+        <w:t>Đề</w:t>
+      </w:r>
+      <w:proofErr w:type="spellEnd"/>
+      <w:r>
+        <w:rPr>
+          <w:rFonts w:asciiTheme="minorHAnsi" w:hAnsiTheme="minorHAnsi" w:cstheme="minorHAnsi"/>
+          <w:sz w:val="26"/>
+          <w:szCs w:val="20"/>
+        </w:rPr>
+        <w:t xml:space="preserve"> </w:t>
+      </w:r>
+      <w:proofErr w:type="spellStart"/>
+      <w:r>
+        <w:rPr>
+          <w:rFonts w:asciiTheme="minorHAnsi" w:hAnsiTheme="minorHAnsi" w:cstheme="minorHAnsi"/>
+          <w:sz w:val="26"/>
+          <w:szCs w:val="20"/>
+        </w:rPr>
+        <w:t>tự</w:t>
+      </w:r>
+      <w:proofErr w:type="spellEnd"/>
+      <w:r>
+        <w:rPr>
+          <w:rFonts w:asciiTheme="minorHAnsi" w:hAnsiTheme="minorHAnsi" w:cstheme="minorHAnsi"/>
+          <w:sz w:val="26"/>
+          <w:szCs w:val="20"/>
+        </w:rPr>
+        <w:t xml:space="preserve"> </w:t>
+      </w:r>
+      <w:proofErr w:type="spellStart"/>
+      <w:r>
+        <w:rPr>
+          <w:rFonts w:asciiTheme="minorHAnsi" w:hAnsiTheme="minorHAnsi" w:cstheme="minorHAnsi"/>
+          <w:sz w:val="26"/>
+          <w:szCs w:val="20"/>
+        </w:rPr>
+        <w:t>luyện</w:t>
+      </w:r>
+      <w:proofErr w:type="spellEnd"/>
+      <w:r>
+        <w:rPr>
+          <w:rFonts w:asciiTheme="minorHAnsi" w:hAnsiTheme="minorHAnsi" w:cstheme="minorHAnsi"/>
+          <w:sz w:val="26"/>
+          <w:szCs w:val="20"/>
+        </w:rPr>
+        <w:t>”</w:t>
+      </w:r>
+    </w:p>
+    <w:p>
+      <w:pPr>
+        <w:pStyle w:val="ListParagraph"/>
+        <w:numPr>
+          <w:ilvl w:val="0"/>
+          <w:numId w:val="13"/>
+        </w:numPr>
+        <w:tabs>
+          <w:tab w:val="left" w:pos="810"/>
+        </w:tabs>
+        <w:autoSpaceDE w:val="0"/>
+        <w:autoSpaceDN w:val="0"/>
+        <w:adjustRightInd w:val="0"/>
+        <w:spacing w:after="0" w:line="240" w:lineRule="auto"/>
+        <w:rPr>
+          <w:rFonts w:asciiTheme="minorHAnsi" w:hAnsiTheme="minorHAnsi" w:cstheme="minorHAnsi"/>
+          <w:sz w:val="26"/>
+          <w:szCs w:val="20"/>
+        </w:rPr>
+      </w:pPr>
+      <w:r>
+        <w:rPr>
+          <w:rFonts w:asciiTheme="minorHAnsi" w:hAnsiTheme="minorHAnsi" w:cstheme="minorHAnsi"/>
+          <w:sz w:val="26"/>
+          <w:szCs w:val="20"/>
+        </w:rPr>
+        <w:t>Exam online “</w:t>
+      </w:r>
+      <w:proofErr w:type="spellStart"/>
+      <w:r>
+        <w:rPr>
+          <w:rFonts w:asciiTheme="minorHAnsi" w:hAnsiTheme="minorHAnsi" w:cstheme="minorHAnsi"/>
+          <w:sz w:val="26"/>
+          <w:szCs w:val="20"/>
+        </w:rPr>
+        <w:t>Thi</w:t>
+      </w:r>
+      <w:proofErr w:type="spellEnd"/>
+      <w:r>
+        <w:rPr>
+          <w:rFonts w:asciiTheme="minorHAnsi" w:hAnsiTheme="minorHAnsi" w:cstheme="minorHAnsi"/>
+          <w:sz w:val="26"/>
+          <w:szCs w:val="20"/>
+        </w:rPr>
+        <w:t xml:space="preserve"> </w:t>
+      </w:r>
+      <w:proofErr w:type="spellStart"/>
+      <w:r>
+        <w:rPr>
+          <w:rFonts w:asciiTheme="minorHAnsi" w:hAnsiTheme="minorHAnsi" w:cstheme="minorHAnsi"/>
+          <w:sz w:val="26"/>
+          <w:szCs w:val="20"/>
+        </w:rPr>
+        <w:t>trực</w:t>
+      </w:r>
+      <w:proofErr w:type="spellEnd"/>
+      <w:r>
+        <w:rPr>
+          <w:rFonts w:asciiTheme="minorHAnsi" w:hAnsiTheme="minorHAnsi" w:cstheme="minorHAnsi"/>
+          <w:sz w:val="26"/>
+          <w:szCs w:val="20"/>
+        </w:rPr>
+        <w:t xml:space="preserve"> </w:t>
+      </w:r>
+      <w:proofErr w:type="spellStart"/>
+      <w:r>
+        <w:rPr>
+          <w:rFonts w:asciiTheme="minorHAnsi" w:hAnsiTheme="minorHAnsi" w:cstheme="minorHAnsi"/>
+          <w:sz w:val="26"/>
+          <w:szCs w:val="20"/>
+        </w:rPr>
+        <w:t>tuyến</w:t>
+      </w:r>
+      <w:proofErr w:type="spellEnd"/>
+      <w:r>
+        <w:rPr>
+          <w:rFonts w:asciiTheme="minorHAnsi" w:hAnsiTheme="minorHAnsi" w:cstheme="minorHAnsi"/>
+          <w:sz w:val="26"/>
+          <w:szCs w:val="20"/>
+        </w:rPr>
+        <w:t>”</w:t>
+      </w:r>
+    </w:p>
+    <w:p>
+      <w:pPr>
+        <w:pStyle w:val="ListParagraph"/>
+        <w:numPr>
+          <w:ilvl w:val="0"/>
+          <w:numId w:val="13"/>
+        </w:numPr>
+        <w:tabs>
+          <w:tab w:val="left" w:pos="810"/>
+        </w:tabs>
+        <w:autoSpaceDE w:val="0"/>
+        <w:autoSpaceDN w:val="0"/>
+        <w:adjustRightInd w:val="0"/>
+        <w:spacing w:after="0" w:line="240" w:lineRule="auto"/>
+        <w:rPr>
+          <w:rFonts w:asciiTheme="minorHAnsi" w:hAnsiTheme="minorHAnsi" w:cstheme="minorHAnsi"/>
+          <w:sz w:val="26"/>
+          <w:szCs w:val="20"/>
+        </w:rPr>
+      </w:pPr>
+      <w:r>
+        <w:rPr>
+          <w:rFonts w:asciiTheme="minorHAnsi" w:hAnsiTheme="minorHAnsi" w:cstheme="minorHAnsi"/>
+          <w:sz w:val="26"/>
+          <w:szCs w:val="20"/>
+        </w:rPr>
+        <w:t>Forum “</w:t>
+      </w:r>
+      <w:proofErr w:type="spellStart"/>
+      <w:r>
+        <w:rPr>
+          <w:rFonts w:asciiTheme="minorHAnsi" w:hAnsiTheme="minorHAnsi" w:cstheme="minorHAnsi"/>
+          <w:sz w:val="26"/>
+          <w:szCs w:val="20"/>
+        </w:rPr>
+        <w:t>Diễn</w:t>
+      </w:r>
+      <w:proofErr w:type="spellEnd"/>
+      <w:r>
+        <w:rPr>
+          <w:rFonts w:asciiTheme="minorHAnsi" w:hAnsiTheme="minorHAnsi" w:cstheme="minorHAnsi"/>
+          <w:sz w:val="26"/>
+          <w:szCs w:val="20"/>
+        </w:rPr>
+        <w:t xml:space="preserve"> </w:t>
+      </w:r>
+      <w:proofErr w:type="spellStart"/>
+      <w:r>
+        <w:rPr>
+          <w:rFonts w:asciiTheme="minorHAnsi" w:hAnsiTheme="minorHAnsi" w:cstheme="minorHAnsi"/>
+          <w:sz w:val="26"/>
+          <w:szCs w:val="20"/>
+        </w:rPr>
+        <w:t>đàn</w:t>
+      </w:r>
+      <w:proofErr w:type="spellEnd"/>
+      <w:r>
+        <w:rPr>
+          <w:rFonts w:asciiTheme="minorHAnsi" w:hAnsiTheme="minorHAnsi" w:cstheme="minorHAnsi"/>
+          <w:sz w:val="26"/>
+          <w:szCs w:val="20"/>
+        </w:rPr>
+        <w:t>”</w:t>
+      </w:r>
+    </w:p>
+    <w:p>
+      <w:pPr>
+        <w:pStyle w:val="ListParagraph"/>
+        <w:numPr>
+          <w:ilvl w:val="0"/>
+          <w:numId w:val="13"/>
+        </w:numPr>
+        <w:tabs>
+          <w:tab w:val="left" w:pos="810"/>
+        </w:tabs>
+        <w:autoSpaceDE w:val="0"/>
+        <w:autoSpaceDN w:val="0"/>
+        <w:adjustRightInd w:val="0"/>
+        <w:spacing w:after="0" w:line="240" w:lineRule="auto"/>
+        <w:rPr>
+          <w:rFonts w:asciiTheme="minorHAnsi" w:hAnsiTheme="minorHAnsi" w:cstheme="minorHAnsi"/>
+          <w:sz w:val="26"/>
+          <w:szCs w:val="20"/>
+        </w:rPr>
+      </w:pPr>
+      <w:r>
+        <w:rPr>
+          <w:rFonts w:asciiTheme="minorHAnsi" w:hAnsiTheme="minorHAnsi" w:cstheme="minorHAnsi"/>
+          <w:sz w:val="26"/>
+          <w:szCs w:val="20"/>
+        </w:rPr>
+        <w:t>Member “</w:t>
+      </w:r>
+      <w:proofErr w:type="spellStart"/>
+      <w:r>
+        <w:rPr>
+          <w:rFonts w:asciiTheme="minorHAnsi" w:hAnsiTheme="minorHAnsi" w:cstheme="minorHAnsi"/>
+          <w:sz w:val="26"/>
+          <w:szCs w:val="20"/>
+        </w:rPr>
+        <w:t>Thành</w:t>
+      </w:r>
+      <w:proofErr w:type="spellEnd"/>
+      <w:r>
+        <w:rPr>
+          <w:rFonts w:asciiTheme="minorHAnsi" w:hAnsiTheme="minorHAnsi" w:cstheme="minorHAnsi"/>
+          <w:sz w:val="26"/>
+          <w:szCs w:val="20"/>
+        </w:rPr>
+        <w:t xml:space="preserve"> </w:t>
+      </w:r>
+      <w:proofErr w:type="spellStart"/>
+      <w:r>
+        <w:rPr>
+          <w:rFonts w:asciiTheme="minorHAnsi" w:hAnsiTheme="minorHAnsi" w:cstheme="minorHAnsi"/>
+          <w:sz w:val="26"/>
+          <w:szCs w:val="20"/>
+        </w:rPr>
+        <w:t>viên</w:t>
+      </w:r>
+      <w:proofErr w:type="spellEnd"/>
+      <w:r>
+        <w:rPr>
+          <w:rFonts w:asciiTheme="minorHAnsi" w:hAnsiTheme="minorHAnsi" w:cstheme="minorHAnsi"/>
+          <w:sz w:val="26"/>
+          <w:szCs w:val="20"/>
+        </w:rPr>
+        <w:t>”</w:t>
+      </w:r>
+    </w:p>
+    <w:p>
+      <w:pPr>
+        <w:pStyle w:val="ListParagraph"/>
+        <w:tabs>
+          <w:tab w:val="left" w:pos="810"/>
+        </w:tabs>
+        <w:autoSpaceDE w:val="0"/>
+        <w:autoSpaceDN w:val="0"/>
+        <w:adjustRightInd w:val="0"/>
+        <w:spacing w:after="0" w:line="240" w:lineRule="auto"/>
+        <w:ind w:left="810"/>
+        <w:rPr>
+          <w:rFonts w:asciiTheme="minorHAnsi" w:hAnsiTheme="minorHAnsi" w:cstheme="minorHAnsi"/>
+          <w:sz w:val="26"/>
+          <w:szCs w:val="20"/>
+        </w:rPr>
+      </w:pPr>
+      <w:r>
+        <w:rPr>
+          <w:rFonts w:asciiTheme="minorHAnsi" w:hAnsiTheme="minorHAnsi" w:cstheme="minorHAnsi"/>
+          <w:sz w:val="26"/>
+          <w:szCs w:val="20"/>
+        </w:rPr>
+        <w:t xml:space="preserve">  </w:t>
+      </w:r>
+      <w:bookmarkStart w:id="0" w:name="_GoBack"/>
+      <w:bookmarkEnd w:id="0"/>
+    </w:p>
+    <w:p>
+      <w:pPr>
+        <w:pStyle w:val="ListParagraph"/>
+        <w:numPr>
+          <w:ilvl w:val="0"/>
+          <w:numId w:val="11"/>
+        </w:numPr>
+        <w:tabs>
+          <w:tab w:val="left" w:pos="810"/>
+        </w:tabs>
+        <w:autoSpaceDE w:val="0"/>
+        <w:autoSpaceDN w:val="0"/>
+        <w:adjustRightInd w:val="0"/>
+        <w:spacing w:after="0" w:line="240" w:lineRule="auto"/>
+        <w:ind w:left="720" w:hanging="180"/>
+        <w:rPr>
+          <w:rFonts w:asciiTheme="minorHAnsi" w:hAnsiTheme="minorHAnsi" w:cstheme="minorHAnsi"/>
+          <w:b/>
+          <w:sz w:val="26"/>
+          <w:szCs w:val="20"/>
+        </w:rPr>
+      </w:pPr>
+      <w:r>
+        <w:rPr>
+          <w:rFonts w:asciiTheme="minorHAnsi" w:hAnsiTheme="minorHAnsi" w:cstheme="minorHAnsi"/>
+          <w:b/>
+          <w:sz w:val="26"/>
+          <w:szCs w:val="20"/>
+        </w:rPr>
+        <w:t>Theories “</w:t>
+      </w:r>
+      <w:proofErr w:type="spellStart"/>
+      <w:r>
+        <w:rPr>
+          <w:rFonts w:asciiTheme="minorHAnsi" w:hAnsiTheme="minorHAnsi" w:cstheme="minorHAnsi"/>
+          <w:b/>
+          <w:sz w:val="26"/>
+          <w:szCs w:val="20"/>
+        </w:rPr>
+        <w:t>Lý</w:t>
+      </w:r>
+      <w:proofErr w:type="spellEnd"/>
+      <w:r>
+        <w:rPr>
+          <w:rFonts w:asciiTheme="minorHAnsi" w:hAnsiTheme="minorHAnsi" w:cstheme="minorHAnsi"/>
+          <w:b/>
+          <w:sz w:val="26"/>
+          <w:szCs w:val="20"/>
+        </w:rPr>
+        <w:t xml:space="preserve"> </w:t>
+      </w:r>
+      <w:proofErr w:type="spellStart"/>
+      <w:r>
+        <w:rPr>
+          <w:rFonts w:asciiTheme="minorHAnsi" w:hAnsiTheme="minorHAnsi" w:cstheme="minorHAnsi"/>
+          <w:b/>
+          <w:sz w:val="26"/>
+          <w:szCs w:val="20"/>
+        </w:rPr>
+        <w:t>thuyết</w:t>
+      </w:r>
+      <w:proofErr w:type="spellEnd"/>
+      <w:r>
+        <w:rPr>
+          <w:rFonts w:asciiTheme="minorHAnsi" w:hAnsiTheme="minorHAnsi" w:cstheme="minorHAnsi"/>
+          <w:b/>
+          <w:sz w:val="26"/>
+          <w:szCs w:val="20"/>
+        </w:rPr>
+        <w:t>”</w:t>
+      </w:r>
+    </w:p>
+    <w:p>
+      <w:pPr>
+        <w:pStyle w:val="ListParagraph"/>
+        <w:tabs>
+          <w:tab w:val="left" w:pos="810"/>
+        </w:tabs>
+        <w:autoSpaceDE w:val="0"/>
+        <w:autoSpaceDN w:val="0"/>
+        <w:adjustRightInd w:val="0"/>
+        <w:spacing w:after="0" w:line="240" w:lineRule="auto"/>
+        <w:ind w:left="810"/>
+        <w:rPr>
+          <w:rFonts w:asciiTheme="minorHAnsi" w:hAnsiTheme="minorHAnsi" w:cstheme="minorHAnsi"/>
+          <w:sz w:val="26"/>
+          <w:szCs w:val="20"/>
+        </w:rPr>
+      </w:pPr>
+      <w:r>
+        <w:rPr>
+          <w:rFonts w:asciiTheme="minorHAnsi" w:hAnsiTheme="minorHAnsi" w:cstheme="minorHAnsi"/>
+          <w:sz w:val="26"/>
+          <w:szCs w:val="20"/>
+        </w:rPr>
+        <w:t>The site has main function: show theories and knowledge of subjects and refer exercises.</w:t>
+      </w:r>
+    </w:p>
+    <w:p>
+      <w:pPr>
+        <w:pStyle w:val="ListParagraph"/>
+        <w:tabs>
+          <w:tab w:val="left" w:pos="810"/>
+        </w:tabs>
+        <w:autoSpaceDE w:val="0"/>
+        <w:autoSpaceDN w:val="0"/>
+        <w:adjustRightInd w:val="0"/>
+        <w:spacing w:after="0" w:line="240" w:lineRule="auto"/>
+        <w:ind w:left="810"/>
+        <w:rPr>
+          <w:rFonts w:asciiTheme="minorHAnsi" w:hAnsiTheme="minorHAnsi" w:cstheme="minorHAnsi"/>
+          <w:sz w:val="26"/>
+          <w:szCs w:val="20"/>
+        </w:rPr>
+      </w:pPr>
+      <w:r>
+        <w:rPr>
+          <w:rFonts w:asciiTheme="minorHAnsi" w:hAnsiTheme="minorHAnsi" w:cstheme="minorHAnsi"/>
+          <w:sz w:val="26"/>
+          <w:szCs w:val="20"/>
+        </w:rPr>
+        <w:t>This site provides theories of subject with two kinds: grade and topic. They are particular features:</w:t>
+      </w:r>
+    </w:p>
+    <w:p>
+      <w:pPr>
+        <w:pStyle w:val="ListParagraph"/>
+        <w:numPr>
+          <w:ilvl w:val="0"/>
+          <w:numId w:val="14"/>
+        </w:numPr>
+        <w:tabs>
+          <w:tab w:val="left" w:pos="810"/>
+        </w:tabs>
+        <w:autoSpaceDE w:val="0"/>
+        <w:autoSpaceDN w:val="0"/>
+        <w:adjustRightInd w:val="0"/>
+        <w:spacing w:after="0" w:line="240" w:lineRule="auto"/>
+        <w:rPr>
+          <w:rFonts w:asciiTheme="minorHAnsi" w:hAnsiTheme="minorHAnsi" w:cstheme="minorHAnsi"/>
+          <w:sz w:val="26"/>
+          <w:szCs w:val="20"/>
+        </w:rPr>
+      </w:pPr>
+      <w:r>
+        <w:rPr>
+          <w:rFonts w:asciiTheme="minorHAnsi" w:hAnsiTheme="minorHAnsi" w:cstheme="minorHAnsi"/>
+          <w:sz w:val="26"/>
+          <w:szCs w:val="20"/>
+        </w:rPr>
+        <w:t>Grade theory:</w:t>
+      </w:r>
+    </w:p>
+    <w:p>
+      <w:pPr>
+        <w:pStyle w:val="ListParagraph"/>
+        <w:spacing w:beforeLines="60" w:before="144" w:afterLines="60" w:after="144"/>
+        <w:ind w:left="1530"/>
+        <w:jc w:val="both"/>
+        <w:rPr>
+          <w:rFonts w:asciiTheme="minorHAnsi" w:hAnsiTheme="minorHAnsi" w:cstheme="minorHAnsi"/>
+          <w:sz w:val="26"/>
+          <w:szCs w:val="26"/>
+        </w:rPr>
+      </w:pPr>
+      <w:r>
+        <w:rPr>
+          <w:rFonts w:asciiTheme="minorHAnsi" w:hAnsiTheme="minorHAnsi" w:cstheme="minorHAnsi"/>
+          <w:sz w:val="26"/>
+          <w:szCs w:val="26"/>
+        </w:rPr>
+        <w:t>- When a student chooses this, he can learn basic theories depend on which grade he is in. Example, student Nguyen Tuan Minh (grade 11) wants to learn geometry, he can chooses “</w:t>
+      </w:r>
+      <w:proofErr w:type="spellStart"/>
+      <w:r>
+        <w:rPr>
+          <w:rFonts w:asciiTheme="minorHAnsi" w:hAnsiTheme="minorHAnsi" w:cstheme="minorHAnsi"/>
+          <w:sz w:val="26"/>
+          <w:szCs w:val="26"/>
+        </w:rPr>
+        <w:t>Lý</w:t>
+      </w:r>
+      <w:proofErr w:type="spellEnd"/>
+      <w:r>
+        <w:rPr>
+          <w:rFonts w:asciiTheme="minorHAnsi" w:hAnsiTheme="minorHAnsi" w:cstheme="minorHAnsi"/>
+          <w:sz w:val="26"/>
+          <w:szCs w:val="26"/>
+        </w:rPr>
+        <w:t xml:space="preserve"> </w:t>
+      </w:r>
+      <w:proofErr w:type="spellStart"/>
+      <w:r>
+        <w:rPr>
+          <w:rFonts w:asciiTheme="minorHAnsi" w:hAnsiTheme="minorHAnsi" w:cstheme="minorHAnsi"/>
+          <w:sz w:val="26"/>
+          <w:szCs w:val="26"/>
+        </w:rPr>
+        <w:t>thuyết</w:t>
+      </w:r>
+      <w:proofErr w:type="spellEnd"/>
+      <w:r>
+        <w:rPr>
+          <w:rFonts w:asciiTheme="minorHAnsi" w:hAnsiTheme="minorHAnsi" w:cstheme="minorHAnsi"/>
+          <w:sz w:val="26"/>
+          <w:szCs w:val="26"/>
+        </w:rPr>
+        <w:t>” site =&gt; Grade 11 “</w:t>
+      </w:r>
+      <w:proofErr w:type="spellStart"/>
+      <w:r>
+        <w:rPr>
+          <w:rFonts w:asciiTheme="minorHAnsi" w:hAnsiTheme="minorHAnsi" w:cstheme="minorHAnsi"/>
+          <w:sz w:val="26"/>
+          <w:szCs w:val="26"/>
+        </w:rPr>
+        <w:t>Lớp</w:t>
+      </w:r>
+      <w:proofErr w:type="spellEnd"/>
+      <w:r>
+        <w:rPr>
+          <w:rFonts w:asciiTheme="minorHAnsi" w:hAnsiTheme="minorHAnsi" w:cstheme="minorHAnsi"/>
+          <w:sz w:val="26"/>
+          <w:szCs w:val="26"/>
+        </w:rPr>
+        <w:t xml:space="preserve"> 11” =&gt; Subject math “</w:t>
+      </w:r>
+      <w:proofErr w:type="spellStart"/>
+      <w:r>
+        <w:rPr>
+          <w:rFonts w:asciiTheme="minorHAnsi" w:hAnsiTheme="minorHAnsi" w:cstheme="minorHAnsi"/>
+          <w:sz w:val="26"/>
+          <w:szCs w:val="26"/>
+        </w:rPr>
+        <w:t>Toán</w:t>
+      </w:r>
+      <w:proofErr w:type="spellEnd"/>
+      <w:r>
+        <w:rPr>
+          <w:rFonts w:asciiTheme="minorHAnsi" w:hAnsiTheme="minorHAnsi" w:cstheme="minorHAnsi"/>
+          <w:sz w:val="26"/>
+          <w:szCs w:val="26"/>
+        </w:rPr>
+        <w:t>” =&gt; Geometry “</w:t>
+      </w:r>
+      <w:proofErr w:type="spellStart"/>
+      <w:r>
+        <w:rPr>
+          <w:rFonts w:asciiTheme="minorHAnsi" w:hAnsiTheme="minorHAnsi" w:cstheme="minorHAnsi"/>
+          <w:sz w:val="26"/>
+          <w:szCs w:val="26"/>
+        </w:rPr>
+        <w:t>Hình</w:t>
+      </w:r>
+      <w:proofErr w:type="spellEnd"/>
+      <w:r>
+        <w:rPr>
+          <w:rFonts w:asciiTheme="minorHAnsi" w:hAnsiTheme="minorHAnsi" w:cstheme="minorHAnsi"/>
+          <w:sz w:val="26"/>
+          <w:szCs w:val="26"/>
+        </w:rPr>
+        <w:t xml:space="preserve"> </w:t>
+      </w:r>
+      <w:proofErr w:type="spellStart"/>
+      <w:r>
+        <w:rPr>
+          <w:rFonts w:asciiTheme="minorHAnsi" w:hAnsiTheme="minorHAnsi" w:cstheme="minorHAnsi"/>
+          <w:sz w:val="26"/>
+          <w:szCs w:val="26"/>
+        </w:rPr>
+        <w:t>học</w:t>
+      </w:r>
+      <w:proofErr w:type="spellEnd"/>
+      <w:r>
+        <w:rPr>
+          <w:rFonts w:asciiTheme="minorHAnsi" w:hAnsiTheme="minorHAnsi" w:cstheme="minorHAnsi"/>
+          <w:sz w:val="26"/>
+          <w:szCs w:val="26"/>
+        </w:rPr>
+        <w:t>”. After that, he can learn theories about geometry of grade 11 and get some refer exercises below.</w:t>
+      </w:r>
+    </w:p>
+    <w:p>
+      <w:pPr>
+        <w:pStyle w:val="ListParagraph"/>
+        <w:spacing w:beforeLines="60" w:before="144" w:afterLines="60" w:after="144"/>
+        <w:ind w:left="1530"/>
+        <w:jc w:val="both"/>
+        <w:rPr>
+          <w:rFonts w:asciiTheme="minorHAnsi" w:hAnsiTheme="minorHAnsi" w:cstheme="minorHAnsi"/>
+          <w:sz w:val="26"/>
+          <w:szCs w:val="26"/>
+        </w:rPr>
+      </w:pPr>
+      <w:r>
+        <w:rPr>
+          <w:rFonts w:asciiTheme="minorHAnsi" w:hAnsiTheme="minorHAnsi" w:cstheme="minorHAnsi"/>
+          <w:sz w:val="26"/>
+          <w:szCs w:val="26"/>
+        </w:rPr>
+        <w:t>- Grade theory is developed to focus on supporting students who want to learn new knowledge.</w:t>
+      </w:r>
+    </w:p>
+    <w:p>
+      <w:pPr>
+        <w:pStyle w:val="ListParagraph"/>
+        <w:numPr>
+          <w:ilvl w:val="0"/>
+          <w:numId w:val="14"/>
+        </w:numPr>
+        <w:tabs>
+          <w:tab w:val="left" w:pos="810"/>
+        </w:tabs>
+        <w:autoSpaceDE w:val="0"/>
+        <w:autoSpaceDN w:val="0"/>
+        <w:adjustRightInd w:val="0"/>
+        <w:spacing w:after="0" w:line="240" w:lineRule="auto"/>
+        <w:rPr>
+          <w:rFonts w:asciiTheme="minorHAnsi" w:hAnsiTheme="minorHAnsi" w:cstheme="minorHAnsi"/>
+          <w:sz w:val="26"/>
+          <w:szCs w:val="20"/>
+        </w:rPr>
+      </w:pPr>
+      <w:r>
+        <w:rPr>
+          <w:rFonts w:asciiTheme="minorHAnsi" w:hAnsiTheme="minorHAnsi" w:cstheme="minorHAnsi"/>
+          <w:sz w:val="26"/>
+          <w:szCs w:val="20"/>
+        </w:rPr>
+        <w:t>Topic theory:</w:t>
+      </w:r>
+    </w:p>
+    <w:p>
+      <w:pPr>
+        <w:pStyle w:val="ListParagraph"/>
+        <w:numPr>
+          <w:ilvl w:val="0"/>
+          <w:numId w:val="15"/>
+        </w:numPr>
+        <w:tabs>
+          <w:tab w:val="left" w:pos="1710"/>
+        </w:tabs>
+        <w:spacing w:beforeLines="60" w:before="144" w:afterLines="60" w:after="144"/>
+        <w:ind w:left="1530" w:firstLine="0"/>
+        <w:jc w:val="both"/>
+        <w:rPr>
+          <w:rFonts w:asciiTheme="minorHAnsi" w:hAnsiTheme="minorHAnsi" w:cstheme="minorHAnsi"/>
+          <w:sz w:val="26"/>
+          <w:szCs w:val="26"/>
+        </w:rPr>
+      </w:pPr>
+      <w:r>
+        <w:rPr>
+          <w:rFonts w:asciiTheme="minorHAnsi" w:hAnsiTheme="minorHAnsi" w:cstheme="minorHAnsi"/>
+          <w:sz w:val="26"/>
+          <w:szCs w:val="26"/>
+        </w:rPr>
+        <w:t>When a student chooses this, he can learn collective theories about concrete topic. Example, student Nguyen Hong Nam (grade 12) wants to learn knowledge about organic chemistry that collected from three grades (10,11,12), he can chooses “</w:t>
+      </w:r>
+      <w:proofErr w:type="spellStart"/>
+      <w:r>
+        <w:rPr>
+          <w:rFonts w:asciiTheme="minorHAnsi" w:hAnsiTheme="minorHAnsi" w:cstheme="minorHAnsi"/>
+          <w:sz w:val="26"/>
+          <w:szCs w:val="26"/>
+        </w:rPr>
+        <w:t>Lý</w:t>
+      </w:r>
+      <w:proofErr w:type="spellEnd"/>
+      <w:r>
+        <w:rPr>
+          <w:rFonts w:asciiTheme="minorHAnsi" w:hAnsiTheme="minorHAnsi" w:cstheme="minorHAnsi"/>
+          <w:sz w:val="26"/>
+          <w:szCs w:val="26"/>
+        </w:rPr>
+        <w:t xml:space="preserve"> </w:t>
+      </w:r>
+      <w:proofErr w:type="spellStart"/>
+      <w:r>
+        <w:rPr>
+          <w:rFonts w:asciiTheme="minorHAnsi" w:hAnsiTheme="minorHAnsi" w:cstheme="minorHAnsi"/>
+          <w:sz w:val="26"/>
+          <w:szCs w:val="26"/>
+        </w:rPr>
+        <w:t>thuyết</w:t>
+      </w:r>
+      <w:proofErr w:type="spellEnd"/>
+      <w:r>
+        <w:rPr>
+          <w:rFonts w:asciiTheme="minorHAnsi" w:hAnsiTheme="minorHAnsi" w:cstheme="minorHAnsi"/>
+          <w:sz w:val="26"/>
+          <w:szCs w:val="26"/>
+        </w:rPr>
+        <w:t>” site =&gt; Topic “</w:t>
+      </w:r>
+      <w:proofErr w:type="spellStart"/>
+      <w:r>
+        <w:rPr>
+          <w:rFonts w:asciiTheme="minorHAnsi" w:hAnsiTheme="minorHAnsi" w:cstheme="minorHAnsi"/>
+          <w:sz w:val="26"/>
+          <w:szCs w:val="26"/>
+        </w:rPr>
+        <w:t>Chuyên</w:t>
+      </w:r>
+      <w:proofErr w:type="spellEnd"/>
+      <w:r>
+        <w:rPr>
+          <w:rFonts w:asciiTheme="minorHAnsi" w:hAnsiTheme="minorHAnsi" w:cstheme="minorHAnsi"/>
+          <w:sz w:val="26"/>
+          <w:szCs w:val="26"/>
+        </w:rPr>
+        <w:t xml:space="preserve"> </w:t>
+      </w:r>
+      <w:proofErr w:type="spellStart"/>
+      <w:r>
+        <w:rPr>
+          <w:rFonts w:asciiTheme="minorHAnsi" w:hAnsiTheme="minorHAnsi" w:cstheme="minorHAnsi"/>
+          <w:sz w:val="26"/>
+          <w:szCs w:val="26"/>
+        </w:rPr>
+        <w:t>đề</w:t>
+      </w:r>
+      <w:proofErr w:type="spellEnd"/>
+      <w:r>
+        <w:rPr>
+          <w:rFonts w:asciiTheme="minorHAnsi" w:hAnsiTheme="minorHAnsi" w:cstheme="minorHAnsi"/>
+          <w:sz w:val="26"/>
+          <w:szCs w:val="26"/>
+        </w:rPr>
+        <w:t>” =&gt; Subject chemistry “</w:t>
+      </w:r>
+      <w:proofErr w:type="spellStart"/>
+      <w:r>
+        <w:rPr>
+          <w:rFonts w:asciiTheme="minorHAnsi" w:hAnsiTheme="minorHAnsi" w:cstheme="minorHAnsi"/>
+          <w:sz w:val="26"/>
+          <w:szCs w:val="26"/>
+        </w:rPr>
+        <w:t>Môn</w:t>
+      </w:r>
+      <w:proofErr w:type="spellEnd"/>
+      <w:r>
+        <w:rPr>
+          <w:rFonts w:asciiTheme="minorHAnsi" w:hAnsiTheme="minorHAnsi" w:cstheme="minorHAnsi"/>
+          <w:sz w:val="26"/>
+          <w:szCs w:val="26"/>
+        </w:rPr>
+        <w:t xml:space="preserve"> </w:t>
+      </w:r>
+      <w:proofErr w:type="spellStart"/>
+      <w:r>
+        <w:rPr>
+          <w:rFonts w:asciiTheme="minorHAnsi" w:hAnsiTheme="minorHAnsi" w:cstheme="minorHAnsi"/>
+          <w:sz w:val="26"/>
+          <w:szCs w:val="26"/>
+        </w:rPr>
+        <w:t>hóa</w:t>
+      </w:r>
+      <w:proofErr w:type="spellEnd"/>
+      <w:r>
+        <w:rPr>
+          <w:rFonts w:asciiTheme="minorHAnsi" w:hAnsiTheme="minorHAnsi" w:cstheme="minorHAnsi"/>
+          <w:sz w:val="26"/>
+          <w:szCs w:val="26"/>
+        </w:rPr>
+        <w:t>” =&gt; Organic chemistry “</w:t>
+      </w:r>
+      <w:proofErr w:type="spellStart"/>
+      <w:r>
+        <w:rPr>
+          <w:rFonts w:asciiTheme="minorHAnsi" w:hAnsiTheme="minorHAnsi" w:cstheme="minorHAnsi"/>
+          <w:sz w:val="26"/>
+          <w:szCs w:val="26"/>
+        </w:rPr>
+        <w:t>Hóa</w:t>
+      </w:r>
+      <w:proofErr w:type="spellEnd"/>
+      <w:r>
+        <w:rPr>
+          <w:rFonts w:asciiTheme="minorHAnsi" w:hAnsiTheme="minorHAnsi" w:cstheme="minorHAnsi"/>
+          <w:sz w:val="26"/>
+          <w:szCs w:val="26"/>
+        </w:rPr>
+        <w:t xml:space="preserve"> </w:t>
+      </w:r>
+      <w:proofErr w:type="spellStart"/>
+      <w:r>
+        <w:rPr>
+          <w:rFonts w:asciiTheme="minorHAnsi" w:hAnsiTheme="minorHAnsi" w:cstheme="minorHAnsi"/>
+          <w:sz w:val="26"/>
+          <w:szCs w:val="26"/>
+        </w:rPr>
+        <w:t>hữu</w:t>
+      </w:r>
+      <w:proofErr w:type="spellEnd"/>
+      <w:r>
+        <w:rPr>
+          <w:rFonts w:asciiTheme="minorHAnsi" w:hAnsiTheme="minorHAnsi" w:cstheme="minorHAnsi"/>
+          <w:sz w:val="26"/>
+          <w:szCs w:val="26"/>
+        </w:rPr>
+        <w:t xml:space="preserve"> </w:t>
+      </w:r>
+      <w:proofErr w:type="spellStart"/>
+      <w:r>
+        <w:rPr>
+          <w:rFonts w:asciiTheme="minorHAnsi" w:hAnsiTheme="minorHAnsi" w:cstheme="minorHAnsi"/>
+          <w:sz w:val="26"/>
+          <w:szCs w:val="26"/>
+        </w:rPr>
+        <w:t>cơ</w:t>
+      </w:r>
+      <w:proofErr w:type="spellEnd"/>
+      <w:r>
+        <w:rPr>
+          <w:rFonts w:asciiTheme="minorHAnsi" w:hAnsiTheme="minorHAnsi" w:cstheme="minorHAnsi"/>
+          <w:sz w:val="26"/>
+          <w:szCs w:val="26"/>
+        </w:rPr>
+        <w:t>”. After that, he can learn theories about organic chemistry collectively and get some refer exercises below.</w:t>
+      </w:r>
+    </w:p>
+    <w:p>
+      <w:pPr>
+        <w:pStyle w:val="ListParagraph"/>
+        <w:numPr>
+          <w:ilvl w:val="0"/>
+          <w:numId w:val="15"/>
+        </w:numPr>
+        <w:tabs>
+          <w:tab w:val="left" w:pos="1710"/>
+        </w:tabs>
+        <w:spacing w:beforeLines="60" w:before="144" w:afterLines="60" w:after="144"/>
+        <w:ind w:left="1530" w:firstLine="0"/>
+        <w:jc w:val="both"/>
+        <w:rPr>
+          <w:rFonts w:asciiTheme="minorHAnsi" w:hAnsiTheme="minorHAnsi" w:cstheme="minorHAnsi"/>
+          <w:sz w:val="26"/>
+          <w:szCs w:val="26"/>
+        </w:rPr>
+      </w:pPr>
+      <w:r>
+        <w:rPr>
+          <w:rFonts w:asciiTheme="minorHAnsi" w:hAnsiTheme="minorHAnsi" w:cstheme="minorHAnsi"/>
+          <w:sz w:val="26"/>
+          <w:szCs w:val="26"/>
+        </w:rPr>
+        <w:t xml:space="preserve">Topic theory is developed to focus on supporting students who want to take university exams. </w:t>
+      </w:r>
+    </w:p>
+    <w:p>
+      <w:pPr>
+        <w:pStyle w:val="ListParagraph"/>
+        <w:tabs>
+          <w:tab w:val="left" w:pos="810"/>
+        </w:tabs>
+        <w:autoSpaceDE w:val="0"/>
+        <w:autoSpaceDN w:val="0"/>
+        <w:adjustRightInd w:val="0"/>
+        <w:spacing w:after="0" w:line="240" w:lineRule="auto"/>
+        <w:ind w:left="810"/>
+        <w:rPr>
+          <w:rFonts w:asciiTheme="minorHAnsi" w:hAnsiTheme="minorHAnsi" w:cstheme="minorHAnsi"/>
+          <w:sz w:val="26"/>
+          <w:szCs w:val="20"/>
+        </w:rPr>
+      </w:pPr>
+    </w:p>
+    <w:p>
+      <w:pPr>
+        <w:pStyle w:val="ListParagraph"/>
+        <w:tabs>
+          <w:tab w:val="left" w:pos="810"/>
+        </w:tabs>
+        <w:autoSpaceDE w:val="0"/>
+        <w:autoSpaceDN w:val="0"/>
+        <w:adjustRightInd w:val="0"/>
+        <w:spacing w:after="0" w:line="240" w:lineRule="auto"/>
+        <w:ind w:left="810"/>
+        <w:rPr>
+          <w:rFonts w:asciiTheme="minorHAnsi" w:hAnsiTheme="minorHAnsi" w:cstheme="minorHAnsi"/>
+          <w:b/>
+          <w:sz w:val="26"/>
+          <w:szCs w:val="20"/>
+        </w:rPr>
+      </w:pPr>
+    </w:p>
+    <w:p>
+      <w:pPr>
+        <w:pStyle w:val="ListParagraph"/>
+        <w:numPr>
+          <w:ilvl w:val="0"/>
+          <w:numId w:val="11"/>
+        </w:numPr>
+        <w:tabs>
+          <w:tab w:val="left" w:pos="810"/>
+        </w:tabs>
+        <w:autoSpaceDE w:val="0"/>
+        <w:autoSpaceDN w:val="0"/>
+        <w:adjustRightInd w:val="0"/>
+        <w:spacing w:after="0" w:line="240" w:lineRule="auto"/>
+        <w:ind w:left="720" w:hanging="180"/>
+        <w:rPr>
+          <w:rFonts w:asciiTheme="minorHAnsi" w:hAnsiTheme="minorHAnsi" w:cstheme="minorHAnsi"/>
+          <w:b/>
+          <w:sz w:val="26"/>
+          <w:szCs w:val="20"/>
+        </w:rPr>
+      </w:pPr>
+      <w:r>
+        <w:rPr>
+          <w:rFonts w:asciiTheme="minorHAnsi" w:hAnsiTheme="minorHAnsi" w:cstheme="minorHAnsi"/>
+          <w:b/>
+          <w:sz w:val="26"/>
+          <w:szCs w:val="20"/>
+        </w:rPr>
+        <w:t>Exercise “</w:t>
+      </w:r>
+      <w:proofErr w:type="spellStart"/>
+      <w:r>
+        <w:rPr>
+          <w:rFonts w:asciiTheme="minorHAnsi" w:hAnsiTheme="minorHAnsi" w:cstheme="minorHAnsi"/>
+          <w:b/>
+          <w:sz w:val="26"/>
+          <w:szCs w:val="20"/>
+        </w:rPr>
+        <w:t>Thư</w:t>
+      </w:r>
+      <w:proofErr w:type="spellEnd"/>
+      <w:r>
+        <w:rPr>
+          <w:rFonts w:asciiTheme="minorHAnsi" w:hAnsiTheme="minorHAnsi" w:cstheme="minorHAnsi"/>
+          <w:b/>
+          <w:sz w:val="26"/>
+          <w:szCs w:val="20"/>
+        </w:rPr>
+        <w:t xml:space="preserve"> </w:t>
+      </w:r>
+      <w:proofErr w:type="spellStart"/>
+      <w:r>
+        <w:rPr>
+          <w:rFonts w:asciiTheme="minorHAnsi" w:hAnsiTheme="minorHAnsi" w:cstheme="minorHAnsi"/>
+          <w:b/>
+          <w:sz w:val="26"/>
+          <w:szCs w:val="20"/>
+        </w:rPr>
+        <w:t>viện</w:t>
+      </w:r>
+      <w:proofErr w:type="spellEnd"/>
+      <w:r>
+        <w:rPr>
+          <w:rFonts w:asciiTheme="minorHAnsi" w:hAnsiTheme="minorHAnsi" w:cstheme="minorHAnsi"/>
+          <w:b/>
+          <w:sz w:val="26"/>
+          <w:szCs w:val="20"/>
+        </w:rPr>
+        <w:t xml:space="preserve"> </w:t>
+      </w:r>
+      <w:proofErr w:type="spellStart"/>
+      <w:r>
+        <w:rPr>
+          <w:rFonts w:asciiTheme="minorHAnsi" w:hAnsiTheme="minorHAnsi" w:cstheme="minorHAnsi"/>
+          <w:b/>
+          <w:sz w:val="26"/>
+          <w:szCs w:val="20"/>
+        </w:rPr>
+        <w:t>bài</w:t>
+      </w:r>
+      <w:proofErr w:type="spellEnd"/>
+      <w:r>
+        <w:rPr>
+          <w:rFonts w:asciiTheme="minorHAnsi" w:hAnsiTheme="minorHAnsi" w:cstheme="minorHAnsi"/>
+          <w:b/>
+          <w:sz w:val="26"/>
+          <w:szCs w:val="20"/>
+        </w:rPr>
+        <w:t xml:space="preserve"> </w:t>
+      </w:r>
+      <w:proofErr w:type="spellStart"/>
+      <w:r>
+        <w:rPr>
+          <w:rFonts w:asciiTheme="minorHAnsi" w:hAnsiTheme="minorHAnsi" w:cstheme="minorHAnsi"/>
+          <w:b/>
+          <w:sz w:val="26"/>
+          <w:szCs w:val="20"/>
+        </w:rPr>
+        <w:t>tập</w:t>
+      </w:r>
+      <w:proofErr w:type="spellEnd"/>
+      <w:r>
+        <w:rPr>
+          <w:rFonts w:asciiTheme="minorHAnsi" w:hAnsiTheme="minorHAnsi" w:cstheme="minorHAnsi"/>
+          <w:b/>
+          <w:sz w:val="26"/>
+          <w:szCs w:val="20"/>
+        </w:rPr>
+        <w:t>”</w:t>
+      </w:r>
+    </w:p>
+    <w:p>
+      <w:pPr>
+        <w:pStyle w:val="ListParagraph"/>
+        <w:tabs>
+          <w:tab w:val="left" w:pos="810"/>
+        </w:tabs>
+        <w:autoSpaceDE w:val="0"/>
+        <w:autoSpaceDN w:val="0"/>
+        <w:adjustRightInd w:val="0"/>
+        <w:spacing w:after="0" w:line="240" w:lineRule="auto"/>
+        <w:ind w:left="810"/>
+        <w:rPr>
+          <w:rFonts w:asciiTheme="minorHAnsi" w:hAnsiTheme="minorHAnsi" w:cstheme="minorHAnsi"/>
+          <w:sz w:val="26"/>
+          <w:szCs w:val="20"/>
+        </w:rPr>
+      </w:pPr>
+      <w:r>
+        <w:rPr>
+          <w:rFonts w:asciiTheme="minorHAnsi" w:hAnsiTheme="minorHAnsi" w:cstheme="minorHAnsi"/>
+          <w:sz w:val="26"/>
+          <w:szCs w:val="20"/>
+        </w:rPr>
+        <w:t>The site has two main functions:</w:t>
+      </w:r>
+    </w:p>
+    <w:p>
+      <w:pPr>
+        <w:pStyle w:val="ListParagraph"/>
+        <w:tabs>
+          <w:tab w:val="left" w:pos="810"/>
+        </w:tabs>
+        <w:autoSpaceDE w:val="0"/>
+        <w:autoSpaceDN w:val="0"/>
+        <w:adjustRightInd w:val="0"/>
+        <w:spacing w:after="0" w:line="240" w:lineRule="auto"/>
+        <w:ind w:left="810"/>
+        <w:rPr>
+          <w:rFonts w:asciiTheme="minorHAnsi" w:hAnsiTheme="minorHAnsi" w:cstheme="minorHAnsi"/>
+          <w:sz w:val="26"/>
+          <w:szCs w:val="20"/>
+        </w:rPr>
+      </w:pPr>
+      <w:r>
+        <w:rPr>
+          <w:rFonts w:asciiTheme="minorHAnsi" w:hAnsiTheme="minorHAnsi" w:cstheme="minorHAnsi"/>
+          <w:sz w:val="26"/>
+          <w:szCs w:val="20"/>
+        </w:rPr>
+        <w:t>+ Showing exercises from databases. Students can do multiple choice exercises as the system provide by ticking answers.</w:t>
+      </w:r>
+    </w:p>
+    <w:p>
+      <w:pPr>
+        <w:pStyle w:val="ListParagraph"/>
+        <w:tabs>
+          <w:tab w:val="left" w:pos="810"/>
+        </w:tabs>
+        <w:autoSpaceDE w:val="0"/>
+        <w:autoSpaceDN w:val="0"/>
+        <w:adjustRightInd w:val="0"/>
+        <w:spacing w:after="0" w:line="240" w:lineRule="auto"/>
+        <w:ind w:left="810"/>
+        <w:rPr>
+          <w:rFonts w:asciiTheme="minorHAnsi" w:hAnsiTheme="minorHAnsi" w:cstheme="minorHAnsi"/>
+          <w:sz w:val="26"/>
+          <w:szCs w:val="20"/>
+        </w:rPr>
+      </w:pPr>
+      <w:r>
+        <w:rPr>
+          <w:rFonts w:asciiTheme="minorHAnsi" w:hAnsiTheme="minorHAnsi" w:cstheme="minorHAnsi"/>
+          <w:sz w:val="26"/>
+          <w:szCs w:val="20"/>
+        </w:rPr>
+        <w:t xml:space="preserve">+ Students can choose level of exercises (from simple to difficult) and estimate level of an exercise.  </w:t>
+      </w:r>
+    </w:p>
+    <w:p>
+      <w:pPr>
+        <w:pStyle w:val="ListParagraph"/>
+        <w:tabs>
+          <w:tab w:val="left" w:pos="810"/>
+        </w:tabs>
+        <w:autoSpaceDE w:val="0"/>
+        <w:autoSpaceDN w:val="0"/>
+        <w:adjustRightInd w:val="0"/>
+        <w:spacing w:after="0" w:line="240" w:lineRule="auto"/>
+        <w:ind w:left="810"/>
+        <w:rPr>
+          <w:rFonts w:asciiTheme="minorHAnsi" w:hAnsiTheme="minorHAnsi" w:cstheme="minorHAnsi"/>
+          <w:sz w:val="26"/>
+          <w:szCs w:val="20"/>
+        </w:rPr>
+      </w:pPr>
+      <w:r>
+        <w:rPr>
+          <w:rFonts w:asciiTheme="minorHAnsi" w:hAnsiTheme="minorHAnsi" w:cstheme="minorHAnsi"/>
+          <w:sz w:val="26"/>
+          <w:szCs w:val="20"/>
+        </w:rPr>
+        <w:lastRenderedPageBreak/>
+        <w:t>The site provides many kinds of exercises, questions and answers for students. Exercises can be divided by grades, subjects or students can do collective knowledge exercise here. It’s different from theories site in which, students just can do basic and simple exercises.</w:t>
+      </w:r>
+    </w:p>
+    <w:p>
+      <w:pPr>
+        <w:pStyle w:val="ListParagraph"/>
+        <w:tabs>
+          <w:tab w:val="left" w:pos="810"/>
+        </w:tabs>
+        <w:autoSpaceDE w:val="0"/>
+        <w:autoSpaceDN w:val="0"/>
+        <w:adjustRightInd w:val="0"/>
+        <w:spacing w:after="0" w:line="240" w:lineRule="auto"/>
+        <w:ind w:left="810"/>
+        <w:rPr>
+          <w:rFonts w:asciiTheme="minorHAnsi" w:hAnsiTheme="minorHAnsi" w:cstheme="minorHAnsi"/>
+          <w:sz w:val="26"/>
+          <w:szCs w:val="20"/>
+        </w:rPr>
+      </w:pPr>
+    </w:p>
+    <w:p>
+      <w:pPr>
+        <w:pStyle w:val="ListParagraph"/>
+        <w:numPr>
+          <w:ilvl w:val="0"/>
+          <w:numId w:val="11"/>
+        </w:numPr>
+        <w:tabs>
+          <w:tab w:val="left" w:pos="810"/>
+        </w:tabs>
+        <w:autoSpaceDE w:val="0"/>
+        <w:autoSpaceDN w:val="0"/>
+        <w:adjustRightInd w:val="0"/>
+        <w:spacing w:after="0" w:line="240" w:lineRule="auto"/>
+        <w:ind w:left="720" w:hanging="180"/>
+        <w:rPr>
+          <w:rFonts w:asciiTheme="minorHAnsi" w:hAnsiTheme="minorHAnsi" w:cstheme="minorHAnsi"/>
+          <w:b/>
+          <w:sz w:val="26"/>
+          <w:szCs w:val="20"/>
+        </w:rPr>
+      </w:pPr>
+      <w:r>
+        <w:rPr>
+          <w:rFonts w:asciiTheme="minorHAnsi" w:hAnsiTheme="minorHAnsi" w:cstheme="minorHAnsi"/>
+          <w:b/>
+          <w:sz w:val="26"/>
+          <w:szCs w:val="20"/>
+        </w:rPr>
+        <w:t>Self-study exams “</w:t>
+      </w:r>
+      <w:proofErr w:type="spellStart"/>
+      <w:r>
+        <w:rPr>
+          <w:rFonts w:asciiTheme="minorHAnsi" w:hAnsiTheme="minorHAnsi" w:cstheme="minorHAnsi"/>
+          <w:b/>
+          <w:sz w:val="26"/>
+          <w:szCs w:val="20"/>
+        </w:rPr>
+        <w:t>Đề</w:t>
+      </w:r>
+      <w:proofErr w:type="spellEnd"/>
+      <w:r>
+        <w:rPr>
+          <w:rFonts w:asciiTheme="minorHAnsi" w:hAnsiTheme="minorHAnsi" w:cstheme="minorHAnsi"/>
+          <w:b/>
+          <w:sz w:val="26"/>
+          <w:szCs w:val="20"/>
+        </w:rPr>
+        <w:t xml:space="preserve"> </w:t>
+      </w:r>
+      <w:proofErr w:type="spellStart"/>
+      <w:r>
+        <w:rPr>
+          <w:rFonts w:asciiTheme="minorHAnsi" w:hAnsiTheme="minorHAnsi" w:cstheme="minorHAnsi"/>
+          <w:b/>
+          <w:sz w:val="26"/>
+          <w:szCs w:val="20"/>
+        </w:rPr>
+        <w:t>tự</w:t>
+      </w:r>
+      <w:proofErr w:type="spellEnd"/>
+      <w:r>
+        <w:rPr>
+          <w:rFonts w:asciiTheme="minorHAnsi" w:hAnsiTheme="minorHAnsi" w:cstheme="minorHAnsi"/>
+          <w:b/>
+          <w:sz w:val="26"/>
+          <w:szCs w:val="20"/>
+        </w:rPr>
+        <w:t xml:space="preserve"> </w:t>
+      </w:r>
+      <w:proofErr w:type="spellStart"/>
+      <w:r>
+        <w:rPr>
+          <w:rFonts w:asciiTheme="minorHAnsi" w:hAnsiTheme="minorHAnsi" w:cstheme="minorHAnsi"/>
+          <w:b/>
+          <w:sz w:val="26"/>
+          <w:szCs w:val="20"/>
+        </w:rPr>
+        <w:t>luyện</w:t>
+      </w:r>
+      <w:proofErr w:type="spellEnd"/>
+      <w:r>
+        <w:rPr>
+          <w:rFonts w:asciiTheme="minorHAnsi" w:hAnsiTheme="minorHAnsi" w:cstheme="minorHAnsi"/>
+          <w:b/>
+          <w:sz w:val="26"/>
+          <w:szCs w:val="20"/>
+        </w:rPr>
+        <w:t>”</w:t>
+      </w:r>
+    </w:p>
+    <w:p>
+      <w:pPr>
+        <w:pStyle w:val="ListParagraph"/>
+        <w:tabs>
+          <w:tab w:val="left" w:pos="810"/>
+        </w:tabs>
+        <w:autoSpaceDE w:val="0"/>
+        <w:autoSpaceDN w:val="0"/>
+        <w:adjustRightInd w:val="0"/>
+        <w:spacing w:after="0" w:line="240" w:lineRule="auto"/>
+        <w:ind w:left="810"/>
+        <w:rPr>
+          <w:rFonts w:asciiTheme="minorHAnsi" w:hAnsiTheme="minorHAnsi" w:cstheme="minorHAnsi"/>
+          <w:sz w:val="26"/>
+          <w:szCs w:val="26"/>
+        </w:rPr>
+      </w:pPr>
+      <w:r>
+        <w:rPr>
+          <w:rFonts w:asciiTheme="minorHAnsi" w:hAnsiTheme="minorHAnsi" w:cstheme="minorHAnsi"/>
+          <w:sz w:val="26"/>
+          <w:szCs w:val="20"/>
+        </w:rPr>
+        <w:t xml:space="preserve">The site allows student choose exam’s </w:t>
+      </w:r>
+      <w:r>
+        <w:rPr>
+          <w:rFonts w:asciiTheme="minorHAnsi" w:hAnsiTheme="minorHAnsi" w:cstheme="minorHAnsi"/>
+          <w:sz w:val="26"/>
+          <w:szCs w:val="26"/>
+        </w:rPr>
+        <w:t>attributes, show exam’s questions and time, count down and finish exam when user agree to finish or time up, show mark after user finish the exam.</w:t>
+      </w:r>
+    </w:p>
+    <w:p>
+      <w:pPr>
+        <w:spacing w:beforeLines="60" w:before="144" w:afterLines="60" w:after="144"/>
+        <w:ind w:left="810"/>
+        <w:jc w:val="both"/>
+        <w:rPr>
+          <w:rFonts w:asciiTheme="minorHAnsi" w:hAnsiTheme="minorHAnsi" w:cstheme="minorHAnsi"/>
+          <w:sz w:val="26"/>
+          <w:szCs w:val="26"/>
+        </w:rPr>
+      </w:pPr>
+      <w:r>
+        <w:rPr>
+          <w:rFonts w:asciiTheme="minorHAnsi" w:hAnsiTheme="minorHAnsi" w:cstheme="minorHAnsi"/>
+          <w:sz w:val="26"/>
+          <w:szCs w:val="26"/>
+        </w:rPr>
+        <w:t>The site provides many kinds of exams for students. To do an exam, students can choose exam from library of the system. There is a built examination library that includes many exams of many subjects. Students can choose one of them to self-study. An exam has some important attributes: time, number of question, level of questions.</w:t>
+      </w:r>
+    </w:p>
+    <w:p>
+      <w:pPr>
+        <w:pStyle w:val="ListParagraph"/>
+        <w:tabs>
+          <w:tab w:val="left" w:pos="810"/>
+        </w:tabs>
+        <w:autoSpaceDE w:val="0"/>
+        <w:autoSpaceDN w:val="0"/>
+        <w:adjustRightInd w:val="0"/>
+        <w:spacing w:after="0" w:line="240" w:lineRule="auto"/>
+        <w:ind w:left="810"/>
+        <w:rPr>
+          <w:rFonts w:asciiTheme="minorHAnsi" w:hAnsiTheme="minorHAnsi" w:cstheme="minorHAnsi"/>
+          <w:sz w:val="26"/>
+          <w:szCs w:val="20"/>
+        </w:rPr>
+      </w:pPr>
+    </w:p>
+    <w:p>
+      <w:pPr>
+        <w:pStyle w:val="ListParagraph"/>
+        <w:numPr>
+          <w:ilvl w:val="0"/>
+          <w:numId w:val="11"/>
+        </w:numPr>
+        <w:tabs>
+          <w:tab w:val="left" w:pos="810"/>
+        </w:tabs>
+        <w:autoSpaceDE w:val="0"/>
+        <w:autoSpaceDN w:val="0"/>
+        <w:adjustRightInd w:val="0"/>
+        <w:spacing w:after="0" w:line="240" w:lineRule="auto"/>
+        <w:ind w:left="720" w:hanging="180"/>
+        <w:rPr>
+          <w:rFonts w:asciiTheme="minorHAnsi" w:hAnsiTheme="minorHAnsi" w:cstheme="minorHAnsi"/>
+          <w:b/>
+          <w:sz w:val="26"/>
+          <w:szCs w:val="20"/>
+        </w:rPr>
+      </w:pPr>
+      <w:r>
+        <w:rPr>
+          <w:rFonts w:asciiTheme="minorHAnsi" w:hAnsiTheme="minorHAnsi" w:cstheme="minorHAnsi"/>
+          <w:b/>
+          <w:sz w:val="26"/>
+          <w:szCs w:val="20"/>
+        </w:rPr>
+        <w:t>Forum “</w:t>
+      </w:r>
+      <w:proofErr w:type="spellStart"/>
+      <w:r>
+        <w:rPr>
+          <w:rFonts w:asciiTheme="minorHAnsi" w:hAnsiTheme="minorHAnsi" w:cstheme="minorHAnsi"/>
+          <w:b/>
+          <w:sz w:val="26"/>
+          <w:szCs w:val="20"/>
+        </w:rPr>
+        <w:t>Diễn</w:t>
+      </w:r>
+      <w:proofErr w:type="spellEnd"/>
+      <w:r>
+        <w:rPr>
+          <w:rFonts w:asciiTheme="minorHAnsi" w:hAnsiTheme="minorHAnsi" w:cstheme="minorHAnsi"/>
+          <w:b/>
+          <w:sz w:val="26"/>
+          <w:szCs w:val="20"/>
+        </w:rPr>
+        <w:t xml:space="preserve"> </w:t>
+      </w:r>
+      <w:proofErr w:type="spellStart"/>
+      <w:r>
+        <w:rPr>
+          <w:rFonts w:asciiTheme="minorHAnsi" w:hAnsiTheme="minorHAnsi" w:cstheme="minorHAnsi"/>
+          <w:b/>
+          <w:sz w:val="26"/>
+          <w:szCs w:val="20"/>
+        </w:rPr>
+        <w:t>đàn</w:t>
+      </w:r>
+      <w:proofErr w:type="spellEnd"/>
+      <w:r>
+        <w:rPr>
+          <w:rFonts w:asciiTheme="minorHAnsi" w:hAnsiTheme="minorHAnsi" w:cstheme="minorHAnsi"/>
+          <w:b/>
+          <w:sz w:val="26"/>
+          <w:szCs w:val="20"/>
+        </w:rPr>
+        <w:t>”</w:t>
+      </w:r>
+    </w:p>
+    <w:p>
+      <w:pPr>
+        <w:pStyle w:val="ListParagraph"/>
+        <w:tabs>
+          <w:tab w:val="left" w:pos="810"/>
+        </w:tabs>
+        <w:autoSpaceDE w:val="0"/>
+        <w:autoSpaceDN w:val="0"/>
+        <w:adjustRightInd w:val="0"/>
+        <w:spacing w:after="0" w:line="240" w:lineRule="auto"/>
+        <w:ind w:left="810"/>
+        <w:rPr>
+          <w:rFonts w:asciiTheme="minorHAnsi" w:hAnsiTheme="minorHAnsi" w:cstheme="minorHAnsi"/>
+          <w:sz w:val="26"/>
+          <w:szCs w:val="20"/>
+        </w:rPr>
+      </w:pPr>
+      <w:r>
+        <w:rPr>
+          <w:rFonts w:asciiTheme="minorHAnsi" w:hAnsiTheme="minorHAnsi" w:cstheme="minorHAnsi"/>
+          <w:sz w:val="26"/>
+          <w:szCs w:val="20"/>
+        </w:rPr>
+        <w:t xml:space="preserve">This site is a place which members can share experience, discuss, exchange some problems need care. It </w:t>
+      </w:r>
+      <w:r>
+        <w:rPr>
+          <w:rFonts w:asciiTheme="minorHAnsi" w:hAnsiTheme="minorHAnsi" w:cstheme="minorHAnsi"/>
+          <w:sz w:val="26"/>
+          <w:szCs w:val="20"/>
+        </w:rPr>
+        <w:t xml:space="preserve">provides helpful information for members. </w:t>
+      </w:r>
+      <w:r>
+        <w:rPr>
+          <w:rFonts w:asciiTheme="minorHAnsi" w:hAnsiTheme="minorHAnsi" w:cstheme="minorHAnsi"/>
+          <w:sz w:val="26"/>
+          <w:szCs w:val="20"/>
+        </w:rPr>
+        <w:t>We will create an environment which is creative and self-motivated for students.</w:t>
+      </w:r>
+    </w:p>
+    <w:p>
+      <w:pPr>
+        <w:pStyle w:val="ListParagraph"/>
+        <w:tabs>
+          <w:tab w:val="left" w:pos="810"/>
+        </w:tabs>
+        <w:autoSpaceDE w:val="0"/>
+        <w:autoSpaceDN w:val="0"/>
+        <w:adjustRightInd w:val="0"/>
+        <w:spacing w:after="0" w:line="240" w:lineRule="auto"/>
+        <w:ind w:left="810"/>
+        <w:rPr>
+          <w:rFonts w:asciiTheme="minorHAnsi" w:hAnsiTheme="minorHAnsi" w:cstheme="minorHAnsi"/>
+          <w:sz w:val="26"/>
+          <w:szCs w:val="20"/>
+        </w:rPr>
+      </w:pPr>
+    </w:p>
+    <w:p>
+      <w:pPr>
+        <w:pStyle w:val="ListParagraph"/>
+        <w:numPr>
+          <w:ilvl w:val="0"/>
+          <w:numId w:val="11"/>
+        </w:numPr>
+        <w:tabs>
+          <w:tab w:val="left" w:pos="810"/>
+        </w:tabs>
+        <w:autoSpaceDE w:val="0"/>
+        <w:autoSpaceDN w:val="0"/>
+        <w:adjustRightInd w:val="0"/>
+        <w:spacing w:after="0" w:line="240" w:lineRule="auto"/>
+        <w:ind w:left="720" w:hanging="180"/>
+        <w:rPr>
+          <w:rFonts w:asciiTheme="minorHAnsi" w:hAnsiTheme="minorHAnsi" w:cstheme="minorHAnsi"/>
+          <w:b/>
+          <w:sz w:val="26"/>
+          <w:szCs w:val="20"/>
+        </w:rPr>
+      </w:pPr>
+      <w:r>
+        <w:rPr>
+          <w:rFonts w:asciiTheme="minorHAnsi" w:hAnsiTheme="minorHAnsi" w:cstheme="minorHAnsi"/>
+          <w:b/>
+          <w:sz w:val="26"/>
+          <w:szCs w:val="20"/>
+        </w:rPr>
+        <w:t>Member “</w:t>
+      </w:r>
+      <w:proofErr w:type="spellStart"/>
+      <w:r>
+        <w:rPr>
+          <w:rFonts w:asciiTheme="minorHAnsi" w:hAnsiTheme="minorHAnsi" w:cstheme="minorHAnsi"/>
+          <w:b/>
+          <w:sz w:val="26"/>
+          <w:szCs w:val="20"/>
+        </w:rPr>
+        <w:t>Thành</w:t>
+      </w:r>
+      <w:proofErr w:type="spellEnd"/>
+      <w:r>
+        <w:rPr>
+          <w:rFonts w:asciiTheme="minorHAnsi" w:hAnsiTheme="minorHAnsi" w:cstheme="minorHAnsi"/>
+          <w:b/>
+          <w:sz w:val="26"/>
+          <w:szCs w:val="20"/>
+        </w:rPr>
+        <w:t xml:space="preserve"> </w:t>
+      </w:r>
+      <w:proofErr w:type="spellStart"/>
+      <w:r>
+        <w:rPr>
+          <w:rFonts w:asciiTheme="minorHAnsi" w:hAnsiTheme="minorHAnsi" w:cstheme="minorHAnsi"/>
+          <w:b/>
+          <w:sz w:val="26"/>
+          <w:szCs w:val="20"/>
+        </w:rPr>
+        <w:t>viên</w:t>
+      </w:r>
+      <w:proofErr w:type="spellEnd"/>
+      <w:r>
+        <w:rPr>
+          <w:rFonts w:asciiTheme="minorHAnsi" w:hAnsiTheme="minorHAnsi" w:cstheme="minorHAnsi"/>
+          <w:b/>
+          <w:sz w:val="26"/>
+          <w:szCs w:val="20"/>
+        </w:rPr>
+        <w:t>”</w:t>
+      </w:r>
+    </w:p>
+    <w:p>
+      <w:pPr>
+        <w:pStyle w:val="ListParagraph"/>
+        <w:spacing w:beforeLines="60" w:before="144" w:afterLines="60" w:after="144"/>
+        <w:ind w:left="810"/>
+        <w:rPr>
+          <w:rFonts w:asciiTheme="minorHAnsi" w:hAnsiTheme="minorHAnsi" w:cstheme="minorHAnsi"/>
+          <w:sz w:val="26"/>
+          <w:szCs w:val="26"/>
+        </w:rPr>
+      </w:pPr>
+      <w:r>
+        <w:rPr>
+          <w:rFonts w:asciiTheme="minorHAnsi" w:hAnsiTheme="minorHAnsi" w:cstheme="minorHAnsi"/>
+          <w:sz w:val="26"/>
+          <w:szCs w:val="26"/>
+        </w:rPr>
+        <w:t>This site helps a student manage individual information: e-mail, name, age, marks, birthday…</w:t>
+      </w:r>
+    </w:p>
+    <w:p>
+      <w:pPr>
+        <w:pStyle w:val="ListParagraph"/>
+        <w:tabs>
+          <w:tab w:val="left" w:pos="810"/>
+        </w:tabs>
+        <w:autoSpaceDE w:val="0"/>
+        <w:autoSpaceDN w:val="0"/>
+        <w:adjustRightInd w:val="0"/>
+        <w:spacing w:after="0" w:line="240" w:lineRule="auto"/>
+        <w:ind w:left="810"/>
+        <w:rPr>
+          <w:rFonts w:asciiTheme="minorHAnsi" w:hAnsiTheme="minorHAnsi" w:cstheme="minorHAnsi"/>
+          <w:sz w:val="26"/>
+          <w:szCs w:val="20"/>
+        </w:rPr>
+      </w:pPr>
+    </w:p>
+    <w:p>
+      <w:pPr>
+        <w:pStyle w:val="ListParagraph"/>
+        <w:numPr>
+          <w:ilvl w:val="0"/>
+          <w:numId w:val="11"/>
+        </w:numPr>
+        <w:tabs>
+          <w:tab w:val="left" w:pos="810"/>
+        </w:tabs>
+        <w:autoSpaceDE w:val="0"/>
+        <w:autoSpaceDN w:val="0"/>
+        <w:adjustRightInd w:val="0"/>
+        <w:spacing w:after="0" w:line="240" w:lineRule="auto"/>
+        <w:ind w:left="720" w:hanging="180"/>
+        <w:rPr>
+          <w:rFonts w:asciiTheme="minorHAnsi" w:hAnsiTheme="minorHAnsi" w:cstheme="minorHAnsi"/>
+          <w:b/>
+          <w:sz w:val="26"/>
+          <w:szCs w:val="20"/>
+        </w:rPr>
+      </w:pPr>
+      <w:r>
+        <w:rPr>
+          <w:rFonts w:asciiTheme="minorHAnsi" w:hAnsiTheme="minorHAnsi" w:cstheme="minorHAnsi"/>
+          <w:b/>
+          <w:sz w:val="26"/>
+          <w:szCs w:val="20"/>
+        </w:rPr>
+        <w:t xml:space="preserve">News “Tin </w:t>
+      </w:r>
+      <w:proofErr w:type="spellStart"/>
+      <w:r>
+        <w:rPr>
+          <w:rFonts w:asciiTheme="minorHAnsi" w:hAnsiTheme="minorHAnsi" w:cstheme="minorHAnsi"/>
+          <w:b/>
+          <w:sz w:val="26"/>
+          <w:szCs w:val="20"/>
+        </w:rPr>
+        <w:t>tức</w:t>
+      </w:r>
+      <w:proofErr w:type="spellEnd"/>
+      <w:r>
+        <w:rPr>
+          <w:rFonts w:asciiTheme="minorHAnsi" w:hAnsiTheme="minorHAnsi" w:cstheme="minorHAnsi"/>
+          <w:b/>
+          <w:sz w:val="26"/>
+          <w:szCs w:val="20"/>
+        </w:rPr>
+        <w:t>”</w:t>
+      </w:r>
+    </w:p>
+    <w:p>
+      <w:pPr>
+        <w:pStyle w:val="ListParagraph"/>
+        <w:tabs>
+          <w:tab w:val="left" w:pos="810"/>
+        </w:tabs>
+        <w:autoSpaceDE w:val="0"/>
+        <w:autoSpaceDN w:val="0"/>
+        <w:adjustRightInd w:val="0"/>
+        <w:spacing w:after="0" w:line="240" w:lineRule="auto"/>
+        <w:ind w:left="810"/>
+        <w:rPr>
+          <w:rFonts w:asciiTheme="minorHAnsi" w:hAnsiTheme="minorHAnsi" w:cstheme="minorHAnsi"/>
+          <w:sz w:val="26"/>
+          <w:szCs w:val="20"/>
+        </w:rPr>
+      </w:pPr>
+      <w:r>
+        <w:rPr>
+          <w:rFonts w:asciiTheme="minorHAnsi" w:hAnsiTheme="minorHAnsi" w:cstheme="minorHAnsi"/>
+          <w:sz w:val="26"/>
+          <w:szCs w:val="20"/>
+        </w:rPr>
+        <w:t xml:space="preserve">This site includes some </w:t>
+      </w:r>
+      <w:r>
+        <w:rPr>
+          <w:rFonts w:asciiTheme="minorHAnsi" w:hAnsiTheme="minorHAnsi" w:cstheme="minorHAnsi"/>
+          <w:sz w:val="26"/>
+          <w:szCs w:val="26"/>
+        </w:rPr>
+        <w:t>news about education: Information of schools, Information of entrance exam, university ranking… News will be updated during the day.</w:t>
+      </w:r>
+    </w:p>
+    <w:p>
+      <w:pPr>
+        <w:pStyle w:val="ListParagraph"/>
+        <w:tabs>
+          <w:tab w:val="left" w:pos="810"/>
+        </w:tabs>
+        <w:autoSpaceDE w:val="0"/>
+        <w:autoSpaceDN w:val="0"/>
+        <w:adjustRightInd w:val="0"/>
+        <w:spacing w:after="0" w:line="240" w:lineRule="auto"/>
+        <w:ind w:left="810"/>
+        <w:rPr>
+          <w:rFonts w:asciiTheme="minorHAnsi" w:hAnsiTheme="minorHAnsi" w:cstheme="minorHAnsi"/>
+          <w:sz w:val="26"/>
+          <w:szCs w:val="20"/>
+        </w:rPr>
+      </w:pPr>
+    </w:p>
+    <w:p>
+      <w:pPr>
+        <w:pStyle w:val="ListParagraph"/>
+        <w:numPr>
+          <w:ilvl w:val="0"/>
+          <w:numId w:val="11"/>
+        </w:numPr>
+        <w:tabs>
+          <w:tab w:val="left" w:pos="810"/>
+        </w:tabs>
+        <w:autoSpaceDE w:val="0"/>
+        <w:autoSpaceDN w:val="0"/>
+        <w:adjustRightInd w:val="0"/>
+        <w:spacing w:after="0" w:line="240" w:lineRule="auto"/>
+        <w:ind w:left="720" w:hanging="180"/>
+        <w:rPr>
+          <w:rFonts w:asciiTheme="minorHAnsi" w:hAnsiTheme="minorHAnsi" w:cstheme="minorHAnsi"/>
+          <w:b/>
+          <w:sz w:val="26"/>
+          <w:szCs w:val="20"/>
+        </w:rPr>
+      </w:pPr>
+      <w:r>
+        <w:rPr>
+          <w:rFonts w:asciiTheme="minorHAnsi" w:hAnsiTheme="minorHAnsi" w:cstheme="minorHAnsi"/>
+          <w:b/>
+          <w:sz w:val="26"/>
+          <w:szCs w:val="20"/>
+        </w:rPr>
+        <w:t>Exam online “</w:t>
+      </w:r>
+      <w:proofErr w:type="spellStart"/>
+      <w:r>
+        <w:rPr>
+          <w:rFonts w:asciiTheme="minorHAnsi" w:hAnsiTheme="minorHAnsi" w:cstheme="minorHAnsi"/>
+          <w:b/>
+          <w:sz w:val="26"/>
+          <w:szCs w:val="20"/>
+        </w:rPr>
+        <w:t>Thi</w:t>
+      </w:r>
+      <w:proofErr w:type="spellEnd"/>
+      <w:r>
+        <w:rPr>
+          <w:rFonts w:asciiTheme="minorHAnsi" w:hAnsiTheme="minorHAnsi" w:cstheme="minorHAnsi"/>
+          <w:b/>
+          <w:sz w:val="26"/>
+          <w:szCs w:val="20"/>
+        </w:rPr>
+        <w:t xml:space="preserve"> </w:t>
+      </w:r>
+      <w:proofErr w:type="spellStart"/>
+      <w:r>
+        <w:rPr>
+          <w:rFonts w:asciiTheme="minorHAnsi" w:hAnsiTheme="minorHAnsi" w:cstheme="minorHAnsi"/>
+          <w:b/>
+          <w:sz w:val="26"/>
+          <w:szCs w:val="20"/>
+        </w:rPr>
+        <w:t>trực</w:t>
+      </w:r>
+      <w:proofErr w:type="spellEnd"/>
+      <w:r>
+        <w:rPr>
+          <w:rFonts w:asciiTheme="minorHAnsi" w:hAnsiTheme="minorHAnsi" w:cstheme="minorHAnsi"/>
+          <w:b/>
+          <w:sz w:val="26"/>
+          <w:szCs w:val="20"/>
+        </w:rPr>
+        <w:t xml:space="preserve"> </w:t>
+      </w:r>
+      <w:proofErr w:type="spellStart"/>
+      <w:r>
+        <w:rPr>
+          <w:rFonts w:asciiTheme="minorHAnsi" w:hAnsiTheme="minorHAnsi" w:cstheme="minorHAnsi"/>
+          <w:b/>
+          <w:sz w:val="26"/>
+          <w:szCs w:val="20"/>
+        </w:rPr>
+        <w:t>tuyến</w:t>
+      </w:r>
+      <w:proofErr w:type="spellEnd"/>
+      <w:r>
+        <w:rPr>
+          <w:rFonts w:asciiTheme="minorHAnsi" w:hAnsiTheme="minorHAnsi" w:cstheme="minorHAnsi"/>
+          <w:b/>
+          <w:sz w:val="26"/>
+          <w:szCs w:val="20"/>
+        </w:rPr>
+        <w:t>”</w:t>
+      </w:r>
+    </w:p>
+    <w:p>
+      <w:pPr>
+        <w:pStyle w:val="ListParagraph"/>
+        <w:tabs>
+          <w:tab w:val="left" w:pos="810"/>
+        </w:tabs>
+        <w:autoSpaceDE w:val="0"/>
+        <w:autoSpaceDN w:val="0"/>
+        <w:adjustRightInd w:val="0"/>
+        <w:spacing w:after="0" w:line="240" w:lineRule="auto"/>
+        <w:ind w:left="810"/>
+        <w:rPr>
+          <w:rFonts w:asciiTheme="minorHAnsi" w:hAnsiTheme="minorHAnsi" w:cstheme="minorHAnsi"/>
+          <w:sz w:val="26"/>
+          <w:szCs w:val="20"/>
+        </w:rPr>
+      </w:pPr>
+      <w:r>
+        <w:rPr>
+          <w:rFonts w:asciiTheme="minorHAnsi" w:hAnsiTheme="minorHAnsi" w:cstheme="minorHAnsi"/>
+          <w:sz w:val="26"/>
+          <w:szCs w:val="20"/>
+        </w:rPr>
+        <w:t xml:space="preserve">At certain hours, we will create some exams about subjects and add authority to </w:t>
+      </w:r>
+      <w:r>
+        <w:rPr>
+          <w:rFonts w:asciiTheme="minorHAnsi" w:hAnsiTheme="minorHAnsi" w:cstheme="minorHAnsi"/>
+          <w:sz w:val="26"/>
+          <w:szCs w:val="20"/>
+        </w:rPr>
+        <w:t xml:space="preserve">members which are appropriate to do. </w:t>
+      </w:r>
+    </w:p>
+    <w:p>
+      <w:pPr>
+        <w:tabs>
+          <w:tab w:val="left" w:pos="810"/>
+        </w:tabs>
+        <w:spacing w:beforeLines="60" w:before="144" w:afterLines="60" w:after="144"/>
+        <w:ind w:left="810"/>
+        <w:rPr>
+          <w:rFonts w:asciiTheme="minorHAnsi" w:hAnsiTheme="minorHAnsi" w:cstheme="minorHAnsi"/>
+          <w:sz w:val="26"/>
+          <w:szCs w:val="26"/>
+        </w:rPr>
+      </w:pPr>
+      <w:r>
+        <w:rPr>
+          <w:rFonts w:asciiTheme="minorHAnsi" w:hAnsiTheme="minorHAnsi" w:cstheme="minorHAnsi"/>
+          <w:sz w:val="26"/>
+          <w:szCs w:val="26"/>
+        </w:rPr>
+        <w:t>Functions of this site are different from self-study exams.</w:t>
+      </w:r>
+      <w:r>
+        <w:rPr>
+          <w:rFonts w:asciiTheme="minorHAnsi" w:hAnsiTheme="minorHAnsi" w:cstheme="minorHAnsi"/>
+          <w:sz w:val="26"/>
+          <w:szCs w:val="26"/>
+        </w:rPr>
+        <w:t xml:space="preserve"> </w:t>
+      </w:r>
+      <w:r>
+        <w:rPr>
+          <w:rFonts w:asciiTheme="minorHAnsi" w:hAnsiTheme="minorHAnsi" w:cstheme="minorHAnsi"/>
+          <w:sz w:val="26"/>
+          <w:szCs w:val="26"/>
+        </w:rPr>
+        <w:t>In this site, administrators or people with authority can give special exams. These exams are informed before about start time, end time, number of questions. And when an exam is started, students can take the exam in beginning 15 minutes and like self-study exam. After exam finishes, mark of examinees will be sent to each student and some of them can take the next one (round 2</w:t>
+      </w:r>
+      <w:r>
+        <w:rPr>
+          <w:rFonts w:asciiTheme="minorHAnsi" w:hAnsiTheme="minorHAnsi" w:cstheme="minorHAnsi"/>
+          <w:sz w:val="26"/>
+          <w:szCs w:val="26"/>
+        </w:rPr>
+        <w:t>, 3, 4</w:t>
+      </w:r>
+      <w:r>
+        <w:rPr>
+          <w:rFonts w:asciiTheme="minorHAnsi" w:hAnsiTheme="minorHAnsi" w:cstheme="minorHAnsi"/>
+          <w:sz w:val="26"/>
+          <w:szCs w:val="26"/>
+        </w:rPr>
+        <w:t xml:space="preserve">…) if they have good mark. Exam can also be taken by group of users. </w:t>
+      </w:r>
+    </w:p>
+    <w:p>
+      <w:pPr>
+        <w:pStyle w:val="ListParagraph"/>
+        <w:tabs>
+          <w:tab w:val="left" w:pos="810"/>
+        </w:tabs>
+        <w:autoSpaceDE w:val="0"/>
+        <w:autoSpaceDN w:val="0"/>
+        <w:adjustRightInd w:val="0"/>
+        <w:spacing w:after="0" w:line="240" w:lineRule="auto"/>
+        <w:ind w:left="810"/>
+        <w:rPr>
+          <w:rFonts w:asciiTheme="minorHAnsi" w:hAnsiTheme="minorHAnsi" w:cstheme="minorHAnsi"/>
+          <w:sz w:val="26"/>
+          <w:szCs w:val="20"/>
+        </w:rPr>
+      </w:pPr>
+    </w:p>
+    <w:p>
+      <w:pPr>
+        <w:autoSpaceDE w:val="0"/>
+        <w:autoSpaceDN w:val="0"/>
+        <w:adjustRightInd w:val="0"/>
+        <w:spacing w:after="0" w:line="240" w:lineRule="auto"/>
+        <w:rPr>
+          <w:rFonts w:asciiTheme="minorHAnsi" w:hAnsiTheme="minorHAnsi" w:cstheme="minorHAnsi"/>
+          <w:szCs w:val="20"/>
+        </w:rPr>
+      </w:pPr>
     </w:p>
     <w:p>
       <w:pPr>
@@ -3536,19 +6645,21 @@
         <w:ind w:left="270"/>
         <w:rPr>
           <w:rFonts w:asciiTheme="minorHAnsi" w:hAnsiTheme="minorHAnsi" w:cstheme="minorHAnsi"/>
-          <w:i/>
-          <w:sz w:val="20"/>
-          <w:szCs w:val="20"/>
-        </w:rPr>
-      </w:pPr>
-      <w:r>
-        <w:rPr>
-          <w:rFonts w:asciiTheme="minorHAnsi" w:hAnsiTheme="minorHAnsi" w:cstheme="minorHAnsi"/>
-          <w:i/>
-          <w:sz w:val="20"/>
-          <w:szCs w:val="20"/>
-        </w:rPr>
-        <w:t xml:space="preserve">               &lt;List the scope/boundaries of the system under development. This can be paraphrased from the Customer’s Requirements&gt;</w:t>
+          <w:b/>
+          <w:color w:val="548DD4" w:themeColor="text2" w:themeTint="99"/>
+          <w:sz w:val="26"/>
+          <w:szCs w:val="24"/>
+        </w:rPr>
+      </w:pPr>
+      <w:r>
+        <w:rPr>
+          <w:rFonts w:asciiTheme="minorHAnsi" w:hAnsiTheme="minorHAnsi" w:cstheme="minorHAnsi"/>
+          <w:b/>
+          <w:color w:val="548DD4" w:themeColor="text2" w:themeTint="99"/>
+          <w:sz w:val="26"/>
+          <w:szCs w:val="24"/>
+        </w:rPr>
+        <w:t>1.3.3. Boundaries of the System</w:t>
       </w:r>
     </w:p>
     <w:p>
@@ -3560,21 +6671,19 @@
         <w:ind w:left="270"/>
         <w:rPr>
           <w:rFonts w:asciiTheme="minorHAnsi" w:hAnsiTheme="minorHAnsi" w:cstheme="minorHAnsi"/>
-          <w:b/>
-          <w:color w:val="548DD4" w:themeColor="text2" w:themeTint="99"/>
-          <w:sz w:val="26"/>
-          <w:szCs w:val="24"/>
-        </w:rPr>
-      </w:pPr>
-      <w:r>
-        <w:rPr>
-          <w:rFonts w:asciiTheme="minorHAnsi" w:hAnsiTheme="minorHAnsi" w:cstheme="minorHAnsi"/>
-          <w:b/>
-          <w:color w:val="548DD4" w:themeColor="text2" w:themeTint="99"/>
-          <w:sz w:val="26"/>
-          <w:szCs w:val="24"/>
-        </w:rPr>
-        <w:t>1.3.4. Development Environment</w:t>
+          <w:i/>
+          <w:sz w:val="20"/>
+          <w:szCs w:val="20"/>
+        </w:rPr>
+      </w:pPr>
+      <w:r>
+        <w:rPr>
+          <w:rFonts w:asciiTheme="minorHAnsi" w:hAnsiTheme="minorHAnsi" w:cstheme="minorHAnsi"/>
+          <w:i/>
+          <w:sz w:val="20"/>
+          <w:szCs w:val="20"/>
+        </w:rPr>
+        <w:t xml:space="preserve">               &lt;List the scope/boundaries of the system under development. This can be paraphrased from the Customer’s Requirements&gt;</w:t>
       </w:r>
     </w:p>
     <w:p>
@@ -3584,20 +6693,23 @@
         <w:adjustRightInd w:val="0"/>
         <w:spacing w:after="0" w:line="240" w:lineRule="auto"/>
         <w:ind w:left="270"/>
-        <w:jc w:val="both"/>
-        <w:rPr>
-          <w:rFonts w:asciiTheme="minorHAnsi" w:hAnsiTheme="minorHAnsi" w:cstheme="minorHAnsi"/>
-          <w:sz w:val="24"/>
-          <w:szCs w:val="20"/>
-        </w:rPr>
-      </w:pPr>
-      <w:r>
-        <w:rPr>
-          <w:rFonts w:asciiTheme="minorHAnsi" w:hAnsiTheme="minorHAnsi" w:cstheme="minorHAnsi"/>
-          <w:sz w:val="24"/>
-          <w:szCs w:val="20"/>
-        </w:rPr>
-        <w:t>1.3.4.1 Software environment</w:t>
+        <w:rPr>
+          <w:rFonts w:asciiTheme="minorHAnsi" w:hAnsiTheme="minorHAnsi" w:cstheme="minorHAnsi"/>
+          <w:b/>
+          <w:color w:val="548DD4" w:themeColor="text2" w:themeTint="99"/>
+          <w:sz w:val="26"/>
+          <w:szCs w:val="24"/>
+        </w:rPr>
+      </w:pPr>
+      <w:r>
+        <w:rPr>
+          <w:rFonts w:asciiTheme="minorHAnsi" w:hAnsiTheme="minorHAnsi" w:cstheme="minorHAnsi"/>
+          <w:b/>
+          <w:color w:val="548DD4" w:themeColor="text2" w:themeTint="99"/>
+          <w:sz w:val="26"/>
+          <w:szCs w:val="24"/>
+        </w:rPr>
+        <w:t>1.3.4. Development Environment</w:t>
       </w:r>
     </w:p>
     <w:p>
@@ -3607,36 +6719,19 @@
         <w:adjustRightInd w:val="0"/>
         <w:spacing w:after="0" w:line="240" w:lineRule="auto"/>
         <w:ind w:left="270"/>
-        <w:jc w:val="both"/>
-        <w:rPr>
-          <w:rFonts w:asciiTheme="minorHAnsi" w:hAnsiTheme="minorHAnsi" w:cstheme="minorHAnsi"/>
-          <w:sz w:val="24"/>
-          <w:szCs w:val="20"/>
-        </w:rPr>
-      </w:pPr>
-      <w:r>
-        <w:rPr>
-          <w:rFonts w:asciiTheme="minorHAnsi" w:hAnsiTheme="minorHAnsi" w:cstheme="minorHAnsi"/>
-          <w:sz w:val="24"/>
-          <w:szCs w:val="20"/>
-        </w:rPr>
-        <w:t>- Operating system: Window</w:t>
-      </w:r>
-      <w:r>
-        <w:rPr>
-          <w:rFonts w:asciiTheme="minorHAnsi" w:hAnsiTheme="minorHAnsi" w:cstheme="minorHAnsi"/>
-          <w:sz w:val="24"/>
-          <w:szCs w:val="20"/>
-        </w:rPr>
-        <w:t>s</w:t>
-      </w:r>
-      <w:r>
-        <w:rPr>
-          <w:rFonts w:asciiTheme="minorHAnsi" w:hAnsiTheme="minorHAnsi" w:cstheme="minorHAnsi"/>
-          <w:sz w:val="24"/>
-          <w:szCs w:val="20"/>
-        </w:rPr>
-        <w:t xml:space="preserve"> XP/Windows 7</w:t>
+        <w:rPr>
+          <w:rFonts w:asciiTheme="minorHAnsi" w:hAnsiTheme="minorHAnsi" w:cstheme="minorHAnsi"/>
+          <w:sz w:val="24"/>
+          <w:szCs w:val="20"/>
+        </w:rPr>
+      </w:pPr>
+      <w:r>
+        <w:rPr>
+          <w:rFonts w:asciiTheme="minorHAnsi" w:hAnsiTheme="minorHAnsi" w:cstheme="minorHAnsi"/>
+          <w:sz w:val="24"/>
+          <w:szCs w:val="20"/>
+        </w:rPr>
+        <w:t>1.3.4.1 Software environment</w:t>
       </w:r>
     </w:p>
     <w:p>
@@ -3646,20 +6741,35 @@
         <w:adjustRightInd w:val="0"/>
         <w:spacing w:after="0" w:line="240" w:lineRule="auto"/>
         <w:ind w:left="270"/>
-        <w:jc w:val="both"/>
-        <w:rPr>
-          <w:rFonts w:asciiTheme="minorHAnsi" w:hAnsiTheme="minorHAnsi" w:cstheme="minorHAnsi"/>
-          <w:sz w:val="24"/>
-          <w:szCs w:val="20"/>
-        </w:rPr>
-      </w:pPr>
-      <w:r>
-        <w:rPr>
-          <w:rFonts w:asciiTheme="minorHAnsi" w:hAnsiTheme="minorHAnsi" w:cstheme="minorHAnsi"/>
-          <w:sz w:val="24"/>
-          <w:szCs w:val="20"/>
-        </w:rPr>
-        <w:t>- WAMP server</w:t>
+        <w:rPr>
+          <w:rFonts w:asciiTheme="minorHAnsi" w:hAnsiTheme="minorHAnsi" w:cstheme="minorHAnsi"/>
+          <w:sz w:val="24"/>
+          <w:szCs w:val="20"/>
+        </w:rPr>
+      </w:pPr>
+      <w:r>
+        <w:rPr>
+          <w:rFonts w:asciiTheme="minorHAnsi" w:hAnsiTheme="minorHAnsi" w:cstheme="minorHAnsi"/>
+          <w:sz w:val="24"/>
+          <w:szCs w:val="20"/>
+        </w:rPr>
+        <w:t>- Operating system: Window</w:t>
+      </w:r>
+      <w:r>
+        <w:rPr>
+          <w:rFonts w:asciiTheme="minorHAnsi" w:hAnsiTheme="minorHAnsi" w:cstheme="minorHAnsi"/>
+          <w:sz w:val="24"/>
+          <w:szCs w:val="20"/>
+        </w:rPr>
+        <w:t>s</w:t>
+      </w:r>
+      <w:r>
+        <w:rPr>
+          <w:rFonts w:asciiTheme="minorHAnsi" w:hAnsiTheme="minorHAnsi" w:cstheme="minorHAnsi"/>
+          <w:sz w:val="24"/>
+          <w:szCs w:val="20"/>
+        </w:rPr>
+        <w:t xml:space="preserve"> XP/Windows 7</w:t>
       </w:r>
     </w:p>
     <w:p>
@@ -3669,7 +6779,28 @@
         <w:adjustRightInd w:val="0"/>
         <w:spacing w:after="0" w:line="240" w:lineRule="auto"/>
         <w:ind w:left="270"/>
-        <w:jc w:val="both"/>
+        <w:rPr>
+          <w:rFonts w:asciiTheme="minorHAnsi" w:hAnsiTheme="minorHAnsi" w:cstheme="minorHAnsi"/>
+          <w:sz w:val="24"/>
+          <w:szCs w:val="20"/>
+        </w:rPr>
+      </w:pPr>
+      <w:r>
+        <w:rPr>
+          <w:rFonts w:asciiTheme="minorHAnsi" w:hAnsiTheme="minorHAnsi" w:cstheme="minorHAnsi"/>
+          <w:sz w:val="24"/>
+          <w:szCs w:val="20"/>
+        </w:rPr>
+        <w:t>- WAMP server</w:t>
+      </w:r>
+    </w:p>
+    <w:p>
+      <w:pPr>
+        <w:autoSpaceDE w:val="0"/>
+        <w:autoSpaceDN w:val="0"/>
+        <w:adjustRightInd w:val="0"/>
+        <w:spacing w:after="0" w:line="240" w:lineRule="auto"/>
+        <w:ind w:left="270"/>
         <w:rPr>
           <w:rFonts w:asciiTheme="minorHAnsi" w:hAnsiTheme="minorHAnsi" w:cstheme="minorHAnsi"/>
           <w:sz w:val="24"/>
@@ -3695,7 +6826,6 @@
         <w:adjustRightInd w:val="0"/>
         <w:spacing w:after="0" w:line="240" w:lineRule="auto"/>
         <w:ind w:left="270"/>
-        <w:jc w:val="both"/>
         <w:rPr>
           <w:rFonts w:asciiTheme="minorHAnsi" w:hAnsiTheme="minorHAnsi" w:cstheme="minorHAnsi"/>
           <w:sz w:val="24"/>
@@ -3736,7 +6866,6 @@
         <w:adjustRightInd w:val="0"/>
         <w:spacing w:after="0" w:line="240" w:lineRule="auto"/>
         <w:ind w:left="270"/>
-        <w:jc w:val="both"/>
         <w:rPr>
           <w:rFonts w:asciiTheme="minorHAnsi" w:hAnsiTheme="minorHAnsi" w:cstheme="minorHAnsi"/>
           <w:sz w:val="24"/>
@@ -3751,7 +6880,6 @@
         <w:adjustRightInd w:val="0"/>
         <w:spacing w:after="0" w:line="240" w:lineRule="auto"/>
         <w:ind w:left="270"/>
-        <w:jc w:val="both"/>
         <w:rPr>
           <w:rFonts w:asciiTheme="minorHAnsi" w:hAnsiTheme="minorHAnsi" w:cstheme="minorHAnsi"/>
           <w:sz w:val="24"/>
@@ -3774,7 +6902,6 @@
         <w:adjustRightInd w:val="0"/>
         <w:spacing w:after="0" w:line="240" w:lineRule="auto"/>
         <w:ind w:left="270"/>
-        <w:jc w:val="both"/>
         <w:rPr>
           <w:rFonts w:asciiTheme="minorHAnsi" w:hAnsiTheme="minorHAnsi" w:cstheme="minorHAnsi"/>
           <w:sz w:val="24"/>
@@ -3797,7 +6924,6 @@
         <w:adjustRightInd w:val="0"/>
         <w:spacing w:after="0" w:line="240" w:lineRule="auto"/>
         <w:ind w:left="270"/>
-        <w:jc w:val="both"/>
         <w:rPr>
           <w:rFonts w:asciiTheme="minorHAnsi" w:hAnsiTheme="minorHAnsi" w:cstheme="minorHAnsi"/>
           <w:sz w:val="24"/>
@@ -3820,20 +6946,18 @@
         <w:adjustRightInd w:val="0"/>
         <w:spacing w:after="0" w:line="240" w:lineRule="auto"/>
         <w:ind w:left="270"/>
-        <w:jc w:val="both"/>
-        <w:rPr>
-          <w:rFonts w:asciiTheme="minorHAnsi" w:hAnsiTheme="minorHAnsi" w:cstheme="minorHAnsi"/>
-          <w:sz w:val="24"/>
-          <w:szCs w:val="20"/>
-        </w:rPr>
-      </w:pPr>
-      <w:r>
-        <w:rPr>
-          <w:rFonts w:asciiTheme="minorHAnsi" w:hAnsiTheme="minorHAnsi" w:cstheme="minorHAnsi"/>
-          <w:sz w:val="24"/>
-          <w:szCs w:val="20"/>
-        </w:rPr>
-        <w:lastRenderedPageBreak/>
+        <w:rPr>
+          <w:rFonts w:asciiTheme="minorHAnsi" w:hAnsiTheme="minorHAnsi" w:cstheme="minorHAnsi"/>
+          <w:sz w:val="24"/>
+          <w:szCs w:val="20"/>
+        </w:rPr>
+      </w:pPr>
+      <w:r>
+        <w:rPr>
+          <w:rFonts w:asciiTheme="minorHAnsi" w:hAnsiTheme="minorHAnsi" w:cstheme="minorHAnsi"/>
+          <w:sz w:val="24"/>
+          <w:szCs w:val="20"/>
+        </w:rPr>
         <w:t xml:space="preserve">+ RAM: 512MB </w:t>
       </w:r>
     </w:p>
@@ -3844,7 +6968,6 @@
         <w:adjustRightInd w:val="0"/>
         <w:spacing w:after="0" w:line="240" w:lineRule="auto"/>
         <w:ind w:left="270"/>
-        <w:jc w:val="both"/>
         <w:rPr>
           <w:rFonts w:asciiTheme="minorHAnsi" w:hAnsiTheme="minorHAnsi" w:cstheme="minorHAnsi"/>
           <w:sz w:val="24"/>
@@ -3867,7 +6990,6 @@
         <w:adjustRightInd w:val="0"/>
         <w:spacing w:after="0" w:line="240" w:lineRule="auto"/>
         <w:ind w:left="270"/>
-        <w:jc w:val="both"/>
         <w:rPr>
           <w:rFonts w:asciiTheme="minorHAnsi" w:hAnsiTheme="minorHAnsi" w:cstheme="minorHAnsi"/>
           <w:sz w:val="24"/>
@@ -3882,7 +7004,6 @@
         <w:adjustRightInd w:val="0"/>
         <w:spacing w:after="0" w:line="240" w:lineRule="auto"/>
         <w:ind w:left="270"/>
-        <w:jc w:val="both"/>
         <w:rPr>
           <w:rFonts w:asciiTheme="minorHAnsi" w:hAnsiTheme="minorHAnsi" w:cstheme="minorHAnsi"/>
           <w:sz w:val="24"/>
@@ -3905,7 +7026,6 @@
         <w:adjustRightInd w:val="0"/>
         <w:spacing w:after="0" w:line="240" w:lineRule="auto"/>
         <w:ind w:left="270"/>
-        <w:jc w:val="both"/>
         <w:rPr>
           <w:rFonts w:asciiTheme="minorHAnsi" w:hAnsiTheme="minorHAnsi" w:cstheme="minorHAnsi"/>
           <w:sz w:val="24"/>
@@ -3928,7 +7048,6 @@
         <w:adjustRightInd w:val="0"/>
         <w:spacing w:after="0" w:line="240" w:lineRule="auto"/>
         <w:ind w:left="270"/>
-        <w:jc w:val="both"/>
         <w:rPr>
           <w:rFonts w:asciiTheme="minorHAnsi" w:hAnsiTheme="minorHAnsi" w:cstheme="minorHAnsi"/>
           <w:sz w:val="24"/>
@@ -3951,7 +7070,6 @@
         <w:adjustRightInd w:val="0"/>
         <w:spacing w:after="0" w:line="240" w:lineRule="auto"/>
         <w:ind w:left="270"/>
-        <w:jc w:val="both"/>
         <w:rPr>
           <w:rFonts w:asciiTheme="minorHAnsi" w:hAnsiTheme="minorHAnsi" w:cstheme="minorHAnsi"/>
           <w:sz w:val="24"/>
@@ -4010,7 +7128,6 @@
     </w:p>
     <w:p>
       <w:pPr>
-        <w:jc w:val="both"/>
         <w:rPr>
           <w:rStyle w:val="apple-converted-space"/>
           <w:rFonts w:ascii="Verdana" w:hAnsi="Verdana"/>
@@ -4127,6 +7244,7 @@
         <w:rPr>
           <w:noProof/>
         </w:rPr>
+        <w:lastRenderedPageBreak/>
         <w:drawing>
           <wp:inline distT="0" distB="0" distL="0" distR="0" wp14:anchorId="0077D3FF" wp14:editId="100C935E">
             <wp:extent cx="4829175" cy="3228975"/>
@@ -4265,7 +7383,6 @@
           <w:bottom w:val="single" w:sz="6" w:space="1" w:color="auto"/>
         </w:pBdr>
         <w:spacing w:line="255" w:lineRule="atLeast"/>
-        <w:jc w:val="both"/>
         <w:rPr>
           <w:rFonts w:asciiTheme="minorHAnsi" w:hAnsiTheme="minorHAnsi" w:cstheme="minorHAnsi"/>
           <w:color w:val="222222"/>
@@ -4359,14 +7476,6 @@
           <w:szCs w:val="22"/>
         </w:rPr>
         <w:br/>
-      </w:r>
-      <w:r>
-        <w:rPr>
-          <w:rFonts w:asciiTheme="minorHAnsi" w:hAnsiTheme="minorHAnsi" w:cstheme="minorHAnsi"/>
-          <w:color w:val="222222"/>
-          <w:szCs w:val="22"/>
-        </w:rPr>
-        <w:lastRenderedPageBreak/>
         <w:t>- An</w:t>
       </w:r>
       <w:r>
@@ -4490,7 +7599,6 @@
     </w:p>
     <w:p>
       <w:pPr>
-        <w:jc w:val="both"/>
         <w:rPr>
           <w:rStyle w:val="apple-converted-space"/>
           <w:rFonts w:ascii="Verdana" w:hAnsi="Verdana"/>
@@ -4526,7 +7634,6 @@
       <w:pPr>
         <w:pStyle w:val="text"/>
         <w:spacing w:line="255" w:lineRule="atLeast"/>
-        <w:jc w:val="both"/>
         <w:rPr>
           <w:rFonts w:asciiTheme="minorHAnsi" w:hAnsiTheme="minorHAnsi" w:cstheme="minorHAnsi"/>
           <w:color w:val="222222"/>
@@ -4672,7 +7779,6 @@
           <w:sz w:val="28"/>
           <w:szCs w:val="28"/>
         </w:rPr>
-        <w:lastRenderedPageBreak/>
         <w:t>2.2. Roles and Responsibilities</w:t>
       </w:r>
     </w:p>
@@ -4827,7 +7933,6 @@
           </w:tcPr>
           <w:p>
             <w:pPr>
-              <w:jc w:val="both"/>
               <w:cnfStyle w:val="000000100000" w:firstRow="0" w:lastRow="0" w:firstColumn="0" w:lastColumn="0" w:oddVBand="0" w:evenVBand="0" w:oddHBand="1" w:evenHBand="0" w:firstRowFirstColumn="0" w:firstRowLastColumn="0" w:lastRowFirstColumn="0" w:lastRowLastColumn="0"/>
               <w:rPr>
                 <w:sz w:val="24"/>
@@ -4844,7 +7949,6 @@
           </w:p>
           <w:p>
             <w:pPr>
-              <w:jc w:val="both"/>
               <w:cnfStyle w:val="000000100000" w:firstRow="0" w:lastRow="0" w:firstColumn="0" w:lastColumn="0" w:oddVBand="0" w:evenVBand="0" w:oddHBand="1" w:evenHBand="0" w:firstRowFirstColumn="0" w:firstRowLastColumn="0" w:lastRowFirstColumn="0" w:lastRowLastColumn="0"/>
               <w:rPr>
                 <w:sz w:val="24"/>
@@ -4906,7 +8010,6 @@
                 <w:numId w:val="4"/>
               </w:numPr>
               <w:spacing w:before="120"/>
-              <w:jc w:val="both"/>
               <w:rPr>
                 <w:b w:val="0"/>
                 <w:bCs w:val="0"/>
@@ -4933,7 +8036,6 @@
                 <w:numId w:val="4"/>
               </w:numPr>
               <w:spacing w:before="120"/>
-              <w:jc w:val="both"/>
               <w:rPr>
                 <w:b w:val="0"/>
                 <w:bCs w:val="0"/>
@@ -4959,7 +8061,6 @@
                 <w:numId w:val="4"/>
               </w:numPr>
               <w:spacing w:before="120"/>
-              <w:jc w:val="both"/>
               <w:rPr>
                 <w:b w:val="0"/>
                 <w:sz w:val="24"/>
@@ -4972,6 +8073,7 @@
                 <w:sz w:val="24"/>
                 <w:szCs w:val="24"/>
               </w:rPr>
+              <w:lastRenderedPageBreak/>
               <w:t>Managing co-ordination of the partners and working groups engaged in project work.</w:t>
             </w:r>
           </w:p>
@@ -4983,7 +8085,6 @@
                 <w:numId w:val="4"/>
               </w:numPr>
               <w:spacing w:before="120"/>
-              <w:jc w:val="both"/>
               <w:rPr>
                 <w:b w:val="0"/>
                 <w:sz w:val="24"/>
@@ -4996,7 +8097,6 @@
                 <w:sz w:val="24"/>
                 <w:szCs w:val="24"/>
               </w:rPr>
-              <w:lastRenderedPageBreak/>
               <w:t>Developing and maintaining a detailed project plan.</w:t>
             </w:r>
           </w:p>
@@ -5008,7 +8108,6 @@
                 <w:numId w:val="4"/>
               </w:numPr>
               <w:spacing w:before="120"/>
-              <w:jc w:val="both"/>
               <w:rPr>
                 <w:b w:val="0"/>
                 <w:sz w:val="24"/>
@@ -5032,7 +8131,6 @@
                 <w:numId w:val="4"/>
               </w:numPr>
               <w:spacing w:before="120"/>
-              <w:jc w:val="both"/>
               <w:rPr>
                 <w:b w:val="0"/>
                 <w:sz w:val="24"/>
@@ -5056,7 +8154,6 @@
                 <w:numId w:val="4"/>
               </w:numPr>
               <w:spacing w:before="120"/>
-              <w:jc w:val="both"/>
               <w:rPr>
                 <w:b w:val="0"/>
                 <w:sz w:val="24"/>
@@ -5080,7 +8177,6 @@
                 <w:numId w:val="4"/>
               </w:numPr>
               <w:spacing w:before="120"/>
-              <w:jc w:val="both"/>
               <w:rPr>
                 <w:b w:val="0"/>
                 <w:sz w:val="24"/>
@@ -5104,7 +8200,6 @@
                 <w:numId w:val="4"/>
               </w:numPr>
               <w:spacing w:before="120"/>
-              <w:jc w:val="both"/>
               <w:rPr>
                 <w:b w:val="0"/>
                 <w:sz w:val="24"/>
@@ -5128,7 +8223,6 @@
                 <w:numId w:val="4"/>
               </w:numPr>
               <w:spacing w:before="120"/>
-              <w:jc w:val="both"/>
               <w:rPr>
                 <w:b w:val="0"/>
                 <w:sz w:val="24"/>
@@ -5152,7 +8246,6 @@
                 <w:numId w:val="4"/>
               </w:numPr>
               <w:spacing w:before="120"/>
-              <w:jc w:val="both"/>
               <w:rPr>
                 <w:b w:val="0"/>
                 <w:sz w:val="24"/>
@@ -5176,7 +8269,6 @@
                 <w:numId w:val="4"/>
               </w:numPr>
               <w:spacing w:before="120"/>
-              <w:jc w:val="both"/>
               <w:rPr>
                 <w:b w:val="0"/>
                 <w:sz w:val="24"/>
@@ -5200,7 +8292,6 @@
                 <w:numId w:val="4"/>
               </w:numPr>
               <w:spacing w:before="120"/>
-              <w:jc w:val="both"/>
               <w:rPr>
                 <w:b w:val="0"/>
                 <w:sz w:val="24"/>
@@ -5224,7 +8315,6 @@
                 <w:numId w:val="4"/>
               </w:numPr>
               <w:spacing w:before="120"/>
-              <w:jc w:val="both"/>
               <w:rPr>
                 <w:b w:val="0"/>
                 <w:sz w:val="24"/>
@@ -5248,7 +8338,6 @@
                 <w:numId w:val="4"/>
               </w:numPr>
               <w:spacing w:before="120"/>
-              <w:jc w:val="both"/>
               <w:rPr>
                 <w:b w:val="0"/>
                 <w:sz w:val="24"/>
@@ -5272,7 +8361,6 @@
                 <w:numId w:val="4"/>
               </w:numPr>
               <w:spacing w:before="120"/>
-              <w:jc w:val="both"/>
               <w:rPr>
                 <w:b w:val="0"/>
                 <w:sz w:val="24"/>
@@ -5296,7 +8384,6 @@
                 <w:numId w:val="4"/>
               </w:numPr>
               <w:spacing w:before="120"/>
-              <w:jc w:val="both"/>
               <w:rPr>
                 <w:b w:val="0"/>
                 <w:sz w:val="24"/>
@@ -5338,7 +8425,6 @@
                 <w:numId w:val="4"/>
               </w:numPr>
               <w:spacing w:before="120"/>
-              <w:jc w:val="both"/>
               <w:rPr>
                 <w:b w:val="0"/>
                 <w:sz w:val="24"/>
@@ -5472,7 +8558,6 @@
           </w:tcPr>
           <w:p>
             <w:pPr>
-              <w:jc w:val="both"/>
               <w:cnfStyle w:val="000000100000" w:firstRow="0" w:lastRow="0" w:firstColumn="0" w:lastColumn="0" w:oddVBand="0" w:evenVBand="0" w:oddHBand="1" w:evenHBand="0" w:firstRowFirstColumn="0" w:firstRowLastColumn="0" w:lastRowFirstColumn="0" w:lastRowLastColumn="0"/>
               <w:rPr>
                 <w:sz w:val="24"/>
@@ -5535,7 +8620,6 @@
               </w:numPr>
               <w:spacing w:before="120"/>
               <w:ind w:left="720"/>
-              <w:jc w:val="both"/>
               <w:rPr>
                 <w:b w:val="0"/>
                 <w:bCs w:val="0"/>
@@ -5563,7 +8647,6 @@
               </w:numPr>
               <w:spacing w:before="120"/>
               <w:ind w:left="720"/>
-              <w:jc w:val="both"/>
               <w:rPr>
                 <w:b w:val="0"/>
                 <w:bCs w:val="0"/>
@@ -5591,7 +8674,6 @@
               </w:numPr>
               <w:spacing w:before="120"/>
               <w:ind w:left="720"/>
-              <w:jc w:val="both"/>
               <w:rPr>
                 <w:b w:val="0"/>
                 <w:bCs w:val="0"/>
@@ -5619,7 +8701,6 @@
               </w:numPr>
               <w:spacing w:before="120"/>
               <w:ind w:left="720"/>
-              <w:jc w:val="both"/>
               <w:rPr>
                 <w:b w:val="0"/>
                 <w:bCs w:val="0"/>
@@ -5674,7 +8755,17 @@
                 <w:sz w:val="24"/>
                 <w:szCs w:val="24"/>
               </w:rPr>
-              <w:t xml:space="preserve"> goals to the organization as a whole.</w:t>
+              <w:t xml:space="preserve"> goals </w:t>
+            </w:r>
+            <w:r>
+              <w:rPr>
+                <w:b w:val="0"/>
+                <w:bCs w:val="0"/>
+                <w:sz w:val="24"/>
+                <w:szCs w:val="24"/>
+              </w:rPr>
+              <w:lastRenderedPageBreak/>
+              <w:t>to the organization as a whole.</w:t>
             </w:r>
           </w:p>
           <w:p>
@@ -5687,7 +8778,6 @@
               </w:numPr>
               <w:spacing w:before="120"/>
               <w:ind w:left="720"/>
-              <w:jc w:val="both"/>
               <w:rPr>
                 <w:b w:val="0"/>
                 <w:bCs w:val="0"/>
@@ -5715,7 +8805,6 @@
               </w:numPr>
               <w:spacing w:before="120"/>
               <w:ind w:left="720" w:hanging="270"/>
-              <w:jc w:val="both"/>
               <w:rPr>
                 <w:b w:val="0"/>
                 <w:bCs w:val="0"/>
@@ -5743,7 +8832,6 @@
               </w:numPr>
               <w:spacing w:before="120"/>
               <w:ind w:left="720" w:hanging="270"/>
-              <w:jc w:val="both"/>
               <w:rPr>
                 <w:b w:val="0"/>
                 <w:bCs w:val="0"/>
@@ -5758,7 +8846,6 @@
                 <w:sz w:val="24"/>
                 <w:szCs w:val="24"/>
               </w:rPr>
-              <w:lastRenderedPageBreak/>
               <w:t>Approves the budget and decides tolerances.</w:t>
             </w:r>
           </w:p>
@@ -5772,7 +8859,6 @@
               </w:numPr>
               <w:spacing w:before="120"/>
               <w:ind w:left="720" w:hanging="270"/>
-              <w:jc w:val="both"/>
               <w:rPr>
                 <w:b w:val="0"/>
                 <w:bCs w:val="0"/>
@@ -5800,7 +8886,6 @@
               </w:numPr>
               <w:spacing w:before="120"/>
               <w:ind w:left="720" w:hanging="270"/>
-              <w:jc w:val="both"/>
               <w:rPr>
                 <w:b w:val="0"/>
                 <w:bCs w:val="0"/>
@@ -5918,7 +9003,6 @@
           </w:tcPr>
           <w:p>
             <w:pPr>
-              <w:jc w:val="both"/>
               <w:cnfStyle w:val="000000100000" w:firstRow="0" w:lastRow="0" w:firstColumn="0" w:lastColumn="0" w:oddVBand="0" w:evenVBand="0" w:oddHBand="1" w:evenHBand="0" w:firstRowFirstColumn="0" w:firstRowLastColumn="0" w:lastRowFirstColumn="0" w:lastRowLastColumn="0"/>
               <w:rPr>
                 <w:sz w:val="24"/>
@@ -5974,7 +9058,6 @@
           <w:p>
             <w:pPr>
               <w:spacing w:before="120"/>
-              <w:jc w:val="both"/>
               <w:rPr>
                 <w:b w:val="0"/>
                 <w:sz w:val="24"/>
@@ -6154,7 +9237,6 @@
           </w:p>
           <w:p>
             <w:pPr>
-              <w:jc w:val="both"/>
               <w:rPr>
                 <w:sz w:val="24"/>
                 <w:szCs w:val="24"/>
@@ -6164,11 +9246,7 @@
         </w:tc>
       </w:tr>
     </w:tbl>
-    <w:p>
-      <w:pPr>
-        <w:jc w:val="both"/>
-      </w:pPr>
-    </w:p>
+    <w:p/>
     <w:tbl>
       <w:tblPr>
         <w:tblStyle w:val="ColorfulList-Accent1"/>
@@ -6190,7 +9268,6 @@
           </w:tcPr>
           <w:p>
             <w:pPr>
-              <w:jc w:val="both"/>
               <w:rPr>
                 <w:sz w:val="24"/>
                 <w:szCs w:val="24"/>
@@ -6211,7 +9288,6 @@
           </w:tcPr>
           <w:p>
             <w:pPr>
-              <w:jc w:val="both"/>
               <w:cnfStyle w:val="100000000000" w:firstRow="1" w:lastRow="0" w:firstColumn="0" w:lastColumn="0" w:oddVBand="0" w:evenVBand="0" w:oddHBand="0" w:evenHBand="0" w:firstRowFirstColumn="0" w:firstRowLastColumn="0" w:lastRowFirstColumn="0" w:lastRowLastColumn="0"/>
               <w:rPr>
                 <w:sz w:val="24"/>
@@ -6239,7 +9315,6 @@
           </w:tcPr>
           <w:p>
             <w:pPr>
-              <w:jc w:val="both"/>
               <w:rPr>
                 <w:sz w:val="24"/>
                 <w:szCs w:val="24"/>
@@ -6260,7 +9335,6 @@
           </w:tcPr>
           <w:p>
             <w:pPr>
-              <w:jc w:val="both"/>
               <w:cnfStyle w:val="000000100000" w:firstRow="0" w:lastRow="0" w:firstColumn="0" w:lastColumn="0" w:oddVBand="0" w:evenVBand="0" w:oddHBand="1" w:evenHBand="0" w:firstRowFirstColumn="0" w:firstRowLastColumn="0" w:lastRowFirstColumn="0" w:lastRowLastColumn="0"/>
               <w:rPr>
                 <w:sz w:val="24"/>
@@ -6278,11 +9352,7 @@
         </w:tc>
       </w:tr>
     </w:tbl>
-    <w:p>
-      <w:pPr>
-        <w:jc w:val="both"/>
-      </w:pPr>
-    </w:p>
+    <w:p/>
     <w:tbl>
       <w:tblPr>
         <w:tblStyle w:val="ColorfulList-Accent1"/>
@@ -6304,7 +9374,6 @@
           </w:tcPr>
           <w:p>
             <w:pPr>
-              <w:jc w:val="both"/>
               <w:rPr>
                 <w:sz w:val="24"/>
                 <w:szCs w:val="24"/>
@@ -6325,7 +9394,6 @@
           </w:tcPr>
           <w:p>
             <w:pPr>
-              <w:jc w:val="both"/>
               <w:cnfStyle w:val="100000000000" w:firstRow="1" w:lastRow="0" w:firstColumn="0" w:lastColumn="0" w:oddVBand="0" w:evenVBand="0" w:oddHBand="0" w:evenHBand="0" w:firstRowFirstColumn="0" w:firstRowLastColumn="0" w:lastRowFirstColumn="0" w:lastRowLastColumn="0"/>
               <w:rPr>
                 <w:sz w:val="24"/>
@@ -6353,7 +9421,6 @@
           </w:tcPr>
           <w:p>
             <w:pPr>
-              <w:jc w:val="both"/>
               <w:rPr>
                 <w:sz w:val="24"/>
                 <w:szCs w:val="24"/>
@@ -6374,7 +9441,6 @@
           </w:tcPr>
           <w:p>
             <w:pPr>
-              <w:jc w:val="both"/>
               <w:cnfStyle w:val="000000100000" w:firstRow="0" w:lastRow="0" w:firstColumn="0" w:lastColumn="0" w:oddVBand="0" w:evenVBand="0" w:oddHBand="1" w:evenHBand="0" w:firstRowFirstColumn="0" w:firstRowLastColumn="0" w:lastRowFirstColumn="0" w:lastRowLastColumn="0"/>
               <w:rPr>
                 <w:sz w:val="24"/>
@@ -6386,12 +9452,19 @@
                 <w:sz w:val="24"/>
                 <w:szCs w:val="24"/>
               </w:rPr>
-              <w:t xml:space="preserve">The Designer is responsible for understanding the business requirements and designing a solution that will meet the business needs. There are many potential solutions that will meet the client's needs. The Designer determines the best approach. A Designer typically needs to understand how technology can be used to create this optimum solution for the client. The </w:t>
-            </w:r>
-          </w:p>
-          <w:p>
-            <w:pPr>
-              <w:jc w:val="both"/>
+              <w:t xml:space="preserve">The Designer is responsible for understanding the business requirements and designing a solution that will meet the business needs. There are many potential solutions that will meet the client's needs. The Designer determines the best approach. A Designer typically needs to understand how </w:t>
+            </w:r>
+            <w:r>
+              <w:rPr>
+                <w:sz w:val="24"/>
+                <w:szCs w:val="24"/>
+              </w:rPr>
+              <w:lastRenderedPageBreak/>
+              <w:t xml:space="preserve">technology can be used to create this optimum solution for the client. The </w:t>
+            </w:r>
+          </w:p>
+          <w:p>
+            <w:pPr>
               <w:cnfStyle w:val="000000100000" w:firstRow="0" w:lastRow="0" w:firstColumn="0" w:lastColumn="0" w:oddVBand="0" w:evenVBand="0" w:oddHBand="1" w:evenHBand="0" w:firstRowFirstColumn="0" w:firstRowLastColumn="0" w:lastRowFirstColumn="0" w:lastRowLastColumn="0"/>
               <w:rPr>
                 <w:sz w:val="24"/>
@@ -6403,15 +9476,7 @@
                 <w:sz w:val="24"/>
                 <w:szCs w:val="24"/>
               </w:rPr>
-              <w:t xml:space="preserve">Designer determines the overall model and framework </w:t>
-            </w:r>
-            <w:r>
-              <w:rPr>
-                <w:sz w:val="24"/>
-                <w:szCs w:val="24"/>
-              </w:rPr>
-              <w:lastRenderedPageBreak/>
-              <w:t>for the solution, down to the level of designing screens, reports, programs and other components. He or she also determines the data needs. The work of the Designer is then handed off to the programmers and other people who will construct the solution based on the design specifications.</w:t>
+              <w:t>Designer determines the overall model and framework for the solution, down to the level of designing screens, reports, programs and other components. He or she also determines the data needs. The work of the Designer is then handed off to the programmers and other people who will construct the solution based on the design specifications.</w:t>
             </w:r>
           </w:p>
         </w:tc>
@@ -6425,7 +9490,6 @@
           </w:tcPr>
           <w:p>
             <w:pPr>
-              <w:jc w:val="both"/>
               <w:rPr>
                 <w:sz w:val="24"/>
                 <w:szCs w:val="24"/>
@@ -6455,7 +9519,6 @@
           </w:tcPr>
           <w:p>
             <w:pPr>
-              <w:jc w:val="both"/>
               <w:rPr>
                 <w:b w:val="0"/>
                 <w:sz w:val="24"/>
@@ -6478,7 +9541,6 @@
                 <w:ilvl w:val="0"/>
                 <w:numId w:val="2"/>
               </w:numPr>
-              <w:jc w:val="both"/>
               <w:rPr>
                 <w:b w:val="0"/>
                 <w:sz w:val="24"/>
@@ -6501,7 +9563,6 @@
                 <w:ilvl w:val="0"/>
                 <w:numId w:val="2"/>
               </w:numPr>
-              <w:jc w:val="both"/>
               <w:rPr>
                 <w:b w:val="0"/>
                 <w:sz w:val="24"/>
@@ -6524,7 +9585,6 @@
                 <w:ilvl w:val="0"/>
                 <w:numId w:val="2"/>
               </w:numPr>
-              <w:jc w:val="both"/>
               <w:rPr>
                 <w:b w:val="0"/>
                 <w:sz w:val="24"/>
@@ -6547,7 +9607,6 @@
                 <w:ilvl w:val="0"/>
                 <w:numId w:val="2"/>
               </w:numPr>
-              <w:jc w:val="both"/>
               <w:rPr>
                 <w:b w:val="0"/>
                 <w:sz w:val="24"/>
@@ -6570,7 +9629,6 @@
                 <w:ilvl w:val="0"/>
                 <w:numId w:val="2"/>
               </w:numPr>
-              <w:jc w:val="both"/>
               <w:rPr>
                 <w:b w:val="0"/>
                 <w:bCs w:val="0"/>
@@ -6608,11 +9666,7 @@
         </w:tc>
       </w:tr>
     </w:tbl>
-    <w:p>
-      <w:pPr>
-        <w:jc w:val="both"/>
-      </w:pPr>
-    </w:p>
+    <w:p/>
     <w:tbl>
       <w:tblPr>
         <w:tblStyle w:val="ColorfulList-Accent1"/>
@@ -6634,7 +9688,6 @@
           </w:tcPr>
           <w:p>
             <w:pPr>
-              <w:jc w:val="both"/>
               <w:rPr>
                 <w:sz w:val="24"/>
                 <w:szCs w:val="24"/>
@@ -6655,7 +9708,6 @@
           </w:tcPr>
           <w:p>
             <w:pPr>
-              <w:jc w:val="both"/>
               <w:cnfStyle w:val="100000000000" w:firstRow="1" w:lastRow="0" w:firstColumn="0" w:lastColumn="0" w:oddVBand="0" w:evenVBand="0" w:oddHBand="0" w:evenHBand="0" w:firstRowFirstColumn="0" w:firstRowLastColumn="0" w:lastRowFirstColumn="0" w:lastRowLastColumn="0"/>
               <w:rPr>
                 <w:sz w:val="24"/>
@@ -6683,7 +9735,6 @@
           </w:tcPr>
           <w:p>
             <w:pPr>
-              <w:jc w:val="both"/>
               <w:rPr>
                 <w:rFonts w:asciiTheme="minorHAnsi" w:hAnsiTheme="minorHAnsi" w:cstheme="minorHAnsi"/>
                 <w:color w:val="auto"/>
@@ -6708,7 +9759,6 @@
           </w:tcPr>
           <w:p>
             <w:pPr>
-              <w:jc w:val="both"/>
               <w:cnfStyle w:val="000000100000" w:firstRow="0" w:lastRow="0" w:firstColumn="0" w:lastColumn="0" w:oddVBand="0" w:evenVBand="0" w:oddHBand="1" w:evenHBand="0" w:firstRowFirstColumn="0" w:firstRowLastColumn="0" w:lastRowFirstColumn="0" w:lastRowLastColumn="0"/>
               <w:rPr>
                 <w:rFonts w:asciiTheme="minorHAnsi" w:hAnsiTheme="minorHAnsi" w:cstheme="minorHAnsi"/>
@@ -6799,7 +9849,6 @@
           </w:tcPr>
           <w:p>
             <w:pPr>
-              <w:jc w:val="both"/>
               <w:rPr>
                 <w:rFonts w:asciiTheme="minorHAnsi" w:hAnsiTheme="minorHAnsi" w:cstheme="minorHAnsi"/>
                 <w:color w:val="auto"/>
@@ -6840,7 +9889,6 @@
               <w:shd w:val="clear" w:color="auto" w:fill="DBE5F1" w:themeFill="accent1" w:themeFillTint="33"/>
               <w:spacing w:before="90" w:after="90"/>
               <w:ind w:left="720" w:right="90"/>
-              <w:jc w:val="both"/>
               <w:rPr>
                 <w:rFonts w:asciiTheme="minorHAnsi" w:hAnsiTheme="minorHAnsi" w:cstheme="minorHAnsi"/>
                 <w:b w:val="0"/>
@@ -6891,7 +9939,6 @@
               <w:shd w:val="clear" w:color="auto" w:fill="DBE5F1" w:themeFill="accent1" w:themeFillTint="33"/>
               <w:spacing w:before="90" w:after="90"/>
               <w:ind w:left="720" w:right="90"/>
-              <w:jc w:val="both"/>
               <w:rPr>
                 <w:rFonts w:asciiTheme="minorHAnsi" w:hAnsiTheme="minorHAnsi" w:cstheme="minorHAnsi"/>
                 <w:b w:val="0"/>
@@ -6921,7 +9968,6 @@
               <w:shd w:val="clear" w:color="auto" w:fill="DBE5F1" w:themeFill="accent1" w:themeFillTint="33"/>
               <w:spacing w:before="90" w:after="90"/>
               <w:ind w:left="720" w:right="90"/>
-              <w:jc w:val="both"/>
               <w:rPr>
                 <w:rFonts w:asciiTheme="minorHAnsi" w:hAnsiTheme="minorHAnsi" w:cstheme="minorHAnsi"/>
                 <w:b w:val="0"/>
@@ -6951,7 +9997,6 @@
               <w:shd w:val="clear" w:color="auto" w:fill="DBE5F1" w:themeFill="accent1" w:themeFillTint="33"/>
               <w:spacing w:before="90" w:after="90"/>
               <w:ind w:left="720" w:right="90"/>
-              <w:jc w:val="both"/>
               <w:rPr>
                 <w:rFonts w:asciiTheme="minorHAnsi" w:hAnsiTheme="minorHAnsi" w:cstheme="minorHAnsi"/>
                 <w:b w:val="0"/>
@@ -6981,7 +10026,6 @@
               <w:shd w:val="clear" w:color="auto" w:fill="DBE5F1" w:themeFill="accent1" w:themeFillTint="33"/>
               <w:spacing w:before="90" w:after="90"/>
               <w:ind w:left="720" w:right="90"/>
-              <w:jc w:val="both"/>
               <w:rPr>
                 <w:rFonts w:asciiTheme="minorHAnsi" w:hAnsiTheme="minorHAnsi" w:cstheme="minorHAnsi"/>
                 <w:b w:val="0"/>
@@ -7011,7 +10055,6 @@
               <w:shd w:val="clear" w:color="auto" w:fill="DBE5F1" w:themeFill="accent1" w:themeFillTint="33"/>
               <w:spacing w:before="90" w:after="90"/>
               <w:ind w:left="720" w:right="90"/>
-              <w:jc w:val="both"/>
               <w:rPr>
                 <w:rFonts w:asciiTheme="minorHAnsi" w:hAnsiTheme="minorHAnsi" w:cstheme="minorHAnsi"/>
                 <w:b w:val="0"/>
@@ -7041,7 +10084,6 @@
               <w:shd w:val="clear" w:color="auto" w:fill="DBE5F1" w:themeFill="accent1" w:themeFillTint="33"/>
               <w:spacing w:before="90" w:after="90"/>
               <w:ind w:left="720" w:right="90"/>
-              <w:jc w:val="both"/>
               <w:rPr>
                 <w:rFonts w:asciiTheme="minorHAnsi" w:hAnsiTheme="minorHAnsi" w:cstheme="minorHAnsi"/>
                 <w:color w:val="auto"/>
@@ -7062,7 +10104,6 @@
           </w:p>
           <w:p>
             <w:pPr>
-              <w:jc w:val="both"/>
               <w:rPr>
                 <w:rFonts w:asciiTheme="minorHAnsi" w:hAnsiTheme="minorHAnsi" w:cstheme="minorHAnsi"/>
                 <w:color w:val="auto"/>
@@ -7074,11 +10115,7 @@
         </w:tc>
       </w:tr>
     </w:tbl>
-    <w:p>
-      <w:pPr>
-        <w:jc w:val="both"/>
-      </w:pPr>
-    </w:p>
+    <w:p/>
     <w:tbl>
       <w:tblPr>
         <w:tblStyle w:val="ColorfulList-Accent1"/>
@@ -7100,7 +10137,6 @@
           </w:tcPr>
           <w:p>
             <w:pPr>
-              <w:jc w:val="both"/>
               <w:rPr>
                 <w:sz w:val="24"/>
                 <w:szCs w:val="24"/>
@@ -7121,7 +10157,6 @@
           </w:tcPr>
           <w:p>
             <w:pPr>
-              <w:jc w:val="both"/>
               <w:cnfStyle w:val="100000000000" w:firstRow="1" w:lastRow="0" w:firstColumn="0" w:lastColumn="0" w:oddVBand="0" w:evenVBand="0" w:oddHBand="0" w:evenHBand="0" w:firstRowFirstColumn="0" w:firstRowLastColumn="0" w:lastRowFirstColumn="0" w:lastRowLastColumn="0"/>
               <w:rPr>
                 <w:sz w:val="24"/>
@@ -7149,7 +10184,6 @@
           </w:tcPr>
           <w:p>
             <w:pPr>
-              <w:jc w:val="both"/>
               <w:rPr>
                 <w:rFonts w:asciiTheme="minorHAnsi" w:hAnsiTheme="minorHAnsi" w:cstheme="minorHAnsi"/>
                 <w:sz w:val="24"/>
@@ -7172,7 +10206,6 @@
           </w:tcPr>
           <w:p>
             <w:pPr>
-              <w:jc w:val="both"/>
               <w:cnfStyle w:val="000000100000" w:firstRow="0" w:lastRow="0" w:firstColumn="0" w:lastColumn="0" w:oddVBand="0" w:evenVBand="0" w:oddHBand="1" w:evenHBand="0" w:firstRowFirstColumn="0" w:firstRowLastColumn="0" w:lastRowFirstColumn="0" w:lastRowLastColumn="0"/>
               <w:rPr>
                 <w:rFonts w:asciiTheme="minorHAnsi" w:hAnsiTheme="minorHAnsi" w:cstheme="minorHAnsi"/>
@@ -7188,7 +10221,18 @@
                 <w:szCs w:val="24"/>
                 <w:shd w:val="clear" w:color="auto" w:fill="DBE5F1" w:themeFill="accent1" w:themeFillTint="33"/>
               </w:rPr>
-              <w:t>The Tester role is responsible for the core activities of the test effort, which involves conducting the necessary tests and logging the</w:t>
+              <w:t xml:space="preserve">The Tester role is responsible for the core activities of the test effort, which involves conducting the </w:t>
+            </w:r>
+            <w:r>
+              <w:rPr>
+                <w:rFonts w:asciiTheme="minorHAnsi" w:hAnsiTheme="minorHAnsi" w:cstheme="minorHAnsi"/>
+                <w:color w:val="auto"/>
+                <w:sz w:val="24"/>
+                <w:szCs w:val="24"/>
+                <w:shd w:val="clear" w:color="auto" w:fill="DBE5F1" w:themeFill="accent1" w:themeFillTint="33"/>
+              </w:rPr>
+              <w:lastRenderedPageBreak/>
+              <w:t>necessary tests and logging the</w:t>
             </w:r>
             <w:r>
               <w:rPr>
@@ -7222,7 +10266,6 @@
           </w:tcPr>
           <w:p>
             <w:pPr>
-              <w:jc w:val="both"/>
               <w:rPr>
                 <w:rFonts w:asciiTheme="minorHAnsi" w:hAnsiTheme="minorHAnsi" w:cstheme="minorHAnsi"/>
                 <w:sz w:val="24"/>
@@ -7235,6 +10278,7 @@
                 <w:sz w:val="24"/>
                 <w:szCs w:val="24"/>
               </w:rPr>
+              <w:lastRenderedPageBreak/>
               <w:t>Responsibilities</w:t>
             </w:r>
           </w:p>
@@ -7276,7 +10320,6 @@
                 <w:sz w:val="24"/>
                 <w:szCs w:val="24"/>
               </w:rPr>
-              <w:lastRenderedPageBreak/>
               <w:t>Identifying the most appropriate implementation approach for a given test</w:t>
             </w:r>
           </w:p>
@@ -7637,7 +10680,6 @@
     <w:p>
       <w:pPr>
         <w:pStyle w:val="ListParagraph"/>
-        <w:jc w:val="both"/>
         <w:rPr>
           <w:rFonts w:asciiTheme="minorHAnsi" w:hAnsiTheme="minorHAnsi" w:cstheme="minorHAnsi"/>
           <w:sz w:val="24"/>
@@ -7905,6 +10947,7 @@
           <w:sz w:val="24"/>
           <w:szCs w:val="24"/>
         </w:rPr>
+        <w:lastRenderedPageBreak/>
         <w:t>Resources Needed:</w:t>
       </w:r>
     </w:p>
@@ -7991,7 +11034,6 @@
           <w:sz w:val="24"/>
           <w:szCs w:val="24"/>
         </w:rPr>
-        <w:lastRenderedPageBreak/>
         <w:t xml:space="preserve">- </w:t>
       </w:r>
       <w:proofErr w:type="spellStart"/>
@@ -8282,8 +11324,6 @@
         </w:rPr>
         <w:t>HuyNT</w:t>
       </w:r>
-      <w:bookmarkStart w:id="0" w:name="_GoBack"/>
-      <w:bookmarkEnd w:id="0"/>
       <w:proofErr w:type="spellEnd"/>
     </w:p>
     <w:p>
@@ -9019,6 +12059,7 @@
           <w:sz w:val="24"/>
           <w:szCs w:val="24"/>
         </w:rPr>
+        <w:lastRenderedPageBreak/>
         <w:t>MinhNT</w:t>
       </w:r>
       <w:proofErr w:type="spellEnd"/>
@@ -9055,7 +12096,6 @@
           <w:sz w:val="24"/>
           <w:szCs w:val="24"/>
         </w:rPr>
-        <w:lastRenderedPageBreak/>
         <w:t>Description:</w:t>
       </w:r>
     </w:p>
@@ -9642,7 +12682,7 @@
           <w:rPr>
             <w:noProof/>
           </w:rPr>
-          <w:t>- 14 -</w:t>
+          <w:t>- 5 -</w:t>
         </w:r>
         <w:r>
           <w:rPr>
@@ -9689,6 +12729,232 @@
 <file path=word/numbering.xml><?xml version="1.0" encoding="utf-8"?>
 <w:numbering xmlns:wpc="http://schemas.microsoft.com/office/word/2010/wordprocessingCanvas" xmlns:mc="http://schemas.openxmlformats.org/markup-compatibility/2006" xmlns:o="urn:schemas-microsoft-com:office:office" xmlns:r="http://schemas.openxmlformats.org/officeDocument/2006/relationships" xmlns:m="http://schemas.openxmlformats.org/officeDocument/2006/math" xmlns:v="urn:schemas-microsoft-com:vml" xmlns:wp14="http://schemas.microsoft.com/office/word/2010/wordprocessingDrawing" xmlns:wp="http://schemas.openxmlformats.org/drawingml/2006/wordprocessingDrawing" xmlns:w10="urn:schemas-microsoft-com:office:word" xmlns:w="http://schemas.openxmlformats.org/wordprocessingml/2006/main" xmlns:w14="http://schemas.microsoft.com/office/word/2010/wordml" xmlns:wpg="http://schemas.microsoft.com/office/word/2010/wordprocessingGroup" xmlns:wpi="http://schemas.microsoft.com/office/word/2010/wordprocessingInk" xmlns:wne="http://schemas.microsoft.com/office/word/2006/wordml" xmlns:wps="http://schemas.microsoft.com/office/word/2010/wordprocessingShape" mc:Ignorable="w14 wp14">
   <w:abstractNum w:abstractNumId="0">
+    <w:nsid w:val="002C4EDB"/>
+    <w:multiLevelType w:val="hybridMultilevel"/>
+    <w:tmpl w:val="ED9C20FE"/>
+    <w:lvl w:ilvl="0" w:tplc="0409000B">
+      <w:start w:val="1"/>
+      <w:numFmt w:val="bullet"/>
+      <w:lvlText w:val=""/>
+      <w:lvlJc w:val="left"/>
+      <w:pPr>
+        <w:ind w:left="1530" w:hanging="360"/>
+      </w:pPr>
+      <w:rPr>
+        <w:rFonts w:ascii="Wingdings" w:hAnsi="Wingdings" w:hint="default"/>
+      </w:rPr>
+    </w:lvl>
+    <w:lvl w:ilvl="1" w:tplc="04090003" w:tentative="1">
+      <w:start w:val="1"/>
+      <w:numFmt w:val="bullet"/>
+      <w:lvlText w:val="o"/>
+      <w:lvlJc w:val="left"/>
+      <w:pPr>
+        <w:ind w:left="2250" w:hanging="360"/>
+      </w:pPr>
+      <w:rPr>
+        <w:rFonts w:ascii="Courier New" w:hAnsi="Courier New" w:cs="Courier New" w:hint="default"/>
+      </w:rPr>
+    </w:lvl>
+    <w:lvl w:ilvl="2" w:tplc="04090005" w:tentative="1">
+      <w:start w:val="1"/>
+      <w:numFmt w:val="bullet"/>
+      <w:lvlText w:val=""/>
+      <w:lvlJc w:val="left"/>
+      <w:pPr>
+        <w:ind w:left="2970" w:hanging="360"/>
+      </w:pPr>
+      <w:rPr>
+        <w:rFonts w:ascii="Wingdings" w:hAnsi="Wingdings" w:hint="default"/>
+      </w:rPr>
+    </w:lvl>
+    <w:lvl w:ilvl="3" w:tplc="04090001" w:tentative="1">
+      <w:start w:val="1"/>
+      <w:numFmt w:val="bullet"/>
+      <w:lvlText w:val=""/>
+      <w:lvlJc w:val="left"/>
+      <w:pPr>
+        <w:ind w:left="3690" w:hanging="360"/>
+      </w:pPr>
+      <w:rPr>
+        <w:rFonts w:ascii="Symbol" w:hAnsi="Symbol" w:hint="default"/>
+      </w:rPr>
+    </w:lvl>
+    <w:lvl w:ilvl="4" w:tplc="04090003" w:tentative="1">
+      <w:start w:val="1"/>
+      <w:numFmt w:val="bullet"/>
+      <w:lvlText w:val="o"/>
+      <w:lvlJc w:val="left"/>
+      <w:pPr>
+        <w:ind w:left="4410" w:hanging="360"/>
+      </w:pPr>
+      <w:rPr>
+        <w:rFonts w:ascii="Courier New" w:hAnsi="Courier New" w:cs="Courier New" w:hint="default"/>
+      </w:rPr>
+    </w:lvl>
+    <w:lvl w:ilvl="5" w:tplc="04090005" w:tentative="1">
+      <w:start w:val="1"/>
+      <w:numFmt w:val="bullet"/>
+      <w:lvlText w:val=""/>
+      <w:lvlJc w:val="left"/>
+      <w:pPr>
+        <w:ind w:left="5130" w:hanging="360"/>
+      </w:pPr>
+      <w:rPr>
+        <w:rFonts w:ascii="Wingdings" w:hAnsi="Wingdings" w:hint="default"/>
+      </w:rPr>
+    </w:lvl>
+    <w:lvl w:ilvl="6" w:tplc="04090001" w:tentative="1">
+      <w:start w:val="1"/>
+      <w:numFmt w:val="bullet"/>
+      <w:lvlText w:val=""/>
+      <w:lvlJc w:val="left"/>
+      <w:pPr>
+        <w:ind w:left="5850" w:hanging="360"/>
+      </w:pPr>
+      <w:rPr>
+        <w:rFonts w:ascii="Symbol" w:hAnsi="Symbol" w:hint="default"/>
+      </w:rPr>
+    </w:lvl>
+    <w:lvl w:ilvl="7" w:tplc="04090003" w:tentative="1">
+      <w:start w:val="1"/>
+      <w:numFmt w:val="bullet"/>
+      <w:lvlText w:val="o"/>
+      <w:lvlJc w:val="left"/>
+      <w:pPr>
+        <w:ind w:left="6570" w:hanging="360"/>
+      </w:pPr>
+      <w:rPr>
+        <w:rFonts w:ascii="Courier New" w:hAnsi="Courier New" w:cs="Courier New" w:hint="default"/>
+      </w:rPr>
+    </w:lvl>
+    <w:lvl w:ilvl="8" w:tplc="04090005" w:tentative="1">
+      <w:start w:val="1"/>
+      <w:numFmt w:val="bullet"/>
+      <w:lvlText w:val=""/>
+      <w:lvlJc w:val="left"/>
+      <w:pPr>
+        <w:ind w:left="7290" w:hanging="360"/>
+      </w:pPr>
+      <w:rPr>
+        <w:rFonts w:ascii="Wingdings" w:hAnsi="Wingdings" w:hint="default"/>
+      </w:rPr>
+    </w:lvl>
+  </w:abstractNum>
+  <w:abstractNum w:abstractNumId="1">
+    <w:nsid w:val="2542001F"/>
+    <w:multiLevelType w:val="hybridMultilevel"/>
+    <w:tmpl w:val="9920CD44"/>
+    <w:lvl w:ilvl="0" w:tplc="0409000D">
+      <w:start w:val="1"/>
+      <w:numFmt w:val="bullet"/>
+      <w:lvlText w:val=""/>
+      <w:lvlJc w:val="left"/>
+      <w:pPr>
+        <w:ind w:left="990" w:hanging="360"/>
+      </w:pPr>
+      <w:rPr>
+        <w:rFonts w:ascii="Wingdings" w:hAnsi="Wingdings" w:hint="default"/>
+      </w:rPr>
+    </w:lvl>
+    <w:lvl w:ilvl="1" w:tplc="04090003" w:tentative="1">
+      <w:start w:val="1"/>
+      <w:numFmt w:val="bullet"/>
+      <w:lvlText w:val="o"/>
+      <w:lvlJc w:val="left"/>
+      <w:pPr>
+        <w:ind w:left="1710" w:hanging="360"/>
+      </w:pPr>
+      <w:rPr>
+        <w:rFonts w:ascii="Courier New" w:hAnsi="Courier New" w:cs="Courier New" w:hint="default"/>
+      </w:rPr>
+    </w:lvl>
+    <w:lvl w:ilvl="2" w:tplc="04090005" w:tentative="1">
+      <w:start w:val="1"/>
+      <w:numFmt w:val="bullet"/>
+      <w:lvlText w:val=""/>
+      <w:lvlJc w:val="left"/>
+      <w:pPr>
+        <w:ind w:left="2430" w:hanging="360"/>
+      </w:pPr>
+      <w:rPr>
+        <w:rFonts w:ascii="Wingdings" w:hAnsi="Wingdings" w:hint="default"/>
+      </w:rPr>
+    </w:lvl>
+    <w:lvl w:ilvl="3" w:tplc="04090001" w:tentative="1">
+      <w:start w:val="1"/>
+      <w:numFmt w:val="bullet"/>
+      <w:lvlText w:val=""/>
+      <w:lvlJc w:val="left"/>
+      <w:pPr>
+        <w:ind w:left="3150" w:hanging="360"/>
+      </w:pPr>
+      <w:rPr>
+        <w:rFonts w:ascii="Symbol" w:hAnsi="Symbol" w:hint="default"/>
+      </w:rPr>
+    </w:lvl>
+    <w:lvl w:ilvl="4" w:tplc="04090003" w:tentative="1">
+      <w:start w:val="1"/>
+      <w:numFmt w:val="bullet"/>
+      <w:lvlText w:val="o"/>
+      <w:lvlJc w:val="left"/>
+      <w:pPr>
+        <w:ind w:left="3870" w:hanging="360"/>
+      </w:pPr>
+      <w:rPr>
+        <w:rFonts w:ascii="Courier New" w:hAnsi="Courier New" w:cs="Courier New" w:hint="default"/>
+      </w:rPr>
+    </w:lvl>
+    <w:lvl w:ilvl="5" w:tplc="04090005" w:tentative="1">
+      <w:start w:val="1"/>
+      <w:numFmt w:val="bullet"/>
+      <w:lvlText w:val=""/>
+      <w:lvlJc w:val="left"/>
+      <w:pPr>
+        <w:ind w:left="4590" w:hanging="360"/>
+      </w:pPr>
+      <w:rPr>
+        <w:rFonts w:ascii="Wingdings" w:hAnsi="Wingdings" w:hint="default"/>
+      </w:rPr>
+    </w:lvl>
+    <w:lvl w:ilvl="6" w:tplc="04090001" w:tentative="1">
+      <w:start w:val="1"/>
+      <w:numFmt w:val="bullet"/>
+      <w:lvlText w:val=""/>
+      <w:lvlJc w:val="left"/>
+      <w:pPr>
+        <w:ind w:left="5310" w:hanging="360"/>
+      </w:pPr>
+      <w:rPr>
+        <w:rFonts w:ascii="Symbol" w:hAnsi="Symbol" w:hint="default"/>
+      </w:rPr>
+    </w:lvl>
+    <w:lvl w:ilvl="7" w:tplc="04090003" w:tentative="1">
+      <w:start w:val="1"/>
+      <w:numFmt w:val="bullet"/>
+      <w:lvlText w:val="o"/>
+      <w:lvlJc w:val="left"/>
+      <w:pPr>
+        <w:ind w:left="6030" w:hanging="360"/>
+      </w:pPr>
+      <w:rPr>
+        <w:rFonts w:ascii="Courier New" w:hAnsi="Courier New" w:cs="Courier New" w:hint="default"/>
+      </w:rPr>
+    </w:lvl>
+    <w:lvl w:ilvl="8" w:tplc="04090005" w:tentative="1">
+      <w:start w:val="1"/>
+      <w:numFmt w:val="bullet"/>
+      <w:lvlText w:val=""/>
+      <w:lvlJc w:val="left"/>
+      <w:pPr>
+        <w:ind w:left="6750" w:hanging="360"/>
+      </w:pPr>
+      <w:rPr>
+        <w:rFonts w:ascii="Wingdings" w:hAnsi="Wingdings" w:hint="default"/>
+      </w:rPr>
+    </w:lvl>
+  </w:abstractNum>
+  <w:abstractNum w:abstractNumId="2">
     <w:nsid w:val="28C24490"/>
     <w:multiLevelType w:val="hybridMultilevel"/>
     <w:tmpl w:val="22E2A2A8"/>
@@ -9829,7 +13095,120 @@
       </w:rPr>
     </w:lvl>
   </w:abstractNum>
-  <w:abstractNum w:abstractNumId="1">
+  <w:abstractNum w:abstractNumId="3">
+    <w:nsid w:val="296F3B97"/>
+    <w:multiLevelType w:val="hybridMultilevel"/>
+    <w:tmpl w:val="3B405346"/>
+    <w:lvl w:ilvl="0" w:tplc="DAEC2E44">
+      <w:start w:val="2"/>
+      <w:numFmt w:val="bullet"/>
+      <w:lvlText w:val="-"/>
+      <w:lvlJc w:val="left"/>
+      <w:pPr>
+        <w:ind w:left="720" w:hanging="360"/>
+      </w:pPr>
+      <w:rPr>
+        <w:rFonts w:ascii="Times New Roman" w:eastAsia="Times New Roman" w:hAnsi="Times New Roman" w:cs="Times New Roman" w:hint="default"/>
+      </w:rPr>
+    </w:lvl>
+    <w:lvl w:ilvl="1" w:tplc="04090003">
+      <w:start w:val="1"/>
+      <w:numFmt w:val="bullet"/>
+      <w:lvlText w:val="o"/>
+      <w:lvlJc w:val="left"/>
+      <w:pPr>
+        <w:ind w:left="1440" w:hanging="360"/>
+      </w:pPr>
+      <w:rPr>
+        <w:rFonts w:ascii="Courier New" w:hAnsi="Courier New" w:cs="Courier New" w:hint="default"/>
+      </w:rPr>
+    </w:lvl>
+    <w:lvl w:ilvl="2" w:tplc="04090005">
+      <w:start w:val="1"/>
+      <w:numFmt w:val="bullet"/>
+      <w:lvlText w:val=""/>
+      <w:lvlJc w:val="left"/>
+      <w:pPr>
+        <w:ind w:left="2160" w:hanging="360"/>
+      </w:pPr>
+      <w:rPr>
+        <w:rFonts w:ascii="Wingdings" w:hAnsi="Wingdings" w:hint="default"/>
+      </w:rPr>
+    </w:lvl>
+    <w:lvl w:ilvl="3" w:tplc="04090001">
+      <w:start w:val="1"/>
+      <w:numFmt w:val="bullet"/>
+      <w:lvlText w:val=""/>
+      <w:lvlJc w:val="left"/>
+      <w:pPr>
+        <w:ind w:left="2880" w:hanging="360"/>
+      </w:pPr>
+      <w:rPr>
+        <w:rFonts w:ascii="Symbol" w:hAnsi="Symbol" w:hint="default"/>
+      </w:rPr>
+    </w:lvl>
+    <w:lvl w:ilvl="4" w:tplc="04090003">
+      <w:start w:val="1"/>
+      <w:numFmt w:val="bullet"/>
+      <w:lvlText w:val="o"/>
+      <w:lvlJc w:val="left"/>
+      <w:pPr>
+        <w:ind w:left="3600" w:hanging="360"/>
+      </w:pPr>
+      <w:rPr>
+        <w:rFonts w:ascii="Courier New" w:hAnsi="Courier New" w:cs="Courier New" w:hint="default"/>
+      </w:rPr>
+    </w:lvl>
+    <w:lvl w:ilvl="5" w:tplc="04090005">
+      <w:start w:val="1"/>
+      <w:numFmt w:val="bullet"/>
+      <w:lvlText w:val=""/>
+      <w:lvlJc w:val="left"/>
+      <w:pPr>
+        <w:ind w:left="4320" w:hanging="360"/>
+      </w:pPr>
+      <w:rPr>
+        <w:rFonts w:ascii="Wingdings" w:hAnsi="Wingdings" w:hint="default"/>
+      </w:rPr>
+    </w:lvl>
+    <w:lvl w:ilvl="6" w:tplc="04090001">
+      <w:start w:val="1"/>
+      <w:numFmt w:val="bullet"/>
+      <w:lvlText w:val=""/>
+      <w:lvlJc w:val="left"/>
+      <w:pPr>
+        <w:ind w:left="5040" w:hanging="360"/>
+      </w:pPr>
+      <w:rPr>
+        <w:rFonts w:ascii="Symbol" w:hAnsi="Symbol" w:hint="default"/>
+      </w:rPr>
+    </w:lvl>
+    <w:lvl w:ilvl="7" w:tplc="04090003">
+      <w:start w:val="1"/>
+      <w:numFmt w:val="bullet"/>
+      <w:lvlText w:val="o"/>
+      <w:lvlJc w:val="left"/>
+      <w:pPr>
+        <w:ind w:left="5760" w:hanging="360"/>
+      </w:pPr>
+      <w:rPr>
+        <w:rFonts w:ascii="Courier New" w:hAnsi="Courier New" w:cs="Courier New" w:hint="default"/>
+      </w:rPr>
+    </w:lvl>
+    <w:lvl w:ilvl="8" w:tplc="04090005">
+      <w:start w:val="1"/>
+      <w:numFmt w:val="bullet"/>
+      <w:lvlText w:val=""/>
+      <w:lvlJc w:val="left"/>
+      <w:pPr>
+        <w:ind w:left="6480" w:hanging="360"/>
+      </w:pPr>
+      <w:rPr>
+        <w:rFonts w:ascii="Wingdings" w:hAnsi="Wingdings" w:hint="default"/>
+      </w:rPr>
+    </w:lvl>
+  </w:abstractNum>
+  <w:abstractNum w:abstractNumId="4">
     <w:nsid w:val="2BFD4892"/>
     <w:multiLevelType w:val="multilevel"/>
     <w:tmpl w:val="BA028028"/>
@@ -9978,7 +13357,120 @@
       </w:rPr>
     </w:lvl>
   </w:abstractNum>
-  <w:abstractNum w:abstractNumId="2">
+  <w:abstractNum w:abstractNumId="5">
+    <w:nsid w:val="310260AB"/>
+    <w:multiLevelType w:val="hybridMultilevel"/>
+    <w:tmpl w:val="7480D9A0"/>
+    <w:lvl w:ilvl="0" w:tplc="04090005">
+      <w:start w:val="1"/>
+      <w:numFmt w:val="bullet"/>
+      <w:lvlText w:val=""/>
+      <w:lvlJc w:val="left"/>
+      <w:pPr>
+        <w:ind w:left="1530" w:hanging="360"/>
+      </w:pPr>
+      <w:rPr>
+        <w:rFonts w:ascii="Wingdings" w:hAnsi="Wingdings" w:hint="default"/>
+      </w:rPr>
+    </w:lvl>
+    <w:lvl w:ilvl="1" w:tplc="04090003" w:tentative="1">
+      <w:start w:val="1"/>
+      <w:numFmt w:val="bullet"/>
+      <w:lvlText w:val="o"/>
+      <w:lvlJc w:val="left"/>
+      <w:pPr>
+        <w:ind w:left="2250" w:hanging="360"/>
+      </w:pPr>
+      <w:rPr>
+        <w:rFonts w:ascii="Courier New" w:hAnsi="Courier New" w:cs="Courier New" w:hint="default"/>
+      </w:rPr>
+    </w:lvl>
+    <w:lvl w:ilvl="2" w:tplc="04090005" w:tentative="1">
+      <w:start w:val="1"/>
+      <w:numFmt w:val="bullet"/>
+      <w:lvlText w:val=""/>
+      <w:lvlJc w:val="left"/>
+      <w:pPr>
+        <w:ind w:left="2970" w:hanging="360"/>
+      </w:pPr>
+      <w:rPr>
+        <w:rFonts w:ascii="Wingdings" w:hAnsi="Wingdings" w:hint="default"/>
+      </w:rPr>
+    </w:lvl>
+    <w:lvl w:ilvl="3" w:tplc="04090001" w:tentative="1">
+      <w:start w:val="1"/>
+      <w:numFmt w:val="bullet"/>
+      <w:lvlText w:val=""/>
+      <w:lvlJc w:val="left"/>
+      <w:pPr>
+        <w:ind w:left="3690" w:hanging="360"/>
+      </w:pPr>
+      <w:rPr>
+        <w:rFonts w:ascii="Symbol" w:hAnsi="Symbol" w:hint="default"/>
+      </w:rPr>
+    </w:lvl>
+    <w:lvl w:ilvl="4" w:tplc="04090003" w:tentative="1">
+      <w:start w:val="1"/>
+      <w:numFmt w:val="bullet"/>
+      <w:lvlText w:val="o"/>
+      <w:lvlJc w:val="left"/>
+      <w:pPr>
+        <w:ind w:left="4410" w:hanging="360"/>
+      </w:pPr>
+      <w:rPr>
+        <w:rFonts w:ascii="Courier New" w:hAnsi="Courier New" w:cs="Courier New" w:hint="default"/>
+      </w:rPr>
+    </w:lvl>
+    <w:lvl w:ilvl="5" w:tplc="04090005" w:tentative="1">
+      <w:start w:val="1"/>
+      <w:numFmt w:val="bullet"/>
+      <w:lvlText w:val=""/>
+      <w:lvlJc w:val="left"/>
+      <w:pPr>
+        <w:ind w:left="5130" w:hanging="360"/>
+      </w:pPr>
+      <w:rPr>
+        <w:rFonts w:ascii="Wingdings" w:hAnsi="Wingdings" w:hint="default"/>
+      </w:rPr>
+    </w:lvl>
+    <w:lvl w:ilvl="6" w:tplc="04090001" w:tentative="1">
+      <w:start w:val="1"/>
+      <w:numFmt w:val="bullet"/>
+      <w:lvlText w:val=""/>
+      <w:lvlJc w:val="left"/>
+      <w:pPr>
+        <w:ind w:left="5850" w:hanging="360"/>
+      </w:pPr>
+      <w:rPr>
+        <w:rFonts w:ascii="Symbol" w:hAnsi="Symbol" w:hint="default"/>
+      </w:rPr>
+    </w:lvl>
+    <w:lvl w:ilvl="7" w:tplc="04090003" w:tentative="1">
+      <w:start w:val="1"/>
+      <w:numFmt w:val="bullet"/>
+      <w:lvlText w:val="o"/>
+      <w:lvlJc w:val="left"/>
+      <w:pPr>
+        <w:ind w:left="6570" w:hanging="360"/>
+      </w:pPr>
+      <w:rPr>
+        <w:rFonts w:ascii="Courier New" w:hAnsi="Courier New" w:cs="Courier New" w:hint="default"/>
+      </w:rPr>
+    </w:lvl>
+    <w:lvl w:ilvl="8" w:tplc="04090005" w:tentative="1">
+      <w:start w:val="1"/>
+      <w:numFmt w:val="bullet"/>
+      <w:lvlText w:val=""/>
+      <w:lvlJc w:val="left"/>
+      <w:pPr>
+        <w:ind w:left="7290" w:hanging="360"/>
+      </w:pPr>
+      <w:rPr>
+        <w:rFonts w:ascii="Wingdings" w:hAnsi="Wingdings" w:hint="default"/>
+      </w:rPr>
+    </w:lvl>
+  </w:abstractNum>
+  <w:abstractNum w:abstractNumId="6">
     <w:nsid w:val="48C15EA4"/>
     <w:multiLevelType w:val="hybridMultilevel"/>
     <w:tmpl w:val="FF3C4E50"/>
@@ -10091,7 +13583,7 @@
       </w:rPr>
     </w:lvl>
   </w:abstractNum>
-  <w:abstractNum w:abstractNumId="3">
+  <w:abstractNum w:abstractNumId="7">
     <w:nsid w:val="62AE0223"/>
     <w:multiLevelType w:val="hybridMultilevel"/>
     <w:tmpl w:val="4A02BD66"/>
@@ -10204,7 +13696,7 @@
       </w:rPr>
     </w:lvl>
   </w:abstractNum>
-  <w:abstractNum w:abstractNumId="4">
+  <w:abstractNum w:abstractNumId="8">
     <w:nsid w:val="63DC2D4A"/>
     <w:multiLevelType w:val="hybridMultilevel"/>
     <w:tmpl w:val="11228964"/>
@@ -10317,7 +13809,7 @@
       </w:rPr>
     </w:lvl>
   </w:abstractNum>
-  <w:abstractNum w:abstractNumId="5">
+  <w:abstractNum w:abstractNumId="9">
     <w:nsid w:val="64E72F57"/>
     <w:multiLevelType w:val="multilevel"/>
     <w:tmpl w:val="B2BAFE12"/>
@@ -10430,7 +13922,7 @@
       </w:rPr>
     </w:lvl>
   </w:abstractNum>
-  <w:abstractNum w:abstractNumId="6">
+  <w:abstractNum w:abstractNumId="10">
     <w:nsid w:val="6B39406D"/>
     <w:multiLevelType w:val="hybridMultilevel"/>
     <w:tmpl w:val="9E78F092"/>
@@ -10543,7 +14035,7 @@
       </w:rPr>
     </w:lvl>
   </w:abstractNum>
-  <w:abstractNum w:abstractNumId="7">
+  <w:abstractNum w:abstractNumId="11">
     <w:nsid w:val="6E8829B6"/>
     <w:multiLevelType w:val="hybridMultilevel"/>
     <w:tmpl w:val="E1E22660"/>
@@ -10656,7 +14148,7 @@
       </w:rPr>
     </w:lvl>
   </w:abstractNum>
-  <w:abstractNum w:abstractNumId="8">
+  <w:abstractNum w:abstractNumId="12">
     <w:nsid w:val="701530BF"/>
     <w:multiLevelType w:val="hybridMultilevel"/>
     <w:tmpl w:val="9CCE131C"/>
@@ -10769,32 +14261,260 @@
       </w:rPr>
     </w:lvl>
   </w:abstractNum>
+  <w:abstractNum w:abstractNumId="13">
+    <w:nsid w:val="76027BF7"/>
+    <w:multiLevelType w:val="hybridMultilevel"/>
+    <w:tmpl w:val="FD00B05C"/>
+    <w:lvl w:ilvl="0" w:tplc="3CF86390">
+      <w:start w:val="1"/>
+      <w:numFmt w:val="lowerLetter"/>
+      <w:lvlText w:val="%1&gt;"/>
+      <w:lvlJc w:val="left"/>
+      <w:pPr>
+        <w:ind w:left="630" w:hanging="360"/>
+      </w:pPr>
+      <w:rPr>
+        <w:rFonts w:hint="default"/>
+      </w:rPr>
+    </w:lvl>
+    <w:lvl w:ilvl="1" w:tplc="04090019" w:tentative="1">
+      <w:start w:val="1"/>
+      <w:numFmt w:val="lowerLetter"/>
+      <w:lvlText w:val="%2."/>
+      <w:lvlJc w:val="left"/>
+      <w:pPr>
+        <w:ind w:left="1350" w:hanging="360"/>
+      </w:pPr>
+    </w:lvl>
+    <w:lvl w:ilvl="2" w:tplc="0409001B" w:tentative="1">
+      <w:start w:val="1"/>
+      <w:numFmt w:val="lowerRoman"/>
+      <w:lvlText w:val="%3."/>
+      <w:lvlJc w:val="right"/>
+      <w:pPr>
+        <w:ind w:left="2070" w:hanging="180"/>
+      </w:pPr>
+    </w:lvl>
+    <w:lvl w:ilvl="3" w:tplc="0409000F" w:tentative="1">
+      <w:start w:val="1"/>
+      <w:numFmt w:val="decimal"/>
+      <w:lvlText w:val="%4."/>
+      <w:lvlJc w:val="left"/>
+      <w:pPr>
+        <w:ind w:left="2790" w:hanging="360"/>
+      </w:pPr>
+    </w:lvl>
+    <w:lvl w:ilvl="4" w:tplc="04090019" w:tentative="1">
+      <w:start w:val="1"/>
+      <w:numFmt w:val="lowerLetter"/>
+      <w:lvlText w:val="%5."/>
+      <w:lvlJc w:val="left"/>
+      <w:pPr>
+        <w:ind w:left="3510" w:hanging="360"/>
+      </w:pPr>
+    </w:lvl>
+    <w:lvl w:ilvl="5" w:tplc="0409001B" w:tentative="1">
+      <w:start w:val="1"/>
+      <w:numFmt w:val="lowerRoman"/>
+      <w:lvlText w:val="%6."/>
+      <w:lvlJc w:val="right"/>
+      <w:pPr>
+        <w:ind w:left="4230" w:hanging="180"/>
+      </w:pPr>
+    </w:lvl>
+    <w:lvl w:ilvl="6" w:tplc="0409000F" w:tentative="1">
+      <w:start w:val="1"/>
+      <w:numFmt w:val="decimal"/>
+      <w:lvlText w:val="%7."/>
+      <w:lvlJc w:val="left"/>
+      <w:pPr>
+        <w:ind w:left="4950" w:hanging="360"/>
+      </w:pPr>
+    </w:lvl>
+    <w:lvl w:ilvl="7" w:tplc="04090019" w:tentative="1">
+      <w:start w:val="1"/>
+      <w:numFmt w:val="lowerLetter"/>
+      <w:lvlText w:val="%8."/>
+      <w:lvlJc w:val="left"/>
+      <w:pPr>
+        <w:ind w:left="5670" w:hanging="360"/>
+      </w:pPr>
+    </w:lvl>
+    <w:lvl w:ilvl="8" w:tplc="0409001B" w:tentative="1">
+      <w:start w:val="1"/>
+      <w:numFmt w:val="lowerRoman"/>
+      <w:lvlText w:val="%9."/>
+      <w:lvlJc w:val="right"/>
+      <w:pPr>
+        <w:ind w:left="6390" w:hanging="180"/>
+      </w:pPr>
+    </w:lvl>
+  </w:abstractNum>
+  <w:abstractNum w:abstractNumId="14">
+    <w:nsid w:val="766F5CBC"/>
+    <w:multiLevelType w:val="hybridMultilevel"/>
+    <w:tmpl w:val="6562D100"/>
+    <w:lvl w:ilvl="0" w:tplc="9C8E8994">
+      <w:numFmt w:val="bullet"/>
+      <w:lvlText w:val="-"/>
+      <w:lvlJc w:val="left"/>
+      <w:pPr>
+        <w:ind w:left="630" w:hanging="360"/>
+      </w:pPr>
+      <w:rPr>
+        <w:rFonts w:ascii="Calibri" w:eastAsia="Times New Roman" w:hAnsi="Calibri" w:cs="Calibri" w:hint="default"/>
+      </w:rPr>
+    </w:lvl>
+    <w:lvl w:ilvl="1" w:tplc="04090003" w:tentative="1">
+      <w:start w:val="1"/>
+      <w:numFmt w:val="bullet"/>
+      <w:lvlText w:val="o"/>
+      <w:lvlJc w:val="left"/>
+      <w:pPr>
+        <w:ind w:left="1350" w:hanging="360"/>
+      </w:pPr>
+      <w:rPr>
+        <w:rFonts w:ascii="Courier New" w:hAnsi="Courier New" w:cs="Courier New" w:hint="default"/>
+      </w:rPr>
+    </w:lvl>
+    <w:lvl w:ilvl="2" w:tplc="04090005" w:tentative="1">
+      <w:start w:val="1"/>
+      <w:numFmt w:val="bullet"/>
+      <w:lvlText w:val=""/>
+      <w:lvlJc w:val="left"/>
+      <w:pPr>
+        <w:ind w:left="2070" w:hanging="360"/>
+      </w:pPr>
+      <w:rPr>
+        <w:rFonts w:ascii="Wingdings" w:hAnsi="Wingdings" w:hint="default"/>
+      </w:rPr>
+    </w:lvl>
+    <w:lvl w:ilvl="3" w:tplc="04090001" w:tentative="1">
+      <w:start w:val="1"/>
+      <w:numFmt w:val="bullet"/>
+      <w:lvlText w:val=""/>
+      <w:lvlJc w:val="left"/>
+      <w:pPr>
+        <w:ind w:left="2790" w:hanging="360"/>
+      </w:pPr>
+      <w:rPr>
+        <w:rFonts w:ascii="Symbol" w:hAnsi="Symbol" w:hint="default"/>
+      </w:rPr>
+    </w:lvl>
+    <w:lvl w:ilvl="4" w:tplc="04090003" w:tentative="1">
+      <w:start w:val="1"/>
+      <w:numFmt w:val="bullet"/>
+      <w:lvlText w:val="o"/>
+      <w:lvlJc w:val="left"/>
+      <w:pPr>
+        <w:ind w:left="3510" w:hanging="360"/>
+      </w:pPr>
+      <w:rPr>
+        <w:rFonts w:ascii="Courier New" w:hAnsi="Courier New" w:cs="Courier New" w:hint="default"/>
+      </w:rPr>
+    </w:lvl>
+    <w:lvl w:ilvl="5" w:tplc="04090005" w:tentative="1">
+      <w:start w:val="1"/>
+      <w:numFmt w:val="bullet"/>
+      <w:lvlText w:val=""/>
+      <w:lvlJc w:val="left"/>
+      <w:pPr>
+        <w:ind w:left="4230" w:hanging="360"/>
+      </w:pPr>
+      <w:rPr>
+        <w:rFonts w:ascii="Wingdings" w:hAnsi="Wingdings" w:hint="default"/>
+      </w:rPr>
+    </w:lvl>
+    <w:lvl w:ilvl="6" w:tplc="04090001" w:tentative="1">
+      <w:start w:val="1"/>
+      <w:numFmt w:val="bullet"/>
+      <w:lvlText w:val=""/>
+      <w:lvlJc w:val="left"/>
+      <w:pPr>
+        <w:ind w:left="4950" w:hanging="360"/>
+      </w:pPr>
+      <w:rPr>
+        <w:rFonts w:ascii="Symbol" w:hAnsi="Symbol" w:hint="default"/>
+      </w:rPr>
+    </w:lvl>
+    <w:lvl w:ilvl="7" w:tplc="04090003" w:tentative="1">
+      <w:start w:val="1"/>
+      <w:numFmt w:val="bullet"/>
+      <w:lvlText w:val="o"/>
+      <w:lvlJc w:val="left"/>
+      <w:pPr>
+        <w:ind w:left="5670" w:hanging="360"/>
+      </w:pPr>
+      <w:rPr>
+        <w:rFonts w:ascii="Courier New" w:hAnsi="Courier New" w:cs="Courier New" w:hint="default"/>
+      </w:rPr>
+    </w:lvl>
+    <w:lvl w:ilvl="8" w:tplc="04090005" w:tentative="1">
+      <w:start w:val="1"/>
+      <w:numFmt w:val="bullet"/>
+      <w:lvlText w:val=""/>
+      <w:lvlJc w:val="left"/>
+      <w:pPr>
+        <w:ind w:left="6390" w:hanging="360"/>
+      </w:pPr>
+      <w:rPr>
+        <w:rFonts w:ascii="Wingdings" w:hAnsi="Wingdings" w:hint="default"/>
+      </w:rPr>
+    </w:lvl>
+  </w:abstractNum>
   <w:num w:numId="1">
+    <w:abstractNumId w:val="9"/>
+  </w:num>
+  <w:num w:numId="2">
+    <w:abstractNumId w:val="11"/>
+  </w:num>
+  <w:num w:numId="3">
+    <w:abstractNumId w:val="4"/>
+  </w:num>
+  <w:num w:numId="4">
+    <w:abstractNumId w:val="8"/>
+  </w:num>
+  <w:num w:numId="5">
+    <w:abstractNumId w:val="12"/>
+  </w:num>
+  <w:num w:numId="6">
+    <w:abstractNumId w:val="6"/>
+  </w:num>
+  <w:num w:numId="7">
+    <w:abstractNumId w:val="10"/>
+  </w:num>
+  <w:num w:numId="8">
+    <w:abstractNumId w:val="2"/>
+  </w:num>
+  <w:num w:numId="9">
+    <w:abstractNumId w:val="7"/>
+  </w:num>
+  <w:num w:numId="10">
+    <w:abstractNumId w:val="13"/>
+  </w:num>
+  <w:num w:numId="11">
+    <w:abstractNumId w:val="1"/>
+  </w:num>
+  <w:num w:numId="12">
+    <w:abstractNumId w:val="14"/>
+  </w:num>
+  <w:num w:numId="13">
     <w:abstractNumId w:val="5"/>
   </w:num>
-  <w:num w:numId="2">
-    <w:abstractNumId w:val="7"/>
-  </w:num>
-  <w:num w:numId="3">
-    <w:abstractNumId w:val="1"/>
-  </w:num>
-  <w:num w:numId="4">
-    <w:abstractNumId w:val="4"/>
-  </w:num>
-  <w:num w:numId="5">
-    <w:abstractNumId w:val="8"/>
-  </w:num>
-  <w:num w:numId="6">
-    <w:abstractNumId w:val="2"/>
-  </w:num>
-  <w:num w:numId="7">
-    <w:abstractNumId w:val="6"/>
-  </w:num>
-  <w:num w:numId="8">
+  <w:num w:numId="14">
     <w:abstractNumId w:val="0"/>
   </w:num>
-  <w:num w:numId="9">
+  <w:num w:numId="15">
     <w:abstractNumId w:val="3"/>
+    <w:lvlOverride w:ilvl="0"/>
+    <w:lvlOverride w:ilvl="1"/>
+    <w:lvlOverride w:ilvl="2"/>
+    <w:lvlOverride w:ilvl="3"/>
+    <w:lvlOverride w:ilvl="4"/>
+    <w:lvlOverride w:ilvl="5"/>
+    <w:lvlOverride w:ilvl="6"/>
+    <w:lvlOverride w:ilvl="7"/>
+    <w:lvlOverride w:ilvl="8"/>
   </w:num>
   <w:numIdMacAtCleanup w:val="9"/>
 </w:numbering>
@@ -13286,7 +17006,7 @@
 </file>
 
 <file path=customXml/itemProps1.xml><?xml version="1.0" encoding="utf-8"?>
-<ds:datastoreItem xmlns:ds="http://schemas.openxmlformats.org/officeDocument/2006/customXml" ds:itemID="{3A7D66BF-E71B-4EA2-8E3C-A4B607835068}">
+<ds:datastoreItem xmlns:ds="http://schemas.openxmlformats.org/officeDocument/2006/customXml" ds:itemID="{A3ABFA14-016E-4FDB-B528-F1970EF8EBC8}">
   <ds:schemaRefs>
     <ds:schemaRef ds:uri="http://schemas.openxmlformats.org/officeDocument/2006/bibliography"/>
   </ds:schemaRefs>

--- a/Document/Report2_new.docx
+++ b/Document/Report2_new.docx
@@ -2226,7 +2226,16 @@
             <w:rStyle w:val="Hyperlink"/>
             <w:rFonts w:ascii="Verdana" w:hAnsi="Verdana"/>
           </w:rPr>
-          <w:t>Coding convention</w:t>
+          <w:t>Coding conv</w:t>
+        </w:r>
+        <w:bookmarkStart w:id="0" w:name="_GoBack"/>
+        <w:bookmarkEnd w:id="0"/>
+        <w:r>
+          <w:rPr>
+            <w:rStyle w:val="Hyperlink"/>
+            <w:rFonts w:ascii="Verdana" w:hAnsi="Verdana"/>
+          </w:rPr>
+          <w:t>ention</w:t>
         </w:r>
         <w:r>
           <w:rPr>
@@ -2246,122 +2255,27 @@
     </w:p>
     <w:p>
       <w:pPr>
+        <w:pStyle w:val="ListParagraph"/>
         <w:spacing w:after="0"/>
         <w:ind w:left="360"/>
-        <w:rPr>
-          <w:rFonts w:ascii="Verdana" w:hAnsi="Verdana"/>
-          <w:u w:val="single"/>
-        </w:rPr>
-      </w:pPr>
-      <w:r>
         <w:rPr>
           <w:rFonts w:ascii="Verdana" w:hAnsi="Verdana" w:cstheme="minorHAnsi"/>
           <w:b/>
           <w:u w:val="single"/>
         </w:rPr>
-        <w:t>5.</w:t>
-      </w:r>
-      <w:r>
+      </w:pPr>
+    </w:p>
+    <w:p>
+      <w:pPr>
+        <w:pStyle w:val="ListParagraph"/>
+        <w:spacing w:after="0"/>
+        <w:ind w:left="360"/>
         <w:rPr>
           <w:rFonts w:ascii="Verdana" w:hAnsi="Verdana" w:cstheme="minorHAnsi"/>
           <w:b/>
           <w:u w:val="single"/>
         </w:rPr>
-        <w:t>OTHER MATERIAL</w:t>
-      </w:r>
-      <w:r>
-        <w:rPr>
-          <w:rFonts w:ascii="Verdana" w:hAnsi="Verdana" w:cstheme="minorHAnsi"/>
-          <w:b/>
-          <w:u w:val="single"/>
-        </w:rPr>
-        <w:t>………………………… …………………………………  1</w:t>
-      </w:r>
-      <w:r>
-        <w:rPr>
-          <w:rFonts w:ascii="Verdana" w:hAnsi="Verdana" w:cstheme="minorHAnsi"/>
-          <w:b/>
-          <w:u w:val="single"/>
-        </w:rPr>
-        <w:t>1</w:t>
-      </w:r>
-    </w:p>
-    <w:p>
-      <w:pPr>
-        <w:pStyle w:val="ListParagraph"/>
-        <w:spacing w:after="0"/>
-        <w:ind w:left="360"/>
-        <w:rPr>
-          <w:rFonts w:ascii="Verdana" w:hAnsi="Verdana" w:cstheme="minorHAnsi"/>
-          <w:b/>
-          <w:u w:val="single"/>
-        </w:rPr>
-      </w:pPr>
-    </w:p>
-    <w:p>
-      <w:pPr>
-        <w:pStyle w:val="ListParagraph"/>
-        <w:spacing w:after="0"/>
-        <w:ind w:left="360"/>
-        <w:rPr>
-          <w:rFonts w:ascii="Verdana" w:hAnsi="Verdana" w:cstheme="minorHAnsi"/>
-          <w:b/>
-          <w:u w:val="single"/>
-        </w:rPr>
-      </w:pPr>
-      <w:r>
-        <w:rPr>
-          <w:rFonts w:ascii="Verdana" w:hAnsi="Verdana" w:cstheme="minorHAnsi"/>
-          <w:b/>
-          <w:u w:val="single"/>
-        </w:rPr>
-        <w:t>6.REFERENCE</w:t>
-      </w:r>
-      <w:r>
-        <w:rPr>
-          <w:rFonts w:ascii="Verdana" w:hAnsi="Verdana" w:cstheme="minorHAnsi"/>
-          <w:b/>
-          <w:sz w:val="20"/>
-          <w:szCs w:val="20"/>
-        </w:rPr>
-        <w:t>…………</w:t>
-      </w:r>
-      <w:r>
-        <w:rPr>
-          <w:rFonts w:ascii="Verdana" w:hAnsi="Verdana" w:cstheme="minorHAnsi"/>
-          <w:b/>
-          <w:sz w:val="20"/>
-          <w:szCs w:val="20"/>
-        </w:rPr>
-        <w:t>…………………</w:t>
-      </w:r>
-      <w:r>
-        <w:rPr>
-          <w:rFonts w:ascii="Verdana" w:hAnsi="Verdana" w:cstheme="minorHAnsi"/>
-          <w:b/>
-          <w:sz w:val="20"/>
-          <w:szCs w:val="20"/>
-        </w:rPr>
-        <w:t>………………………………………………</w:t>
-      </w:r>
-      <w:r>
-        <w:rPr>
-          <w:rFonts w:ascii="Verdana" w:hAnsi="Verdana" w:cstheme="minorHAnsi"/>
-          <w:b/>
-          <w:sz w:val="20"/>
-          <w:szCs w:val="20"/>
-        </w:rPr>
-        <w:t>…1</w:t>
-      </w:r>
-      <w:r>
-        <w:rPr>
-          <w:rFonts w:ascii="Verdana" w:hAnsi="Verdana" w:cstheme="minorHAnsi"/>
-          <w:b/>
-          <w:sz w:val="20"/>
-          <w:szCs w:val="20"/>
-        </w:rPr>
-        <w:t>4</w:t>
-      </w:r>
+      </w:pPr>
     </w:p>
     <w:p>
       <w:pPr>
@@ -5091,8 +5005,6 @@
         </w:rPr>
         <w:t xml:space="preserve">  </w:t>
       </w:r>
-      <w:bookmarkStart w:id="0" w:name="_GoBack"/>
-      <w:bookmarkEnd w:id="0"/>
     </w:p>
     <w:p>
       <w:pPr>
@@ -12149,7 +12061,14 @@
           <w:sz w:val="24"/>
           <w:szCs w:val="24"/>
         </w:rPr>
-        <w:t>A software package and user’s guideline.</w:t>
+        <w:t>Software’s package and user’s</w:t>
+      </w:r>
+      <w:r>
+        <w:rPr>
+          <w:sz w:val="24"/>
+          <w:szCs w:val="24"/>
+        </w:rPr>
+        <w:t xml:space="preserve"> guideline.</w:t>
       </w:r>
       <w:proofErr w:type="gramEnd"/>
     </w:p>
@@ -12228,6 +12147,23 @@
       <w:proofErr w:type="spellEnd"/>
     </w:p>
     <w:p/>
+    <w:p/>
+    <w:p/>
+    <w:p/>
+    <w:p/>
+    <w:p/>
+    <w:p/>
+    <w:p/>
+    <w:p/>
+    <w:p/>
+    <w:p/>
+    <w:p/>
+    <w:p/>
+    <w:p/>
+    <w:p/>
+    <w:p/>
+    <w:p/>
+    <w:p/>
     <w:p>
       <w:pPr>
         <w:pStyle w:val="Heading2"/>
@@ -12243,6 +12179,7 @@
           <w:sz w:val="28"/>
           <w:szCs w:val="28"/>
         </w:rPr>
+        <w:lastRenderedPageBreak/>
         <w:t>3.2. Task Sheet: Assignments and Timetable</w:t>
       </w:r>
     </w:p>
@@ -12261,6 +12198,63 @@
         <w:t>Assignments and Timetable is described as the following:</w:t>
       </w:r>
     </w:p>
+    <w:p>
+      <w:r>
+        <w:rPr>
+          <w:noProof/>
+        </w:rPr>
+        <w:drawing>
+          <wp:inline distT="0" distB="0" distL="0" distR="0">
+            <wp:extent cx="5776595" cy="6551295"/>
+            <wp:effectExtent l="0" t="0" r="0" b="1905"/>
+            <wp:docPr id="3" name="Picture 3"/>
+            <wp:cNvGraphicFramePr>
+              <a:graphicFrameLocks xmlns:a="http://schemas.openxmlformats.org/drawingml/2006/main" noChangeAspect="1"/>
+            </wp:cNvGraphicFramePr>
+            <a:graphic xmlns:a="http://schemas.openxmlformats.org/drawingml/2006/main">
+              <a:graphicData uri="http://schemas.openxmlformats.org/drawingml/2006/picture">
+                <pic:pic xmlns:pic="http://schemas.openxmlformats.org/drawingml/2006/picture">
+                  <pic:nvPicPr>
+                    <pic:cNvPr id="0" name="Picture 1"/>
+                    <pic:cNvPicPr>
+                      <a:picLocks noChangeAspect="1" noChangeArrowheads="1"/>
+                    </pic:cNvPicPr>
+                  </pic:nvPicPr>
+                  <pic:blipFill>
+                    <a:blip r:embed="rId13">
+                      <a:extLst>
+                        <a:ext uri="{28A0092B-C50C-407E-A947-70E740481C1C}">
+                          <a14:useLocalDpi xmlns:a14="http://schemas.microsoft.com/office/drawing/2010/main" val="0"/>
+                        </a:ext>
+                      </a:extLst>
+                    </a:blip>
+                    <a:srcRect/>
+                    <a:stretch>
+                      <a:fillRect/>
+                    </a:stretch>
+                  </pic:blipFill>
+                  <pic:spPr bwMode="auto">
+                    <a:xfrm>
+                      <a:off x="0" y="0"/>
+                      <a:ext cx="5776595" cy="6551295"/>
+                    </a:xfrm>
+                    <a:prstGeom prst="rect">
+                      <a:avLst/>
+                    </a:prstGeom>
+                    <a:noFill/>
+                    <a:ln>
+                      <a:noFill/>
+                    </a:ln>
+                  </pic:spPr>
+                </pic:pic>
+              </a:graphicData>
+            </a:graphic>
+          </wp:inline>
+        </w:drawing>
+      </w:r>
+    </w:p>
+    <w:p/>
+    <w:p/>
     <w:p/>
     <w:p>
       <w:pPr>
@@ -12277,6 +12271,7 @@
           <w:sz w:val="28"/>
           <w:szCs w:val="28"/>
         </w:rPr>
+        <w:lastRenderedPageBreak/>
         <w:t>3.3. All Meeting Minutes</w:t>
       </w:r>
     </w:p>
@@ -12290,6 +12285,12 @@
           <w:rFonts w:asciiTheme="minorHAnsi" w:hAnsiTheme="minorHAnsi" w:cstheme="minorHAnsi"/>
         </w:rPr>
       </w:pPr>
+      <w:r>
+        <w:rPr>
+          <w:rFonts w:asciiTheme="minorHAnsi" w:hAnsiTheme="minorHAnsi" w:cstheme="minorHAnsi"/>
+        </w:rPr>
+        <w:t xml:space="preserve">Each week, we always have a meeting about 2h on Thursday to track rate of progress and to discuss any new issues. All problems will be discussed as brainstorming work and we bring out suggestions and comments. After that, we will report the next works and deadline.  </w:t>
+      </w:r>
     </w:p>
     <w:p>
       <w:pPr>
@@ -12304,6 +12305,1574 @@
     </w:p>
     <w:p>
       <w:pPr>
+        <w:autoSpaceDE w:val="0"/>
+        <w:autoSpaceDN w:val="0"/>
+        <w:adjustRightInd w:val="0"/>
+        <w:spacing w:after="0" w:line="240" w:lineRule="auto"/>
+        <w:rPr>
+          <w:rFonts w:asciiTheme="minorHAnsi" w:hAnsiTheme="minorHAnsi" w:cstheme="minorHAnsi"/>
+        </w:rPr>
+      </w:pPr>
+      <w:r>
+        <w:rPr>
+          <w:rFonts w:asciiTheme="minorHAnsi" w:hAnsiTheme="minorHAnsi" w:cstheme="minorHAnsi"/>
+        </w:rPr>
+        <w:t>Table 3.3: Meeting minutes May 2, 2012</w:t>
+      </w:r>
+    </w:p>
+    <w:tbl>
+      <w:tblPr>
+        <w:tblStyle w:val="TableGrid"/>
+        <w:tblW w:w="0" w:type="auto"/>
+        <w:tblLook w:val="04A0" w:firstRow="1" w:lastRow="0" w:firstColumn="1" w:lastColumn="0" w:noHBand="0" w:noVBand="1"/>
+      </w:tblPr>
+      <w:tblGrid>
+        <w:gridCol w:w="1908"/>
+        <w:gridCol w:w="2744"/>
+        <w:gridCol w:w="2656"/>
+        <w:gridCol w:w="1998"/>
+      </w:tblGrid>
+      <w:tr>
+        <w:trPr>
+          <w:trHeight w:val="1088"/>
+        </w:trPr>
+        <w:tc>
+          <w:tcPr>
+            <w:tcW w:w="9306" w:type="dxa"/>
+            <w:gridSpan w:val="4"/>
+          </w:tcPr>
+          <w:p>
+            <w:pPr>
+              <w:autoSpaceDE w:val="0"/>
+              <w:autoSpaceDN w:val="0"/>
+              <w:adjustRightInd w:val="0"/>
+              <w:rPr>
+                <w:rFonts w:asciiTheme="minorHAnsi" w:hAnsiTheme="minorHAnsi" w:cstheme="minorHAnsi"/>
+              </w:rPr>
+            </w:pPr>
+            <w:r>
+              <w:rPr>
+                <w:rFonts w:asciiTheme="minorHAnsi" w:hAnsiTheme="minorHAnsi" w:cstheme="minorHAnsi"/>
+              </w:rPr>
+              <w:t>Name of Organization: Unicorn Team</w:t>
+            </w:r>
+          </w:p>
+          <w:p>
+            <w:pPr>
+              <w:autoSpaceDE w:val="0"/>
+              <w:autoSpaceDN w:val="0"/>
+              <w:adjustRightInd w:val="0"/>
+              <w:rPr>
+                <w:rFonts w:asciiTheme="minorHAnsi" w:hAnsiTheme="minorHAnsi" w:cstheme="minorHAnsi"/>
+              </w:rPr>
+            </w:pPr>
+            <w:r>
+              <w:rPr>
+                <w:rFonts w:asciiTheme="minorHAnsi" w:hAnsiTheme="minorHAnsi" w:cstheme="minorHAnsi"/>
+              </w:rPr>
+              <w:t>Purpose of Meeting: Kick-off project and choose team leader for project</w:t>
+            </w:r>
+          </w:p>
+          <w:p>
+            <w:pPr>
+              <w:autoSpaceDE w:val="0"/>
+              <w:autoSpaceDN w:val="0"/>
+              <w:adjustRightInd w:val="0"/>
+              <w:rPr>
+                <w:rFonts w:asciiTheme="minorHAnsi" w:hAnsiTheme="minorHAnsi" w:cstheme="minorHAnsi"/>
+              </w:rPr>
+            </w:pPr>
+            <w:r>
+              <w:rPr>
+                <w:rFonts w:asciiTheme="minorHAnsi" w:hAnsiTheme="minorHAnsi" w:cstheme="minorHAnsi"/>
+              </w:rPr>
+              <w:t>Data/Time: Wednesday May 2, 2012</w:t>
+            </w:r>
+          </w:p>
+          <w:p>
+            <w:pPr>
+              <w:autoSpaceDE w:val="0"/>
+              <w:autoSpaceDN w:val="0"/>
+              <w:adjustRightInd w:val="0"/>
+              <w:rPr>
+                <w:rFonts w:asciiTheme="minorHAnsi" w:hAnsiTheme="minorHAnsi" w:cstheme="minorHAnsi"/>
+              </w:rPr>
+            </w:pPr>
+            <w:r>
+              <w:rPr>
+                <w:rFonts w:asciiTheme="minorHAnsi" w:hAnsiTheme="minorHAnsi" w:cstheme="minorHAnsi"/>
+              </w:rPr>
+              <w:t>Location: FPT University</w:t>
+            </w:r>
+          </w:p>
+        </w:tc>
+      </w:tr>
+      <w:tr>
+        <w:tc>
+          <w:tcPr>
+            <w:tcW w:w="1908" w:type="dxa"/>
+          </w:tcPr>
+          <w:p>
+            <w:pPr>
+              <w:autoSpaceDE w:val="0"/>
+              <w:autoSpaceDN w:val="0"/>
+              <w:adjustRightInd w:val="0"/>
+              <w:rPr>
+                <w:rFonts w:asciiTheme="minorHAnsi" w:hAnsiTheme="minorHAnsi" w:cstheme="minorHAnsi"/>
+                <w:b/>
+              </w:rPr>
+            </w:pPr>
+            <w:r>
+              <w:rPr>
+                <w:rFonts w:asciiTheme="minorHAnsi" w:hAnsiTheme="minorHAnsi" w:cstheme="minorHAnsi"/>
+                <w:b/>
+              </w:rPr>
+              <w:t>Topic</w:t>
+            </w:r>
+          </w:p>
+        </w:tc>
+        <w:tc>
+          <w:tcPr>
+            <w:tcW w:w="2744" w:type="dxa"/>
+          </w:tcPr>
+          <w:p>
+            <w:pPr>
+              <w:autoSpaceDE w:val="0"/>
+              <w:autoSpaceDN w:val="0"/>
+              <w:adjustRightInd w:val="0"/>
+              <w:rPr>
+                <w:rFonts w:asciiTheme="minorHAnsi" w:hAnsiTheme="minorHAnsi" w:cstheme="minorHAnsi"/>
+                <w:b/>
+              </w:rPr>
+            </w:pPr>
+            <w:r>
+              <w:rPr>
+                <w:rFonts w:asciiTheme="minorHAnsi" w:hAnsiTheme="minorHAnsi" w:cstheme="minorHAnsi"/>
+                <w:b/>
+              </w:rPr>
+              <w:t>Discussion</w:t>
+            </w:r>
+          </w:p>
+        </w:tc>
+        <w:tc>
+          <w:tcPr>
+            <w:tcW w:w="2656" w:type="dxa"/>
+          </w:tcPr>
+          <w:p>
+            <w:pPr>
+              <w:autoSpaceDE w:val="0"/>
+              <w:autoSpaceDN w:val="0"/>
+              <w:adjustRightInd w:val="0"/>
+              <w:rPr>
+                <w:rFonts w:asciiTheme="minorHAnsi" w:hAnsiTheme="minorHAnsi" w:cstheme="minorHAnsi"/>
+                <w:b/>
+              </w:rPr>
+            </w:pPr>
+            <w:r>
+              <w:rPr>
+                <w:rFonts w:asciiTheme="minorHAnsi" w:hAnsiTheme="minorHAnsi" w:cstheme="minorHAnsi"/>
+                <w:b/>
+              </w:rPr>
+              <w:t>Action</w:t>
+            </w:r>
+          </w:p>
+        </w:tc>
+        <w:tc>
+          <w:tcPr>
+            <w:tcW w:w="1998" w:type="dxa"/>
+          </w:tcPr>
+          <w:p>
+            <w:pPr>
+              <w:autoSpaceDE w:val="0"/>
+              <w:autoSpaceDN w:val="0"/>
+              <w:adjustRightInd w:val="0"/>
+              <w:rPr>
+                <w:rFonts w:asciiTheme="minorHAnsi" w:hAnsiTheme="minorHAnsi" w:cstheme="minorHAnsi"/>
+                <w:b/>
+              </w:rPr>
+            </w:pPr>
+            <w:r>
+              <w:rPr>
+                <w:rFonts w:asciiTheme="minorHAnsi" w:hAnsiTheme="minorHAnsi" w:cstheme="minorHAnsi"/>
+                <w:b/>
+              </w:rPr>
+              <w:t>Person Responsible</w:t>
+            </w:r>
+          </w:p>
+        </w:tc>
+      </w:tr>
+      <w:tr>
+        <w:tc>
+          <w:tcPr>
+            <w:tcW w:w="1908" w:type="dxa"/>
+          </w:tcPr>
+          <w:p>
+            <w:pPr>
+              <w:autoSpaceDE w:val="0"/>
+              <w:autoSpaceDN w:val="0"/>
+              <w:adjustRightInd w:val="0"/>
+              <w:rPr>
+                <w:rFonts w:asciiTheme="minorHAnsi" w:hAnsiTheme="minorHAnsi" w:cstheme="minorHAnsi"/>
+              </w:rPr>
+            </w:pPr>
+            <w:r>
+              <w:rPr>
+                <w:rFonts w:asciiTheme="minorHAnsi" w:hAnsiTheme="minorHAnsi" w:cstheme="minorHAnsi"/>
+              </w:rPr>
+              <w:t>Kick-off project</w:t>
+            </w:r>
+          </w:p>
+        </w:tc>
+        <w:tc>
+          <w:tcPr>
+            <w:tcW w:w="2744" w:type="dxa"/>
+          </w:tcPr>
+          <w:p>
+            <w:pPr>
+              <w:autoSpaceDE w:val="0"/>
+              <w:autoSpaceDN w:val="0"/>
+              <w:adjustRightInd w:val="0"/>
+              <w:rPr>
+                <w:rFonts w:asciiTheme="minorHAnsi" w:hAnsiTheme="minorHAnsi" w:cstheme="minorHAnsi"/>
+              </w:rPr>
+            </w:pPr>
+            <w:r>
+              <w:rPr>
+                <w:rFonts w:asciiTheme="minorHAnsi" w:hAnsiTheme="minorHAnsi" w:cstheme="minorHAnsi"/>
+              </w:rPr>
+              <w:t xml:space="preserve">Discuss content of project and learn about capstone project </w:t>
+            </w:r>
+          </w:p>
+        </w:tc>
+        <w:tc>
+          <w:tcPr>
+            <w:tcW w:w="2656" w:type="dxa"/>
+          </w:tcPr>
+          <w:p>
+            <w:pPr>
+              <w:autoSpaceDE w:val="0"/>
+              <w:autoSpaceDN w:val="0"/>
+              <w:adjustRightInd w:val="0"/>
+              <w:rPr>
+                <w:rFonts w:asciiTheme="minorHAnsi" w:hAnsiTheme="minorHAnsi" w:cstheme="minorHAnsi"/>
+              </w:rPr>
+            </w:pPr>
+            <w:r>
+              <w:rPr>
+                <w:rFonts w:asciiTheme="minorHAnsi" w:hAnsiTheme="minorHAnsi" w:cstheme="minorHAnsi"/>
+              </w:rPr>
+              <w:t>- Background of project</w:t>
+            </w:r>
+          </w:p>
+          <w:p>
+            <w:pPr>
+              <w:autoSpaceDE w:val="0"/>
+              <w:autoSpaceDN w:val="0"/>
+              <w:adjustRightInd w:val="0"/>
+              <w:rPr>
+                <w:rFonts w:asciiTheme="minorHAnsi" w:hAnsiTheme="minorHAnsi" w:cstheme="minorHAnsi"/>
+              </w:rPr>
+            </w:pPr>
+            <w:r>
+              <w:rPr>
+                <w:rFonts w:asciiTheme="minorHAnsi" w:hAnsiTheme="minorHAnsi" w:cstheme="minorHAnsi"/>
+              </w:rPr>
+              <w:t>- Discuss project organizational structure</w:t>
+            </w:r>
+          </w:p>
+          <w:p>
+            <w:pPr>
+              <w:autoSpaceDE w:val="0"/>
+              <w:autoSpaceDN w:val="0"/>
+              <w:adjustRightInd w:val="0"/>
+              <w:rPr>
+                <w:rFonts w:asciiTheme="minorHAnsi" w:hAnsiTheme="minorHAnsi" w:cstheme="minorHAnsi"/>
+              </w:rPr>
+            </w:pPr>
+            <w:r>
+              <w:rPr>
+                <w:rFonts w:asciiTheme="minorHAnsi" w:hAnsiTheme="minorHAnsi" w:cstheme="minorHAnsi"/>
+              </w:rPr>
+              <w:t xml:space="preserve">- Discuss of project scope, time and list of action items from meeting </w:t>
+            </w:r>
+          </w:p>
+        </w:tc>
+        <w:tc>
+          <w:tcPr>
+            <w:tcW w:w="1998" w:type="dxa"/>
+          </w:tcPr>
+          <w:p>
+            <w:pPr>
+              <w:autoSpaceDE w:val="0"/>
+              <w:autoSpaceDN w:val="0"/>
+              <w:adjustRightInd w:val="0"/>
+              <w:rPr>
+                <w:rFonts w:asciiTheme="minorHAnsi" w:hAnsiTheme="minorHAnsi" w:cstheme="minorHAnsi"/>
+              </w:rPr>
+            </w:pPr>
+            <w:r>
+              <w:rPr>
+                <w:rFonts w:asciiTheme="minorHAnsi" w:hAnsiTheme="minorHAnsi" w:cstheme="minorHAnsi"/>
+              </w:rPr>
+              <w:t>All team members (</w:t>
+            </w:r>
+            <w:proofErr w:type="spellStart"/>
+            <w:r>
+              <w:rPr>
+                <w:rFonts w:asciiTheme="minorHAnsi" w:hAnsiTheme="minorHAnsi" w:cstheme="minorHAnsi"/>
+              </w:rPr>
+              <w:t>MinhNT</w:t>
+            </w:r>
+            <w:proofErr w:type="spellEnd"/>
+            <w:r>
+              <w:rPr>
+                <w:rFonts w:asciiTheme="minorHAnsi" w:hAnsiTheme="minorHAnsi" w:cstheme="minorHAnsi"/>
+              </w:rPr>
+              <w:t xml:space="preserve">, </w:t>
+            </w:r>
+            <w:proofErr w:type="spellStart"/>
+            <w:r>
+              <w:rPr>
+                <w:rFonts w:asciiTheme="minorHAnsi" w:hAnsiTheme="minorHAnsi" w:cstheme="minorHAnsi"/>
+              </w:rPr>
+              <w:t>NamNH</w:t>
+            </w:r>
+            <w:proofErr w:type="spellEnd"/>
+            <w:r>
+              <w:rPr>
+                <w:rFonts w:asciiTheme="minorHAnsi" w:hAnsiTheme="minorHAnsi" w:cstheme="minorHAnsi"/>
+              </w:rPr>
+              <w:t xml:space="preserve">, </w:t>
+            </w:r>
+            <w:proofErr w:type="spellStart"/>
+            <w:r>
+              <w:rPr>
+                <w:rFonts w:asciiTheme="minorHAnsi" w:hAnsiTheme="minorHAnsi" w:cstheme="minorHAnsi"/>
+              </w:rPr>
+              <w:t>HuyNT</w:t>
+            </w:r>
+            <w:proofErr w:type="spellEnd"/>
+            <w:r>
+              <w:rPr>
+                <w:rFonts w:asciiTheme="minorHAnsi" w:hAnsiTheme="minorHAnsi" w:cstheme="minorHAnsi"/>
+              </w:rPr>
+              <w:t xml:space="preserve">, </w:t>
+            </w:r>
+            <w:proofErr w:type="spellStart"/>
+            <w:r>
+              <w:rPr>
+                <w:rFonts w:asciiTheme="minorHAnsi" w:hAnsiTheme="minorHAnsi" w:cstheme="minorHAnsi"/>
+              </w:rPr>
+              <w:t>HungNT</w:t>
+            </w:r>
+            <w:proofErr w:type="spellEnd"/>
+            <w:r>
+              <w:rPr>
+                <w:rFonts w:asciiTheme="minorHAnsi" w:hAnsiTheme="minorHAnsi" w:cstheme="minorHAnsi"/>
+              </w:rPr>
+              <w:t xml:space="preserve">, </w:t>
+            </w:r>
+            <w:proofErr w:type="spellStart"/>
+            <w:r>
+              <w:rPr>
+                <w:rFonts w:asciiTheme="minorHAnsi" w:hAnsiTheme="minorHAnsi" w:cstheme="minorHAnsi"/>
+              </w:rPr>
+              <w:t>HieuNM</w:t>
+            </w:r>
+            <w:proofErr w:type="spellEnd"/>
+            <w:r>
+              <w:rPr>
+                <w:rFonts w:asciiTheme="minorHAnsi" w:hAnsiTheme="minorHAnsi" w:cstheme="minorHAnsi"/>
+              </w:rPr>
+              <w:t>)</w:t>
+            </w:r>
+          </w:p>
+        </w:tc>
+      </w:tr>
+      <w:tr>
+        <w:tc>
+          <w:tcPr>
+            <w:tcW w:w="1908" w:type="dxa"/>
+          </w:tcPr>
+          <w:p>
+            <w:pPr>
+              <w:autoSpaceDE w:val="0"/>
+              <w:autoSpaceDN w:val="0"/>
+              <w:adjustRightInd w:val="0"/>
+              <w:rPr>
+                <w:rFonts w:asciiTheme="minorHAnsi" w:hAnsiTheme="minorHAnsi" w:cstheme="minorHAnsi"/>
+              </w:rPr>
+            </w:pPr>
+            <w:r>
+              <w:rPr>
+                <w:rFonts w:asciiTheme="minorHAnsi" w:hAnsiTheme="minorHAnsi" w:cstheme="minorHAnsi"/>
+              </w:rPr>
+              <w:t>Team leader</w:t>
+            </w:r>
+          </w:p>
+        </w:tc>
+        <w:tc>
+          <w:tcPr>
+            <w:tcW w:w="2744" w:type="dxa"/>
+          </w:tcPr>
+          <w:p>
+            <w:pPr>
+              <w:autoSpaceDE w:val="0"/>
+              <w:autoSpaceDN w:val="0"/>
+              <w:adjustRightInd w:val="0"/>
+              <w:rPr>
+                <w:rFonts w:asciiTheme="minorHAnsi" w:hAnsiTheme="minorHAnsi" w:cstheme="minorHAnsi"/>
+              </w:rPr>
+            </w:pPr>
+            <w:r>
+              <w:rPr>
+                <w:rFonts w:asciiTheme="minorHAnsi" w:hAnsiTheme="minorHAnsi" w:cstheme="minorHAnsi"/>
+              </w:rPr>
+              <w:t>Choose team leader for project</w:t>
+            </w:r>
+          </w:p>
+        </w:tc>
+        <w:tc>
+          <w:tcPr>
+            <w:tcW w:w="2656" w:type="dxa"/>
+          </w:tcPr>
+          <w:p>
+            <w:pPr>
+              <w:autoSpaceDE w:val="0"/>
+              <w:autoSpaceDN w:val="0"/>
+              <w:adjustRightInd w:val="0"/>
+              <w:rPr>
+                <w:rFonts w:asciiTheme="minorHAnsi" w:hAnsiTheme="minorHAnsi" w:cstheme="minorHAnsi"/>
+              </w:rPr>
+            </w:pPr>
+            <w:proofErr w:type="spellStart"/>
+            <w:r>
+              <w:rPr>
+                <w:rFonts w:asciiTheme="minorHAnsi" w:hAnsiTheme="minorHAnsi" w:cstheme="minorHAnsi"/>
+              </w:rPr>
+              <w:t>MinhNT</w:t>
+            </w:r>
+            <w:proofErr w:type="spellEnd"/>
+            <w:r>
+              <w:rPr>
+                <w:rFonts w:asciiTheme="minorHAnsi" w:hAnsiTheme="minorHAnsi" w:cstheme="minorHAnsi"/>
+              </w:rPr>
+              <w:t xml:space="preserve"> is the leader of project</w:t>
+            </w:r>
+          </w:p>
+        </w:tc>
+        <w:tc>
+          <w:tcPr>
+            <w:tcW w:w="1998" w:type="dxa"/>
+          </w:tcPr>
+          <w:p>
+            <w:pPr>
+              <w:autoSpaceDE w:val="0"/>
+              <w:autoSpaceDN w:val="0"/>
+              <w:adjustRightInd w:val="0"/>
+              <w:rPr>
+                <w:rFonts w:asciiTheme="minorHAnsi" w:hAnsiTheme="minorHAnsi" w:cstheme="minorHAnsi"/>
+              </w:rPr>
+            </w:pPr>
+            <w:r>
+              <w:rPr>
+                <w:rFonts w:asciiTheme="minorHAnsi" w:hAnsiTheme="minorHAnsi" w:cstheme="minorHAnsi"/>
+              </w:rPr>
+              <w:t>All team members</w:t>
+            </w:r>
+          </w:p>
+        </w:tc>
+      </w:tr>
+      <w:tr>
+        <w:tc>
+          <w:tcPr>
+            <w:tcW w:w="1908" w:type="dxa"/>
+          </w:tcPr>
+          <w:p>
+            <w:pPr>
+              <w:autoSpaceDE w:val="0"/>
+              <w:autoSpaceDN w:val="0"/>
+              <w:adjustRightInd w:val="0"/>
+              <w:rPr>
+                <w:rFonts w:asciiTheme="minorHAnsi" w:hAnsiTheme="minorHAnsi" w:cstheme="minorHAnsi"/>
+              </w:rPr>
+            </w:pPr>
+            <w:r>
+              <w:rPr>
+                <w:rFonts w:asciiTheme="minorHAnsi" w:hAnsiTheme="minorHAnsi" w:cstheme="minorHAnsi"/>
+              </w:rPr>
+              <w:t>Team name</w:t>
+            </w:r>
+          </w:p>
+        </w:tc>
+        <w:tc>
+          <w:tcPr>
+            <w:tcW w:w="2744" w:type="dxa"/>
+          </w:tcPr>
+          <w:p>
+            <w:pPr>
+              <w:autoSpaceDE w:val="0"/>
+              <w:autoSpaceDN w:val="0"/>
+              <w:adjustRightInd w:val="0"/>
+              <w:rPr>
+                <w:rFonts w:asciiTheme="minorHAnsi" w:hAnsiTheme="minorHAnsi" w:cstheme="minorHAnsi"/>
+              </w:rPr>
+            </w:pPr>
+            <w:r>
+              <w:rPr>
+                <w:rFonts w:asciiTheme="minorHAnsi" w:hAnsiTheme="minorHAnsi" w:cstheme="minorHAnsi"/>
+              </w:rPr>
+              <w:t>Create team name</w:t>
+            </w:r>
+          </w:p>
+        </w:tc>
+        <w:tc>
+          <w:tcPr>
+            <w:tcW w:w="2656" w:type="dxa"/>
+          </w:tcPr>
+          <w:p>
+            <w:pPr>
+              <w:autoSpaceDE w:val="0"/>
+              <w:autoSpaceDN w:val="0"/>
+              <w:adjustRightInd w:val="0"/>
+              <w:rPr>
+                <w:rFonts w:asciiTheme="minorHAnsi" w:hAnsiTheme="minorHAnsi" w:cstheme="minorHAnsi"/>
+              </w:rPr>
+            </w:pPr>
+            <w:r>
+              <w:rPr>
+                <w:rFonts w:asciiTheme="minorHAnsi" w:hAnsiTheme="minorHAnsi" w:cstheme="minorHAnsi"/>
+              </w:rPr>
+              <w:t>“Unicorn” is the name of team</w:t>
+            </w:r>
+          </w:p>
+        </w:tc>
+        <w:tc>
+          <w:tcPr>
+            <w:tcW w:w="1998" w:type="dxa"/>
+          </w:tcPr>
+          <w:p>
+            <w:pPr>
+              <w:autoSpaceDE w:val="0"/>
+              <w:autoSpaceDN w:val="0"/>
+              <w:adjustRightInd w:val="0"/>
+              <w:rPr>
+                <w:rFonts w:asciiTheme="minorHAnsi" w:hAnsiTheme="minorHAnsi" w:cstheme="minorHAnsi"/>
+              </w:rPr>
+            </w:pPr>
+            <w:r>
+              <w:rPr>
+                <w:rFonts w:asciiTheme="minorHAnsi" w:hAnsiTheme="minorHAnsi" w:cstheme="minorHAnsi"/>
+              </w:rPr>
+              <w:t>All team members</w:t>
+            </w:r>
+          </w:p>
+        </w:tc>
+      </w:tr>
+    </w:tbl>
+    <w:p>
+      <w:pPr>
+        <w:autoSpaceDE w:val="0"/>
+        <w:autoSpaceDN w:val="0"/>
+        <w:adjustRightInd w:val="0"/>
+        <w:spacing w:after="0" w:line="240" w:lineRule="auto"/>
+        <w:rPr>
+          <w:rFonts w:asciiTheme="minorHAnsi" w:hAnsiTheme="minorHAnsi" w:cstheme="minorHAnsi"/>
+        </w:rPr>
+      </w:pPr>
+    </w:p>
+    <w:p>
+      <w:pPr>
+        <w:autoSpaceDE w:val="0"/>
+        <w:autoSpaceDN w:val="0"/>
+        <w:adjustRightInd w:val="0"/>
+        <w:spacing w:after="0" w:line="240" w:lineRule="auto"/>
+        <w:rPr>
+          <w:rFonts w:asciiTheme="minorHAnsi" w:hAnsiTheme="minorHAnsi" w:cstheme="minorHAnsi"/>
+        </w:rPr>
+      </w:pPr>
+    </w:p>
+    <w:tbl>
+      <w:tblPr>
+        <w:tblStyle w:val="TableGrid"/>
+        <w:tblW w:w="0" w:type="auto"/>
+        <w:tblLook w:val="04A0" w:firstRow="1" w:lastRow="0" w:firstColumn="1" w:lastColumn="0" w:noHBand="0" w:noVBand="1"/>
+      </w:tblPr>
+      <w:tblGrid>
+        <w:gridCol w:w="2326"/>
+        <w:gridCol w:w="2326"/>
+        <w:gridCol w:w="2327"/>
+        <w:gridCol w:w="2327"/>
+      </w:tblGrid>
+      <w:tr>
+        <w:trPr>
+          <w:trHeight w:val="1088"/>
+        </w:trPr>
+        <w:tc>
+          <w:tcPr>
+            <w:tcW w:w="9306" w:type="dxa"/>
+            <w:gridSpan w:val="4"/>
+          </w:tcPr>
+          <w:p>
+            <w:pPr>
+              <w:autoSpaceDE w:val="0"/>
+              <w:autoSpaceDN w:val="0"/>
+              <w:adjustRightInd w:val="0"/>
+              <w:rPr>
+                <w:rFonts w:asciiTheme="minorHAnsi" w:hAnsiTheme="minorHAnsi" w:cstheme="minorHAnsi"/>
+              </w:rPr>
+            </w:pPr>
+            <w:r>
+              <w:rPr>
+                <w:rFonts w:asciiTheme="minorHAnsi" w:hAnsiTheme="minorHAnsi" w:cstheme="minorHAnsi"/>
+              </w:rPr>
+              <w:t>Name of Organization: Unicorn Team</w:t>
+            </w:r>
+          </w:p>
+          <w:p>
+            <w:pPr>
+              <w:autoSpaceDE w:val="0"/>
+              <w:autoSpaceDN w:val="0"/>
+              <w:adjustRightInd w:val="0"/>
+              <w:rPr>
+                <w:rFonts w:asciiTheme="minorHAnsi" w:hAnsiTheme="minorHAnsi" w:cstheme="minorHAnsi"/>
+              </w:rPr>
+            </w:pPr>
+            <w:r>
+              <w:rPr>
+                <w:rFonts w:asciiTheme="minorHAnsi" w:hAnsiTheme="minorHAnsi" w:cstheme="minorHAnsi"/>
+              </w:rPr>
+              <w:t xml:space="preserve">Purpose of Meeting: </w:t>
+            </w:r>
+            <w:r>
+              <w:rPr>
+                <w:rFonts w:asciiTheme="minorHAnsi" w:hAnsiTheme="minorHAnsi" w:cstheme="minorHAnsi"/>
+              </w:rPr>
+              <w:t>divide works, define roles and responsibilities for team</w:t>
+            </w:r>
+            <w:r>
+              <w:rPr>
+                <w:rFonts w:asciiTheme="minorHAnsi" w:hAnsiTheme="minorHAnsi" w:cstheme="minorHAnsi"/>
+              </w:rPr>
+              <w:t xml:space="preserve">, choose tools and techniques for developing on, and </w:t>
+            </w:r>
+            <w:bookmarkStart w:id="1" w:name="OLE_LINK1"/>
+            <w:bookmarkStart w:id="2" w:name="OLE_LINK2"/>
+            <w:r>
+              <w:rPr>
+                <w:rFonts w:asciiTheme="minorHAnsi" w:hAnsiTheme="minorHAnsi" w:cstheme="minorHAnsi"/>
+              </w:rPr>
+              <w:t xml:space="preserve">configure </w:t>
+            </w:r>
+            <w:bookmarkEnd w:id="1"/>
+            <w:bookmarkEnd w:id="2"/>
+            <w:r>
+              <w:rPr>
+                <w:rFonts w:asciiTheme="minorHAnsi" w:hAnsiTheme="minorHAnsi" w:cstheme="minorHAnsi"/>
+              </w:rPr>
+              <w:t xml:space="preserve">environment. </w:t>
+            </w:r>
+          </w:p>
+          <w:p>
+            <w:pPr>
+              <w:autoSpaceDE w:val="0"/>
+              <w:autoSpaceDN w:val="0"/>
+              <w:adjustRightInd w:val="0"/>
+              <w:rPr>
+                <w:rFonts w:asciiTheme="minorHAnsi" w:hAnsiTheme="minorHAnsi" w:cstheme="minorHAnsi"/>
+              </w:rPr>
+            </w:pPr>
+            <w:r>
+              <w:rPr>
+                <w:rFonts w:asciiTheme="minorHAnsi" w:hAnsiTheme="minorHAnsi" w:cstheme="minorHAnsi"/>
+              </w:rPr>
+              <w:t xml:space="preserve">Data/Time: </w:t>
+            </w:r>
+            <w:r>
+              <w:rPr>
+                <w:rFonts w:asciiTheme="minorHAnsi" w:hAnsiTheme="minorHAnsi" w:cstheme="minorHAnsi"/>
+              </w:rPr>
+              <w:t>Saturday May 19</w:t>
+            </w:r>
+            <w:r>
+              <w:rPr>
+                <w:rFonts w:asciiTheme="minorHAnsi" w:hAnsiTheme="minorHAnsi" w:cstheme="minorHAnsi"/>
+              </w:rPr>
+              <w:t>, 2012</w:t>
+            </w:r>
+          </w:p>
+          <w:p>
+            <w:pPr>
+              <w:autoSpaceDE w:val="0"/>
+              <w:autoSpaceDN w:val="0"/>
+              <w:adjustRightInd w:val="0"/>
+              <w:rPr>
+                <w:rFonts w:asciiTheme="minorHAnsi" w:hAnsiTheme="minorHAnsi" w:cstheme="minorHAnsi"/>
+              </w:rPr>
+            </w:pPr>
+            <w:r>
+              <w:rPr>
+                <w:rFonts w:asciiTheme="minorHAnsi" w:hAnsiTheme="minorHAnsi" w:cstheme="minorHAnsi"/>
+              </w:rPr>
+              <w:t>Location: FPT University</w:t>
+            </w:r>
+          </w:p>
+        </w:tc>
+      </w:tr>
+      <w:tr>
+        <w:tc>
+          <w:tcPr>
+            <w:tcW w:w="2326" w:type="dxa"/>
+          </w:tcPr>
+          <w:p>
+            <w:pPr>
+              <w:autoSpaceDE w:val="0"/>
+              <w:autoSpaceDN w:val="0"/>
+              <w:adjustRightInd w:val="0"/>
+              <w:rPr>
+                <w:rFonts w:asciiTheme="minorHAnsi" w:hAnsiTheme="minorHAnsi" w:cstheme="minorHAnsi"/>
+                <w:b/>
+              </w:rPr>
+            </w:pPr>
+            <w:r>
+              <w:rPr>
+                <w:rFonts w:asciiTheme="minorHAnsi" w:hAnsiTheme="minorHAnsi" w:cstheme="minorHAnsi"/>
+                <w:b/>
+              </w:rPr>
+              <w:t>Topic</w:t>
+            </w:r>
+          </w:p>
+        </w:tc>
+        <w:tc>
+          <w:tcPr>
+            <w:tcW w:w="2326" w:type="dxa"/>
+          </w:tcPr>
+          <w:p>
+            <w:pPr>
+              <w:autoSpaceDE w:val="0"/>
+              <w:autoSpaceDN w:val="0"/>
+              <w:adjustRightInd w:val="0"/>
+              <w:rPr>
+                <w:rFonts w:asciiTheme="minorHAnsi" w:hAnsiTheme="minorHAnsi" w:cstheme="minorHAnsi"/>
+                <w:b/>
+              </w:rPr>
+            </w:pPr>
+            <w:r>
+              <w:rPr>
+                <w:rFonts w:asciiTheme="minorHAnsi" w:hAnsiTheme="minorHAnsi" w:cstheme="minorHAnsi"/>
+                <w:b/>
+              </w:rPr>
+              <w:t>Discussion</w:t>
+            </w:r>
+          </w:p>
+        </w:tc>
+        <w:tc>
+          <w:tcPr>
+            <w:tcW w:w="2327" w:type="dxa"/>
+          </w:tcPr>
+          <w:p>
+            <w:pPr>
+              <w:autoSpaceDE w:val="0"/>
+              <w:autoSpaceDN w:val="0"/>
+              <w:adjustRightInd w:val="0"/>
+              <w:rPr>
+                <w:rFonts w:asciiTheme="minorHAnsi" w:hAnsiTheme="minorHAnsi" w:cstheme="minorHAnsi"/>
+                <w:b/>
+              </w:rPr>
+            </w:pPr>
+            <w:r>
+              <w:rPr>
+                <w:rFonts w:asciiTheme="minorHAnsi" w:hAnsiTheme="minorHAnsi" w:cstheme="minorHAnsi"/>
+                <w:b/>
+              </w:rPr>
+              <w:t>Action</w:t>
+            </w:r>
+          </w:p>
+        </w:tc>
+        <w:tc>
+          <w:tcPr>
+            <w:tcW w:w="2327" w:type="dxa"/>
+          </w:tcPr>
+          <w:p>
+            <w:pPr>
+              <w:autoSpaceDE w:val="0"/>
+              <w:autoSpaceDN w:val="0"/>
+              <w:adjustRightInd w:val="0"/>
+              <w:rPr>
+                <w:rFonts w:asciiTheme="minorHAnsi" w:hAnsiTheme="minorHAnsi" w:cstheme="minorHAnsi"/>
+                <w:b/>
+              </w:rPr>
+            </w:pPr>
+            <w:r>
+              <w:rPr>
+                <w:rFonts w:asciiTheme="minorHAnsi" w:hAnsiTheme="minorHAnsi" w:cstheme="minorHAnsi"/>
+                <w:b/>
+              </w:rPr>
+              <w:t>Person Responsible</w:t>
+            </w:r>
+          </w:p>
+        </w:tc>
+      </w:tr>
+      <w:tr>
+        <w:tc>
+          <w:tcPr>
+            <w:tcW w:w="2326" w:type="dxa"/>
+          </w:tcPr>
+          <w:p>
+            <w:pPr>
+              <w:autoSpaceDE w:val="0"/>
+              <w:autoSpaceDN w:val="0"/>
+              <w:adjustRightInd w:val="0"/>
+              <w:rPr>
+                <w:rFonts w:asciiTheme="minorHAnsi" w:hAnsiTheme="minorHAnsi" w:cstheme="minorHAnsi"/>
+              </w:rPr>
+            </w:pPr>
+            <w:r>
+              <w:rPr>
+                <w:rFonts w:asciiTheme="minorHAnsi" w:hAnsiTheme="minorHAnsi" w:cstheme="minorHAnsi"/>
+              </w:rPr>
+              <w:t>Divide works</w:t>
+            </w:r>
+          </w:p>
+        </w:tc>
+        <w:tc>
+          <w:tcPr>
+            <w:tcW w:w="2326" w:type="dxa"/>
+          </w:tcPr>
+          <w:p>
+            <w:pPr>
+              <w:autoSpaceDE w:val="0"/>
+              <w:autoSpaceDN w:val="0"/>
+              <w:adjustRightInd w:val="0"/>
+              <w:rPr>
+                <w:rFonts w:asciiTheme="minorHAnsi" w:hAnsiTheme="minorHAnsi" w:cstheme="minorHAnsi"/>
+              </w:rPr>
+            </w:pPr>
+            <w:r>
+              <w:rPr>
+                <w:rFonts w:asciiTheme="minorHAnsi" w:hAnsiTheme="minorHAnsi" w:cstheme="minorHAnsi"/>
+              </w:rPr>
+              <w:t>Divide works for each of member:</w:t>
+            </w:r>
+          </w:p>
+          <w:p>
+            <w:pPr>
+              <w:autoSpaceDE w:val="0"/>
+              <w:autoSpaceDN w:val="0"/>
+              <w:adjustRightInd w:val="0"/>
+              <w:rPr>
+                <w:rFonts w:asciiTheme="minorHAnsi" w:hAnsiTheme="minorHAnsi" w:cstheme="minorHAnsi"/>
+              </w:rPr>
+            </w:pPr>
+            <w:r>
+              <w:rPr>
+                <w:rFonts w:asciiTheme="minorHAnsi" w:hAnsiTheme="minorHAnsi" w:cstheme="minorHAnsi"/>
+              </w:rPr>
+              <w:t xml:space="preserve"> </w:t>
+            </w:r>
+          </w:p>
+        </w:tc>
+        <w:tc>
+          <w:tcPr>
+            <w:tcW w:w="2327" w:type="dxa"/>
+          </w:tcPr>
+          <w:p>
+            <w:pPr>
+              <w:autoSpaceDE w:val="0"/>
+              <w:autoSpaceDN w:val="0"/>
+              <w:adjustRightInd w:val="0"/>
+              <w:rPr>
+                <w:rFonts w:asciiTheme="minorHAnsi" w:hAnsiTheme="minorHAnsi" w:cstheme="minorHAnsi"/>
+              </w:rPr>
+            </w:pPr>
+            <w:r>
+              <w:rPr>
+                <w:rFonts w:asciiTheme="minorHAnsi" w:hAnsiTheme="minorHAnsi" w:cstheme="minorHAnsi"/>
+              </w:rPr>
+              <w:t xml:space="preserve">- </w:t>
+            </w:r>
+            <w:proofErr w:type="spellStart"/>
+            <w:proofErr w:type="gramStart"/>
+            <w:r>
+              <w:rPr>
+                <w:rFonts w:asciiTheme="minorHAnsi" w:hAnsiTheme="minorHAnsi" w:cstheme="minorHAnsi"/>
+              </w:rPr>
+              <w:t>MinhNT</w:t>
+            </w:r>
+            <w:proofErr w:type="spellEnd"/>
+            <w:r>
+              <w:rPr>
+                <w:rFonts w:asciiTheme="minorHAnsi" w:hAnsiTheme="minorHAnsi" w:cstheme="minorHAnsi"/>
+              </w:rPr>
+              <w:t xml:space="preserve"> :analyze</w:t>
+            </w:r>
+            <w:proofErr w:type="gramEnd"/>
+            <w:r>
+              <w:rPr>
+                <w:rFonts w:asciiTheme="minorHAnsi" w:hAnsiTheme="minorHAnsi" w:cstheme="minorHAnsi"/>
+              </w:rPr>
+              <w:t xml:space="preserve"> system and write documents.</w:t>
+            </w:r>
+          </w:p>
+          <w:p>
+            <w:pPr>
+              <w:autoSpaceDE w:val="0"/>
+              <w:autoSpaceDN w:val="0"/>
+              <w:adjustRightInd w:val="0"/>
+              <w:rPr>
+                <w:rFonts w:asciiTheme="minorHAnsi" w:hAnsiTheme="minorHAnsi" w:cstheme="minorHAnsi"/>
+              </w:rPr>
+            </w:pPr>
+            <w:r>
+              <w:rPr>
+                <w:rFonts w:asciiTheme="minorHAnsi" w:hAnsiTheme="minorHAnsi" w:cstheme="minorHAnsi"/>
+              </w:rPr>
+              <w:t xml:space="preserve">- </w:t>
+            </w:r>
+            <w:proofErr w:type="spellStart"/>
+            <w:r>
+              <w:rPr>
+                <w:rFonts w:asciiTheme="minorHAnsi" w:hAnsiTheme="minorHAnsi" w:cstheme="minorHAnsi"/>
+              </w:rPr>
+              <w:t>NamNH</w:t>
+            </w:r>
+            <w:proofErr w:type="spellEnd"/>
+            <w:r>
+              <w:rPr>
+                <w:rFonts w:asciiTheme="minorHAnsi" w:hAnsiTheme="minorHAnsi" w:cstheme="minorHAnsi"/>
+              </w:rPr>
+              <w:t>: create and design template of website. Design and insert database.</w:t>
+            </w:r>
+          </w:p>
+          <w:p>
+            <w:pPr>
+              <w:autoSpaceDE w:val="0"/>
+              <w:autoSpaceDN w:val="0"/>
+              <w:adjustRightInd w:val="0"/>
+              <w:rPr>
+                <w:rFonts w:asciiTheme="minorHAnsi" w:hAnsiTheme="minorHAnsi" w:cstheme="minorHAnsi"/>
+              </w:rPr>
+            </w:pPr>
+            <w:r>
+              <w:rPr>
+                <w:rFonts w:asciiTheme="minorHAnsi" w:hAnsiTheme="minorHAnsi" w:cstheme="minorHAnsi"/>
+              </w:rPr>
+              <w:t xml:space="preserve">- </w:t>
+            </w:r>
+            <w:proofErr w:type="spellStart"/>
+            <w:r>
+              <w:rPr>
+                <w:rFonts w:asciiTheme="minorHAnsi" w:hAnsiTheme="minorHAnsi" w:cstheme="minorHAnsi"/>
+              </w:rPr>
+              <w:t>HieuNM</w:t>
+            </w:r>
+            <w:proofErr w:type="spellEnd"/>
+            <w:r>
+              <w:rPr>
+                <w:rFonts w:asciiTheme="minorHAnsi" w:hAnsiTheme="minorHAnsi" w:cstheme="minorHAnsi"/>
+              </w:rPr>
+              <w:t xml:space="preserve">, </w:t>
+            </w:r>
+            <w:proofErr w:type="spellStart"/>
+            <w:r>
+              <w:rPr>
+                <w:rFonts w:asciiTheme="minorHAnsi" w:hAnsiTheme="minorHAnsi" w:cstheme="minorHAnsi"/>
+              </w:rPr>
+              <w:t>HungNT</w:t>
+            </w:r>
+            <w:proofErr w:type="spellEnd"/>
+            <w:r>
+              <w:rPr>
+                <w:rFonts w:asciiTheme="minorHAnsi" w:hAnsiTheme="minorHAnsi" w:cstheme="minorHAnsi"/>
+              </w:rPr>
+              <w:t xml:space="preserve">, </w:t>
+            </w:r>
+            <w:proofErr w:type="spellStart"/>
+            <w:r>
+              <w:rPr>
+                <w:rFonts w:asciiTheme="minorHAnsi" w:hAnsiTheme="minorHAnsi" w:cstheme="minorHAnsi"/>
+              </w:rPr>
+              <w:t>HuyNT</w:t>
+            </w:r>
+            <w:proofErr w:type="spellEnd"/>
+            <w:r>
+              <w:rPr>
+                <w:rFonts w:asciiTheme="minorHAnsi" w:hAnsiTheme="minorHAnsi" w:cstheme="minorHAnsi"/>
+              </w:rPr>
+              <w:t>: code modules and extensions of website.</w:t>
+            </w:r>
+          </w:p>
+        </w:tc>
+        <w:tc>
+          <w:tcPr>
+            <w:tcW w:w="2327" w:type="dxa"/>
+          </w:tcPr>
+          <w:p>
+            <w:pPr>
+              <w:autoSpaceDE w:val="0"/>
+              <w:autoSpaceDN w:val="0"/>
+              <w:adjustRightInd w:val="0"/>
+              <w:rPr>
+                <w:rFonts w:asciiTheme="minorHAnsi" w:hAnsiTheme="minorHAnsi" w:cstheme="minorHAnsi"/>
+              </w:rPr>
+            </w:pPr>
+            <w:r>
+              <w:rPr>
+                <w:rFonts w:asciiTheme="minorHAnsi" w:hAnsiTheme="minorHAnsi" w:cstheme="minorHAnsi"/>
+              </w:rPr>
+              <w:t>All team members</w:t>
+            </w:r>
+          </w:p>
+        </w:tc>
+      </w:tr>
+      <w:tr>
+        <w:trPr>
+          <w:trHeight w:val="890"/>
+        </w:trPr>
+        <w:tc>
+          <w:tcPr>
+            <w:tcW w:w="2326" w:type="dxa"/>
+          </w:tcPr>
+          <w:p>
+            <w:pPr>
+              <w:autoSpaceDE w:val="0"/>
+              <w:autoSpaceDN w:val="0"/>
+              <w:adjustRightInd w:val="0"/>
+              <w:rPr>
+                <w:rFonts w:asciiTheme="minorHAnsi" w:hAnsiTheme="minorHAnsi" w:cstheme="minorHAnsi"/>
+              </w:rPr>
+            </w:pPr>
+            <w:r>
+              <w:rPr>
+                <w:rFonts w:asciiTheme="minorHAnsi" w:hAnsiTheme="minorHAnsi" w:cstheme="minorHAnsi"/>
+              </w:rPr>
+              <w:t>Define roles and responsibilities for team</w:t>
+            </w:r>
+          </w:p>
+        </w:tc>
+        <w:tc>
+          <w:tcPr>
+            <w:tcW w:w="2326" w:type="dxa"/>
+          </w:tcPr>
+          <w:p>
+            <w:pPr>
+              <w:autoSpaceDE w:val="0"/>
+              <w:autoSpaceDN w:val="0"/>
+              <w:adjustRightInd w:val="0"/>
+              <w:rPr>
+                <w:rFonts w:asciiTheme="minorHAnsi" w:hAnsiTheme="minorHAnsi" w:cstheme="minorHAnsi"/>
+              </w:rPr>
+            </w:pPr>
+            <w:r>
+              <w:rPr>
+                <w:rFonts w:asciiTheme="minorHAnsi" w:hAnsiTheme="minorHAnsi" w:cstheme="minorHAnsi"/>
+              </w:rPr>
+              <w:t>- Leader</w:t>
+            </w:r>
+          </w:p>
+          <w:p>
+            <w:pPr>
+              <w:autoSpaceDE w:val="0"/>
+              <w:autoSpaceDN w:val="0"/>
+              <w:adjustRightInd w:val="0"/>
+              <w:rPr>
+                <w:rFonts w:asciiTheme="minorHAnsi" w:hAnsiTheme="minorHAnsi" w:cstheme="minorHAnsi"/>
+              </w:rPr>
+            </w:pPr>
+            <w:r>
+              <w:rPr>
+                <w:rFonts w:asciiTheme="minorHAnsi" w:hAnsiTheme="minorHAnsi" w:cstheme="minorHAnsi"/>
+              </w:rPr>
+              <w:t>- Developer</w:t>
+            </w:r>
+          </w:p>
+          <w:p>
+            <w:pPr>
+              <w:autoSpaceDE w:val="0"/>
+              <w:autoSpaceDN w:val="0"/>
+              <w:adjustRightInd w:val="0"/>
+              <w:rPr>
+                <w:rFonts w:asciiTheme="minorHAnsi" w:hAnsiTheme="minorHAnsi" w:cstheme="minorHAnsi"/>
+              </w:rPr>
+            </w:pPr>
+            <w:r>
+              <w:rPr>
+                <w:rFonts w:asciiTheme="minorHAnsi" w:hAnsiTheme="minorHAnsi" w:cstheme="minorHAnsi"/>
+              </w:rPr>
+              <w:t>- Designer</w:t>
+            </w:r>
+          </w:p>
+        </w:tc>
+        <w:tc>
+          <w:tcPr>
+            <w:tcW w:w="2327" w:type="dxa"/>
+          </w:tcPr>
+          <w:p>
+            <w:pPr>
+              <w:autoSpaceDE w:val="0"/>
+              <w:autoSpaceDN w:val="0"/>
+              <w:adjustRightInd w:val="0"/>
+              <w:rPr>
+                <w:rFonts w:asciiTheme="minorHAnsi" w:hAnsiTheme="minorHAnsi" w:cstheme="minorHAnsi"/>
+              </w:rPr>
+            </w:pPr>
+            <w:r>
+              <w:rPr>
+                <w:rFonts w:asciiTheme="minorHAnsi" w:hAnsiTheme="minorHAnsi" w:cstheme="minorHAnsi"/>
+              </w:rPr>
+              <w:t>All members of project will have specific roles in each phase of development process.</w:t>
+            </w:r>
+          </w:p>
+        </w:tc>
+        <w:tc>
+          <w:tcPr>
+            <w:tcW w:w="2327" w:type="dxa"/>
+          </w:tcPr>
+          <w:p>
+            <w:pPr>
+              <w:autoSpaceDE w:val="0"/>
+              <w:autoSpaceDN w:val="0"/>
+              <w:adjustRightInd w:val="0"/>
+              <w:rPr>
+                <w:rFonts w:asciiTheme="minorHAnsi" w:hAnsiTheme="minorHAnsi" w:cstheme="minorHAnsi"/>
+              </w:rPr>
+            </w:pPr>
+            <w:r>
+              <w:rPr>
+                <w:rFonts w:asciiTheme="minorHAnsi" w:hAnsiTheme="minorHAnsi" w:cstheme="minorHAnsi"/>
+              </w:rPr>
+              <w:t>All team members</w:t>
+            </w:r>
+          </w:p>
+        </w:tc>
+      </w:tr>
+      <w:tr>
+        <w:trPr>
+          <w:trHeight w:val="890"/>
+        </w:trPr>
+        <w:tc>
+          <w:tcPr>
+            <w:tcW w:w="2326" w:type="dxa"/>
+          </w:tcPr>
+          <w:p>
+            <w:pPr>
+              <w:autoSpaceDE w:val="0"/>
+              <w:autoSpaceDN w:val="0"/>
+              <w:adjustRightInd w:val="0"/>
+              <w:rPr>
+                <w:rFonts w:asciiTheme="minorHAnsi" w:hAnsiTheme="minorHAnsi" w:cstheme="minorHAnsi"/>
+              </w:rPr>
+            </w:pPr>
+            <w:r>
+              <w:rPr>
+                <w:rFonts w:asciiTheme="minorHAnsi" w:hAnsiTheme="minorHAnsi" w:cstheme="minorHAnsi"/>
+              </w:rPr>
+              <w:t>Tools and techniques</w:t>
+            </w:r>
+          </w:p>
+        </w:tc>
+        <w:tc>
+          <w:tcPr>
+            <w:tcW w:w="2326" w:type="dxa"/>
+          </w:tcPr>
+          <w:p>
+            <w:pPr>
+              <w:autoSpaceDE w:val="0"/>
+              <w:autoSpaceDN w:val="0"/>
+              <w:adjustRightInd w:val="0"/>
+              <w:rPr>
+                <w:rFonts w:asciiTheme="minorHAnsi" w:hAnsiTheme="minorHAnsi" w:cstheme="minorHAnsi"/>
+              </w:rPr>
+            </w:pPr>
+            <w:r>
+              <w:rPr>
+                <w:rFonts w:asciiTheme="minorHAnsi" w:hAnsiTheme="minorHAnsi" w:cstheme="minorHAnsi"/>
+              </w:rPr>
+              <w:t>Choose tools and techniques:</w:t>
+            </w:r>
+          </w:p>
+          <w:p>
+            <w:pPr>
+              <w:autoSpaceDE w:val="0"/>
+              <w:autoSpaceDN w:val="0"/>
+              <w:adjustRightInd w:val="0"/>
+              <w:rPr>
+                <w:rFonts w:asciiTheme="minorHAnsi" w:hAnsiTheme="minorHAnsi" w:cstheme="minorHAnsi"/>
+              </w:rPr>
+            </w:pPr>
+            <w:r>
+              <w:rPr>
+                <w:rFonts w:asciiTheme="minorHAnsi" w:hAnsiTheme="minorHAnsi" w:cstheme="minorHAnsi"/>
+              </w:rPr>
+              <w:t>- PHP, MySQL</w:t>
+            </w:r>
+          </w:p>
+          <w:p>
+            <w:pPr>
+              <w:autoSpaceDE w:val="0"/>
+              <w:autoSpaceDN w:val="0"/>
+              <w:adjustRightInd w:val="0"/>
+              <w:rPr>
+                <w:rFonts w:asciiTheme="minorHAnsi" w:hAnsiTheme="minorHAnsi" w:cstheme="minorHAnsi"/>
+              </w:rPr>
+            </w:pPr>
+            <w:r>
+              <w:rPr>
+                <w:rFonts w:asciiTheme="minorHAnsi" w:hAnsiTheme="minorHAnsi" w:cstheme="minorHAnsi"/>
+              </w:rPr>
+              <w:t>- WAMP server</w:t>
+            </w:r>
+          </w:p>
+          <w:p>
+            <w:pPr>
+              <w:autoSpaceDE w:val="0"/>
+              <w:autoSpaceDN w:val="0"/>
+              <w:adjustRightInd w:val="0"/>
+              <w:rPr>
+                <w:rFonts w:asciiTheme="minorHAnsi" w:hAnsiTheme="minorHAnsi" w:cstheme="minorHAnsi"/>
+              </w:rPr>
+            </w:pPr>
+            <w:r>
+              <w:rPr>
+                <w:rFonts w:asciiTheme="minorHAnsi" w:hAnsiTheme="minorHAnsi" w:cstheme="minorHAnsi"/>
+              </w:rPr>
+              <w:t xml:space="preserve">- </w:t>
+            </w:r>
+            <w:proofErr w:type="spellStart"/>
+            <w:r>
+              <w:rPr>
+                <w:rFonts w:asciiTheme="minorHAnsi" w:hAnsiTheme="minorHAnsi" w:cstheme="minorHAnsi"/>
+              </w:rPr>
+              <w:t>Joomla</w:t>
+            </w:r>
+            <w:proofErr w:type="spellEnd"/>
+            <w:r>
+              <w:rPr>
+                <w:rFonts w:asciiTheme="minorHAnsi" w:hAnsiTheme="minorHAnsi" w:cstheme="minorHAnsi"/>
+              </w:rPr>
+              <w:t xml:space="preserve"> framework</w:t>
+            </w:r>
+          </w:p>
+          <w:p>
+            <w:pPr>
+              <w:autoSpaceDE w:val="0"/>
+              <w:autoSpaceDN w:val="0"/>
+              <w:adjustRightInd w:val="0"/>
+              <w:rPr>
+                <w:rFonts w:asciiTheme="minorHAnsi" w:hAnsiTheme="minorHAnsi" w:cstheme="minorHAnsi"/>
+              </w:rPr>
+            </w:pPr>
+            <w:r>
+              <w:rPr>
+                <w:rFonts w:asciiTheme="minorHAnsi" w:hAnsiTheme="minorHAnsi" w:cstheme="minorHAnsi"/>
+              </w:rPr>
+              <w:t xml:space="preserve">- </w:t>
+            </w:r>
+            <w:proofErr w:type="spellStart"/>
+            <w:r>
+              <w:rPr>
+                <w:rFonts w:asciiTheme="minorHAnsi" w:hAnsiTheme="minorHAnsi" w:cstheme="minorHAnsi"/>
+              </w:rPr>
+              <w:t>Phpbb</w:t>
+            </w:r>
+            <w:proofErr w:type="spellEnd"/>
+            <w:r>
+              <w:rPr>
+                <w:rFonts w:asciiTheme="minorHAnsi" w:hAnsiTheme="minorHAnsi" w:cstheme="minorHAnsi"/>
+              </w:rPr>
+              <w:t xml:space="preserve"> or </w:t>
+            </w:r>
+            <w:proofErr w:type="spellStart"/>
+            <w:r>
+              <w:rPr>
+                <w:rFonts w:asciiTheme="minorHAnsi" w:hAnsiTheme="minorHAnsi" w:cstheme="minorHAnsi"/>
+              </w:rPr>
+              <w:t>Vbullettin</w:t>
+            </w:r>
+            <w:proofErr w:type="spellEnd"/>
+            <w:r>
+              <w:rPr>
+                <w:rFonts w:asciiTheme="minorHAnsi" w:hAnsiTheme="minorHAnsi" w:cstheme="minorHAnsi"/>
+              </w:rPr>
+              <w:t xml:space="preserve"> </w:t>
+            </w:r>
+          </w:p>
+        </w:tc>
+        <w:tc>
+          <w:tcPr>
+            <w:tcW w:w="2327" w:type="dxa"/>
+          </w:tcPr>
+          <w:p>
+            <w:pPr>
+              <w:autoSpaceDE w:val="0"/>
+              <w:autoSpaceDN w:val="0"/>
+              <w:adjustRightInd w:val="0"/>
+              <w:rPr>
+                <w:rFonts w:asciiTheme="minorHAnsi" w:hAnsiTheme="minorHAnsi" w:cstheme="minorHAnsi"/>
+              </w:rPr>
+            </w:pPr>
+            <w:r>
+              <w:rPr>
+                <w:rFonts w:asciiTheme="minorHAnsi" w:hAnsiTheme="minorHAnsi" w:cstheme="minorHAnsi"/>
+              </w:rPr>
+              <w:t xml:space="preserve">The tools and techniques </w:t>
+            </w:r>
+            <w:proofErr w:type="spellStart"/>
+            <w:r>
+              <w:rPr>
+                <w:rFonts w:asciiTheme="minorHAnsi" w:hAnsiTheme="minorHAnsi" w:cstheme="minorHAnsi"/>
+              </w:rPr>
+              <w:t>choosed</w:t>
+            </w:r>
+            <w:proofErr w:type="spellEnd"/>
+            <w:r>
+              <w:rPr>
+                <w:rFonts w:asciiTheme="minorHAnsi" w:hAnsiTheme="minorHAnsi" w:cstheme="minorHAnsi"/>
+              </w:rPr>
+              <w:t>:</w:t>
+            </w:r>
+          </w:p>
+          <w:p>
+            <w:pPr>
+              <w:autoSpaceDE w:val="0"/>
+              <w:autoSpaceDN w:val="0"/>
+              <w:adjustRightInd w:val="0"/>
+              <w:rPr>
+                <w:rFonts w:asciiTheme="minorHAnsi" w:hAnsiTheme="minorHAnsi" w:cstheme="minorHAnsi"/>
+              </w:rPr>
+            </w:pPr>
+            <w:r>
+              <w:rPr>
+                <w:rFonts w:asciiTheme="minorHAnsi" w:hAnsiTheme="minorHAnsi" w:cstheme="minorHAnsi"/>
+              </w:rPr>
+              <w:t>- PHP, MySQL</w:t>
+            </w:r>
+          </w:p>
+          <w:p>
+            <w:pPr>
+              <w:autoSpaceDE w:val="0"/>
+              <w:autoSpaceDN w:val="0"/>
+              <w:adjustRightInd w:val="0"/>
+              <w:rPr>
+                <w:rFonts w:asciiTheme="minorHAnsi" w:hAnsiTheme="minorHAnsi" w:cstheme="minorHAnsi"/>
+              </w:rPr>
+            </w:pPr>
+            <w:r>
+              <w:rPr>
+                <w:rFonts w:asciiTheme="minorHAnsi" w:hAnsiTheme="minorHAnsi" w:cstheme="minorHAnsi"/>
+              </w:rPr>
+              <w:t xml:space="preserve">- </w:t>
+            </w:r>
+            <w:proofErr w:type="spellStart"/>
+            <w:r>
+              <w:rPr>
+                <w:rFonts w:asciiTheme="minorHAnsi" w:hAnsiTheme="minorHAnsi" w:cstheme="minorHAnsi"/>
+              </w:rPr>
+              <w:t>Joomla</w:t>
+            </w:r>
+            <w:proofErr w:type="spellEnd"/>
+            <w:r>
+              <w:rPr>
+                <w:rFonts w:asciiTheme="minorHAnsi" w:hAnsiTheme="minorHAnsi" w:cstheme="minorHAnsi"/>
+              </w:rPr>
+              <w:t xml:space="preserve"> framework</w:t>
+            </w:r>
+          </w:p>
+          <w:p>
+            <w:pPr>
+              <w:autoSpaceDE w:val="0"/>
+              <w:autoSpaceDN w:val="0"/>
+              <w:adjustRightInd w:val="0"/>
+              <w:rPr>
+                <w:rFonts w:asciiTheme="minorHAnsi" w:hAnsiTheme="minorHAnsi" w:cstheme="minorHAnsi"/>
+              </w:rPr>
+            </w:pPr>
+            <w:r>
+              <w:rPr>
+                <w:rFonts w:asciiTheme="minorHAnsi" w:hAnsiTheme="minorHAnsi" w:cstheme="minorHAnsi"/>
+              </w:rPr>
+              <w:t xml:space="preserve">- </w:t>
+            </w:r>
+            <w:proofErr w:type="spellStart"/>
+            <w:r>
+              <w:rPr>
+                <w:rFonts w:asciiTheme="minorHAnsi" w:hAnsiTheme="minorHAnsi" w:cstheme="minorHAnsi"/>
+              </w:rPr>
+              <w:t>Phpbb</w:t>
+            </w:r>
+            <w:proofErr w:type="spellEnd"/>
+          </w:p>
+        </w:tc>
+        <w:tc>
+          <w:tcPr>
+            <w:tcW w:w="2327" w:type="dxa"/>
+          </w:tcPr>
+          <w:p>
+            <w:pPr>
+              <w:autoSpaceDE w:val="0"/>
+              <w:autoSpaceDN w:val="0"/>
+              <w:adjustRightInd w:val="0"/>
+              <w:rPr>
+                <w:rFonts w:asciiTheme="minorHAnsi" w:hAnsiTheme="minorHAnsi" w:cstheme="minorHAnsi"/>
+              </w:rPr>
+            </w:pPr>
+            <w:r>
+              <w:rPr>
+                <w:rFonts w:asciiTheme="minorHAnsi" w:hAnsiTheme="minorHAnsi" w:cstheme="minorHAnsi"/>
+              </w:rPr>
+              <w:t>All team members</w:t>
+            </w:r>
+          </w:p>
+        </w:tc>
+      </w:tr>
+      <w:tr>
+        <w:trPr>
+          <w:trHeight w:val="890"/>
+        </w:trPr>
+        <w:tc>
+          <w:tcPr>
+            <w:tcW w:w="2326" w:type="dxa"/>
+          </w:tcPr>
+          <w:p>
+            <w:pPr>
+              <w:autoSpaceDE w:val="0"/>
+              <w:autoSpaceDN w:val="0"/>
+              <w:adjustRightInd w:val="0"/>
+              <w:rPr>
+                <w:rFonts w:asciiTheme="minorHAnsi" w:hAnsiTheme="minorHAnsi" w:cstheme="minorHAnsi"/>
+              </w:rPr>
+            </w:pPr>
+            <w:r>
+              <w:rPr>
+                <w:rFonts w:asciiTheme="minorHAnsi" w:hAnsiTheme="minorHAnsi" w:cstheme="minorHAnsi"/>
+              </w:rPr>
+              <w:lastRenderedPageBreak/>
+              <w:t>Configure environment</w:t>
+            </w:r>
+          </w:p>
+        </w:tc>
+        <w:tc>
+          <w:tcPr>
+            <w:tcW w:w="2326" w:type="dxa"/>
+          </w:tcPr>
+          <w:p>
+            <w:pPr>
+              <w:autoSpaceDE w:val="0"/>
+              <w:autoSpaceDN w:val="0"/>
+              <w:adjustRightInd w:val="0"/>
+              <w:rPr>
+                <w:rFonts w:asciiTheme="minorHAnsi" w:hAnsiTheme="minorHAnsi" w:cstheme="minorHAnsi"/>
+              </w:rPr>
+            </w:pPr>
+            <w:r>
+              <w:rPr>
+                <w:rFonts w:asciiTheme="minorHAnsi" w:hAnsiTheme="minorHAnsi" w:cstheme="minorHAnsi"/>
+              </w:rPr>
+              <w:t>Using Windows 7-32 bit, install tools which need for project</w:t>
+            </w:r>
+          </w:p>
+        </w:tc>
+        <w:tc>
+          <w:tcPr>
+            <w:tcW w:w="2327" w:type="dxa"/>
+          </w:tcPr>
+          <w:p>
+            <w:pPr>
+              <w:autoSpaceDE w:val="0"/>
+              <w:autoSpaceDN w:val="0"/>
+              <w:adjustRightInd w:val="0"/>
+              <w:rPr>
+                <w:rFonts w:asciiTheme="minorHAnsi" w:hAnsiTheme="minorHAnsi" w:cstheme="minorHAnsi"/>
+              </w:rPr>
+            </w:pPr>
+            <w:r>
+              <w:rPr>
+                <w:rFonts w:asciiTheme="minorHAnsi" w:hAnsiTheme="minorHAnsi" w:cstheme="minorHAnsi"/>
+              </w:rPr>
+              <w:t xml:space="preserve">- Install WAMP server and </w:t>
+            </w:r>
+            <w:proofErr w:type="spellStart"/>
+            <w:r>
+              <w:rPr>
+                <w:rFonts w:asciiTheme="minorHAnsi" w:hAnsiTheme="minorHAnsi" w:cstheme="minorHAnsi"/>
+              </w:rPr>
+              <w:t>Joomla</w:t>
+            </w:r>
+            <w:proofErr w:type="spellEnd"/>
+            <w:r>
+              <w:rPr>
+                <w:rFonts w:asciiTheme="minorHAnsi" w:hAnsiTheme="minorHAnsi" w:cstheme="minorHAnsi"/>
+              </w:rPr>
+              <w:t xml:space="preserve"> framework</w:t>
+            </w:r>
+          </w:p>
+          <w:p>
+            <w:pPr>
+              <w:autoSpaceDE w:val="0"/>
+              <w:autoSpaceDN w:val="0"/>
+              <w:adjustRightInd w:val="0"/>
+              <w:rPr>
+                <w:rFonts w:asciiTheme="minorHAnsi" w:hAnsiTheme="minorHAnsi" w:cstheme="minorHAnsi"/>
+              </w:rPr>
+            </w:pPr>
+            <w:r>
+              <w:rPr>
+                <w:rFonts w:asciiTheme="minorHAnsi" w:hAnsiTheme="minorHAnsi" w:cstheme="minorHAnsi"/>
+              </w:rPr>
+              <w:t xml:space="preserve">- Install </w:t>
+            </w:r>
+            <w:proofErr w:type="spellStart"/>
+            <w:r>
+              <w:rPr>
+                <w:rFonts w:asciiTheme="minorHAnsi" w:hAnsiTheme="minorHAnsi" w:cstheme="minorHAnsi"/>
+              </w:rPr>
+              <w:t>Dreamwaver</w:t>
+            </w:r>
+            <w:proofErr w:type="spellEnd"/>
+            <w:r>
+              <w:rPr>
+                <w:rFonts w:asciiTheme="minorHAnsi" w:hAnsiTheme="minorHAnsi" w:cstheme="minorHAnsi"/>
+              </w:rPr>
+              <w:t xml:space="preserve"> 8.0 to code.</w:t>
+            </w:r>
+          </w:p>
+        </w:tc>
+        <w:tc>
+          <w:tcPr>
+            <w:tcW w:w="2327" w:type="dxa"/>
+          </w:tcPr>
+          <w:p>
+            <w:pPr>
+              <w:autoSpaceDE w:val="0"/>
+              <w:autoSpaceDN w:val="0"/>
+              <w:adjustRightInd w:val="0"/>
+              <w:rPr>
+                <w:rFonts w:asciiTheme="minorHAnsi" w:hAnsiTheme="minorHAnsi" w:cstheme="minorHAnsi"/>
+              </w:rPr>
+            </w:pPr>
+            <w:r>
+              <w:rPr>
+                <w:rFonts w:asciiTheme="minorHAnsi" w:hAnsiTheme="minorHAnsi" w:cstheme="minorHAnsi"/>
+              </w:rPr>
+              <w:t>All team members</w:t>
+            </w:r>
+          </w:p>
+        </w:tc>
+      </w:tr>
+    </w:tbl>
+    <w:p>
+      <w:pPr>
+        <w:autoSpaceDE w:val="0"/>
+        <w:autoSpaceDN w:val="0"/>
+        <w:adjustRightInd w:val="0"/>
+        <w:spacing w:after="0" w:line="240" w:lineRule="auto"/>
+        <w:rPr>
+          <w:rFonts w:asciiTheme="minorHAnsi" w:hAnsiTheme="minorHAnsi" w:cstheme="minorHAnsi"/>
+        </w:rPr>
+      </w:pPr>
+    </w:p>
+    <w:p>
+      <w:pPr>
         <w:pStyle w:val="Heading1"/>
         <w:rPr>
           <w:sz w:val="36"/>
@@ -12324,178 +13893,6 @@
         </w:rPr>
         <w:t xml:space="preserve"> Coding Convention</w:t>
       </w:r>
-    </w:p>
-    <w:p>
-      <w:pPr>
-        <w:pStyle w:val="Heading1"/>
-        <w:rPr>
-          <w:sz w:val="36"/>
-          <w:szCs w:val="36"/>
-        </w:rPr>
-      </w:pPr>
-      <w:r>
-        <w:rPr>
-          <w:sz w:val="36"/>
-          <w:szCs w:val="36"/>
-        </w:rPr>
-        <w:t>5 -</w:t>
-      </w:r>
-      <w:r>
-        <w:rPr>
-          <w:sz w:val="36"/>
-          <w:szCs w:val="36"/>
-        </w:rPr>
-        <w:t xml:space="preserve"> Other material (if any)</w:t>
-      </w:r>
-    </w:p>
-    <w:p>
-      <w:pPr>
-        <w:pStyle w:val="Heading1"/>
-        <w:rPr>
-          <w:sz w:val="36"/>
-          <w:szCs w:val="36"/>
-        </w:rPr>
-      </w:pPr>
-      <w:r>
-        <w:rPr>
-          <w:sz w:val="36"/>
-          <w:szCs w:val="36"/>
-        </w:rPr>
-        <w:t>6</w:t>
-      </w:r>
-      <w:r>
-        <w:rPr>
-          <w:sz w:val="36"/>
-          <w:szCs w:val="36"/>
-        </w:rPr>
-        <w:t xml:space="preserve"> – Reference</w:t>
-      </w:r>
-    </w:p>
-    <w:p/>
-    <w:p>
-      <w:pPr>
-        <w:rPr>
-          <w:rFonts w:asciiTheme="minorHAnsi" w:hAnsiTheme="minorHAnsi" w:cstheme="minorHAnsi"/>
-          <w:sz w:val="26"/>
-          <w:szCs w:val="26"/>
-        </w:rPr>
-      </w:pPr>
-      <w:hyperlink r:id="rId13" w:history="1">
-        <w:r>
-          <w:rPr>
-            <w:rStyle w:val="Hyperlink"/>
-            <w:rFonts w:asciiTheme="minorHAnsi" w:hAnsiTheme="minorHAnsi" w:cstheme="minorHAnsi"/>
-            <w:sz w:val="26"/>
-            <w:szCs w:val="26"/>
-          </w:rPr>
-          <w:t>http://hocmai.vn/</w:t>
-        </w:r>
-      </w:hyperlink>
-    </w:p>
-    <w:p>
-      <w:pPr>
-        <w:jc w:val="both"/>
-        <w:rPr>
-          <w:rFonts w:asciiTheme="minorHAnsi" w:hAnsiTheme="minorHAnsi" w:cstheme="minorHAnsi"/>
-          <w:sz w:val="26"/>
-          <w:szCs w:val="26"/>
-        </w:rPr>
-      </w:pPr>
-      <w:hyperlink r:id="rId14" w:history="1">
-        <w:r>
-          <w:rPr>
-            <w:rStyle w:val="Hyperlink"/>
-            <w:rFonts w:asciiTheme="minorHAnsi" w:hAnsiTheme="minorHAnsi" w:cstheme="minorHAnsi"/>
-            <w:sz w:val="26"/>
-            <w:szCs w:val="26"/>
-          </w:rPr>
-          <w:t>http://www.moon.vn/Home1/</w:t>
-        </w:r>
-      </w:hyperlink>
-    </w:p>
-    <w:p>
-      <w:pPr>
-        <w:jc w:val="both"/>
-        <w:rPr>
-          <w:rFonts w:asciiTheme="minorHAnsi" w:hAnsiTheme="minorHAnsi" w:cstheme="minorHAnsi"/>
-          <w:sz w:val="26"/>
-          <w:szCs w:val="26"/>
-        </w:rPr>
-      </w:pPr>
-      <w:hyperlink r:id="rId15" w:history="1">
-        <w:r>
-          <w:rPr>
-            <w:rStyle w:val="Hyperlink"/>
-            <w:rFonts w:asciiTheme="minorHAnsi" w:hAnsiTheme="minorHAnsi" w:cstheme="minorHAnsi"/>
-            <w:sz w:val="26"/>
-            <w:szCs w:val="26"/>
-          </w:rPr>
-          <w:t>http://truongtructuyen.vn/TrangChu.aspx</w:t>
-        </w:r>
-      </w:hyperlink>
-    </w:p>
-    <w:p>
-      <w:pPr>
-        <w:jc w:val="both"/>
-        <w:rPr>
-          <w:rFonts w:asciiTheme="minorHAnsi" w:hAnsiTheme="minorHAnsi" w:cstheme="minorHAnsi"/>
-          <w:sz w:val="26"/>
-          <w:szCs w:val="26"/>
-        </w:rPr>
-      </w:pPr>
-      <w:hyperlink r:id="rId16" w:history="1">
-        <w:r>
-          <w:rPr>
-            <w:rStyle w:val="Hyperlink"/>
-            <w:rFonts w:asciiTheme="minorHAnsi" w:hAnsiTheme="minorHAnsi" w:cstheme="minorHAnsi"/>
-            <w:sz w:val="26"/>
-            <w:szCs w:val="26"/>
-          </w:rPr>
-          <w:t>http://thaytro.vn</w:t>
-        </w:r>
-      </w:hyperlink>
-    </w:p>
-    <w:p>
-      <w:pPr>
-        <w:jc w:val="both"/>
-        <w:rPr>
-          <w:rFonts w:asciiTheme="minorHAnsi" w:hAnsiTheme="minorHAnsi" w:cstheme="minorHAnsi"/>
-          <w:sz w:val="26"/>
-          <w:szCs w:val="26"/>
-        </w:rPr>
-      </w:pPr>
-      <w:hyperlink r:id="rId17" w:history="1">
-        <w:r>
-          <w:rPr>
-            <w:rStyle w:val="Hyperlink"/>
-            <w:rFonts w:asciiTheme="minorHAnsi" w:hAnsiTheme="minorHAnsi" w:cstheme="minorHAnsi"/>
-            <w:sz w:val="26"/>
-            <w:szCs w:val="26"/>
-          </w:rPr>
-          <w:t>http://onthionline.net</w:t>
-        </w:r>
-      </w:hyperlink>
-    </w:p>
-    <w:p>
-      <w:pPr>
-        <w:jc w:val="both"/>
-        <w:rPr>
-          <w:rFonts w:asciiTheme="minorHAnsi" w:hAnsiTheme="minorHAnsi" w:cstheme="minorHAnsi"/>
-          <w:sz w:val="26"/>
-          <w:szCs w:val="26"/>
-        </w:rPr>
-      </w:pPr>
-      <w:hyperlink r:id="rId18" w:history="1">
-        <w:r>
-          <w:rPr>
-            <w:rStyle w:val="Hyperlink"/>
-            <w:rFonts w:asciiTheme="minorHAnsi" w:hAnsiTheme="minorHAnsi" w:cstheme="minorHAnsi"/>
-            <w:sz w:val="26"/>
-            <w:szCs w:val="26"/>
-          </w:rPr>
-          <w:t>http://kites.vn/thread/-kbs-2008-you-are-my-destiny-im-yoona-park-jaejung-vietsub-ep-103-105-sd-hd-completed--775-20-1.html</w:t>
-        </w:r>
-      </w:hyperlink>
     </w:p>
     <w:p>
       <w:pPr>
@@ -12606,7 +14003,7 @@
       </w:pPr>
     </w:p>
     <w:sectPr>
-      <w:footerReference w:type="default" r:id="rId19"/>
+      <w:footerReference w:type="default" r:id="rId14"/>
       <w:pgSz w:w="11909" w:h="16834" w:code="9"/>
       <w:pgMar w:top="1440" w:right="1379" w:bottom="1440" w:left="1440" w:header="432" w:footer="432" w:gutter="0"/>
       <w:pgBorders w:offsetFrom="page">
@@ -12682,7 +14079,7 @@
           <w:rPr>
             <w:noProof/>
           </w:rPr>
-          <w:t>- 5 -</w:t>
+          <w:t>- 3 -</w:t>
         </w:r>
         <w:r>
           <w:rPr>
@@ -14506,15 +15903,6 @@
   </w:num>
   <w:num w:numId="15">
     <w:abstractNumId w:val="3"/>
-    <w:lvlOverride w:ilvl="0"/>
-    <w:lvlOverride w:ilvl="1"/>
-    <w:lvlOverride w:ilvl="2"/>
-    <w:lvlOverride w:ilvl="3"/>
-    <w:lvlOverride w:ilvl="4"/>
-    <w:lvlOverride w:ilvl="5"/>
-    <w:lvlOverride w:ilvl="6"/>
-    <w:lvlOverride w:ilvl="7"/>
-    <w:lvlOverride w:ilvl="8"/>
   </w:num>
   <w:numIdMacAtCleanup w:val="9"/>
 </w:numbering>
@@ -14679,7 +16067,7 @@
   <w:style w:type="paragraph" w:default="1" w:styleId="Normal">
     <w:name w:val="Normal"/>
     <w:qFormat/>
-    <w:rsid w:val="004836C3"/>
+    <w:rsid w:val="002B28CE"/>
     <w:rPr>
       <w:rFonts w:ascii="Calibri" w:eastAsia="Times New Roman" w:hAnsi="Calibri"/>
       <w:sz w:val="22"/>
@@ -15777,7 +17165,7 @@
   <w:style w:type="paragraph" w:default="1" w:styleId="Normal">
     <w:name w:val="Normal"/>
     <w:qFormat/>
-    <w:rsid w:val="004836C3"/>
+    <w:rsid w:val="002B28CE"/>
     <w:rPr>
       <w:rFonts w:ascii="Calibri" w:eastAsia="Times New Roman" w:hAnsi="Calibri"/>
       <w:sz w:val="22"/>
@@ -17006,7 +18394,7 @@
 </file>
 
 <file path=customXml/itemProps1.xml><?xml version="1.0" encoding="utf-8"?>
-<ds:datastoreItem xmlns:ds="http://schemas.openxmlformats.org/officeDocument/2006/customXml" ds:itemID="{A3ABFA14-016E-4FDB-B528-F1970EF8EBC8}">
+<ds:datastoreItem xmlns:ds="http://schemas.openxmlformats.org/officeDocument/2006/customXml" ds:itemID="{D8FF701C-A4E0-49C6-A8D5-C03B9B61A47D}">
   <ds:schemaRefs>
     <ds:schemaRef ds:uri="http://schemas.openxmlformats.org/officeDocument/2006/bibliography"/>
   </ds:schemaRefs>

--- a/Document/Report2_new.docx
+++ b/Document/Report2_new.docx
@@ -2226,16 +2226,7 @@
             <w:rStyle w:val="Hyperlink"/>
             <w:rFonts w:ascii="Verdana" w:hAnsi="Verdana"/>
           </w:rPr>
-          <w:t>Coding conv</w:t>
-        </w:r>
-        <w:bookmarkStart w:id="0" w:name="_GoBack"/>
-        <w:bookmarkEnd w:id="0"/>
-        <w:r>
-          <w:rPr>
-            <w:rStyle w:val="Hyperlink"/>
-            <w:rFonts w:ascii="Verdana" w:hAnsi="Verdana"/>
-          </w:rPr>
-          <w:t>ention</w:t>
+          <w:t>Coding convention</w:t>
         </w:r>
         <w:r>
           <w:rPr>
@@ -12956,16 +12947,16 @@
               </w:rPr>
               <w:t xml:space="preserve">, choose tools and techniques for developing on, and </w:t>
             </w:r>
-            <w:bookmarkStart w:id="1" w:name="OLE_LINK1"/>
-            <w:bookmarkStart w:id="2" w:name="OLE_LINK2"/>
+            <w:bookmarkStart w:id="0" w:name="OLE_LINK1"/>
+            <w:bookmarkStart w:id="1" w:name="OLE_LINK2"/>
             <w:r>
               <w:rPr>
                 <w:rFonts w:asciiTheme="minorHAnsi" w:hAnsiTheme="minorHAnsi" w:cstheme="minorHAnsi"/>
               </w:rPr>
               <w:t xml:space="preserve">configure </w:t>
             </w:r>
+            <w:bookmarkEnd w:id="0"/>
             <w:bookmarkEnd w:id="1"/>
-            <w:bookmarkEnd w:id="2"/>
             <w:r>
               <w:rPr>
                 <w:rFonts w:asciiTheme="minorHAnsi" w:hAnsiTheme="minorHAnsi" w:cstheme="minorHAnsi"/>
@@ -13768,7 +13759,15 @@
               <w:rPr>
                 <w:rFonts w:asciiTheme="minorHAnsi" w:hAnsiTheme="minorHAnsi" w:cstheme="minorHAnsi"/>
               </w:rPr>
-              <w:t>Using Windows 7-32 bit, install tools which need for project</w:t>
+              <w:t>Using Windows 7-32 bit, install to</w:t>
+            </w:r>
+            <w:bookmarkStart w:id="2" w:name="_GoBack"/>
+            <w:bookmarkEnd w:id="2"/>
+            <w:r>
+              <w:rPr>
+                <w:rFonts w:asciiTheme="minorHAnsi" w:hAnsiTheme="minorHAnsi" w:cstheme="minorHAnsi"/>
+              </w:rPr>
+              <w:t>ols which need for project</w:t>
             </w:r>
           </w:p>
         </w:tc>
@@ -13896,10 +13895,11 @@
     </w:p>
     <w:p>
       <w:pPr>
+        <w:ind w:left="720" w:hanging="720"/>
         <w:jc w:val="both"/>
         <w:rPr>
           <w:rFonts w:ascii="Times New Roman" w:hAnsi="Times New Roman"/>
-          <w:sz w:val="28"/>
+          <w:sz w:val="24"/>
           <w:szCs w:val="28"/>
         </w:rPr>
       </w:pPr>
@@ -14079,7 +14079,7 @@
           <w:rPr>
             <w:noProof/>
           </w:rPr>
-          <w:t>- 3 -</w:t>
+          <w:t>- 18 -</w:t>
         </w:r>
         <w:r>
           <w:rPr>
@@ -18394,7 +18394,7 @@
 </file>
 
 <file path=customXml/itemProps1.xml><?xml version="1.0" encoding="utf-8"?>
-<ds:datastoreItem xmlns:ds="http://schemas.openxmlformats.org/officeDocument/2006/customXml" ds:itemID="{D8FF701C-A4E0-49C6-A8D5-C03B9B61A47D}">
+<ds:datastoreItem xmlns:ds="http://schemas.openxmlformats.org/officeDocument/2006/customXml" ds:itemID="{05FF7107-7D98-45AE-B76A-458736C570D4}">
   <ds:schemaRefs>
     <ds:schemaRef ds:uri="http://schemas.openxmlformats.org/officeDocument/2006/bibliography"/>
   </ds:schemaRefs>
